--- a/Portfolio calculation.docx
+++ b/Portfolio calculation.docx
@@ -13,10 +13,3719 @@
       <w:proofErr w:type="spellEnd"/>
     </w:p>
     <w:p/>
-    <w:p/>
+    <w:p>
+      <w:proofErr w:type="spellStart"/>
+      <w:r>
+        <w:t>Constants</w:t>
+      </w:r>
+      <w:proofErr w:type="spellEnd"/>
+      <w:r>
+        <w:t>:</w:t>
+      </w:r>
+    </w:p>
+    <w:tbl>
+      <w:tblPr>
+        <w:tblStyle w:val="Tabel-Gitter"/>
+        <w:tblW w:w="0" w:type="auto"/>
+        <w:tblBorders>
+          <w:top w:val="none" w:sz="0" w:space="0" w:color="auto"/>
+          <w:left w:val="none" w:sz="0" w:space="0" w:color="auto"/>
+          <w:bottom w:val="none" w:sz="0" w:space="0" w:color="auto"/>
+          <w:right w:val="none" w:sz="0" w:space="0" w:color="auto"/>
+          <w:insideH w:val="none" w:sz="0" w:space="0" w:color="auto"/>
+          <w:insideV w:val="none" w:sz="0" w:space="0" w:color="auto"/>
+        </w:tblBorders>
+        <w:tblLook w:val="04A0" w:firstRow="1" w:lastRow="0" w:firstColumn="1" w:lastColumn="0" w:noHBand="0" w:noVBand="1"/>
+      </w:tblPr>
+      <w:tblGrid>
+        <w:gridCol w:w="1985"/>
+        <w:gridCol w:w="4811"/>
+      </w:tblGrid>
+      <w:tr>
+        <w:tc>
+          <w:tcPr>
+            <w:tcW w:w="1985" w:type="dxa"/>
+          </w:tcPr>
+          <w:p>
+            <w:pPr>
+              <w:rPr>
+                <w:b/>
+                <w:bCs/>
+              </w:rPr>
+            </w:pPr>
+            <w:r>
+              <w:rPr>
+                <w:b/>
+                <w:bCs/>
+              </w:rPr>
+              <w:t xml:space="preserve">Variable </w:t>
+            </w:r>
+            <w:proofErr w:type="spellStart"/>
+            <w:r>
+              <w:rPr>
+                <w:b/>
+                <w:bCs/>
+              </w:rPr>
+              <w:t>name</w:t>
+            </w:r>
+            <w:proofErr w:type="spellEnd"/>
+          </w:p>
+        </w:tc>
+        <w:tc>
+          <w:tcPr>
+            <w:tcW w:w="4811" w:type="dxa"/>
+          </w:tcPr>
+          <w:p>
+            <w:pPr>
+              <w:rPr>
+                <w:b/>
+                <w:bCs/>
+              </w:rPr>
+            </w:pPr>
+            <w:proofErr w:type="spellStart"/>
+            <w:r>
+              <w:rPr>
+                <w:b/>
+                <w:bCs/>
+              </w:rPr>
+              <w:t>Description</w:t>
+            </w:r>
+            <w:proofErr w:type="spellEnd"/>
+          </w:p>
+        </w:tc>
+      </w:tr>
+      <w:tr>
+        <w:tc>
+          <w:tcPr>
+            <w:tcW w:w="1985" w:type="dxa"/>
+          </w:tcPr>
+          <w:p>
+            <w:pPr>
+              <w:jc w:val="both"/>
+            </w:pPr>
+            <m:oMathPara>
+              <m:oMath>
+                <m:r>
+                  <w:rPr>
+                    <w:rFonts w:ascii="Cambria Math" w:hAnsi="Cambria Math"/>
+                  </w:rPr>
+                  <m:t>ses</m:t>
+                </m:r>
+              </m:oMath>
+            </m:oMathPara>
+          </w:p>
+        </w:tc>
+        <w:tc>
+          <w:tcPr>
+            <w:tcW w:w="4811" w:type="dxa"/>
+          </w:tcPr>
+          <w:p>
+            <w:r>
+              <w:t xml:space="preserve">Sum of </w:t>
+            </w:r>
+            <w:proofErr w:type="spellStart"/>
+            <w:r>
+              <w:t>expected</w:t>
+            </w:r>
+            <w:proofErr w:type="spellEnd"/>
+            <w:r>
+              <w:t xml:space="preserve"> </w:t>
+            </w:r>
+            <w:proofErr w:type="spellStart"/>
+            <w:r>
+              <w:t>savings</w:t>
+            </w:r>
+            <w:proofErr w:type="spellEnd"/>
+          </w:p>
+        </w:tc>
+      </w:tr>
+      <w:tr>
+        <w:tc>
+          <w:tcPr>
+            <w:tcW w:w="1985" w:type="dxa"/>
+          </w:tcPr>
+          <w:p>
+            <w:pPr>
+              <w:jc w:val="both"/>
+            </w:pPr>
+            <m:oMathPara>
+              <m:oMath>
+                <m:r>
+                  <w:rPr>
+                    <w:rFonts w:ascii="Cambria Math" w:hAnsi="Cambria Math"/>
+                  </w:rPr>
+                  <m:t>pi</m:t>
+                </m:r>
+              </m:oMath>
+            </m:oMathPara>
+          </w:p>
+        </w:tc>
+        <w:tc>
+          <w:tcPr>
+            <w:tcW w:w="4811" w:type="dxa"/>
+          </w:tcPr>
+          <w:p>
+            <w:r>
+              <w:t xml:space="preserve">Target </w:t>
+            </w:r>
+            <w:proofErr w:type="spellStart"/>
+            <w:r>
+              <w:t>stock</w:t>
+            </w:r>
+            <w:proofErr w:type="spellEnd"/>
+            <w:r>
+              <w:t xml:space="preserve"> </w:t>
+            </w:r>
+            <w:proofErr w:type="spellStart"/>
+            <w:r>
+              <w:t>exposure</w:t>
+            </w:r>
+            <w:proofErr w:type="spellEnd"/>
+            <w:r>
+              <w:t xml:space="preserve"> </w:t>
+            </w:r>
+            <w:proofErr w:type="spellStart"/>
+            <w:r>
+              <w:t>weight</w:t>
+            </w:r>
+            <w:proofErr w:type="spellEnd"/>
+          </w:p>
+        </w:tc>
+      </w:tr>
+      <w:tr>
+        <w:tc>
+          <w:tcPr>
+            <w:tcW w:w="1985" w:type="dxa"/>
+          </w:tcPr>
+          <w:p>
+            <w:pPr>
+              <w:jc w:val="both"/>
+            </w:pPr>
+            <m:oMathPara>
+              <m:oMath>
+                <m:r>
+                  <w:rPr>
+                    <w:rFonts w:ascii="Cambria Math" w:hAnsi="Cambria Math"/>
+                  </w:rPr>
+                  <m:t>i</m:t>
+                </m:r>
+                <m:r>
+                  <w:rPr>
+                    <w:rFonts w:ascii="Cambria Math" w:hAnsi="Cambria Math"/>
+                  </w:rPr>
+                  <m:t>st</m:t>
+                </m:r>
+              </m:oMath>
+            </m:oMathPara>
+          </w:p>
+        </w:tc>
+        <w:tc>
+          <w:tcPr>
+            <w:tcW w:w="4811" w:type="dxa"/>
+          </w:tcPr>
+          <w:p>
+            <w:pPr>
+              <w:rPr>
+                <w:lang w:val="en-US"/>
+              </w:rPr>
+            </w:pPr>
+            <w:r>
+              <w:rPr>
+                <w:lang w:val="en-US"/>
+              </w:rPr>
+              <w:t>Initial</w:t>
+            </w:r>
+            <w:r>
+              <w:rPr>
+                <w:lang w:val="en-US"/>
+              </w:rPr>
+              <w:t xml:space="preserve"> stock target </w:t>
+            </w:r>
+            <m:oMath>
+              <m:r>
+                <w:rPr>
+                  <w:rFonts w:ascii="Cambria Math" w:hAnsi="Cambria Math"/>
+                  <w:lang w:val="en-US"/>
+                </w:rPr>
+                <m:t>pi·ses</m:t>
+              </m:r>
+            </m:oMath>
+          </w:p>
+        </w:tc>
+      </w:tr>
+      <w:tr>
+        <w:tc>
+          <w:tcPr>
+            <w:tcW w:w="1985" w:type="dxa"/>
+          </w:tcPr>
+          <w:p>
+            <w:pPr>
+              <w:jc w:val="both"/>
+            </w:pPr>
+            <m:oMathPara>
+              <m:oMath>
+                <m:r>
+                  <w:rPr>
+                    <w:rFonts w:ascii="Cambria Math" w:hAnsi="Cambria Math"/>
+                  </w:rPr>
+                  <m:t>g</m:t>
+                </m:r>
+              </m:oMath>
+            </m:oMathPara>
+          </w:p>
+        </w:tc>
+        <w:tc>
+          <w:tcPr>
+            <w:tcW w:w="4811" w:type="dxa"/>
+          </w:tcPr>
+          <w:p>
+            <w:pPr>
+              <w:rPr>
+                <w:lang w:val="en-US"/>
+              </w:rPr>
+            </w:pPr>
+            <w:r>
+              <w:rPr>
+                <w:lang w:val="en-US"/>
+              </w:rPr>
+              <w:t>Gearing cap</w:t>
+            </w:r>
+          </w:p>
+        </w:tc>
+      </w:tr>
+      <w:tr>
+        <w:tc>
+          <w:tcPr>
+            <w:tcW w:w="1985" w:type="dxa"/>
+          </w:tcPr>
+          <w:p>
+            <w:pPr>
+              <w:jc w:val="both"/>
+            </w:pPr>
+            <m:oMathPara>
+              <m:oMath>
+                <m:r>
+                  <w:rPr>
+                    <w:rFonts w:ascii="Cambria Math" w:hAnsi="Cambria Math"/>
+                  </w:rPr>
+                  <m:t>rf</m:t>
+                </m:r>
+              </m:oMath>
+            </m:oMathPara>
+          </w:p>
+        </w:tc>
+        <w:tc>
+          <w:tcPr>
+            <w:tcW w:w="4811" w:type="dxa"/>
+          </w:tcPr>
+          <w:p>
+            <w:pPr>
+              <w:rPr>
+                <w:lang w:val="en-US"/>
+              </w:rPr>
+            </w:pPr>
+            <w:r>
+              <w:rPr>
+                <w:lang w:val="en-US"/>
+              </w:rPr>
+              <w:t>Risk free rate</w:t>
+            </w:r>
+          </w:p>
+        </w:tc>
+      </w:tr>
+      <w:tr>
+        <w:tc>
+          <w:tcPr>
+            <w:tcW w:w="1985" w:type="dxa"/>
+          </w:tcPr>
+          <w:p>
+            <w:pPr>
+              <w:jc w:val="both"/>
+            </w:pPr>
+            <m:oMathPara>
+              <m:oMath>
+                <m:r>
+                  <w:rPr>
+                    <w:rFonts w:ascii="Cambria Math" w:hAnsi="Cambria Math"/>
+                  </w:rPr>
+                  <m:t>rm</m:t>
+                </m:r>
+              </m:oMath>
+            </m:oMathPara>
+          </w:p>
+        </w:tc>
+        <w:tc>
+          <w:tcPr>
+            <w:tcW w:w="4811" w:type="dxa"/>
+          </w:tcPr>
+          <w:p>
+            <w:pPr>
+              <w:rPr>
+                <w:lang w:val="en-US"/>
+              </w:rPr>
+            </w:pPr>
+            <w:r>
+              <w:rPr>
+                <w:lang w:val="en-US"/>
+              </w:rPr>
+              <w:t>Margin rate</w:t>
+            </w:r>
+          </w:p>
+        </w:tc>
+      </w:tr>
+      <w:tr>
+        <w:tc>
+          <w:tcPr>
+            <w:tcW w:w="1985" w:type="dxa"/>
+          </w:tcPr>
+          <w:p/>
+        </w:tc>
+        <w:tc>
+          <w:tcPr>
+            <w:tcW w:w="4811" w:type="dxa"/>
+          </w:tcPr>
+          <w:p>
+            <w:pPr>
+              <w:rPr>
+                <w:lang w:val="en-US"/>
+              </w:rPr>
+            </w:pPr>
+          </w:p>
+        </w:tc>
+      </w:tr>
+      <w:tr>
+        <w:tc>
+          <w:tcPr>
+            <w:tcW w:w="1985" w:type="dxa"/>
+          </w:tcPr>
+          <w:p/>
+        </w:tc>
+        <w:tc>
+          <w:tcPr>
+            <w:tcW w:w="4811" w:type="dxa"/>
+          </w:tcPr>
+          <w:p>
+            <w:pPr>
+              <w:rPr>
+                <w:lang w:val="en-US"/>
+              </w:rPr>
+            </w:pPr>
+          </w:p>
+        </w:tc>
+      </w:tr>
+    </w:tbl>
+    <w:p>
+      <w:pPr>
+        <w:rPr>
+          <w:lang w:val="en-US"/>
+        </w:rPr>
+      </w:pPr>
+      <w:r>
+        <w:rPr>
+          <w:lang w:val="en-US"/>
+        </w:rPr>
+        <w:t xml:space="preserve">Period 0 </w:t>
+      </w:r>
+      <w:r>
+        <w:rPr>
+          <w:lang w:val="en-US"/>
+        </w:rPr>
+        <w:t xml:space="preserve">primo </w:t>
+      </w:r>
+      <w:r>
+        <w:rPr>
+          <w:lang w:val="en-US"/>
+        </w:rPr>
+        <w:t>flow:</w:t>
+      </w:r>
+    </w:p>
+    <w:p>
+      <w:pPr>
+        <w:rPr>
+          <w:lang w:val="en-US"/>
+        </w:rPr>
+      </w:pPr>
+    </w:p>
+    <w:tbl>
+      <w:tblPr>
+        <w:tblStyle w:val="Tabel-Gitter"/>
+        <w:tblW w:w="0" w:type="auto"/>
+        <w:tblBorders>
+          <w:top w:val="none" w:sz="0" w:space="0" w:color="auto"/>
+          <w:left w:val="none" w:sz="0" w:space="0" w:color="auto"/>
+          <w:bottom w:val="none" w:sz="0" w:space="0" w:color="auto"/>
+          <w:right w:val="none" w:sz="0" w:space="0" w:color="auto"/>
+          <w:insideH w:val="none" w:sz="0" w:space="0" w:color="auto"/>
+          <w:insideV w:val="none" w:sz="0" w:space="0" w:color="auto"/>
+        </w:tblBorders>
+        <w:tblLook w:val="04A0" w:firstRow="1" w:lastRow="0" w:firstColumn="1" w:lastColumn="0" w:noHBand="0" w:noVBand="1"/>
+      </w:tblPr>
+      <w:tblGrid>
+        <w:gridCol w:w="1962"/>
+        <w:gridCol w:w="4811"/>
+      </w:tblGrid>
+      <w:tr>
+        <w:tc>
+          <w:tcPr>
+            <w:tcW w:w="1962" w:type="dxa"/>
+          </w:tcPr>
+          <w:p>
+            <w:pPr>
+              <w:rPr>
+                <w:b/>
+                <w:bCs/>
+                <w:lang w:val="en-US"/>
+              </w:rPr>
+            </w:pPr>
+            <w:r>
+              <w:rPr>
+                <w:b/>
+                <w:bCs/>
+              </w:rPr>
+              <w:t xml:space="preserve">Variable </w:t>
+            </w:r>
+            <w:proofErr w:type="spellStart"/>
+            <w:r>
+              <w:rPr>
+                <w:b/>
+                <w:bCs/>
+              </w:rPr>
+              <w:t>name</w:t>
+            </w:r>
+            <w:proofErr w:type="spellEnd"/>
+          </w:p>
+        </w:tc>
+        <w:tc>
+          <w:tcPr>
+            <w:tcW w:w="4811" w:type="dxa"/>
+          </w:tcPr>
+          <w:p>
+            <w:pPr>
+              <w:rPr>
+                <w:b/>
+                <w:bCs/>
+                <w:lang w:val="en-US"/>
+              </w:rPr>
+            </w:pPr>
+            <w:proofErr w:type="spellStart"/>
+            <w:r>
+              <w:rPr>
+                <w:b/>
+                <w:bCs/>
+              </w:rPr>
+              <w:t>Description</w:t>
+            </w:r>
+            <w:proofErr w:type="spellEnd"/>
+          </w:p>
+        </w:tc>
+      </w:tr>
+      <w:tr>
+        <w:tc>
+          <w:tcPr>
+            <w:tcW w:w="1962" w:type="dxa"/>
+          </w:tcPr>
+          <w:p>
+            <w:pPr>
+              <w:rPr>
+                <w:lang w:val="en-US"/>
+              </w:rPr>
+            </w:pPr>
+            <m:oMathPara>
+              <m:oMath>
+                <m:sSub>
+                  <m:sSubPr>
+                    <m:ctrlPr>
+                      <w:rPr>
+                        <w:rFonts w:ascii="Cambria Math" w:hAnsi="Cambria Math"/>
+                        <w:i/>
+                        <w:lang w:val="en-US"/>
+                      </w:rPr>
+                    </m:ctrlPr>
+                  </m:sSubPr>
+                  <m:e>
+                    <m:r>
+                      <w:rPr>
+                        <w:rFonts w:ascii="Cambria Math" w:hAnsi="Cambria Math"/>
+                        <w:lang w:val="en-US"/>
+                      </w:rPr>
+                      <m:t>s</m:t>
+                    </m:r>
+                  </m:e>
+                  <m:sub>
+                    <m:r>
+                      <w:rPr>
+                        <w:rFonts w:ascii="Cambria Math" w:hAnsi="Cambria Math"/>
+                        <w:lang w:val="en-US"/>
+                      </w:rPr>
+                      <m:t>0</m:t>
+                    </m:r>
+                  </m:sub>
+                </m:sSub>
+              </m:oMath>
+            </m:oMathPara>
+          </w:p>
+        </w:tc>
+        <w:tc>
+          <w:tcPr>
+            <w:tcW w:w="4811" w:type="dxa"/>
+          </w:tcPr>
+          <w:p>
+            <w:pPr>
+              <w:rPr>
+                <w:lang w:val="en-US"/>
+              </w:rPr>
+            </w:pPr>
+            <w:r>
+              <w:rPr>
+                <w:lang w:val="en-US"/>
+              </w:rPr>
+              <w:t>F</w:t>
+            </w:r>
+            <w:r>
+              <w:rPr>
+                <w:lang w:val="en-US"/>
+              </w:rPr>
+              <w:t xml:space="preserve">irst savings </w:t>
+            </w:r>
+          </w:p>
+        </w:tc>
+      </w:tr>
+      <w:tr>
+        <w:tc>
+          <w:tcPr>
+            <w:tcW w:w="1962" w:type="dxa"/>
+          </w:tcPr>
+          <w:p>
+            <w:pPr>
+              <w:rPr>
+                <w:rFonts w:eastAsia="Calibri" w:cs="Times New Roman"/>
+                <w:lang w:val="en-US"/>
+              </w:rPr>
+            </w:pPr>
+            <m:oMathPara>
+              <m:oMath>
+                <m:r>
+                  <w:rPr>
+                    <w:rFonts w:ascii="Cambria Math" w:eastAsia="Calibri" w:hAnsi="Cambria Math" w:cs="Times New Roman"/>
+                    <w:lang w:val="en-US"/>
+                  </w:rPr>
+                  <m:t>cash</m:t>
+                </m:r>
+              </m:oMath>
+            </m:oMathPara>
+          </w:p>
+        </w:tc>
+        <w:tc>
+          <w:tcPr>
+            <w:tcW w:w="4811" w:type="dxa"/>
+          </w:tcPr>
+          <w:p>
+            <w:pPr>
+              <w:rPr>
+                <w:lang w:val="en-US"/>
+              </w:rPr>
+            </w:pPr>
+            <w:r>
+              <w:rPr>
+                <w:lang w:val="en-US"/>
+              </w:rPr>
+              <w:t xml:space="preserve">Cash </w:t>
+            </w:r>
+            <m:oMath>
+              <m:r>
+                <w:rPr>
+                  <w:rFonts w:ascii="Cambria Math" w:hAnsi="Cambria Math"/>
+                  <w:lang w:val="en-US"/>
+                </w:rPr>
+                <m:t>cash=0</m:t>
+              </m:r>
+            </m:oMath>
+          </w:p>
+        </w:tc>
+      </w:tr>
+      <w:tr>
+        <w:tc>
+          <w:tcPr>
+            <w:tcW w:w="1962" w:type="dxa"/>
+          </w:tcPr>
+          <w:p>
+            <w:pPr>
+              <w:rPr>
+                <w:lang w:val="en-US"/>
+              </w:rPr>
+            </w:pPr>
+            <m:oMathPara>
+              <m:oMath>
+                <m:r>
+                  <w:rPr>
+                    <w:rFonts w:ascii="Cambria Math" w:hAnsi="Cambria Math"/>
+                    <w:lang w:val="en-US"/>
+                  </w:rPr>
+                  <m:t>nd</m:t>
+                </m:r>
+              </m:oMath>
+            </m:oMathPara>
+          </w:p>
+        </w:tc>
+        <w:tc>
+          <w:tcPr>
+            <w:tcW w:w="4811" w:type="dxa"/>
+          </w:tcPr>
+          <w:p>
+            <w:pPr>
+              <w:rPr>
+                <w:lang w:val="en-US"/>
+              </w:rPr>
+            </w:pPr>
+            <w:r>
+              <w:rPr>
+                <w:lang w:val="en-US"/>
+              </w:rPr>
+              <w:t xml:space="preserve">New debt </w:t>
+            </w:r>
+            <m:oMath>
+              <m:r>
+                <w:rPr>
+                  <w:rFonts w:ascii="Cambria Math" w:hAnsi="Cambria Math"/>
+                  <w:lang w:val="en-US"/>
+                </w:rPr>
+                <m:t>nd=</m:t>
+              </m:r>
+              <m:sSub>
+                <m:sSubPr>
+                  <m:ctrlPr>
+                    <w:rPr>
+                      <w:rFonts w:ascii="Cambria Math" w:hAnsi="Cambria Math"/>
+                      <w:i/>
+                      <w:lang w:val="en-US"/>
+                    </w:rPr>
+                  </m:ctrlPr>
+                </m:sSubPr>
+                <m:e>
+                  <m:r>
+                    <w:rPr>
+                      <w:rFonts w:ascii="Cambria Math" w:hAnsi="Cambria Math"/>
+                      <w:lang w:val="en-US"/>
+                    </w:rPr>
+                    <m:t>s</m:t>
+                  </m:r>
+                </m:e>
+                <m:sub>
+                  <m:r>
+                    <w:rPr>
+                      <w:rFonts w:ascii="Cambria Math" w:hAnsi="Cambria Math"/>
+                      <w:lang w:val="en-US"/>
+                    </w:rPr>
+                    <m:t>0</m:t>
+                  </m:r>
+                </m:sub>
+              </m:sSub>
+              <m:r>
+                <w:rPr>
+                  <w:rFonts w:ascii="Cambria Math" w:hAnsi="Cambria Math"/>
+                  <w:lang w:val="en-US"/>
+                </w:rPr>
+                <m:t>·g</m:t>
+              </m:r>
+            </m:oMath>
+          </w:p>
+        </w:tc>
+      </w:tr>
+      <w:tr>
+        <w:tc>
+          <w:tcPr>
+            <w:tcW w:w="1962" w:type="dxa"/>
+          </w:tcPr>
+          <w:p>
+            <w:pPr>
+              <w:rPr>
+                <w:lang w:val="en-US"/>
+              </w:rPr>
+            </w:pPr>
+            <m:oMathPara>
+              <m:oMath>
+                <m:r>
+                  <w:rPr>
+                    <w:rFonts w:ascii="Cambria Math" w:hAnsi="Cambria Math"/>
+                    <w:lang w:val="en-US"/>
+                  </w:rPr>
+                  <m:t>nip</m:t>
+                </m:r>
+              </m:oMath>
+            </m:oMathPara>
+          </w:p>
+        </w:tc>
+        <w:tc>
+          <w:tcPr>
+            <w:tcW w:w="4811" w:type="dxa"/>
+          </w:tcPr>
+          <w:p>
+            <w:pPr>
+              <w:rPr>
+                <w:lang w:val="en-US"/>
+              </w:rPr>
+            </w:pPr>
+            <w:r>
+              <w:rPr>
+                <w:lang w:val="en-US"/>
+              </w:rPr>
+              <w:t>New investments primo</w:t>
+            </w:r>
+            <w:r>
+              <w:rPr>
+                <w:lang w:val="en-US"/>
+              </w:rPr>
+              <w:t xml:space="preserve"> </w:t>
+            </w:r>
+            <m:oMath>
+              <m:r>
+                <w:rPr>
+                  <w:rFonts w:ascii="Cambria Math" w:hAnsi="Cambria Math"/>
+                  <w:lang w:val="en-US"/>
+                </w:rPr>
+                <m:t>sc=</m:t>
+              </m:r>
+              <m:sSub>
+                <m:sSubPr>
+                  <m:ctrlPr>
+                    <w:rPr>
+                      <w:rFonts w:ascii="Cambria Math" w:hAnsi="Cambria Math"/>
+                      <w:i/>
+                      <w:lang w:val="en-US"/>
+                    </w:rPr>
+                  </m:ctrlPr>
+                </m:sSubPr>
+                <m:e>
+                  <m:r>
+                    <w:rPr>
+                      <w:rFonts w:ascii="Cambria Math" w:hAnsi="Cambria Math"/>
+                      <w:lang w:val="en-US"/>
+                    </w:rPr>
+                    <m:t>s</m:t>
+                  </m:r>
+                </m:e>
+                <m:sub>
+                  <m:r>
+                    <w:rPr>
+                      <w:rFonts w:ascii="Cambria Math" w:hAnsi="Cambria Math"/>
+                      <w:lang w:val="en-US"/>
+                    </w:rPr>
+                    <m:t>0</m:t>
+                  </m:r>
+                </m:sub>
+              </m:sSub>
+              <m:r>
+                <w:rPr>
+                  <w:rFonts w:ascii="Cambria Math" w:hAnsi="Cambria Math"/>
+                  <w:lang w:val="en-US"/>
+                </w:rPr>
+                <m:t>+nd</m:t>
+              </m:r>
+            </m:oMath>
+          </w:p>
+        </w:tc>
+      </w:tr>
+      <w:tr>
+        <w:tc>
+          <w:tcPr>
+            <w:tcW w:w="1962" w:type="dxa"/>
+          </w:tcPr>
+          <w:p>
+            <w:pPr>
+              <w:rPr>
+                <w:lang w:val="en-US"/>
+              </w:rPr>
+            </w:pPr>
+            <m:oMathPara>
+              <m:oMath>
+                <m:r>
+                  <w:rPr>
+                    <w:rFonts w:ascii="Cambria Math" w:hAnsi="Cambria Math"/>
+                    <w:lang w:val="en-US"/>
+                  </w:rPr>
+                  <m:t>td</m:t>
+                </m:r>
+              </m:oMath>
+            </m:oMathPara>
+          </w:p>
+        </w:tc>
+        <w:tc>
+          <w:tcPr>
+            <w:tcW w:w="4811" w:type="dxa"/>
+          </w:tcPr>
+          <w:p>
+            <w:pPr>
+              <w:rPr>
+                <w:lang w:val="en-US"/>
+              </w:rPr>
+            </w:pPr>
+            <w:r>
+              <w:rPr>
+                <w:lang w:val="en-US"/>
+              </w:rPr>
+              <w:t xml:space="preserve">Total debt </w:t>
+            </w:r>
+            <m:oMath>
+              <m:r>
+                <w:rPr>
+                  <w:rFonts w:ascii="Cambria Math" w:hAnsi="Cambria Math"/>
+                  <w:lang w:val="en-US"/>
+                </w:rPr>
+                <m:t>td=nd</m:t>
+              </m:r>
+            </m:oMath>
+          </w:p>
+        </w:tc>
+      </w:tr>
+      <w:tr>
+        <w:tc>
+          <w:tcPr>
+            <w:tcW w:w="1962" w:type="dxa"/>
+          </w:tcPr>
+          <w:p>
+            <w:pPr>
+              <w:rPr>
+                <w:rFonts w:eastAsia="Calibri" w:cs="Times New Roman"/>
+                <w:lang w:val="en-US"/>
+              </w:rPr>
+            </w:pPr>
+            <m:oMathPara>
+              <m:oMath>
+                <m:r>
+                  <w:rPr>
+                    <w:rFonts w:ascii="Cambria Math" w:eastAsia="Calibri" w:hAnsi="Cambria Math" w:cs="Times New Roman"/>
+                    <w:lang w:val="en-US"/>
+                  </w:rPr>
+                  <m:t>p</m:t>
+                </m:r>
+                <m:sSub>
+                  <m:sSubPr>
+                    <m:ctrlPr>
+                      <w:rPr>
+                        <w:rFonts w:ascii="Cambria Math" w:eastAsia="Calibri" w:hAnsi="Cambria Math" w:cs="Times New Roman"/>
+                        <w:i/>
+                        <w:lang w:val="en-US"/>
+                      </w:rPr>
+                    </m:ctrlPr>
+                  </m:sSubPr>
+                  <m:e>
+                    <m:r>
+                      <w:rPr>
+                        <w:rFonts w:ascii="Cambria Math" w:eastAsia="Calibri" w:hAnsi="Cambria Math" w:cs="Times New Roman"/>
+                        <w:lang w:val="en-US"/>
+                      </w:rPr>
+                      <m:t>v</m:t>
+                    </m:r>
+                  </m:e>
+                  <m:sub>
+                    <m:r>
+                      <w:rPr>
+                        <w:rFonts w:ascii="Cambria Math" w:eastAsia="Calibri" w:hAnsi="Cambria Math" w:cs="Times New Roman"/>
+                        <w:lang w:val="en-US"/>
+                      </w:rPr>
+                      <m:t>p</m:t>
+                    </m:r>
+                  </m:sub>
+                </m:sSub>
+              </m:oMath>
+            </m:oMathPara>
+          </w:p>
+        </w:tc>
+        <w:tc>
+          <w:tcPr>
+            <w:tcW w:w="4811" w:type="dxa"/>
+          </w:tcPr>
+          <w:p>
+            <w:pPr>
+              <w:rPr>
+                <w:lang w:val="en-US"/>
+              </w:rPr>
+            </w:pPr>
+            <w:r>
+              <w:rPr>
+                <w:lang w:val="en-US"/>
+              </w:rPr>
+              <w:t xml:space="preserve">Portfolio value primo </w:t>
+            </w:r>
+            <m:oMath>
+              <m:r>
+                <w:rPr>
+                  <w:rFonts w:ascii="Cambria Math" w:hAnsi="Cambria Math"/>
+                  <w:lang w:val="en-US"/>
+                </w:rPr>
+                <m:t>p</m:t>
+              </m:r>
+              <m:sSub>
+                <m:sSubPr>
+                  <m:ctrlPr>
+                    <w:rPr>
+                      <w:rFonts w:ascii="Cambria Math" w:hAnsi="Cambria Math"/>
+                      <w:i/>
+                      <w:lang w:val="en-US"/>
+                    </w:rPr>
+                  </m:ctrlPr>
+                </m:sSubPr>
+                <m:e>
+                  <m:r>
+                    <w:rPr>
+                      <w:rFonts w:ascii="Cambria Math" w:hAnsi="Cambria Math"/>
+                      <w:lang w:val="en-US"/>
+                    </w:rPr>
+                    <m:t>v</m:t>
+                  </m:r>
+                </m:e>
+                <m:sub>
+                  <m:r>
+                    <w:rPr>
+                      <w:rFonts w:ascii="Cambria Math" w:hAnsi="Cambria Math"/>
+                      <w:lang w:val="en-US"/>
+                    </w:rPr>
+                    <m:t>p</m:t>
+                  </m:r>
+                </m:sub>
+              </m:sSub>
+              <m:r>
+                <w:rPr>
+                  <w:rFonts w:ascii="Cambria Math" w:hAnsi="Cambria Math"/>
+                  <w:lang w:val="en-US"/>
+                </w:rPr>
+                <m:t>=nip</m:t>
+              </m:r>
+            </m:oMath>
+            <w:r>
+              <w:rPr>
+                <w:lang w:val="en-US"/>
+              </w:rPr>
+              <w:t xml:space="preserve"> </w:t>
+            </w:r>
+          </w:p>
+        </w:tc>
+      </w:tr>
+      <w:tr>
+        <w:tc>
+          <w:tcPr>
+            <w:tcW w:w="1962" w:type="dxa"/>
+          </w:tcPr>
+          <w:p>
+            <w:pPr>
+              <w:rPr>
+                <w:lang w:val="en-US"/>
+              </w:rPr>
+            </w:pPr>
+          </w:p>
+        </w:tc>
+        <w:tc>
+          <w:tcPr>
+            <w:tcW w:w="4811" w:type="dxa"/>
+          </w:tcPr>
+          <w:p>
+            <w:pPr>
+              <w:rPr>
+                <w:lang w:val="en-US"/>
+              </w:rPr>
+            </w:pPr>
+          </w:p>
+        </w:tc>
+      </w:tr>
+    </w:tbl>
+    <w:p>
+      <w:pPr>
+        <w:rPr>
+          <w:lang w:val="en-US"/>
+        </w:rPr>
+      </w:pPr>
+    </w:p>
+    <w:p>
+      <w:pPr>
+        <w:rPr>
+          <w:lang w:val="en-US"/>
+        </w:rPr>
+      </w:pPr>
+      <w:r>
+        <w:rPr>
+          <w:lang w:val="en-US"/>
+        </w:rPr>
+        <w:t xml:space="preserve">Period 0 </w:t>
+      </w:r>
+      <w:r>
+        <w:rPr>
+          <w:lang w:val="en-US"/>
+        </w:rPr>
+        <w:t>ultimo</w:t>
+      </w:r>
+      <w:r>
+        <w:rPr>
+          <w:lang w:val="en-US"/>
+        </w:rPr>
+        <w:t xml:space="preserve"> flow:</w:t>
+      </w:r>
+    </w:p>
+    <w:p>
+      <w:pPr>
+        <w:rPr>
+          <w:lang w:val="en-US"/>
+        </w:rPr>
+      </w:pPr>
+    </w:p>
+    <w:tbl>
+      <w:tblPr>
+        <w:tblStyle w:val="Tabel-Gitter"/>
+        <w:tblW w:w="0" w:type="auto"/>
+        <w:tblBorders>
+          <w:top w:val="none" w:sz="0" w:space="0" w:color="auto"/>
+          <w:left w:val="none" w:sz="0" w:space="0" w:color="auto"/>
+          <w:bottom w:val="none" w:sz="0" w:space="0" w:color="auto"/>
+          <w:right w:val="none" w:sz="0" w:space="0" w:color="auto"/>
+          <w:insideH w:val="none" w:sz="0" w:space="0" w:color="auto"/>
+          <w:insideV w:val="none" w:sz="0" w:space="0" w:color="auto"/>
+        </w:tblBorders>
+        <w:tblLook w:val="04A0" w:firstRow="1" w:lastRow="0" w:firstColumn="1" w:lastColumn="0" w:noHBand="0" w:noVBand="1"/>
+      </w:tblPr>
+      <w:tblGrid>
+        <w:gridCol w:w="1962"/>
+        <w:gridCol w:w="7536"/>
+      </w:tblGrid>
+      <w:tr>
+        <w:tc>
+          <w:tcPr>
+            <w:tcW w:w="1962" w:type="dxa"/>
+          </w:tcPr>
+          <w:p>
+            <w:pPr>
+              <w:rPr>
+                <w:b/>
+                <w:bCs/>
+                <w:lang w:val="en-US"/>
+              </w:rPr>
+            </w:pPr>
+            <w:r>
+              <w:rPr>
+                <w:b/>
+                <w:bCs/>
+              </w:rPr>
+              <w:t xml:space="preserve">Variable </w:t>
+            </w:r>
+            <w:proofErr w:type="spellStart"/>
+            <w:r>
+              <w:rPr>
+                <w:b/>
+                <w:bCs/>
+              </w:rPr>
+              <w:t>name</w:t>
+            </w:r>
+            <w:proofErr w:type="spellEnd"/>
+          </w:p>
+        </w:tc>
+        <w:tc>
+          <w:tcPr>
+            <w:tcW w:w="7536" w:type="dxa"/>
+          </w:tcPr>
+          <w:p>
+            <w:pPr>
+              <w:rPr>
+                <w:b/>
+                <w:bCs/>
+                <w:lang w:val="en-US"/>
+              </w:rPr>
+            </w:pPr>
+            <w:proofErr w:type="spellStart"/>
+            <w:r>
+              <w:rPr>
+                <w:b/>
+                <w:bCs/>
+              </w:rPr>
+              <w:t>Description</w:t>
+            </w:r>
+            <w:proofErr w:type="spellEnd"/>
+          </w:p>
+        </w:tc>
+      </w:tr>
+      <w:tr>
+        <w:tc>
+          <w:tcPr>
+            <w:tcW w:w="1962" w:type="dxa"/>
+          </w:tcPr>
+          <w:p>
+            <w:pPr>
+              <w:rPr>
+                <w:lang w:val="en-US"/>
+              </w:rPr>
+            </w:pPr>
+            <m:oMathPara>
+              <m:oMath>
+                <m:r>
+                  <w:rPr>
+                    <w:rFonts w:ascii="Cambria Math" w:hAnsi="Cambria Math"/>
+                    <w:lang w:val="en-US"/>
+                  </w:rPr>
+                  <m:t>i</m:t>
+                </m:r>
+              </m:oMath>
+            </m:oMathPara>
+          </w:p>
+        </w:tc>
+        <w:tc>
+          <w:tcPr>
+            <w:tcW w:w="7536" w:type="dxa"/>
+          </w:tcPr>
+          <w:p>
+            <w:pPr>
+              <w:rPr>
+                <w:lang w:val="en-US"/>
+              </w:rPr>
+            </w:pPr>
+            <w:r>
+              <w:rPr>
+                <w:lang w:val="en-US"/>
+              </w:rPr>
+              <w:t xml:space="preserve">Calculate interest </w:t>
+            </w:r>
+            <m:oMath>
+              <m:r>
+                <w:rPr>
+                  <w:rFonts w:ascii="Cambria Math" w:hAnsi="Cambria Math"/>
+                  <w:lang w:val="en-US"/>
+                </w:rPr>
+                <m:t>nd·rm</m:t>
+              </m:r>
+            </m:oMath>
+            <w:r>
+              <w:rPr>
+                <w:lang w:val="en-US"/>
+              </w:rPr>
+              <w:t xml:space="preserve"> </w:t>
+            </w:r>
+          </w:p>
+        </w:tc>
+      </w:tr>
+      <w:tr>
+        <w:tc>
+          <w:tcPr>
+            <w:tcW w:w="1962" w:type="dxa"/>
+          </w:tcPr>
+          <w:p>
+            <w:pPr>
+              <w:rPr>
+                <w:rFonts w:eastAsia="Calibri" w:cs="Times New Roman"/>
+                <w:lang w:val="en-US"/>
+              </w:rPr>
+            </w:pPr>
+            <m:oMathPara>
+              <m:oMath>
+                <m:r>
+                  <w:rPr>
+                    <w:rFonts w:ascii="Cambria Math" w:eastAsia="Calibri" w:hAnsi="Cambria Math" w:cs="Times New Roman"/>
+                    <w:lang w:val="en-US"/>
+                  </w:rPr>
+                  <m:t>mr</m:t>
+                </m:r>
+              </m:oMath>
+            </m:oMathPara>
+          </w:p>
+        </w:tc>
+        <w:tc>
+          <w:tcPr>
+            <w:tcW w:w="7536" w:type="dxa"/>
+          </w:tcPr>
+          <w:p>
+            <w:pPr>
+              <w:rPr>
+                <w:lang w:val="en-US"/>
+              </w:rPr>
+            </w:pPr>
+            <w:r>
+              <w:rPr>
+                <w:lang w:val="en-US"/>
+              </w:rPr>
+              <w:t>Market return</w:t>
+            </w:r>
+          </w:p>
+        </w:tc>
+      </w:tr>
+      <w:tr>
+        <w:tc>
+          <w:tcPr>
+            <w:tcW w:w="1962" w:type="dxa"/>
+          </w:tcPr>
+          <w:p>
+            <w:pPr>
+              <w:rPr>
+                <w:lang w:val="en-US"/>
+              </w:rPr>
+            </w:pPr>
+            <m:oMathPara>
+              <m:oMath>
+                <m:r>
+                  <w:rPr>
+                    <w:rFonts w:ascii="Cambria Math" w:hAnsi="Cambria Math"/>
+                    <w:lang w:val="en-US"/>
+                  </w:rPr>
+                  <m:t>p</m:t>
+                </m:r>
+                <m:sSub>
+                  <m:sSubPr>
+                    <m:ctrlPr>
+                      <w:rPr>
+                        <w:rFonts w:ascii="Cambria Math" w:hAnsi="Cambria Math"/>
+                        <w:i/>
+                        <w:lang w:val="en-US"/>
+                      </w:rPr>
+                    </m:ctrlPr>
+                  </m:sSubPr>
+                  <m:e>
+                    <m:r>
+                      <w:rPr>
+                        <w:rFonts w:ascii="Cambria Math" w:hAnsi="Cambria Math"/>
+                        <w:lang w:val="en-US"/>
+                      </w:rPr>
+                      <m:t>v</m:t>
+                    </m:r>
+                  </m:e>
+                  <m:sub>
+                    <m:r>
+                      <w:rPr>
+                        <w:rFonts w:ascii="Cambria Math" w:hAnsi="Cambria Math"/>
+                        <w:lang w:val="en-US"/>
+                      </w:rPr>
+                      <m:t>u</m:t>
+                    </m:r>
+                  </m:sub>
+                </m:sSub>
+              </m:oMath>
+            </m:oMathPara>
+          </w:p>
+        </w:tc>
+        <w:tc>
+          <w:tcPr>
+            <w:tcW w:w="7536" w:type="dxa"/>
+          </w:tcPr>
+          <w:p>
+            <w:pPr>
+              <w:rPr>
+                <w:lang w:val="en-US"/>
+              </w:rPr>
+            </w:pPr>
+            <w:r>
+              <w:rPr>
+                <w:lang w:val="en-US"/>
+              </w:rPr>
+              <w:t>Portfolio value ultimo</w:t>
+            </w:r>
+            <w:r>
+              <w:rPr>
+                <w:lang w:val="en-US"/>
+              </w:rPr>
+              <w:t xml:space="preserve"> </w:t>
+            </w:r>
+            <m:oMath>
+              <m:r>
+                <w:rPr>
+                  <w:rFonts w:ascii="Cambria Math" w:hAnsi="Cambria Math"/>
+                  <w:lang w:val="en-US"/>
+                </w:rPr>
+                <m:t>p</m:t>
+              </m:r>
+              <m:sSub>
+                <m:sSubPr>
+                  <m:ctrlPr>
+                    <w:rPr>
+                      <w:rFonts w:ascii="Cambria Math" w:hAnsi="Cambria Math"/>
+                      <w:i/>
+                      <w:lang w:val="en-US"/>
+                    </w:rPr>
+                  </m:ctrlPr>
+                </m:sSubPr>
+                <m:e>
+                  <m:r>
+                    <w:rPr>
+                      <w:rFonts w:ascii="Cambria Math" w:hAnsi="Cambria Math"/>
+                      <w:lang w:val="en-US"/>
+                    </w:rPr>
+                    <m:t>v</m:t>
+                  </m:r>
+                </m:e>
+                <m:sub>
+                  <m:r>
+                    <w:rPr>
+                      <w:rFonts w:ascii="Cambria Math" w:hAnsi="Cambria Math"/>
+                      <w:lang w:val="en-US"/>
+                    </w:rPr>
+                    <m:t>u</m:t>
+                  </m:r>
+                </m:sub>
+              </m:sSub>
+              <m:r>
+                <w:rPr>
+                  <w:rFonts w:ascii="Cambria Math" w:hAnsi="Cambria Math"/>
+                  <w:lang w:val="en-US"/>
+                </w:rPr>
+                <m:t>=</m:t>
+              </m:r>
+              <m:r>
+                <w:rPr>
+                  <w:rFonts w:ascii="Cambria Math" w:hAnsi="Cambria Math"/>
+                  <w:lang w:val="en-US"/>
+                </w:rPr>
+                <m:t>p</m:t>
+              </m:r>
+              <m:sSub>
+                <m:sSubPr>
+                  <m:ctrlPr>
+                    <w:rPr>
+                      <w:rFonts w:ascii="Cambria Math" w:hAnsi="Cambria Math"/>
+                      <w:i/>
+                      <w:lang w:val="en-US"/>
+                    </w:rPr>
+                  </m:ctrlPr>
+                </m:sSubPr>
+                <m:e>
+                  <m:r>
+                    <w:rPr>
+                      <w:rFonts w:ascii="Cambria Math" w:hAnsi="Cambria Math"/>
+                      <w:lang w:val="en-US"/>
+                    </w:rPr>
+                    <m:t>v</m:t>
+                  </m:r>
+                </m:e>
+                <m:sub>
+                  <m:r>
+                    <w:rPr>
+                      <w:rFonts w:ascii="Cambria Math" w:hAnsi="Cambria Math"/>
+                      <w:lang w:val="en-US"/>
+                    </w:rPr>
+                    <m:t>p</m:t>
+                  </m:r>
+                </m:sub>
+              </m:sSub>
+              <m:r>
+                <w:rPr>
+                  <w:rFonts w:ascii="Cambria Math" w:hAnsi="Cambria Math"/>
+                  <w:lang w:val="en-US"/>
+                </w:rPr>
+                <m:t>·</m:t>
+              </m:r>
+              <m:r>
+                <w:rPr>
+                  <w:rFonts w:ascii="Cambria Math" w:hAnsi="Cambria Math"/>
+                  <w:lang w:val="en-US"/>
+                </w:rPr>
+                <m:t>(1+</m:t>
+              </m:r>
+              <m:r>
+                <w:rPr>
+                  <w:rFonts w:ascii="Cambria Math" w:hAnsi="Cambria Math"/>
+                  <w:lang w:val="en-US"/>
+                </w:rPr>
+                <m:t>mr</m:t>
+              </m:r>
+              <m:r>
+                <w:rPr>
+                  <w:rFonts w:ascii="Cambria Math" w:hAnsi="Cambria Math"/>
+                  <w:lang w:val="en-US"/>
+                </w:rPr>
+                <m:t>)</m:t>
+              </m:r>
+              <m:r>
+                <w:rPr>
+                  <w:rFonts w:ascii="Cambria Math" w:hAnsi="Cambria Math"/>
+                  <w:lang w:val="en-US"/>
+                </w:rPr>
+                <m:t>-i</m:t>
+              </m:r>
+            </m:oMath>
+          </w:p>
+        </w:tc>
+      </w:tr>
+      <w:tr>
+        <w:tc>
+          <w:tcPr>
+            <w:tcW w:w="1962" w:type="dxa"/>
+          </w:tcPr>
+          <w:p>
+            <w:pPr>
+              <w:rPr>
+                <w:rFonts w:eastAsia="Calibri" w:cs="Times New Roman"/>
+                <w:lang w:val="en-US"/>
+              </w:rPr>
+            </w:pPr>
+            <m:oMathPara>
+              <m:oMath>
+                <m:r>
+                  <w:rPr>
+                    <w:rFonts w:ascii="Cambria Math" w:hAnsi="Cambria Math"/>
+                    <w:lang w:val="en-US"/>
+                  </w:rPr>
+                  <m:t>dst</m:t>
+                </m:r>
+              </m:oMath>
+            </m:oMathPara>
+          </w:p>
+        </w:tc>
+        <w:tc>
+          <w:tcPr>
+            <w:tcW w:w="7536" w:type="dxa"/>
+          </w:tcPr>
+          <w:p>
+            <w:pPr>
+              <w:rPr>
+                <w:lang w:val="en-US"/>
+              </w:rPr>
+            </w:pPr>
+            <w:r>
+              <w:rPr>
+                <w:lang w:val="en-US"/>
+              </w:rPr>
+              <w:t xml:space="preserve">Dollar stock target </w:t>
+            </w:r>
+            <m:oMath>
+              <m:r>
+                <m:rPr>
+                  <m:sty m:val="p"/>
+                </m:rPr>
+                <w:rPr>
+                  <w:rFonts w:ascii="Cambria Math" w:hAnsi="Cambria Math"/>
+                  <w:lang w:val="en-US"/>
+                </w:rPr>
+                <m:t>max⁡</m:t>
+              </m:r>
+              <m:r>
+                <w:rPr>
+                  <w:rFonts w:ascii="Cambria Math" w:hAnsi="Cambria Math"/>
+                  <w:lang w:val="en-US"/>
+                </w:rPr>
+                <m:t>(p</m:t>
+              </m:r>
+              <m:sSub>
+                <m:sSubPr>
+                  <m:ctrlPr>
+                    <w:rPr>
+                      <w:rFonts w:ascii="Cambria Math" w:hAnsi="Cambria Math"/>
+                      <w:i/>
+                      <w:lang w:val="en-US"/>
+                    </w:rPr>
+                  </m:ctrlPr>
+                </m:sSubPr>
+                <m:e>
+                  <m:r>
+                    <w:rPr>
+                      <w:rFonts w:ascii="Cambria Math" w:hAnsi="Cambria Math"/>
+                      <w:lang w:val="en-US"/>
+                    </w:rPr>
+                    <m:t>v</m:t>
+                  </m:r>
+                </m:e>
+                <m:sub>
+                  <m:r>
+                    <w:rPr>
+                      <w:rFonts w:ascii="Cambria Math" w:hAnsi="Cambria Math"/>
+                      <w:lang w:val="en-US"/>
+                    </w:rPr>
+                    <m:t>u</m:t>
+                  </m:r>
+                </m:sub>
+              </m:sSub>
+              <m:r>
+                <w:rPr>
+                  <w:rFonts w:ascii="Cambria Math" w:hAnsi="Cambria Math"/>
+                  <w:lang w:val="en-US"/>
+                </w:rPr>
+                <m:t xml:space="preserve">·pi, ist) </m:t>
+              </m:r>
+            </m:oMath>
+          </w:p>
+        </w:tc>
+      </w:tr>
+      <w:tr>
+        <w:tc>
+          <w:tcPr>
+            <w:tcW w:w="1962" w:type="dxa"/>
+          </w:tcPr>
+          <w:p>
+            <w:pPr>
+              <w:rPr>
+                <w:rFonts w:eastAsia="Calibri" w:cs="Times New Roman"/>
+                <w:lang w:val="en-US"/>
+              </w:rPr>
+            </w:pPr>
+            <m:oMathPara>
+              <m:oMath>
+                <m:r>
+                  <w:rPr>
+                    <w:rFonts w:ascii="Cambria Math" w:eastAsia="Calibri" w:hAnsi="Cambria Math" w:cs="Times New Roman"/>
+                    <w:lang w:val="en-US"/>
+                  </w:rPr>
+                  <m:t>phase</m:t>
+                </m:r>
+              </m:oMath>
+            </m:oMathPara>
+          </w:p>
+        </w:tc>
+        <w:tc>
+          <w:tcPr>
+            <w:tcW w:w="7536" w:type="dxa"/>
+          </w:tcPr>
+          <w:p>
+            <w:pPr>
+              <w:rPr>
+                <w:lang w:val="en-US"/>
+              </w:rPr>
+            </w:pPr>
+            <w:r>
+              <w:rPr>
+                <w:lang w:val="en-US"/>
+              </w:rPr>
+              <w:t xml:space="preserve">Investment phase </w:t>
+            </w:r>
+            <m:oMath>
+              <m:r>
+                <w:rPr>
+                  <w:rFonts w:ascii="Cambria Math" w:hAnsi="Cambria Math"/>
+                  <w:lang w:val="en-US"/>
+                </w:rPr>
+                <m:t>phase=1</m:t>
+              </m:r>
+            </m:oMath>
+          </w:p>
+        </w:tc>
+      </w:tr>
+      <w:tr>
+        <w:tc>
+          <w:tcPr>
+            <w:tcW w:w="1962" w:type="dxa"/>
+          </w:tcPr>
+          <w:p>
+            <w:pPr>
+              <w:rPr>
+                <w:rFonts w:eastAsia="Calibri" w:cs="Times New Roman"/>
+                <w:lang w:val="en-US"/>
+              </w:rPr>
+            </w:pPr>
+          </w:p>
+        </w:tc>
+        <w:tc>
+          <w:tcPr>
+            <w:tcW w:w="7536" w:type="dxa"/>
+          </w:tcPr>
+          <w:p>
+            <w:pPr>
+              <w:rPr>
+                <w:lang w:val="en-US"/>
+              </w:rPr>
+            </w:pPr>
+          </w:p>
+        </w:tc>
+      </w:tr>
+    </w:tbl>
+    <w:p>
+      <w:pPr>
+        <w:rPr>
+          <w:lang w:val="en-US"/>
+        </w:rPr>
+      </w:pPr>
+    </w:p>
+    <w:p>
+      <w:pPr>
+        <w:rPr>
+          <w:lang w:val="en-US"/>
+        </w:rPr>
+      </w:pPr>
+      <w:r>
+        <w:rPr>
+          <w:lang w:val="en-US"/>
+        </w:rPr>
+        <w:t>Period t &gt;</w:t>
+      </w:r>
+      <w:r>
+        <w:rPr>
+          <w:lang w:val="en-US"/>
+        </w:rPr>
+        <w:t>=</w:t>
+      </w:r>
+      <w:r>
+        <w:rPr>
+          <w:lang w:val="en-US"/>
+        </w:rPr>
+        <w:t xml:space="preserve"> </w:t>
+      </w:r>
+      <w:r>
+        <w:rPr>
+          <w:lang w:val="en-US"/>
+        </w:rPr>
+        <w:t>1</w:t>
+      </w:r>
+      <w:r>
+        <w:rPr>
+          <w:lang w:val="en-US"/>
+        </w:rPr>
+        <w:t xml:space="preserve"> primo flow: </w:t>
+      </w:r>
+    </w:p>
+    <w:tbl>
+      <w:tblPr>
+        <w:tblStyle w:val="Tabel-Gitter"/>
+        <w:tblW w:w="0" w:type="auto"/>
+        <w:tblBorders>
+          <w:top w:val="none" w:sz="0" w:space="0" w:color="auto"/>
+          <w:left w:val="none" w:sz="0" w:space="0" w:color="auto"/>
+          <w:bottom w:val="none" w:sz="0" w:space="0" w:color="auto"/>
+          <w:right w:val="none" w:sz="0" w:space="0" w:color="auto"/>
+          <w:insideH w:val="none" w:sz="0" w:space="0" w:color="auto"/>
+          <w:insideV w:val="none" w:sz="0" w:space="0" w:color="auto"/>
+        </w:tblBorders>
+        <w:tblLook w:val="04A0" w:firstRow="1" w:lastRow="0" w:firstColumn="1" w:lastColumn="0" w:noHBand="0" w:noVBand="1"/>
+      </w:tblPr>
+      <w:tblGrid>
+        <w:gridCol w:w="1962"/>
+        <w:gridCol w:w="4811"/>
+      </w:tblGrid>
+      <w:tr>
+        <w:tc>
+          <w:tcPr>
+            <w:tcW w:w="1962" w:type="dxa"/>
+          </w:tcPr>
+          <w:p>
+            <w:pPr>
+              <w:rPr>
+                <w:b/>
+                <w:bCs/>
+                <w:lang w:val="en-US"/>
+              </w:rPr>
+            </w:pPr>
+            <w:r>
+              <w:rPr>
+                <w:b/>
+                <w:bCs/>
+              </w:rPr>
+              <w:t xml:space="preserve">Variable </w:t>
+            </w:r>
+            <w:proofErr w:type="spellStart"/>
+            <w:r>
+              <w:rPr>
+                <w:b/>
+                <w:bCs/>
+              </w:rPr>
+              <w:t>name</w:t>
+            </w:r>
+            <w:proofErr w:type="spellEnd"/>
+          </w:p>
+        </w:tc>
+        <w:tc>
+          <w:tcPr>
+            <w:tcW w:w="4811" w:type="dxa"/>
+          </w:tcPr>
+          <w:p>
+            <w:pPr>
+              <w:rPr>
+                <w:b/>
+                <w:bCs/>
+                <w:lang w:val="en-US"/>
+              </w:rPr>
+            </w:pPr>
+            <w:proofErr w:type="spellStart"/>
+            <w:r>
+              <w:rPr>
+                <w:b/>
+                <w:bCs/>
+              </w:rPr>
+              <w:t>Description</w:t>
+            </w:r>
+            <w:proofErr w:type="spellEnd"/>
+          </w:p>
+        </w:tc>
+      </w:tr>
+      <w:tr>
+        <w:tc>
+          <w:tcPr>
+            <w:tcW w:w="1962" w:type="dxa"/>
+          </w:tcPr>
+          <w:p>
+            <w:pPr>
+              <w:rPr>
+                <w:lang w:val="en-US"/>
+              </w:rPr>
+            </w:pPr>
+            <m:oMathPara>
+              <m:oMath>
+                <m:r>
+                  <w:rPr>
+                    <w:rFonts w:ascii="Cambria Math" w:hAnsi="Cambria Math"/>
+                    <w:lang w:val="en-US"/>
+                  </w:rPr>
+                  <m:t>s</m:t>
+                </m:r>
+              </m:oMath>
+            </m:oMathPara>
+          </w:p>
+        </w:tc>
+        <w:tc>
+          <w:tcPr>
+            <w:tcW w:w="4811" w:type="dxa"/>
+          </w:tcPr>
+          <w:p>
+            <w:pPr>
+              <w:rPr>
+                <w:lang w:val="en-US"/>
+              </w:rPr>
+            </w:pPr>
+            <w:r>
+              <w:rPr>
+                <w:lang w:val="en-US"/>
+              </w:rPr>
+              <w:t>S</w:t>
+            </w:r>
+            <w:r>
+              <w:rPr>
+                <w:lang w:val="en-US"/>
+              </w:rPr>
+              <w:t xml:space="preserve">avings </w:t>
+            </w:r>
+          </w:p>
+        </w:tc>
+      </w:tr>
+      <w:tr>
+        <w:tc>
+          <w:tcPr>
+            <w:tcW w:w="1962" w:type="dxa"/>
+          </w:tcPr>
+          <w:p>
+            <w:pPr>
+              <w:rPr>
+                <w:lang w:val="en-US"/>
+              </w:rPr>
+            </w:pPr>
+            <m:oMathPara>
+              <m:oMath>
+                <m:r>
+                  <w:rPr>
+                    <w:rFonts w:ascii="Cambria Math" w:hAnsi="Cambria Math"/>
+                    <w:lang w:val="en-US"/>
+                  </w:rPr>
+                  <m:t>nd</m:t>
+                </m:r>
+              </m:oMath>
+            </m:oMathPara>
+          </w:p>
+        </w:tc>
+        <w:tc>
+          <w:tcPr>
+            <w:tcW w:w="4811" w:type="dxa"/>
+          </w:tcPr>
+          <w:p>
+            <w:pPr>
+              <w:rPr>
+                <w:lang w:val="en-US"/>
+              </w:rPr>
+            </w:pPr>
+            <w:r>
+              <w:rPr>
+                <w:lang w:val="en-US"/>
+              </w:rPr>
+              <w:t>Determine if n</w:t>
+            </w:r>
+            <w:r>
+              <w:rPr>
+                <w:lang w:val="en-US"/>
+              </w:rPr>
+              <w:t>ew debt</w:t>
+            </w:r>
+            <w:r>
+              <w:rPr>
+                <w:lang w:val="en-US"/>
+              </w:rPr>
+              <w:t xml:space="preserve"> is needed</w:t>
+            </w:r>
+          </w:p>
+        </w:tc>
+      </w:tr>
+      <w:tr>
+        <w:tc>
+          <w:tcPr>
+            <w:tcW w:w="1962" w:type="dxa"/>
+          </w:tcPr>
+          <w:p>
+            <w:pPr>
+              <w:rPr>
+                <w:rFonts w:eastAsia="Calibri" w:cs="Times New Roman"/>
+                <w:lang w:val="en-US"/>
+              </w:rPr>
+            </w:pPr>
+            <m:oMathPara>
+              <m:oMath>
+                <m:r>
+                  <w:rPr>
+                    <w:rFonts w:ascii="Cambria Math" w:eastAsia="Calibri" w:hAnsi="Cambria Math" w:cs="Times New Roman"/>
+                    <w:lang w:val="en-US"/>
+                  </w:rPr>
+                  <m:t>cash</m:t>
+                </m:r>
+              </m:oMath>
+            </m:oMathPara>
+          </w:p>
+        </w:tc>
+        <w:tc>
+          <w:tcPr>
+            <w:tcW w:w="4811" w:type="dxa"/>
+          </w:tcPr>
+          <w:p>
+            <w:pPr>
+              <w:rPr>
+                <w:lang w:val="en-US"/>
+              </w:rPr>
+            </w:pPr>
+            <w:r>
+              <w:rPr>
+                <w:lang w:val="en-US"/>
+              </w:rPr>
+              <w:t>New cash contributions</w:t>
+            </w:r>
+          </w:p>
+        </w:tc>
+      </w:tr>
+      <w:tr>
+        <w:tc>
+          <w:tcPr>
+            <w:tcW w:w="1962" w:type="dxa"/>
+          </w:tcPr>
+          <w:p>
+            <w:pPr>
+              <w:rPr>
+                <w:lang w:val="en-US"/>
+              </w:rPr>
+            </w:pPr>
+            <m:oMathPara>
+              <m:oMath>
+                <m:r>
+                  <w:rPr>
+                    <w:rFonts w:ascii="Cambria Math" w:hAnsi="Cambria Math"/>
+                    <w:lang w:val="en-US"/>
+                  </w:rPr>
+                  <m:t>nip</m:t>
+                </m:r>
+              </m:oMath>
+            </m:oMathPara>
+          </w:p>
+        </w:tc>
+        <w:tc>
+          <w:tcPr>
+            <w:tcW w:w="4811" w:type="dxa"/>
+          </w:tcPr>
+          <w:p>
+            <w:pPr>
+              <w:rPr>
+                <w:lang w:val="en-US"/>
+              </w:rPr>
+            </w:pPr>
+            <w:r>
+              <w:rPr>
+                <w:lang w:val="en-US"/>
+              </w:rPr>
+              <w:t xml:space="preserve">New investments primo </w:t>
+            </w:r>
+            <m:oMath>
+              <m:r>
+                <w:rPr>
+                  <w:rFonts w:ascii="Cambria Math" w:hAnsi="Cambria Math"/>
+                  <w:lang w:val="en-US"/>
+                </w:rPr>
+                <m:t>sc=</m:t>
+              </m:r>
+              <m:sSub>
+                <m:sSubPr>
+                  <m:ctrlPr>
+                    <w:rPr>
+                      <w:rFonts w:ascii="Cambria Math" w:hAnsi="Cambria Math"/>
+                      <w:i/>
+                      <w:lang w:val="en-US"/>
+                    </w:rPr>
+                  </m:ctrlPr>
+                </m:sSubPr>
+                <m:e>
+                  <m:r>
+                    <w:rPr>
+                      <w:rFonts w:ascii="Cambria Math" w:hAnsi="Cambria Math"/>
+                      <w:lang w:val="en-US"/>
+                    </w:rPr>
+                    <m:t>s</m:t>
+                  </m:r>
+                </m:e>
+                <m:sub>
+                  <m:r>
+                    <w:rPr>
+                      <w:rFonts w:ascii="Cambria Math" w:hAnsi="Cambria Math"/>
+                      <w:lang w:val="en-US"/>
+                    </w:rPr>
+                    <m:t>0</m:t>
+                  </m:r>
+                </m:sub>
+              </m:sSub>
+              <m:r>
+                <w:rPr>
+                  <w:rFonts w:ascii="Cambria Math" w:hAnsi="Cambria Math"/>
+                  <w:lang w:val="en-US"/>
+                </w:rPr>
+                <m:t>+nd</m:t>
+              </m:r>
+            </m:oMath>
+          </w:p>
+        </w:tc>
+      </w:tr>
+      <w:tr>
+        <w:tc>
+          <w:tcPr>
+            <w:tcW w:w="1962" w:type="dxa"/>
+          </w:tcPr>
+          <w:p>
+            <w:pPr>
+              <w:rPr>
+                <w:lang w:val="en-US"/>
+              </w:rPr>
+            </w:pPr>
+            <m:oMathPara>
+              <m:oMath>
+                <m:r>
+                  <w:rPr>
+                    <w:rFonts w:ascii="Cambria Math" w:hAnsi="Cambria Math"/>
+                    <w:lang w:val="en-US"/>
+                  </w:rPr>
+                  <w:lastRenderedPageBreak/>
+                  <m:t>td</m:t>
+                </m:r>
+              </m:oMath>
+            </m:oMathPara>
+          </w:p>
+        </w:tc>
+        <w:tc>
+          <w:tcPr>
+            <w:tcW w:w="4811" w:type="dxa"/>
+          </w:tcPr>
+          <w:p>
+            <w:pPr>
+              <w:rPr>
+                <w:lang w:val="en-US"/>
+              </w:rPr>
+            </w:pPr>
+            <w:r>
+              <w:rPr>
+                <w:lang w:val="en-US"/>
+              </w:rPr>
+              <w:t xml:space="preserve">Total debt </w:t>
+            </w:r>
+            <m:oMath>
+              <m:r>
+                <w:rPr>
+                  <w:rFonts w:ascii="Cambria Math" w:hAnsi="Cambria Math"/>
+                  <w:lang w:val="en-US"/>
+                </w:rPr>
+                <m:t>td=nd</m:t>
+              </m:r>
+              <m:r>
+                <w:rPr>
+                  <w:rFonts w:ascii="Cambria Math" w:hAnsi="Cambria Math"/>
+                  <w:lang w:val="en-US"/>
+                </w:rPr>
+                <m:t>+t</m:t>
+              </m:r>
+              <m:sSub>
+                <m:sSubPr>
+                  <m:ctrlPr>
+                    <w:rPr>
+                      <w:rFonts w:ascii="Cambria Math" w:hAnsi="Cambria Math"/>
+                      <w:i/>
+                      <w:lang w:val="en-US"/>
+                    </w:rPr>
+                  </m:ctrlPr>
+                </m:sSubPr>
+                <m:e>
+                  <m:r>
+                    <w:rPr>
+                      <w:rFonts w:ascii="Cambria Math" w:hAnsi="Cambria Math"/>
+                      <w:lang w:val="en-US"/>
+                    </w:rPr>
+                    <m:t>d</m:t>
+                  </m:r>
+                </m:e>
+                <m:sub>
+                  <m:r>
+                    <w:rPr>
+                      <w:rFonts w:ascii="Cambria Math" w:hAnsi="Cambria Math"/>
+                      <w:lang w:val="en-US"/>
+                    </w:rPr>
+                    <m:t>-1</m:t>
+                  </m:r>
+                </m:sub>
+              </m:sSub>
+            </m:oMath>
+          </w:p>
+        </w:tc>
+      </w:tr>
+      <w:tr>
+        <w:tc>
+          <w:tcPr>
+            <w:tcW w:w="1962" w:type="dxa"/>
+          </w:tcPr>
+          <w:p>
+            <w:pPr>
+              <w:rPr>
+                <w:rFonts w:eastAsia="Calibri" w:cs="Times New Roman"/>
+                <w:lang w:val="en-US"/>
+              </w:rPr>
+            </w:pPr>
+            <m:oMathPara>
+              <m:oMath>
+                <m:r>
+                  <w:rPr>
+                    <w:rFonts w:ascii="Cambria Math" w:eastAsia="Calibri" w:hAnsi="Cambria Math" w:cs="Times New Roman"/>
+                    <w:lang w:val="en-US"/>
+                  </w:rPr>
+                  <m:t>p</m:t>
+                </m:r>
+                <m:sSub>
+                  <m:sSubPr>
+                    <m:ctrlPr>
+                      <w:rPr>
+                        <w:rFonts w:ascii="Cambria Math" w:eastAsia="Calibri" w:hAnsi="Cambria Math" w:cs="Times New Roman"/>
+                        <w:i/>
+                        <w:lang w:val="en-US"/>
+                      </w:rPr>
+                    </m:ctrlPr>
+                  </m:sSubPr>
+                  <m:e>
+                    <m:r>
+                      <w:rPr>
+                        <w:rFonts w:ascii="Cambria Math" w:eastAsia="Calibri" w:hAnsi="Cambria Math" w:cs="Times New Roman"/>
+                        <w:lang w:val="en-US"/>
+                      </w:rPr>
+                      <m:t>v</m:t>
+                    </m:r>
+                  </m:e>
+                  <m:sub>
+                    <m:r>
+                      <w:rPr>
+                        <w:rFonts w:ascii="Cambria Math" w:eastAsia="Calibri" w:hAnsi="Cambria Math" w:cs="Times New Roman"/>
+                        <w:lang w:val="en-US"/>
+                      </w:rPr>
+                      <m:t>p</m:t>
+                    </m:r>
+                  </m:sub>
+                </m:sSub>
+              </m:oMath>
+            </m:oMathPara>
+          </w:p>
+        </w:tc>
+        <w:tc>
+          <w:tcPr>
+            <w:tcW w:w="4811" w:type="dxa"/>
+          </w:tcPr>
+          <w:p>
+            <w:pPr>
+              <w:rPr>
+                <w:lang w:val="en-US"/>
+              </w:rPr>
+            </w:pPr>
+            <w:r>
+              <w:rPr>
+                <w:lang w:val="en-US"/>
+              </w:rPr>
+              <w:t xml:space="preserve">Portfolio value primo </w:t>
+            </w:r>
+            <m:oMath>
+              <m:r>
+                <w:rPr>
+                  <w:rFonts w:ascii="Cambria Math" w:hAnsi="Cambria Math"/>
+                  <w:lang w:val="en-US"/>
+                </w:rPr>
+                <m:t>p</m:t>
+              </m:r>
+              <m:sSub>
+                <m:sSubPr>
+                  <m:ctrlPr>
+                    <w:rPr>
+                      <w:rFonts w:ascii="Cambria Math" w:hAnsi="Cambria Math"/>
+                      <w:i/>
+                      <w:lang w:val="en-US"/>
+                    </w:rPr>
+                  </m:ctrlPr>
+                </m:sSubPr>
+                <m:e>
+                  <m:r>
+                    <w:rPr>
+                      <w:rFonts w:ascii="Cambria Math" w:hAnsi="Cambria Math"/>
+                      <w:lang w:val="en-US"/>
+                    </w:rPr>
+                    <m:t>v</m:t>
+                  </m:r>
+                </m:e>
+                <m:sub>
+                  <m:r>
+                    <w:rPr>
+                      <w:rFonts w:ascii="Cambria Math" w:hAnsi="Cambria Math"/>
+                      <w:lang w:val="en-US"/>
+                    </w:rPr>
+                    <m:t>p</m:t>
+                  </m:r>
+                </m:sub>
+              </m:sSub>
+              <m:r>
+                <w:rPr>
+                  <w:rFonts w:ascii="Cambria Math" w:hAnsi="Cambria Math"/>
+                  <w:lang w:val="en-US"/>
+                </w:rPr>
+                <m:t>=nip</m:t>
+              </m:r>
+            </m:oMath>
+            <w:r>
+              <w:rPr>
+                <w:lang w:val="en-US"/>
+              </w:rPr>
+              <w:t xml:space="preserve"> </w:t>
+            </w:r>
+          </w:p>
+        </w:tc>
+      </w:tr>
+    </w:tbl>
+    <w:p>
+      <w:pPr>
+        <w:rPr>
+          <w:lang w:val="en-US"/>
+        </w:rPr>
+      </w:pPr>
+    </w:p>
+    <w:p>
+      <w:pPr>
+        <w:rPr>
+          <w:rFonts w:eastAsiaTheme="minorEastAsia"/>
+          <w:lang w:val="en-US"/>
+        </w:rPr>
+      </w:pPr>
+    </w:p>
+    <w:p>
+      <w:pPr>
+        <w:rPr>
+          <w:lang w:val="en-US"/>
+        </w:rPr>
+      </w:pPr>
+      <w:r>
+        <w:rPr>
+          <w:lang w:val="en-US"/>
+        </w:rPr>
+        <w:t>Period t &gt;</w:t>
+      </w:r>
+      <w:r>
+        <w:rPr>
+          <w:lang w:val="en-US"/>
+        </w:rPr>
+        <w:t>=</w:t>
+      </w:r>
+      <w:r>
+        <w:rPr>
+          <w:lang w:val="en-US"/>
+        </w:rPr>
+        <w:t xml:space="preserve"> </w:t>
+      </w:r>
+      <w:r>
+        <w:rPr>
+          <w:lang w:val="en-US"/>
+        </w:rPr>
+        <w:t>1</w:t>
+      </w:r>
+      <w:r>
+        <w:rPr>
+          <w:lang w:val="en-US"/>
+        </w:rPr>
+        <w:t xml:space="preserve"> </w:t>
+      </w:r>
+      <w:r>
+        <w:rPr>
+          <w:lang w:val="en-US"/>
+        </w:rPr>
+        <w:t>ultimo</w:t>
+      </w:r>
+      <w:r>
+        <w:rPr>
+          <w:lang w:val="en-US"/>
+        </w:rPr>
+        <w:t xml:space="preserve"> flow: </w:t>
+      </w:r>
+    </w:p>
+    <w:tbl>
+      <w:tblPr>
+        <w:tblStyle w:val="Tabel-Gitter"/>
+        <w:tblW w:w="0" w:type="auto"/>
+        <w:tblBorders>
+          <w:top w:val="none" w:sz="0" w:space="0" w:color="auto"/>
+          <w:left w:val="none" w:sz="0" w:space="0" w:color="auto"/>
+          <w:bottom w:val="none" w:sz="0" w:space="0" w:color="auto"/>
+          <w:right w:val="none" w:sz="0" w:space="0" w:color="auto"/>
+          <w:insideH w:val="none" w:sz="0" w:space="0" w:color="auto"/>
+          <w:insideV w:val="none" w:sz="0" w:space="0" w:color="auto"/>
+        </w:tblBorders>
+        <w:tblLook w:val="04A0" w:firstRow="1" w:lastRow="0" w:firstColumn="1" w:lastColumn="0" w:noHBand="0" w:noVBand="1"/>
+      </w:tblPr>
+      <w:tblGrid>
+        <w:gridCol w:w="1962"/>
+        <w:gridCol w:w="7110"/>
+      </w:tblGrid>
+      <w:tr>
+        <w:tc>
+          <w:tcPr>
+            <w:tcW w:w="1962" w:type="dxa"/>
+          </w:tcPr>
+          <w:p>
+            <w:pPr>
+              <w:rPr>
+                <w:b/>
+                <w:bCs/>
+                <w:lang w:val="en-US"/>
+              </w:rPr>
+            </w:pPr>
+            <w:r>
+              <w:rPr>
+                <w:b/>
+                <w:bCs/>
+              </w:rPr>
+              <w:t xml:space="preserve">Variable </w:t>
+            </w:r>
+            <w:proofErr w:type="spellStart"/>
+            <w:r>
+              <w:rPr>
+                <w:b/>
+                <w:bCs/>
+              </w:rPr>
+              <w:t>name</w:t>
+            </w:r>
+            <w:proofErr w:type="spellEnd"/>
+          </w:p>
+        </w:tc>
+        <w:tc>
+          <w:tcPr>
+            <w:tcW w:w="7110" w:type="dxa"/>
+          </w:tcPr>
+          <w:p>
+            <w:pPr>
+              <w:rPr>
+                <w:b/>
+                <w:bCs/>
+                <w:lang w:val="en-US"/>
+              </w:rPr>
+            </w:pPr>
+            <w:proofErr w:type="spellStart"/>
+            <w:r>
+              <w:rPr>
+                <w:b/>
+                <w:bCs/>
+              </w:rPr>
+              <w:t>Description</w:t>
+            </w:r>
+            <w:proofErr w:type="spellEnd"/>
+          </w:p>
+        </w:tc>
+      </w:tr>
+      <w:tr>
+        <w:tc>
+          <w:tcPr>
+            <w:tcW w:w="1962" w:type="dxa"/>
+          </w:tcPr>
+          <w:p>
+            <w:pPr>
+              <w:rPr>
+                <w:lang w:val="en-US"/>
+              </w:rPr>
+            </w:pPr>
+            <m:oMathPara>
+              <m:oMath>
+                <m:r>
+                  <w:rPr>
+                    <w:rFonts w:ascii="Cambria Math" w:hAnsi="Cambria Math"/>
+                    <w:lang w:val="en-US"/>
+                  </w:rPr>
+                  <m:t>i</m:t>
+                </m:r>
+              </m:oMath>
+            </m:oMathPara>
+          </w:p>
+        </w:tc>
+        <w:tc>
+          <w:tcPr>
+            <w:tcW w:w="7110" w:type="dxa"/>
+          </w:tcPr>
+          <w:p>
+            <w:pPr>
+              <w:rPr>
+                <w:lang w:val="en-US"/>
+              </w:rPr>
+            </w:pPr>
+            <w:r>
+              <w:rPr>
+                <w:lang w:val="en-US"/>
+              </w:rPr>
+              <w:t xml:space="preserve">Calculate interest </w:t>
+            </w:r>
+            <m:oMath>
+              <m:r>
+                <w:rPr>
+                  <w:rFonts w:ascii="Cambria Math" w:hAnsi="Cambria Math"/>
+                  <w:lang w:val="en-US"/>
+                </w:rPr>
+                <m:t>nd·rm</m:t>
+              </m:r>
+            </m:oMath>
+            <w:r>
+              <w:rPr>
+                <w:lang w:val="en-US"/>
+              </w:rPr>
+              <w:t xml:space="preserve"> </w:t>
+            </w:r>
+          </w:p>
+        </w:tc>
+      </w:tr>
+      <w:tr>
+        <w:tc>
+          <w:tcPr>
+            <w:tcW w:w="1962" w:type="dxa"/>
+          </w:tcPr>
+          <w:p>
+            <w:pPr>
+              <w:rPr>
+                <w:lang w:val="en-US"/>
+              </w:rPr>
+            </w:pPr>
+            <m:oMathPara>
+              <m:oMath>
+                <m:r>
+                  <w:rPr>
+                    <w:rFonts w:ascii="Cambria Math" w:eastAsia="Calibri" w:hAnsi="Cambria Math" w:cs="Times New Roman"/>
+                    <w:lang w:val="en-US"/>
+                  </w:rPr>
+                  <m:t>mr</m:t>
+                </m:r>
+              </m:oMath>
+            </m:oMathPara>
+          </w:p>
+        </w:tc>
+        <w:tc>
+          <w:tcPr>
+            <w:tcW w:w="7110" w:type="dxa"/>
+          </w:tcPr>
+          <w:p>
+            <w:pPr>
+              <w:rPr>
+                <w:lang w:val="en-US"/>
+              </w:rPr>
+            </w:pPr>
+            <w:r>
+              <w:rPr>
+                <w:lang w:val="en-US"/>
+              </w:rPr>
+              <w:t>Market return</w:t>
+            </w:r>
+          </w:p>
+        </w:tc>
+      </w:tr>
+      <w:tr>
+        <w:tc>
+          <w:tcPr>
+            <w:tcW w:w="1962" w:type="dxa"/>
+          </w:tcPr>
+          <w:p>
+            <w:pPr>
+              <w:rPr>
+                <w:rFonts w:eastAsia="Calibri" w:cs="Times New Roman"/>
+                <w:lang w:val="en-US"/>
+              </w:rPr>
+            </w:pPr>
+            <m:oMathPara>
+              <m:oMath>
+                <m:r>
+                  <w:rPr>
+                    <w:rFonts w:ascii="Cambria Math" w:hAnsi="Cambria Math"/>
+                    <w:lang w:val="en-US"/>
+                  </w:rPr>
+                  <m:t>p</m:t>
+                </m:r>
+                <m:sSub>
+                  <m:sSubPr>
+                    <m:ctrlPr>
+                      <w:rPr>
+                        <w:rFonts w:ascii="Cambria Math" w:hAnsi="Cambria Math"/>
+                        <w:i/>
+                        <w:lang w:val="en-US"/>
+                      </w:rPr>
+                    </m:ctrlPr>
+                  </m:sSubPr>
+                  <m:e>
+                    <m:r>
+                      <w:rPr>
+                        <w:rFonts w:ascii="Cambria Math" w:hAnsi="Cambria Math"/>
+                        <w:lang w:val="en-US"/>
+                      </w:rPr>
+                      <m:t>v</m:t>
+                    </m:r>
+                  </m:e>
+                  <m:sub>
+                    <m:r>
+                      <w:rPr>
+                        <w:rFonts w:ascii="Cambria Math" w:hAnsi="Cambria Math"/>
+                        <w:lang w:val="en-US"/>
+                      </w:rPr>
+                      <m:t>u</m:t>
+                    </m:r>
+                  </m:sub>
+                </m:sSub>
+              </m:oMath>
+            </m:oMathPara>
+          </w:p>
+        </w:tc>
+        <w:tc>
+          <w:tcPr>
+            <w:tcW w:w="7110" w:type="dxa"/>
+          </w:tcPr>
+          <w:p>
+            <w:pPr>
+              <w:rPr>
+                <w:lang w:val="en-US"/>
+              </w:rPr>
+            </w:pPr>
+            <w:r>
+              <w:rPr>
+                <w:lang w:val="en-US"/>
+              </w:rPr>
+              <w:t xml:space="preserve">Portfolio value ultimo </w:t>
+            </w:r>
+            <m:oMath>
+              <m:r>
+                <w:rPr>
+                  <w:rFonts w:ascii="Cambria Math" w:hAnsi="Cambria Math"/>
+                  <w:lang w:val="en-US"/>
+                </w:rPr>
+                <m:t>p</m:t>
+              </m:r>
+              <m:sSub>
+                <m:sSubPr>
+                  <m:ctrlPr>
+                    <w:rPr>
+                      <w:rFonts w:ascii="Cambria Math" w:hAnsi="Cambria Math"/>
+                      <w:i/>
+                      <w:lang w:val="en-US"/>
+                    </w:rPr>
+                  </m:ctrlPr>
+                </m:sSubPr>
+                <m:e>
+                  <m:r>
+                    <w:rPr>
+                      <w:rFonts w:ascii="Cambria Math" w:hAnsi="Cambria Math"/>
+                      <w:lang w:val="en-US"/>
+                    </w:rPr>
+                    <m:t>v</m:t>
+                  </m:r>
+                </m:e>
+                <m:sub>
+                  <m:r>
+                    <w:rPr>
+                      <w:rFonts w:ascii="Cambria Math" w:hAnsi="Cambria Math"/>
+                      <w:lang w:val="en-US"/>
+                    </w:rPr>
+                    <m:t>u</m:t>
+                  </m:r>
+                </m:sub>
+              </m:sSub>
+              <m:r>
+                <w:rPr>
+                  <w:rFonts w:ascii="Cambria Math" w:hAnsi="Cambria Math"/>
+                  <w:lang w:val="en-US"/>
+                </w:rPr>
+                <m:t>=p</m:t>
+              </m:r>
+              <m:sSub>
+                <m:sSubPr>
+                  <m:ctrlPr>
+                    <w:rPr>
+                      <w:rFonts w:ascii="Cambria Math" w:hAnsi="Cambria Math"/>
+                      <w:i/>
+                      <w:lang w:val="en-US"/>
+                    </w:rPr>
+                  </m:ctrlPr>
+                </m:sSubPr>
+                <m:e>
+                  <m:r>
+                    <w:rPr>
+                      <w:rFonts w:ascii="Cambria Math" w:hAnsi="Cambria Math"/>
+                      <w:lang w:val="en-US"/>
+                    </w:rPr>
+                    <m:t>v</m:t>
+                  </m:r>
+                </m:e>
+                <m:sub>
+                  <m:r>
+                    <w:rPr>
+                      <w:rFonts w:ascii="Cambria Math" w:hAnsi="Cambria Math"/>
+                      <w:lang w:val="en-US"/>
+                    </w:rPr>
+                    <m:t>p</m:t>
+                  </m:r>
+                </m:sub>
+              </m:sSub>
+              <m:r>
+                <w:rPr>
+                  <w:rFonts w:ascii="Cambria Math" w:hAnsi="Cambria Math"/>
+                  <w:lang w:val="en-US"/>
+                </w:rPr>
+                <m:t>·(1+mr)-i</m:t>
+              </m:r>
+            </m:oMath>
+          </w:p>
+        </w:tc>
+      </w:tr>
+      <w:tr>
+        <w:tc>
+          <w:tcPr>
+            <w:tcW w:w="1962" w:type="dxa"/>
+          </w:tcPr>
+          <w:p>
+            <w:pPr>
+              <w:rPr>
+                <w:lang w:val="en-US"/>
+              </w:rPr>
+            </w:pPr>
+            <m:oMathPara>
+              <m:oMath>
+                <m:r>
+                  <w:rPr>
+                    <w:rFonts w:ascii="Cambria Math" w:hAnsi="Cambria Math"/>
+                    <w:lang w:val="en-US"/>
+                  </w:rPr>
+                  <m:t>dst</m:t>
+                </m:r>
+              </m:oMath>
+            </m:oMathPara>
+          </w:p>
+        </w:tc>
+        <w:tc>
+          <w:tcPr>
+            <w:tcW w:w="7110" w:type="dxa"/>
+          </w:tcPr>
+          <w:p>
+            <w:pPr>
+              <w:rPr>
+                <w:lang w:val="en-US"/>
+              </w:rPr>
+            </w:pPr>
+            <w:r>
+              <w:rPr>
+                <w:lang w:val="en-US"/>
+              </w:rPr>
+              <w:t>Dollar stock target</w:t>
+            </w:r>
+            <w:r>
+              <w:rPr>
+                <w:lang w:val="en-US"/>
+              </w:rPr>
+              <w:t xml:space="preserve"> </w:t>
+            </w:r>
+            <m:oMath>
+              <m:r>
+                <m:rPr>
+                  <m:sty m:val="p"/>
+                </m:rPr>
+                <w:rPr>
+                  <w:rFonts w:ascii="Cambria Math" w:hAnsi="Cambria Math"/>
+                  <w:lang w:val="en-US"/>
+                </w:rPr>
+                <m:t>max⁡</m:t>
+              </m:r>
+              <m:r>
+                <w:rPr>
+                  <w:rFonts w:ascii="Cambria Math" w:hAnsi="Cambria Math"/>
+                  <w:lang w:val="en-US"/>
+                </w:rPr>
+                <m:t>(</m:t>
+              </m:r>
+              <m:r>
+                <w:rPr>
+                  <w:rFonts w:ascii="Cambria Math" w:hAnsi="Cambria Math"/>
+                  <w:lang w:val="en-US"/>
+                </w:rPr>
+                <m:t>p</m:t>
+              </m:r>
+              <m:sSub>
+                <m:sSubPr>
+                  <m:ctrlPr>
+                    <w:rPr>
+                      <w:rFonts w:ascii="Cambria Math" w:hAnsi="Cambria Math"/>
+                      <w:i/>
+                      <w:lang w:val="en-US"/>
+                    </w:rPr>
+                  </m:ctrlPr>
+                </m:sSubPr>
+                <m:e>
+                  <m:r>
+                    <w:rPr>
+                      <w:rFonts w:ascii="Cambria Math" w:hAnsi="Cambria Math"/>
+                      <w:lang w:val="en-US"/>
+                    </w:rPr>
+                    <m:t>v</m:t>
+                  </m:r>
+                </m:e>
+                <m:sub>
+                  <m:r>
+                    <w:rPr>
+                      <w:rFonts w:ascii="Cambria Math" w:hAnsi="Cambria Math"/>
+                      <w:lang w:val="en-US"/>
+                    </w:rPr>
+                    <m:t>u</m:t>
+                  </m:r>
+                </m:sub>
+              </m:sSub>
+              <m:r>
+                <w:rPr>
+                  <w:rFonts w:ascii="Cambria Math" w:hAnsi="Cambria Math"/>
+                  <w:lang w:val="en-US"/>
+                </w:rPr>
+                <m:t xml:space="preserve">·pi, </m:t>
+              </m:r>
+              <m:r>
+                <w:rPr>
+                  <w:rFonts w:ascii="Cambria Math" w:hAnsi="Cambria Math"/>
+                  <w:lang w:val="en-US"/>
+                </w:rPr>
+                <m:t>ist)</m:t>
+              </m:r>
+              <m:r>
+                <w:rPr>
+                  <w:rFonts w:ascii="Cambria Math" w:hAnsi="Cambria Math"/>
+                  <w:lang w:val="en-US"/>
+                </w:rPr>
+                <m:t xml:space="preserve"> </m:t>
+              </m:r>
+            </m:oMath>
+          </w:p>
+        </w:tc>
+      </w:tr>
+      <w:tr>
+        <w:tc>
+          <w:tcPr>
+            <w:tcW w:w="1962" w:type="dxa"/>
+          </w:tcPr>
+          <w:p>
+            <w:pPr>
+              <w:rPr>
+                <w:rFonts w:eastAsia="Calibri" w:cs="Times New Roman"/>
+                <w:lang w:val="en-US"/>
+              </w:rPr>
+            </w:pPr>
+            <m:oMathPara>
+              <m:oMath>
+                <m:r>
+                  <w:rPr>
+                    <w:rFonts w:ascii="Cambria Math" w:eastAsia="Calibri" w:hAnsi="Cambria Math" w:cs="Times New Roman"/>
+                    <w:lang w:val="en-US"/>
+                  </w:rPr>
+                  <m:t>phase</m:t>
+                </m:r>
+              </m:oMath>
+            </m:oMathPara>
+          </w:p>
+        </w:tc>
+        <w:tc>
+          <w:tcPr>
+            <w:tcW w:w="7110" w:type="dxa"/>
+          </w:tcPr>
+          <w:p>
+            <w:pPr>
+              <w:rPr>
+                <w:lang w:val="en-US"/>
+              </w:rPr>
+            </w:pPr>
+            <w:r>
+              <w:rPr>
+                <w:lang w:val="en-US"/>
+              </w:rPr>
+              <w:t xml:space="preserve">Phase </w:t>
+            </w:r>
+            <m:oMath>
+              <m:r>
+                <w:rPr>
+                  <w:rFonts w:ascii="Cambria Math" w:hAnsi="Cambria Math"/>
+                  <w:lang w:val="en-US"/>
+                </w:rPr>
+                <m:t xml:space="preserve">phase= </m:t>
+              </m:r>
+              <m:r>
+                <w:rPr>
+                  <w:rFonts w:ascii="Cambria Math" w:hAnsi="Cambria Math"/>
+                  <w:lang w:val="en-US"/>
+                </w:rPr>
+                <m:t>phase</m:t>
+              </m:r>
+              <m:r>
+                <w:rPr>
+                  <w:rFonts w:ascii="Cambria Math" w:hAnsi="Cambria Math"/>
+                  <w:lang w:val="en-US"/>
+                </w:rPr>
+                <m:t>_check</m:t>
+              </m:r>
+              <m:r>
+                <w:rPr>
+                  <w:rFonts w:ascii="Cambria Math" w:hAnsi="Cambria Math"/>
+                  <w:lang w:val="en-US"/>
+                </w:rPr>
+                <m:t>(</m:t>
+              </m:r>
+              <m:r>
+                <w:rPr>
+                  <w:rFonts w:ascii="Cambria Math" w:hAnsi="Cambria Math"/>
+                  <w:lang w:val="en-US"/>
+                </w:rPr>
+                <m:t>p</m:t>
+              </m:r>
+              <m:sSub>
+                <m:sSubPr>
+                  <m:ctrlPr>
+                    <w:rPr>
+                      <w:rFonts w:ascii="Cambria Math" w:hAnsi="Cambria Math"/>
+                      <w:i/>
+                      <w:lang w:val="en-US"/>
+                    </w:rPr>
+                  </m:ctrlPr>
+                </m:sSubPr>
+                <m:e>
+                  <m:r>
+                    <w:rPr>
+                      <w:rFonts w:ascii="Cambria Math" w:hAnsi="Cambria Math"/>
+                      <w:lang w:val="en-US"/>
+                    </w:rPr>
+                    <m:t>v</m:t>
+                  </m:r>
+                </m:e>
+                <m:sub>
+                  <m:r>
+                    <w:rPr>
+                      <w:rFonts w:ascii="Cambria Math" w:hAnsi="Cambria Math"/>
+                      <w:lang w:val="en-US"/>
+                    </w:rPr>
+                    <m:t>u</m:t>
+                  </m:r>
+                </m:sub>
+              </m:sSub>
+              <m:r>
+                <w:rPr>
+                  <w:rFonts w:ascii="Cambria Math" w:hAnsi="Cambria Math"/>
+                  <w:lang w:val="en-US"/>
+                </w:rPr>
+                <m:t>, dst, phase</m:t>
+              </m:r>
+              <m:r>
+                <w:rPr>
+                  <w:rFonts w:ascii="Cambria Math" w:hAnsi="Cambria Math"/>
+                  <w:lang w:val="en-US"/>
+                </w:rPr>
+                <m:t>, td</m:t>
+              </m:r>
+              <m:r>
+                <w:rPr>
+                  <w:rFonts w:ascii="Cambria Math" w:hAnsi="Cambria Math"/>
+                  <w:lang w:val="en-US"/>
+                </w:rPr>
+                <m:t>)</m:t>
+              </m:r>
+            </m:oMath>
+          </w:p>
+        </w:tc>
+      </w:tr>
+    </w:tbl>
+    <w:p>
+      <w:pPr>
+        <w:rPr>
+          <w:lang w:val="en-US"/>
+        </w:rPr>
+      </w:pPr>
+    </w:p>
+    <w:p>
+      <w:pPr>
+        <w:rPr>
+          <w:rFonts w:ascii="Consolas" w:eastAsiaTheme="minorEastAsia" w:hAnsi="Consolas" w:cs="Consolas"/>
+          <w:lang w:val="en-US"/>
+        </w:rPr>
+      </w:pPr>
+      <w:r>
+        <w:rPr>
+          <w:rFonts w:ascii="Consolas" w:eastAsiaTheme="minorEastAsia" w:hAnsi="Consolas" w:cs="Consolas"/>
+          <w:lang w:val="en-US"/>
+        </w:rPr>
+        <w:t xml:space="preserve">function </w:t>
+      </w:r>
+      <w:proofErr w:type="spellStart"/>
+      <w:proofErr w:type="gramStart"/>
+      <w:r>
+        <w:rPr>
+          <w:rFonts w:ascii="Consolas" w:eastAsiaTheme="minorEastAsia" w:hAnsi="Consolas" w:cs="Consolas"/>
+          <w:lang w:val="en-US"/>
+        </w:rPr>
+        <w:t>nd</w:t>
+      </w:r>
+      <w:proofErr w:type="spellEnd"/>
+      <w:r>
+        <w:rPr>
+          <w:rFonts w:ascii="Consolas" w:eastAsiaTheme="minorEastAsia" w:hAnsi="Consolas" w:cs="Consolas"/>
+          <w:lang w:val="en-US"/>
+        </w:rPr>
+        <w:t>(</w:t>
+      </w:r>
+      <w:proofErr w:type="gramEnd"/>
+      <w:r>
+        <w:rPr>
+          <w:rFonts w:ascii="Consolas" w:eastAsiaTheme="minorEastAsia" w:hAnsi="Consolas" w:cs="Consolas"/>
+          <w:lang w:val="en-US"/>
+        </w:rPr>
+        <w:t xml:space="preserve">s, </w:t>
+      </w:r>
+      <w:proofErr w:type="spellStart"/>
+      <w:r>
+        <w:rPr>
+          <w:rFonts w:ascii="Consolas" w:eastAsiaTheme="minorEastAsia" w:hAnsi="Consolas" w:cs="Consolas"/>
+          <w:lang w:val="en-US"/>
+        </w:rPr>
+        <w:t>pv_u</w:t>
+      </w:r>
+      <w:proofErr w:type="spellEnd"/>
+      <w:r>
+        <w:rPr>
+          <w:rFonts w:ascii="Consolas" w:eastAsiaTheme="minorEastAsia" w:hAnsi="Consolas" w:cs="Consolas"/>
+          <w:lang w:val="en-US"/>
+        </w:rPr>
+        <w:t xml:space="preserve">, </w:t>
+      </w:r>
+      <w:proofErr w:type="spellStart"/>
+      <w:r>
+        <w:rPr>
+          <w:rFonts w:ascii="Consolas" w:eastAsiaTheme="minorEastAsia" w:hAnsi="Consolas" w:cs="Consolas"/>
+          <w:lang w:val="en-US"/>
+        </w:rPr>
+        <w:t>dst</w:t>
+      </w:r>
+      <w:proofErr w:type="spellEnd"/>
+      <w:r>
+        <w:rPr>
+          <w:rFonts w:ascii="Consolas" w:eastAsiaTheme="minorEastAsia" w:hAnsi="Consolas" w:cs="Consolas"/>
+          <w:lang w:val="en-US"/>
+        </w:rPr>
+        <w:t>, td, cash, phase):</w:t>
+      </w:r>
+    </w:p>
+    <w:p>
+      <w:pPr>
+        <w:rPr>
+          <w:rFonts w:ascii="Consolas" w:eastAsiaTheme="minorEastAsia" w:hAnsi="Consolas" w:cs="Consolas"/>
+          <w:lang w:val="en-US"/>
+        </w:rPr>
+      </w:pPr>
+      <w:r>
+        <w:rPr>
+          <w:rFonts w:ascii="Consolas" w:eastAsiaTheme="minorEastAsia" w:hAnsi="Consolas" w:cs="Consolas"/>
+          <w:lang w:val="en-US"/>
+        </w:rPr>
+        <w:tab/>
+        <w:t>#check if target has been reached</w:t>
+      </w:r>
+    </w:p>
+    <w:p>
+      <w:pPr>
+        <w:rPr>
+          <w:rFonts w:ascii="Consolas" w:eastAsiaTheme="minorEastAsia" w:hAnsi="Consolas" w:cs="Consolas"/>
+          <w:lang w:val="en-US"/>
+        </w:rPr>
+      </w:pPr>
+      <w:r>
+        <w:rPr>
+          <w:rFonts w:ascii="Consolas" w:eastAsiaTheme="minorEastAsia" w:hAnsi="Consolas" w:cs="Consolas"/>
+          <w:lang w:val="en-US"/>
+        </w:rPr>
+        <w:tab/>
+        <w:t xml:space="preserve">if </w:t>
+      </w:r>
+      <w:proofErr w:type="spellStart"/>
+      <w:r>
+        <w:rPr>
+          <w:rFonts w:ascii="Consolas" w:eastAsiaTheme="minorEastAsia" w:hAnsi="Consolas" w:cs="Consolas"/>
+          <w:lang w:val="en-US"/>
+        </w:rPr>
+        <w:t>pv_u</w:t>
+      </w:r>
+      <w:proofErr w:type="spellEnd"/>
+      <w:r>
+        <w:rPr>
+          <w:rFonts w:ascii="Consolas" w:eastAsiaTheme="minorEastAsia" w:hAnsi="Consolas" w:cs="Consolas"/>
+          <w:lang w:val="en-US"/>
+        </w:rPr>
+        <w:t xml:space="preserve"> &gt; </w:t>
+      </w:r>
+      <w:proofErr w:type="spellStart"/>
+      <w:r>
+        <w:rPr>
+          <w:rFonts w:ascii="Consolas" w:eastAsiaTheme="minorEastAsia" w:hAnsi="Consolas" w:cs="Consolas"/>
+          <w:lang w:val="en-US"/>
+        </w:rPr>
+        <w:t>dst</w:t>
+      </w:r>
+      <w:proofErr w:type="spellEnd"/>
+      <w:r>
+        <w:rPr>
+          <w:rFonts w:ascii="Consolas" w:eastAsiaTheme="minorEastAsia" w:hAnsi="Consolas" w:cs="Consolas"/>
+          <w:lang w:val="en-US"/>
+        </w:rPr>
+        <w:t>:</w:t>
+      </w:r>
+    </w:p>
+    <w:p>
+      <w:pPr>
+        <w:rPr>
+          <w:rFonts w:ascii="Consolas" w:eastAsiaTheme="minorEastAsia" w:hAnsi="Consolas" w:cs="Consolas"/>
+          <w:lang w:val="en-US"/>
+        </w:rPr>
+      </w:pPr>
+      <w:r>
+        <w:rPr>
+          <w:rFonts w:ascii="Consolas" w:eastAsiaTheme="minorEastAsia" w:hAnsi="Consolas" w:cs="Consolas"/>
+          <w:lang w:val="en-US"/>
+        </w:rPr>
+        <w:tab/>
+      </w:r>
+      <w:r>
+        <w:rPr>
+          <w:rFonts w:ascii="Consolas" w:eastAsiaTheme="minorEastAsia" w:hAnsi="Consolas" w:cs="Consolas"/>
+          <w:lang w:val="en-US"/>
+        </w:rPr>
+        <w:tab/>
+        <w:t>#if debt remains pay it off</w:t>
+      </w:r>
+    </w:p>
+    <w:p>
+      <w:pPr>
+        <w:rPr>
+          <w:rFonts w:ascii="Consolas" w:eastAsiaTheme="minorEastAsia" w:hAnsi="Consolas" w:cs="Consolas"/>
+          <w:lang w:val="en-US"/>
+        </w:rPr>
+      </w:pPr>
+      <w:r>
+        <w:rPr>
+          <w:rFonts w:ascii="Consolas" w:eastAsiaTheme="minorEastAsia" w:hAnsi="Consolas" w:cs="Consolas"/>
+          <w:lang w:val="en-US"/>
+        </w:rPr>
+        <w:tab/>
+      </w:r>
+      <w:r>
+        <w:rPr>
+          <w:rFonts w:ascii="Consolas" w:eastAsiaTheme="minorEastAsia" w:hAnsi="Consolas" w:cs="Consolas"/>
+          <w:lang w:val="en-US"/>
+        </w:rPr>
+        <w:tab/>
+        <w:t>if td &gt; 0:</w:t>
+      </w:r>
+    </w:p>
+    <w:p>
+      <w:pPr>
+        <w:rPr>
+          <w:rFonts w:ascii="Consolas" w:eastAsiaTheme="minorEastAsia" w:hAnsi="Consolas" w:cs="Consolas"/>
+          <w:lang w:val="en-US"/>
+        </w:rPr>
+      </w:pPr>
+      <w:r>
+        <w:rPr>
+          <w:rFonts w:ascii="Consolas" w:eastAsiaTheme="minorEastAsia" w:hAnsi="Consolas" w:cs="Consolas"/>
+          <w:lang w:val="en-US"/>
+        </w:rPr>
+        <w:tab/>
+      </w:r>
+      <w:r>
+        <w:rPr>
+          <w:rFonts w:ascii="Consolas" w:eastAsiaTheme="minorEastAsia" w:hAnsi="Consolas" w:cs="Consolas"/>
+          <w:lang w:val="en-US"/>
+        </w:rPr>
+        <w:tab/>
+      </w:r>
+      <w:r>
+        <w:rPr>
+          <w:rFonts w:ascii="Consolas" w:eastAsiaTheme="minorEastAsia" w:hAnsi="Consolas" w:cs="Consolas"/>
+          <w:lang w:val="en-US"/>
+        </w:rPr>
+        <w:tab/>
+      </w:r>
+      <w:proofErr w:type="spellStart"/>
+      <w:r>
+        <w:rPr>
+          <w:rFonts w:ascii="Consolas" w:eastAsiaTheme="minorEastAsia" w:hAnsi="Consolas" w:cs="Consolas"/>
+          <w:lang w:val="en-US"/>
+        </w:rPr>
+        <w:t>debt_prepayment</w:t>
+      </w:r>
+      <w:proofErr w:type="spellEnd"/>
+      <w:r>
+        <w:rPr>
+          <w:rFonts w:ascii="Consolas" w:eastAsiaTheme="minorEastAsia" w:hAnsi="Consolas" w:cs="Consolas"/>
+          <w:lang w:val="en-US"/>
+        </w:rPr>
+        <w:t xml:space="preserve"> = </w:t>
+      </w:r>
+      <w:proofErr w:type="gramStart"/>
+      <w:r>
+        <w:rPr>
+          <w:rFonts w:ascii="Consolas" w:eastAsiaTheme="minorEastAsia" w:hAnsi="Consolas" w:cs="Consolas"/>
+          <w:lang w:val="en-US"/>
+        </w:rPr>
+        <w:t>min(</w:t>
+      </w:r>
+      <w:proofErr w:type="gramEnd"/>
+      <w:r>
+        <w:rPr>
+          <w:rFonts w:ascii="Consolas" w:eastAsiaTheme="minorEastAsia" w:hAnsi="Consolas" w:cs="Consolas"/>
+          <w:lang w:val="en-US"/>
+        </w:rPr>
+        <w:t>td, (</w:t>
+      </w:r>
+      <w:proofErr w:type="spellStart"/>
+      <w:r>
+        <w:rPr>
+          <w:rFonts w:ascii="Consolas" w:eastAsiaTheme="minorEastAsia" w:hAnsi="Consolas" w:cs="Consolas"/>
+          <w:lang w:val="en-US"/>
+        </w:rPr>
+        <w:t>pv_u</w:t>
+      </w:r>
+      <w:r>
+        <w:rPr>
+          <w:rFonts w:ascii="Consolas" w:eastAsiaTheme="minorEastAsia" w:hAnsi="Consolas" w:cs="Consolas"/>
+          <w:lang w:val="en-US"/>
+        </w:rPr>
+        <w:t>-dst</w:t>
+      </w:r>
+      <w:proofErr w:type="spellEnd"/>
+      <w:r>
+        <w:rPr>
+          <w:rFonts w:ascii="Consolas" w:eastAsiaTheme="minorEastAsia" w:hAnsi="Consolas" w:cs="Consolas"/>
+          <w:lang w:val="en-US"/>
+        </w:rPr>
+        <w:t>) + cash + s)</w:t>
+      </w:r>
+    </w:p>
+    <w:p>
+      <w:pPr>
+        <w:rPr>
+          <w:rFonts w:eastAsiaTheme="minorEastAsia"/>
+          <w:lang w:val="en-US"/>
+        </w:rPr>
+      </w:pPr>
+    </w:p>
+    <w:p>
+      <w:pPr>
+        <w:rPr>
+          <w:lang w:val="en-US"/>
+        </w:rPr>
+      </w:pPr>
+    </w:p>
+    <w:p>
+      <w:pPr>
+        <w:rPr>
+          <w:rFonts w:ascii="Consolas" w:eastAsiaTheme="minorEastAsia" w:hAnsi="Consolas" w:cs="Consolas"/>
+          <w:lang w:val="en-US"/>
+        </w:rPr>
+      </w:pPr>
+      <w:r>
+        <w:rPr>
+          <w:rFonts w:ascii="Consolas" w:eastAsiaTheme="minorEastAsia" w:hAnsi="Consolas" w:cs="Consolas"/>
+          <w:lang w:val="en-US"/>
+        </w:rPr>
+        <w:t xml:space="preserve">function </w:t>
+      </w:r>
+      <w:proofErr w:type="spellStart"/>
+      <w:r>
+        <w:rPr>
+          <w:rFonts w:ascii="Consolas" w:eastAsiaTheme="minorEastAsia" w:hAnsi="Consolas" w:cs="Consolas"/>
+          <w:lang w:val="en-US"/>
+        </w:rPr>
+        <w:t>phase_</w:t>
+      </w:r>
+      <w:proofErr w:type="gramStart"/>
+      <w:r>
+        <w:rPr>
+          <w:rFonts w:ascii="Consolas" w:eastAsiaTheme="minorEastAsia" w:hAnsi="Consolas" w:cs="Consolas"/>
+          <w:lang w:val="en-US"/>
+        </w:rPr>
+        <w:t>check</w:t>
+      </w:r>
+      <w:proofErr w:type="spellEnd"/>
+      <w:r>
+        <w:rPr>
+          <w:rFonts w:ascii="Consolas" w:eastAsiaTheme="minorEastAsia" w:hAnsi="Consolas" w:cs="Consolas"/>
+          <w:lang w:val="en-US"/>
+        </w:rPr>
+        <w:t>(</w:t>
+      </w:r>
+      <w:proofErr w:type="spellStart"/>
+      <w:proofErr w:type="gramEnd"/>
+      <w:r>
+        <w:rPr>
+          <w:rFonts w:ascii="Consolas" w:eastAsiaTheme="minorEastAsia" w:hAnsi="Consolas" w:cs="Consolas"/>
+          <w:lang w:val="en-US"/>
+        </w:rPr>
+        <w:t>pv_u</w:t>
+      </w:r>
+      <w:proofErr w:type="spellEnd"/>
+      <w:r>
+        <w:rPr>
+          <w:rFonts w:ascii="Consolas" w:eastAsiaTheme="minorEastAsia" w:hAnsi="Consolas" w:cs="Consolas"/>
+          <w:lang w:val="en-US"/>
+        </w:rPr>
+        <w:t xml:space="preserve">, </w:t>
+      </w:r>
+      <w:proofErr w:type="spellStart"/>
+      <w:r>
+        <w:rPr>
+          <w:rFonts w:ascii="Consolas" w:eastAsiaTheme="minorEastAsia" w:hAnsi="Consolas" w:cs="Consolas"/>
+          <w:lang w:val="en-US"/>
+        </w:rPr>
+        <w:t>dst</w:t>
+      </w:r>
+      <w:proofErr w:type="spellEnd"/>
+      <w:r>
+        <w:rPr>
+          <w:rFonts w:ascii="Consolas" w:eastAsiaTheme="minorEastAsia" w:hAnsi="Consolas" w:cs="Consolas"/>
+          <w:lang w:val="en-US"/>
+        </w:rPr>
+        <w:t>, phase</w:t>
+      </w:r>
+      <w:r>
+        <w:rPr>
+          <w:rFonts w:ascii="Consolas" w:eastAsiaTheme="minorEastAsia" w:hAnsi="Consolas" w:cs="Consolas"/>
+          <w:lang w:val="en-US"/>
+        </w:rPr>
+        <w:t>, td</w:t>
+      </w:r>
+      <w:r>
+        <w:rPr>
+          <w:rFonts w:ascii="Consolas" w:eastAsiaTheme="minorEastAsia" w:hAnsi="Consolas" w:cs="Consolas"/>
+          <w:lang w:val="en-US"/>
+        </w:rPr>
+        <w:t>):</w:t>
+      </w:r>
+    </w:p>
+    <w:p>
+      <w:pPr>
+        <w:rPr>
+          <w:rFonts w:ascii="Consolas" w:eastAsiaTheme="minorEastAsia" w:hAnsi="Consolas" w:cs="Consolas"/>
+          <w:lang w:val="en-US"/>
+        </w:rPr>
+      </w:pPr>
+      <w:r>
+        <w:rPr>
+          <w:rFonts w:ascii="Consolas" w:eastAsiaTheme="minorEastAsia" w:hAnsi="Consolas" w:cs="Consolas"/>
+          <w:lang w:val="en-US"/>
+        </w:rPr>
+        <w:tab/>
+        <w:t>if phase == 4:</w:t>
+      </w:r>
+    </w:p>
+    <w:p>
+      <w:pPr>
+        <w:rPr>
+          <w:rFonts w:ascii="Consolas" w:eastAsiaTheme="minorEastAsia" w:hAnsi="Consolas" w:cs="Consolas"/>
+          <w:lang w:val="en-US"/>
+        </w:rPr>
+      </w:pPr>
+      <w:r>
+        <w:rPr>
+          <w:rFonts w:ascii="Consolas" w:eastAsiaTheme="minorEastAsia" w:hAnsi="Consolas" w:cs="Consolas"/>
+          <w:lang w:val="en-US"/>
+        </w:rPr>
+        <w:tab/>
+      </w:r>
+      <w:r>
+        <w:rPr>
+          <w:rFonts w:ascii="Consolas" w:eastAsiaTheme="minorEastAsia" w:hAnsi="Consolas" w:cs="Consolas"/>
+          <w:lang w:val="en-US"/>
+        </w:rPr>
+        <w:tab/>
+        <w:t>return 4</w:t>
+      </w:r>
+      <w:r>
+        <w:rPr>
+          <w:rFonts w:ascii="Consolas" w:eastAsiaTheme="minorEastAsia" w:hAnsi="Consolas" w:cs="Consolas"/>
+          <w:lang w:val="en-US"/>
+        </w:rPr>
+        <w:tab/>
+      </w:r>
+    </w:p>
+    <w:p>
+      <w:pPr>
+        <w:rPr>
+          <w:rFonts w:ascii="Consolas" w:eastAsiaTheme="minorEastAsia" w:hAnsi="Consolas" w:cs="Consolas"/>
+          <w:lang w:val="en-US"/>
+        </w:rPr>
+      </w:pPr>
+    </w:p>
+    <w:p>
+      <w:pPr>
+        <w:rPr>
+          <w:rFonts w:ascii="Consolas" w:eastAsiaTheme="minorEastAsia" w:hAnsi="Consolas" w:cs="Consolas"/>
+          <w:lang w:val="en-US"/>
+        </w:rPr>
+      </w:pPr>
+      <w:r>
+        <w:rPr>
+          <w:rFonts w:ascii="Consolas" w:eastAsiaTheme="minorEastAsia" w:hAnsi="Consolas" w:cs="Consolas"/>
+          <w:lang w:val="en-US"/>
+        </w:rPr>
+        <w:tab/>
+        <w:t>#</w:t>
+      </w:r>
+      <w:r>
+        <w:rPr>
+          <w:rFonts w:ascii="Consolas" w:eastAsiaTheme="minorEastAsia" w:hAnsi="Consolas" w:cs="Consolas"/>
+          <w:lang w:val="en-US"/>
+        </w:rPr>
+        <w:t>has target not been reached?</w:t>
+      </w:r>
+    </w:p>
+    <w:p>
+      <w:pPr>
+        <w:rPr>
+          <w:rFonts w:ascii="Consolas" w:eastAsiaTheme="minorEastAsia" w:hAnsi="Consolas" w:cs="Consolas"/>
+          <w:lang w:val="en-US"/>
+        </w:rPr>
+      </w:pPr>
+      <w:r>
+        <w:rPr>
+          <w:rFonts w:ascii="Consolas" w:eastAsiaTheme="minorEastAsia" w:hAnsi="Consolas" w:cs="Consolas"/>
+          <w:lang w:val="en-US"/>
+        </w:rPr>
+        <w:tab/>
+        <w:t xml:space="preserve">if </w:t>
+      </w:r>
+      <w:proofErr w:type="spellStart"/>
+      <w:r>
+        <w:rPr>
+          <w:rFonts w:ascii="Consolas" w:eastAsiaTheme="minorEastAsia" w:hAnsi="Consolas" w:cs="Consolas"/>
+          <w:lang w:val="en-US"/>
+        </w:rPr>
+        <w:t>pv_u</w:t>
+      </w:r>
+      <w:proofErr w:type="spellEnd"/>
+      <w:r>
+        <w:rPr>
+          <w:rFonts w:ascii="Consolas" w:eastAsiaTheme="minorEastAsia" w:hAnsi="Consolas" w:cs="Consolas"/>
+          <w:lang w:val="en-US"/>
+        </w:rPr>
+        <w:t xml:space="preserve"> </w:t>
+      </w:r>
+      <w:r>
+        <w:rPr>
+          <w:rFonts w:ascii="Consolas" w:eastAsiaTheme="minorEastAsia" w:hAnsi="Consolas" w:cs="Consolas"/>
+          <w:lang w:val="en-US"/>
+        </w:rPr>
+        <w:t>&lt;</w:t>
+      </w:r>
+      <w:r>
+        <w:rPr>
+          <w:rFonts w:ascii="Consolas" w:eastAsiaTheme="minorEastAsia" w:hAnsi="Consolas" w:cs="Consolas"/>
+          <w:lang w:val="en-US"/>
+        </w:rPr>
+        <w:t xml:space="preserve"> </w:t>
+      </w:r>
+      <w:proofErr w:type="spellStart"/>
+      <w:r>
+        <w:rPr>
+          <w:rFonts w:ascii="Consolas" w:eastAsiaTheme="minorEastAsia" w:hAnsi="Consolas" w:cs="Consolas"/>
+          <w:lang w:val="en-US"/>
+        </w:rPr>
+        <w:t>dst</w:t>
+      </w:r>
+      <w:proofErr w:type="spellEnd"/>
+      <w:r>
+        <w:rPr>
+          <w:rFonts w:ascii="Consolas" w:eastAsiaTheme="minorEastAsia" w:hAnsi="Consolas" w:cs="Consolas"/>
+          <w:lang w:val="en-US"/>
+        </w:rPr>
+        <w:t xml:space="preserve"> and phase &lt;= 2</w:t>
+      </w:r>
+      <w:r>
+        <w:rPr>
+          <w:rFonts w:ascii="Consolas" w:eastAsiaTheme="minorEastAsia" w:hAnsi="Consolas" w:cs="Consolas"/>
+          <w:lang w:val="en-US"/>
+        </w:rPr>
+        <w:t>:</w:t>
+      </w:r>
+    </w:p>
+    <w:p>
+      <w:pPr>
+        <w:rPr>
+          <w:rFonts w:ascii="Consolas" w:eastAsiaTheme="minorEastAsia" w:hAnsi="Consolas" w:cs="Consolas"/>
+          <w:lang w:val="en-US"/>
+        </w:rPr>
+      </w:pPr>
+      <w:r>
+        <w:rPr>
+          <w:rFonts w:ascii="Consolas" w:eastAsiaTheme="minorEastAsia" w:hAnsi="Consolas" w:cs="Consolas"/>
+          <w:lang w:val="en-US"/>
+        </w:rPr>
+        <w:tab/>
+      </w:r>
+      <w:r>
+        <w:rPr>
+          <w:rFonts w:ascii="Consolas" w:eastAsiaTheme="minorEastAsia" w:hAnsi="Consolas" w:cs="Consolas"/>
+          <w:lang w:val="en-US"/>
+        </w:rPr>
+        <w:tab/>
+      </w:r>
+      <w:r>
+        <w:rPr>
+          <w:rFonts w:ascii="Consolas" w:eastAsiaTheme="minorEastAsia" w:hAnsi="Consolas" w:cs="Consolas"/>
+          <w:lang w:val="en-US"/>
+        </w:rPr>
+        <w:t xml:space="preserve">return </w:t>
+      </w:r>
+      <w:r>
+        <w:rPr>
+          <w:rFonts w:ascii="Consolas" w:eastAsiaTheme="minorEastAsia" w:hAnsi="Consolas" w:cs="Consolas"/>
+          <w:lang w:val="en-US"/>
+        </w:rPr>
+        <w:t>1</w:t>
+      </w:r>
+    </w:p>
+    <w:p>
+      <w:pPr>
+        <w:rPr>
+          <w:rFonts w:ascii="Consolas" w:eastAsiaTheme="minorEastAsia" w:hAnsi="Consolas" w:cs="Consolas"/>
+          <w:lang w:val="en-US"/>
+        </w:rPr>
+      </w:pPr>
+    </w:p>
+    <w:p>
+      <w:pPr>
+        <w:rPr>
+          <w:rFonts w:ascii="Consolas" w:eastAsiaTheme="minorEastAsia" w:hAnsi="Consolas" w:cs="Consolas"/>
+          <w:lang w:val="en-US"/>
+        </w:rPr>
+      </w:pPr>
+      <w:r>
+        <w:rPr>
+          <w:rFonts w:ascii="Consolas" w:eastAsiaTheme="minorEastAsia" w:hAnsi="Consolas" w:cs="Consolas"/>
+          <w:lang w:val="en-US"/>
+        </w:rPr>
+        <w:tab/>
+        <w:t>#any remaining debt?</w:t>
+      </w:r>
+    </w:p>
+    <w:p>
+      <w:pPr>
+        <w:rPr>
+          <w:rFonts w:ascii="Consolas" w:eastAsiaTheme="minorEastAsia" w:hAnsi="Consolas" w:cs="Consolas"/>
+          <w:lang w:val="en-US"/>
+        </w:rPr>
+      </w:pPr>
+      <w:r>
+        <w:rPr>
+          <w:rFonts w:ascii="Consolas" w:eastAsiaTheme="minorEastAsia" w:hAnsi="Consolas" w:cs="Consolas"/>
+          <w:lang w:val="en-US"/>
+        </w:rPr>
+        <w:tab/>
+      </w:r>
+      <w:r>
+        <w:rPr>
+          <w:rFonts w:ascii="Consolas" w:eastAsiaTheme="minorEastAsia" w:hAnsi="Consolas" w:cs="Consolas"/>
+          <w:lang w:val="en-US"/>
+        </w:rPr>
+        <w:t>if td &gt; 0</w:t>
+      </w:r>
+      <w:r>
+        <w:rPr>
+          <w:rFonts w:ascii="Consolas" w:eastAsiaTheme="minorEastAsia" w:hAnsi="Consolas" w:cs="Consolas"/>
+          <w:lang w:val="en-US"/>
+        </w:rPr>
+        <w:t xml:space="preserve"> and </w:t>
+      </w:r>
+      <w:proofErr w:type="spellStart"/>
+      <w:r>
+        <w:rPr>
+          <w:rFonts w:ascii="Consolas" w:eastAsiaTheme="minorEastAsia" w:hAnsi="Consolas" w:cs="Consolas"/>
+          <w:lang w:val="en-US"/>
+        </w:rPr>
+        <w:t>pv_u</w:t>
+      </w:r>
+      <w:proofErr w:type="spellEnd"/>
+      <w:r>
+        <w:rPr>
+          <w:rFonts w:ascii="Consolas" w:eastAsiaTheme="minorEastAsia" w:hAnsi="Consolas" w:cs="Consolas"/>
+          <w:lang w:val="en-US"/>
+        </w:rPr>
+        <w:t xml:space="preserve"> &gt;= </w:t>
+      </w:r>
+      <w:proofErr w:type="spellStart"/>
+      <w:r>
+        <w:rPr>
+          <w:rFonts w:ascii="Consolas" w:eastAsiaTheme="minorEastAsia" w:hAnsi="Consolas" w:cs="Consolas"/>
+          <w:lang w:val="en-US"/>
+        </w:rPr>
+        <w:t>dst</w:t>
+      </w:r>
+      <w:proofErr w:type="spellEnd"/>
+      <w:r>
+        <w:rPr>
+          <w:rFonts w:ascii="Consolas" w:eastAsiaTheme="minorEastAsia" w:hAnsi="Consolas" w:cs="Consolas"/>
+          <w:lang w:val="en-US"/>
+        </w:rPr>
+        <w:t>:</w:t>
+      </w:r>
+    </w:p>
+    <w:p>
+      <w:pPr>
+        <w:rPr>
+          <w:rFonts w:ascii="Consolas" w:eastAsiaTheme="minorEastAsia" w:hAnsi="Consolas" w:cs="Consolas"/>
+          <w:lang w:val="en-US"/>
+        </w:rPr>
+      </w:pPr>
+      <w:r>
+        <w:rPr>
+          <w:rFonts w:ascii="Consolas" w:eastAsiaTheme="minorEastAsia" w:hAnsi="Consolas" w:cs="Consolas"/>
+          <w:lang w:val="en-US"/>
+        </w:rPr>
+        <w:tab/>
+      </w:r>
+      <w:r>
+        <w:rPr>
+          <w:rFonts w:ascii="Consolas" w:eastAsiaTheme="minorEastAsia" w:hAnsi="Consolas" w:cs="Consolas"/>
+          <w:lang w:val="en-US"/>
+        </w:rPr>
+        <w:tab/>
+      </w:r>
+      <w:r>
+        <w:rPr>
+          <w:rFonts w:ascii="Consolas" w:eastAsiaTheme="minorEastAsia" w:hAnsi="Consolas" w:cs="Consolas"/>
+          <w:lang w:val="en-US"/>
+        </w:rPr>
+        <w:t>return 2</w:t>
+      </w:r>
+    </w:p>
+    <w:p>
+      <w:pPr>
+        <w:rPr>
+          <w:rFonts w:ascii="Consolas" w:eastAsiaTheme="minorEastAsia" w:hAnsi="Consolas" w:cs="Consolas"/>
+          <w:lang w:val="en-US"/>
+        </w:rPr>
+      </w:pPr>
+    </w:p>
+    <w:p>
+      <w:pPr>
+        <w:ind w:firstLine="1304"/>
+        <w:rPr>
+          <w:rFonts w:ascii="Consolas" w:eastAsiaTheme="minorEastAsia" w:hAnsi="Consolas" w:cs="Consolas"/>
+          <w:lang w:val="en-US"/>
+        </w:rPr>
+      </w:pPr>
+      <w:r>
+        <w:rPr>
+          <w:rFonts w:ascii="Consolas" w:eastAsiaTheme="minorEastAsia" w:hAnsi="Consolas" w:cs="Consolas"/>
+          <w:lang w:val="en-US"/>
+        </w:rPr>
+        <w:t>#</w:t>
+      </w:r>
+      <w:r>
+        <w:rPr>
+          <w:rFonts w:ascii="Consolas" w:eastAsiaTheme="minorEastAsia" w:hAnsi="Consolas" w:cs="Consolas"/>
+          <w:lang w:val="en-US"/>
+        </w:rPr>
+        <w:t>if target has been reached and no debt remains</w:t>
+      </w:r>
+    </w:p>
+    <w:p>
+      <w:pPr>
+        <w:ind w:firstLine="1304"/>
+        <w:rPr>
+          <w:rFonts w:ascii="Consolas" w:eastAsiaTheme="minorEastAsia" w:hAnsi="Consolas" w:cs="Consolas"/>
+          <w:lang w:val="en-US"/>
+        </w:rPr>
+      </w:pPr>
+      <w:r>
+        <w:rPr>
+          <w:rFonts w:ascii="Consolas" w:eastAsiaTheme="minorEastAsia" w:hAnsi="Consolas" w:cs="Consolas"/>
+          <w:lang w:val="en-US"/>
+        </w:rPr>
+        <w:t>#</w:t>
+      </w:r>
+      <w:r>
+        <w:rPr>
+          <w:rFonts w:ascii="Consolas" w:eastAsiaTheme="minorEastAsia" w:hAnsi="Consolas" w:cs="Consolas"/>
+          <w:lang w:val="en-US"/>
+        </w:rPr>
+        <w:t>is the value still above the target?</w:t>
+      </w:r>
+    </w:p>
+    <w:p>
+      <w:pPr>
+        <w:ind w:firstLine="1304"/>
+        <w:rPr>
+          <w:rFonts w:ascii="Consolas" w:eastAsiaTheme="minorEastAsia" w:hAnsi="Consolas" w:cs="Consolas"/>
+          <w:lang w:val="en-US"/>
+        </w:rPr>
+      </w:pPr>
+      <w:r>
+        <w:rPr>
+          <w:rFonts w:ascii="Consolas" w:eastAsiaTheme="minorEastAsia" w:hAnsi="Consolas" w:cs="Consolas"/>
+          <w:lang w:val="en-US"/>
+        </w:rPr>
+        <w:t xml:space="preserve">If </w:t>
+      </w:r>
+      <w:proofErr w:type="spellStart"/>
+      <w:r>
+        <w:rPr>
+          <w:rFonts w:ascii="Consolas" w:eastAsiaTheme="minorEastAsia" w:hAnsi="Consolas" w:cs="Consolas"/>
+          <w:lang w:val="en-US"/>
+        </w:rPr>
+        <w:t>pv_u</w:t>
+      </w:r>
+      <w:proofErr w:type="spellEnd"/>
+      <w:r>
+        <w:rPr>
+          <w:rFonts w:ascii="Consolas" w:eastAsiaTheme="minorEastAsia" w:hAnsi="Consolas" w:cs="Consolas"/>
+          <w:lang w:val="en-US"/>
+        </w:rPr>
+        <w:t xml:space="preserve"> </w:t>
+      </w:r>
+      <w:r>
+        <w:rPr>
+          <w:rFonts w:ascii="Consolas" w:eastAsiaTheme="minorEastAsia" w:hAnsi="Consolas" w:cs="Consolas"/>
+          <w:lang w:val="en-US"/>
+        </w:rPr>
+        <w:t>&gt;</w:t>
+      </w:r>
+      <w:r>
+        <w:rPr>
+          <w:rFonts w:ascii="Consolas" w:eastAsiaTheme="minorEastAsia" w:hAnsi="Consolas" w:cs="Consolas"/>
+          <w:lang w:val="en-US"/>
+        </w:rPr>
+        <w:t xml:space="preserve"> </w:t>
+      </w:r>
+      <w:proofErr w:type="spellStart"/>
+      <w:r>
+        <w:rPr>
+          <w:rFonts w:ascii="Consolas" w:eastAsiaTheme="minorEastAsia" w:hAnsi="Consolas" w:cs="Consolas"/>
+          <w:lang w:val="en-US"/>
+        </w:rPr>
+        <w:t>dst</w:t>
+      </w:r>
+      <w:proofErr w:type="spellEnd"/>
+      <w:r>
+        <w:rPr>
+          <w:rFonts w:ascii="Consolas" w:eastAsiaTheme="minorEastAsia" w:hAnsi="Consolas" w:cs="Consolas"/>
+          <w:lang w:val="en-US"/>
+        </w:rPr>
+        <w:t>:</w:t>
+      </w:r>
+    </w:p>
+    <w:p>
+      <w:pPr>
+        <w:rPr>
+          <w:rFonts w:ascii="Consolas" w:eastAsiaTheme="minorEastAsia" w:hAnsi="Consolas" w:cs="Consolas"/>
+          <w:lang w:val="en-US"/>
+        </w:rPr>
+      </w:pPr>
+      <w:r>
+        <w:rPr>
+          <w:rFonts w:ascii="Consolas" w:eastAsiaTheme="minorEastAsia" w:hAnsi="Consolas" w:cs="Consolas"/>
+          <w:lang w:val="en-US"/>
+        </w:rPr>
+        <w:tab/>
+      </w:r>
+      <w:r>
+        <w:rPr>
+          <w:rFonts w:ascii="Consolas" w:eastAsiaTheme="minorEastAsia" w:hAnsi="Consolas" w:cs="Consolas"/>
+          <w:lang w:val="en-US"/>
+        </w:rPr>
+        <w:tab/>
+      </w:r>
+      <w:r>
+        <w:rPr>
+          <w:rFonts w:ascii="Consolas" w:eastAsiaTheme="minorEastAsia" w:hAnsi="Consolas" w:cs="Consolas"/>
+          <w:lang w:val="en-US"/>
+        </w:rPr>
+        <w:t xml:space="preserve">return </w:t>
+      </w:r>
+      <w:r>
+        <w:rPr>
+          <w:rFonts w:ascii="Consolas" w:eastAsiaTheme="minorEastAsia" w:hAnsi="Consolas" w:cs="Consolas"/>
+          <w:lang w:val="en-US"/>
+        </w:rPr>
+        <w:t>3</w:t>
+      </w:r>
+    </w:p>
+    <w:p>
+      <w:pPr>
+        <w:rPr>
+          <w:rFonts w:ascii="Consolas" w:eastAsiaTheme="minorEastAsia" w:hAnsi="Consolas" w:cs="Consolas"/>
+          <w:lang w:val="en-US"/>
+        </w:rPr>
+      </w:pPr>
+      <w:r>
+        <w:rPr>
+          <w:rFonts w:ascii="Consolas" w:eastAsiaTheme="minorEastAsia" w:hAnsi="Consolas" w:cs="Consolas"/>
+          <w:lang w:val="en-US"/>
+        </w:rPr>
+        <w:tab/>
+        <w:t>else:</w:t>
+      </w:r>
+    </w:p>
+    <w:p>
+      <w:pPr>
+        <w:rPr>
+          <w:rFonts w:ascii="Consolas" w:eastAsiaTheme="minorEastAsia" w:hAnsi="Consolas" w:cs="Consolas"/>
+          <w:lang w:val="en-US"/>
+        </w:rPr>
+      </w:pPr>
+      <w:r>
+        <w:rPr>
+          <w:rFonts w:ascii="Consolas" w:eastAsiaTheme="minorEastAsia" w:hAnsi="Consolas" w:cs="Consolas"/>
+          <w:lang w:val="en-US"/>
+        </w:rPr>
+        <w:tab/>
+      </w:r>
+      <w:r>
+        <w:rPr>
+          <w:rFonts w:ascii="Consolas" w:eastAsiaTheme="minorEastAsia" w:hAnsi="Consolas" w:cs="Consolas"/>
+          <w:lang w:val="en-US"/>
+        </w:rPr>
+        <w:tab/>
+        <w:t>return 4</w:t>
+      </w:r>
+    </w:p>
+    <w:p>
+      <w:pPr>
+        <w:rPr>
+          <w:rFonts w:ascii="Consolas" w:eastAsiaTheme="minorEastAsia" w:hAnsi="Consolas" w:cs="Consolas"/>
+          <w:lang w:val="en-US"/>
+        </w:rPr>
+      </w:pPr>
+      <w:r>
+        <w:rPr>
+          <w:rFonts w:ascii="Consolas" w:eastAsiaTheme="minorEastAsia" w:hAnsi="Consolas" w:cs="Consolas"/>
+          <w:lang w:val="en-US"/>
+        </w:rPr>
+        <w:tab/>
+      </w:r>
+    </w:p>
+    <w:p>
+      <w:pPr>
+        <w:rPr>
+          <w:rFonts w:eastAsiaTheme="minorEastAsia"/>
+          <w:lang w:val="en-US"/>
+        </w:rPr>
+      </w:pPr>
+    </w:p>
+    <w:p>
+      <w:pPr>
+        <w:rPr>
+          <w:lang w:val="en-US"/>
+        </w:rPr>
+      </w:pPr>
+    </w:p>
     <w:sectPr>
       <w:pgSz w:w="11900" w:h="16840"/>
-      <w:pgMar w:top="1701" w:right="1134" w:bottom="1701" w:left="1134" w:header="708" w:footer="708" w:gutter="0"/>
+      <w:pgMar w:top="1701" w:right="277" w:bottom="1701" w:left="424" w:header="708" w:footer="708" w:gutter="0"/>
       <w:cols w:space="708"/>
       <w:docGrid w:linePitch="360"/>
     </w:sectPr>
@@ -454,6 +4163,35 @@
     <w:semiHidden/>
     <w:unhideWhenUsed/>
   </w:style>
+  <w:style w:type="table" w:styleId="Tabel-Gitter">
+    <w:name w:val="Table Grid"/>
+    <w:basedOn w:val="Tabel-Normal"/>
+    <w:uiPriority w:val="39"/>
+    <w:rsid w:val="00880C4A"/>
+    <w:pPr>
+      <w:spacing w:line="240" w:lineRule="auto"/>
+    </w:pPr>
+    <w:tblPr>
+      <w:tblBorders>
+        <w:top w:val="single" w:sz="4" w:space="0" w:color="auto"/>
+        <w:left w:val="single" w:sz="4" w:space="0" w:color="auto"/>
+        <w:bottom w:val="single" w:sz="4" w:space="0" w:color="auto"/>
+        <w:right w:val="single" w:sz="4" w:space="0" w:color="auto"/>
+        <w:insideH w:val="single" w:sz="4" w:space="0" w:color="auto"/>
+        <w:insideV w:val="single" w:sz="4" w:space="0" w:color="auto"/>
+      </w:tblBorders>
+    </w:tblPr>
+  </w:style>
+  <w:style w:type="character" w:styleId="Pladsholdertekst">
+    <w:name w:val="Placeholder Text"/>
+    <w:basedOn w:val="Standardskrifttypeiafsnit"/>
+    <w:uiPriority w:val="99"/>
+    <w:semiHidden/>
+    <w:rsid w:val="009B2801"/>
+    <w:rPr>
+      <w:color w:val="808080"/>
+    </w:rPr>
+  </w:style>
 </w:styles>
 </file>
 

--- a/Portfolio calculation.docx
+++ b/Portfolio calculation.docx
@@ -39,7 +39,7 @@
       </w:tblPr>
       <w:tblGrid>
         <w:gridCol w:w="1985"/>
-        <w:gridCol w:w="4811"/>
+        <w:gridCol w:w="8221"/>
       </w:tblGrid>
       <w:tr>
         <w:tc>
@@ -73,7 +73,7 @@
         </w:tc>
         <w:tc>
           <w:tcPr>
-            <w:tcW w:w="4811" w:type="dxa"/>
+            <w:tcW w:w="8221" w:type="dxa"/>
           </w:tcPr>
           <w:p>
             <w:pPr>
@@ -117,7 +117,7 @@
         </w:tc>
         <w:tc>
           <w:tcPr>
-            <w:tcW w:w="4811" w:type="dxa"/>
+            <w:tcW w:w="8221" w:type="dxa"/>
           </w:tcPr>
           <w:p>
             <w:r>
@@ -154,41 +154,139 @@
                   <w:rPr>
                     <w:rFonts w:ascii="Cambria Math" w:hAnsi="Cambria Math"/>
                   </w:rPr>
-                  <m:t>pi</m:t>
+                  <m:t>p</m:t>
                 </m:r>
+                <m:sSub>
+                  <m:sSubPr>
+                    <m:ctrlPr>
+                      <w:rPr>
+                        <w:rFonts w:ascii="Cambria Math" w:hAnsi="Cambria Math"/>
+                        <w:i/>
+                      </w:rPr>
+                    </m:ctrlPr>
+                  </m:sSubPr>
+                  <m:e>
+                    <m:r>
+                      <w:rPr>
+                        <w:rFonts w:ascii="Cambria Math" w:hAnsi="Cambria Math"/>
+                      </w:rPr>
+                      <m:t>i</m:t>
+                    </m:r>
+                  </m:e>
+                  <m:sub>
+                    <m:r>
+                      <w:rPr>
+                        <w:rFonts w:ascii="Cambria Math" w:hAnsi="Cambria Math"/>
+                      </w:rPr>
+                      <m:t>rf</m:t>
+                    </m:r>
+                  </m:sub>
+                </m:sSub>
               </m:oMath>
             </m:oMathPara>
           </w:p>
         </w:tc>
         <w:tc>
           <w:tcPr>
-            <w:tcW w:w="4811" w:type="dxa"/>
-          </w:tcPr>
-          <w:p>
+            <w:tcW w:w="8221" w:type="dxa"/>
+          </w:tcPr>
+          <w:p>
+            <w:pPr>
+              <w:rPr>
+                <w:lang w:val="en-US"/>
+              </w:rPr>
+            </w:pPr>
             <w:r>
-              <w:t xml:space="preserve">Target </w:t>
+              <w:rPr>
+                <w:lang w:val="en-US"/>
+              </w:rPr>
+              <w:t>Target stock weight</w:t>
             </w:r>
-            <w:proofErr w:type="spellStart"/>
             <w:r>
-              <w:t>stock</w:t>
-            </w:r>
-            <w:proofErr w:type="spellEnd"/>
-            <w:r>
+              <w:rPr>
+                <w:lang w:val="en-US"/>
+              </w:rPr>
               <w:t xml:space="preserve"> </w:t>
             </w:r>
-            <w:proofErr w:type="spellStart"/>
-            <w:r>
-              <w:t>exposure</w:t>
-            </w:r>
-            <w:proofErr w:type="spellEnd"/>
-            <w:r>
-              <w:t xml:space="preserve"> </w:t>
-            </w:r>
-            <w:proofErr w:type="spellStart"/>
-            <w:r>
-              <w:t>weight</w:t>
-            </w:r>
-            <w:proofErr w:type="spellEnd"/>
+            <m:oMath>
+              <m:r>
+                <w:rPr>
+                  <w:rFonts w:ascii="Cambria Math" w:hAnsi="Cambria Math"/>
+                </w:rPr>
+                <m:t>p</m:t>
+              </m:r>
+              <m:sSub>
+                <m:sSubPr>
+                  <m:ctrlPr>
+                    <w:rPr>
+                      <w:rFonts w:ascii="Cambria Math" w:hAnsi="Cambria Math"/>
+                      <w:i/>
+                    </w:rPr>
+                  </m:ctrlPr>
+                </m:sSubPr>
+                <m:e>
+                  <m:r>
+                    <w:rPr>
+                      <w:rFonts w:ascii="Cambria Math" w:hAnsi="Cambria Math"/>
+                    </w:rPr>
+                    <m:t>i</m:t>
+                  </m:r>
+                </m:e>
+                <m:sub>
+                  <m:r>
+                    <w:rPr>
+                      <w:rFonts w:ascii="Cambria Math" w:hAnsi="Cambria Math"/>
+                    </w:rPr>
+                    <m:t>rf</m:t>
+                  </m:r>
+                </m:sub>
+              </m:sSub>
+              <m:r>
+                <w:rPr>
+                  <w:rFonts w:ascii="Cambria Math" w:hAnsi="Cambria Math"/>
+                  <w:lang w:val="en-US"/>
+                </w:rPr>
+                <m:t>=</m:t>
+              </m:r>
+              <m:r>
+                <w:rPr>
+                  <w:rFonts w:ascii="Cambria Math" w:hAnsi="Cambria Math"/>
+                  <w:lang w:val="en-US"/>
+                </w:rPr>
+                <m:t>calc_pi(</m:t>
+              </m:r>
+              <m:r>
+                <w:rPr>
+                  <w:rFonts w:ascii="Cambria Math" w:eastAsiaTheme="minorEastAsia" w:hAnsi="Cambria Math" w:cs="Consolas"/>
+                  <w:lang w:val="en-US"/>
+                </w:rPr>
+                <m:t>gamma, sigma, mr, rate</m:t>
+              </m:r>
+              <m:r>
+                <w:rPr>
+                  <w:rFonts w:ascii="Cambria Math" w:eastAsiaTheme="minorEastAsia" w:hAnsi="Cambria Math" w:cs="Consolas"/>
+                  <w:lang w:val="en-US"/>
+                </w:rPr>
+                <m:t>=rf</m:t>
+              </m:r>
+              <m:r>
+                <w:rPr>
+                  <w:rFonts w:ascii="Cambria Math" w:eastAsiaTheme="minorEastAsia" w:hAnsi="Cambria Math" w:cs="Consolas"/>
+                  <w:lang w:val="en-US"/>
+                </w:rPr>
+                <m:t>, cost</m:t>
+              </m:r>
+              <m:r>
+                <m:rPr>
+                  <m:sty m:val="p"/>
+                </m:rPr>
+                <w:rPr>
+                  <w:rFonts w:ascii="Cambria Math" w:eastAsiaTheme="minorEastAsia" w:hAnsi="Cambria Math" w:cs="Consolas"/>
+                  <w:lang w:val="en-US"/>
+                </w:rPr>
+                <m:t>)</m:t>
+              </m:r>
+            </m:oMath>
           </w:p>
         </w:tc>
       </w:tr>
@@ -200,6 +298,9 @@
           <w:p>
             <w:pPr>
               <w:jc w:val="both"/>
+              <w:rPr>
+                <w:rFonts w:eastAsia="Calibri" w:cs="Times New Roman"/>
+              </w:rPr>
             </w:pPr>
             <m:oMathPara>
               <m:oMath>
@@ -207,13 +308,160 @@
                   <w:rPr>
                     <w:rFonts w:ascii="Cambria Math" w:hAnsi="Cambria Math"/>
                   </w:rPr>
-                  <m:t>i</m:t>
+                  <m:t>p</m:t>
                 </m:r>
+                <m:sSub>
+                  <m:sSubPr>
+                    <m:ctrlPr>
+                      <w:rPr>
+                        <w:rFonts w:ascii="Cambria Math" w:hAnsi="Cambria Math"/>
+                        <w:i/>
+                      </w:rPr>
+                    </m:ctrlPr>
+                  </m:sSubPr>
+                  <m:e>
+                    <m:r>
+                      <w:rPr>
+                        <w:rFonts w:ascii="Cambria Math" w:hAnsi="Cambria Math"/>
+                      </w:rPr>
+                      <m:t>i</m:t>
+                    </m:r>
+                  </m:e>
+                  <m:sub>
+                    <m:r>
+                      <w:rPr>
+                        <w:rFonts w:ascii="Cambria Math" w:hAnsi="Cambria Math"/>
+                      </w:rPr>
+                      <m:t>rm</m:t>
+                    </m:r>
+                  </m:sub>
+                </m:sSub>
+              </m:oMath>
+            </m:oMathPara>
+          </w:p>
+        </w:tc>
+        <w:tc>
+          <w:tcPr>
+            <w:tcW w:w="8221" w:type="dxa"/>
+          </w:tcPr>
+          <w:p>
+            <w:pPr>
+              <w:rPr>
+                <w:lang w:val="en-US"/>
+              </w:rPr>
+            </w:pPr>
+            <w:r>
+              <w:rPr>
+                <w:lang w:val="en-US"/>
+              </w:rPr>
+              <w:t xml:space="preserve">Target stock weight </w:t>
+            </w:r>
+            <m:oMath>
+              <m:r>
+                <w:rPr>
+                  <w:rFonts w:ascii="Cambria Math" w:hAnsi="Cambria Math"/>
+                </w:rPr>
+                <m:t>p</m:t>
+              </m:r>
+              <m:sSub>
+                <m:sSubPr>
+                  <m:ctrlPr>
+                    <w:rPr>
+                      <w:rFonts w:ascii="Cambria Math" w:hAnsi="Cambria Math"/>
+                      <w:i/>
+                      <w:lang w:val="en-US"/>
+                    </w:rPr>
+                  </m:ctrlPr>
+                </m:sSubPr>
+                <m:e>
+                  <m:r>
+                    <w:rPr>
+                      <w:rFonts w:ascii="Cambria Math" w:hAnsi="Cambria Math"/>
+                    </w:rPr>
+                    <m:t>i</m:t>
+                  </m:r>
+                  <m:ctrlPr>
+                    <w:rPr>
+                      <w:rFonts w:ascii="Cambria Math" w:hAnsi="Cambria Math"/>
+                      <w:i/>
+                    </w:rPr>
+                  </m:ctrlPr>
+                </m:e>
+                <m:sub>
+                  <m:r>
+                    <w:rPr>
+                      <w:rFonts w:ascii="Cambria Math" w:hAnsi="Cambria Math"/>
+                      <w:lang w:val="en-US"/>
+                    </w:rPr>
+                    <m:t>rm</m:t>
+                  </m:r>
+                </m:sub>
+              </m:sSub>
+              <m:r>
+                <w:rPr>
+                  <w:rFonts w:ascii="Cambria Math" w:hAnsi="Cambria Math"/>
+                  <w:lang w:val="en-US"/>
+                </w:rPr>
+                <m:t>=</m:t>
+              </m:r>
+              <m:r>
+                <w:rPr>
+                  <w:rFonts w:ascii="Cambria Math" w:hAnsi="Cambria Math"/>
+                  <w:lang w:val="en-US"/>
+                </w:rPr>
+                <m:t>calc_pi(</m:t>
+              </m:r>
+              <m:r>
+                <w:rPr>
+                  <w:rFonts w:ascii="Cambria Math" w:eastAsiaTheme="minorEastAsia" w:hAnsi="Cambria Math" w:cs="Consolas"/>
+                  <w:lang w:val="en-US"/>
+                </w:rPr>
+                <m:t>gamma, sigma, mr, rate</m:t>
+              </m:r>
+              <m:r>
+                <w:rPr>
+                  <w:rFonts w:ascii="Cambria Math" w:eastAsiaTheme="minorEastAsia" w:hAnsi="Cambria Math" w:cs="Consolas"/>
+                  <w:lang w:val="en-US"/>
+                </w:rPr>
+                <m:t>=rm</m:t>
+              </m:r>
+              <m:r>
+                <w:rPr>
+                  <w:rFonts w:ascii="Cambria Math" w:eastAsiaTheme="minorEastAsia" w:hAnsi="Cambria Math" w:cs="Consolas"/>
+                  <w:lang w:val="en-US"/>
+                </w:rPr>
+                <m:t>, cost</m:t>
+              </m:r>
+              <m:r>
+                <m:rPr>
+                  <m:sty m:val="p"/>
+                </m:rPr>
+                <w:rPr>
+                  <w:rFonts w:ascii="Cambria Math" w:eastAsiaTheme="minorEastAsia" w:hAnsi="Cambria Math" w:cs="Consolas"/>
+                  <w:lang w:val="en-US"/>
+                </w:rPr>
+                <m:t>)</m:t>
+              </m:r>
+            </m:oMath>
+          </w:p>
+        </w:tc>
+      </w:tr>
+      <w:tr>
+        <w:tc>
+          <w:tcPr>
+            <w:tcW w:w="1985" w:type="dxa"/>
+          </w:tcPr>
+          <w:p>
+            <w:pPr>
+              <w:jc w:val="both"/>
+            </w:pPr>
+            <m:oMathPara>
+              <m:oMath>
                 <m:r>
                   <w:rPr>
                     <w:rFonts w:ascii="Cambria Math" w:hAnsi="Cambria Math"/>
                   </w:rPr>
-                  <m:t>st</m:t>
+                  <m:t>ist</m:t>
                 </m:r>
               </m:oMath>
             </m:oMathPara>
@@ -221,7 +469,7 @@
         </w:tc>
         <w:tc>
           <w:tcPr>
-            <w:tcW w:w="4811" w:type="dxa"/>
+            <w:tcW w:w="8221" w:type="dxa"/>
           </w:tcPr>
           <w:p>
             <w:pPr>
@@ -276,7 +524,7 @@
         </w:tc>
         <w:tc>
           <w:tcPr>
-            <w:tcW w:w="4811" w:type="dxa"/>
+            <w:tcW w:w="8221" w:type="dxa"/>
           </w:tcPr>
           <w:p>
             <w:pPr>
@@ -316,7 +564,7 @@
         </w:tc>
         <w:tc>
           <w:tcPr>
-            <w:tcW w:w="4811" w:type="dxa"/>
+            <w:tcW w:w="8221" w:type="dxa"/>
           </w:tcPr>
           <w:p>
             <w:pPr>
@@ -356,7 +604,7 @@
         </w:tc>
         <w:tc>
           <w:tcPr>
-            <w:tcW w:w="4811" w:type="dxa"/>
+            <w:tcW w:w="8221" w:type="dxa"/>
           </w:tcPr>
           <w:p>
             <w:pPr>
@@ -382,7 +630,7 @@
         </w:tc>
         <w:tc>
           <w:tcPr>
-            <w:tcW w:w="4811" w:type="dxa"/>
+            <w:tcW w:w="8221" w:type="dxa"/>
           </w:tcPr>
           <w:p>
             <w:pPr>
@@ -402,7 +650,7 @@
         </w:tc>
         <w:tc>
           <w:tcPr>
-            <w:tcW w:w="4811" w:type="dxa"/>
+            <w:tcW w:w="8221" w:type="dxa"/>
           </w:tcPr>
           <w:p>
             <w:pPr>
@@ -783,7 +1031,14 @@
                   <w:rFonts w:ascii="Cambria Math" w:hAnsi="Cambria Math"/>
                   <w:lang w:val="en-US"/>
                 </w:rPr>
-                <m:t>sc=</m:t>
+                <m:t>nip</m:t>
+              </m:r>
+              <m:r>
+                <w:rPr>
+                  <w:rFonts w:ascii="Cambria Math" w:hAnsi="Cambria Math"/>
+                  <w:lang w:val="en-US"/>
+                </w:rPr>
+                <m:t>=</m:t>
               </m:r>
               <m:sSub>
                 <m:sSubPr>
@@ -1009,6 +1264,182 @@
           <w:p>
             <w:pPr>
               <w:rPr>
+                <w:rFonts w:eastAsia="Calibri" w:cs="Times New Roman"/>
+                <w:lang w:val="en-US"/>
+              </w:rPr>
+            </w:pPr>
+            <m:oMathPara>
+              <m:oMath>
+                <m:r>
+                  <w:rPr>
+                    <w:rFonts w:ascii="Cambria Math" w:eastAsia="Calibri" w:hAnsi="Cambria Math" w:cs="Times New Roman"/>
+                    <w:lang w:val="en-US"/>
+                  </w:rPr>
+                  <m:t>p</m:t>
+                </m:r>
+                <m:sSub>
+                  <m:sSubPr>
+                    <m:ctrlPr>
+                      <w:rPr>
+                        <w:rFonts w:ascii="Cambria Math" w:eastAsia="Calibri" w:hAnsi="Cambria Math" w:cs="Times New Roman"/>
+                        <w:i/>
+                        <w:lang w:val="en-US"/>
+                      </w:rPr>
+                    </m:ctrlPr>
+                  </m:sSubPr>
+                  <m:e>
+                    <m:r>
+                      <w:rPr>
+                        <w:rFonts w:ascii="Cambria Math" w:eastAsia="Calibri" w:hAnsi="Cambria Math" w:cs="Times New Roman"/>
+                        <w:lang w:val="en-US"/>
+                      </w:rPr>
+                      <m:t>i</m:t>
+                    </m:r>
+                  </m:e>
+                  <m:sub>
+                    <m:r>
+                      <w:rPr>
+                        <w:rFonts w:ascii="Cambria Math" w:eastAsia="Calibri" w:hAnsi="Cambria Math" w:cs="Times New Roman"/>
+                        <w:lang w:val="en-US"/>
+                      </w:rPr>
+                      <m:t>hat</m:t>
+                    </m:r>
+                  </m:sub>
+                </m:sSub>
+              </m:oMath>
+            </m:oMathPara>
+          </w:p>
+        </w:tc>
+        <w:tc>
+          <w:tcPr>
+            <w:tcW w:w="4811" w:type="dxa"/>
+          </w:tcPr>
+          <w:p>
+            <w:pPr>
+              <w:rPr>
+                <w:lang w:val="en-US"/>
+              </w:rPr>
+            </w:pPr>
+            <w:r>
+              <w:rPr>
+                <w:lang w:val="en-US"/>
+              </w:rPr>
+              <w:t xml:space="preserve">Empirical stock/cash ratio </w:t>
+            </w:r>
+            <m:oMath>
+              <m:r>
+                <w:rPr>
+                  <w:rFonts w:ascii="Cambria Math" w:hAnsi="Cambria Math"/>
+                  <w:lang w:val="en-US"/>
+                </w:rPr>
+                <m:t>p</m:t>
+              </m:r>
+              <m:sSub>
+                <m:sSubPr>
+                  <m:ctrlPr>
+                    <w:rPr>
+                      <w:rFonts w:ascii="Cambria Math" w:hAnsi="Cambria Math"/>
+                      <w:i/>
+                      <w:lang w:val="en-US"/>
+                    </w:rPr>
+                  </m:ctrlPr>
+                </m:sSubPr>
+                <m:e>
+                  <m:r>
+                    <w:rPr>
+                      <w:rFonts w:ascii="Cambria Math" w:hAnsi="Cambria Math"/>
+                      <w:lang w:val="en-US"/>
+                    </w:rPr>
+                    <m:t>i</m:t>
+                  </m:r>
+                </m:e>
+                <m:sub>
+                  <m:r>
+                    <w:rPr>
+                      <w:rFonts w:ascii="Cambria Math" w:hAnsi="Cambria Math"/>
+                      <w:lang w:val="en-US"/>
+                    </w:rPr>
+                    <m:t>hat</m:t>
+                  </m:r>
+                </m:sub>
+              </m:sSub>
+              <m:r>
+                <w:rPr>
+                  <w:rFonts w:ascii="Cambria Math" w:hAnsi="Cambria Math"/>
+                  <w:lang w:val="en-US"/>
+                </w:rPr>
+                <m:t>=</m:t>
+              </m:r>
+              <m:f>
+                <m:fPr>
+                  <m:ctrlPr>
+                    <w:rPr>
+                      <w:rFonts w:ascii="Cambria Math" w:hAnsi="Cambria Math"/>
+                      <w:i/>
+                      <w:lang w:val="en-US"/>
+                    </w:rPr>
+                  </m:ctrlPr>
+                </m:fPr>
+                <m:num>
+                  <m:r>
+                    <w:rPr>
+                      <w:rFonts w:ascii="Cambria Math" w:hAnsi="Cambria Math"/>
+                      <w:lang w:val="en-US"/>
+                    </w:rPr>
+                    <m:t>p</m:t>
+                  </m:r>
+                  <m:sSub>
+                    <m:sSubPr>
+                      <m:ctrlPr>
+                        <w:rPr>
+                          <w:rFonts w:ascii="Cambria Math" w:hAnsi="Cambria Math"/>
+                          <w:i/>
+                          <w:lang w:val="en-US"/>
+                        </w:rPr>
+                      </m:ctrlPr>
+                    </m:sSubPr>
+                    <m:e>
+                      <m:r>
+                        <w:rPr>
+                          <w:rFonts w:ascii="Cambria Math" w:hAnsi="Cambria Math"/>
+                          <w:lang w:val="en-US"/>
+                        </w:rPr>
+                        <m:t>v</m:t>
+                      </m:r>
+                    </m:e>
+                    <m:sub>
+                      <m:r>
+                        <w:rPr>
+                          <w:rFonts w:ascii="Cambria Math" w:hAnsi="Cambria Math"/>
+                          <w:lang w:val="en-US"/>
+                        </w:rPr>
+                        <m:t>p</m:t>
+                      </m:r>
+                    </m:sub>
+                  </m:sSub>
+                </m:num>
+                <m:den>
+                  <m:r>
+                    <w:rPr>
+                      <w:rFonts w:ascii="Cambria Math" w:hAnsi="Cambria Math"/>
+                      <w:lang w:val="en-US"/>
+                    </w:rPr>
+                    <m:t>ses</m:t>
+                  </m:r>
+                </m:den>
+              </m:f>
+            </m:oMath>
+          </w:p>
+        </w:tc>
+      </w:tr>
+      <w:tr>
+        <w:tc>
+          <w:tcPr>
+            <w:tcW w:w="1962" w:type="dxa"/>
+          </w:tcPr>
+          <w:p>
+            <w:pPr>
+              <w:rPr>
                 <w:lang w:val="en-US"/>
               </w:rPr>
             </w:pPr>
@@ -1045,19 +1476,7 @@
         <w:rPr>
           <w:lang w:val="en-US"/>
         </w:rPr>
-        <w:t xml:space="preserve">Period 0 </w:t>
-      </w:r>
-      <w:r>
-        <w:rPr>
-          <w:lang w:val="en-US"/>
-        </w:rPr>
-        <w:t>ultimo</w:t>
-      </w:r>
-      <w:r>
-        <w:rPr>
-          <w:lang w:val="en-US"/>
-        </w:rPr>
-        <w:t xml:space="preserve"> flow:</w:t>
+        <w:t>Period 0 ultimo flow:</w:t>
       </w:r>
     </w:p>
     <w:p>
@@ -1359,14 +1778,7 @@
                   <w:rFonts w:ascii="Cambria Math" w:hAnsi="Cambria Math"/>
                   <w:lang w:val="en-US"/>
                 </w:rPr>
-                <m:t>=</m:t>
-              </m:r>
-              <m:r>
-                <w:rPr>
-                  <w:rFonts w:ascii="Cambria Math" w:hAnsi="Cambria Math"/>
-                  <w:lang w:val="en-US"/>
-                </w:rPr>
-                <m:t>p</m:t>
+                <m:t>=p</m:t>
               </m:r>
               <m:sSub>
                 <m:sSubPr>
@@ -1402,35 +1814,161 @@
                   <w:rFonts w:ascii="Cambria Math" w:hAnsi="Cambria Math"/>
                   <w:lang w:val="en-US"/>
                 </w:rPr>
-                <m:t>·</m:t>
+                <m:t>·(1+mr)-i</m:t>
               </m:r>
+            </m:oMath>
+          </w:p>
+        </w:tc>
+      </w:tr>
+      <w:tr>
+        <w:tc>
+          <w:tcPr>
+            <w:tcW w:w="1962" w:type="dxa"/>
+          </w:tcPr>
+          <w:p>
+            <w:pPr>
+              <w:rPr>
+                <w:rFonts w:eastAsia="Calibri" w:cs="Times New Roman"/>
+                <w:lang w:val="en-US"/>
+              </w:rPr>
+            </w:pPr>
+            <m:oMathPara>
+              <m:oMath>
+                <m:r>
+                  <w:rPr>
+                    <w:rFonts w:ascii="Cambria Math" w:eastAsia="Calibri" w:hAnsi="Cambria Math" w:cs="Times New Roman"/>
+                    <w:lang w:val="en-US"/>
+                  </w:rPr>
+                  <m:t>t</m:t>
+                </m:r>
+                <m:sSub>
+                  <m:sSubPr>
+                    <m:ctrlPr>
+                      <w:rPr>
+                        <w:rFonts w:ascii="Cambria Math" w:eastAsia="Calibri" w:hAnsi="Cambria Math" w:cs="Times New Roman"/>
+                        <w:i/>
+                        <w:lang w:val="en-US"/>
+                      </w:rPr>
+                    </m:ctrlPr>
+                  </m:sSubPr>
+                  <m:e>
+                    <m:r>
+                      <w:rPr>
+                        <w:rFonts w:ascii="Cambria Math" w:eastAsia="Calibri" w:hAnsi="Cambria Math" w:cs="Times New Roman"/>
+                        <w:lang w:val="en-US"/>
+                      </w:rPr>
+                      <m:t>v</m:t>
+                    </m:r>
+                  </m:e>
+                  <m:sub>
+                    <m:r>
+                      <w:rPr>
+                        <w:rFonts w:ascii="Cambria Math" w:eastAsia="Calibri" w:hAnsi="Cambria Math" w:cs="Times New Roman"/>
+                        <w:lang w:val="en-US"/>
+                      </w:rPr>
+                      <m:t>u</m:t>
+                    </m:r>
+                  </m:sub>
+                </m:sSub>
+              </m:oMath>
+            </m:oMathPara>
+          </w:p>
+        </w:tc>
+        <w:tc>
+          <w:tcPr>
+            <w:tcW w:w="7536" w:type="dxa"/>
+          </w:tcPr>
+          <w:p>
+            <w:pPr>
+              <w:rPr>
+                <w:lang w:val="en-US"/>
+              </w:rPr>
+            </w:pPr>
+            <w:r>
+              <w:rPr>
+                <w:lang w:val="en-US"/>
+              </w:rPr>
+              <w:t xml:space="preserve">Total value ultimo </w:t>
+            </w:r>
+            <m:oMath>
               <m:r>
                 <w:rPr>
                   <w:rFonts w:ascii="Cambria Math" w:hAnsi="Cambria Math"/>
                   <w:lang w:val="en-US"/>
                 </w:rPr>
-                <m:t>(1+</m:t>
+                <m:t>t</m:t>
               </m:r>
+              <m:sSub>
+                <m:sSubPr>
+                  <m:ctrlPr>
+                    <w:rPr>
+                      <w:rFonts w:ascii="Cambria Math" w:hAnsi="Cambria Math"/>
+                      <w:i/>
+                      <w:lang w:val="en-US"/>
+                    </w:rPr>
+                  </m:ctrlPr>
+                </m:sSubPr>
+                <m:e>
+                  <m:r>
+                    <w:rPr>
+                      <w:rFonts w:ascii="Cambria Math" w:hAnsi="Cambria Math"/>
+                      <w:lang w:val="en-US"/>
+                    </w:rPr>
+                    <m:t>v</m:t>
+                  </m:r>
+                </m:e>
+                <m:sub>
+                  <m:r>
+                    <w:rPr>
+                      <w:rFonts w:ascii="Cambria Math" w:hAnsi="Cambria Math"/>
+                      <w:lang w:val="en-US"/>
+                    </w:rPr>
+                    <m:t>u</m:t>
+                  </m:r>
+                </m:sub>
+              </m:sSub>
               <m:r>
                 <w:rPr>
                   <w:rFonts w:ascii="Cambria Math" w:hAnsi="Cambria Math"/>
                   <w:lang w:val="en-US"/>
                 </w:rPr>
-                <m:t>mr</m:t>
+                <m:t>=p</m:t>
               </m:r>
+              <m:sSub>
+                <m:sSubPr>
+                  <m:ctrlPr>
+                    <w:rPr>
+                      <w:rFonts w:ascii="Cambria Math" w:hAnsi="Cambria Math"/>
+                      <w:i/>
+                      <w:lang w:val="en-US"/>
+                    </w:rPr>
+                  </m:ctrlPr>
+                </m:sSubPr>
+                <m:e>
+                  <m:r>
+                    <w:rPr>
+                      <w:rFonts w:ascii="Cambria Math" w:hAnsi="Cambria Math"/>
+                      <w:lang w:val="en-US"/>
+                    </w:rPr>
+                    <m:t>v</m:t>
+                  </m:r>
+                </m:e>
+                <m:sub>
+                  <m:r>
+                    <w:rPr>
+                      <w:rFonts w:ascii="Cambria Math" w:hAnsi="Cambria Math"/>
+                      <w:lang w:val="en-US"/>
+                    </w:rPr>
+                    <m:t>u</m:t>
+                  </m:r>
+                </m:sub>
+              </m:sSub>
               <m:r>
                 <w:rPr>
                   <w:rFonts w:ascii="Cambria Math" w:hAnsi="Cambria Math"/>
                   <w:lang w:val="en-US"/>
                 </w:rPr>
-                <m:t>)</m:t>
-              </m:r>
-              <m:r>
-                <w:rPr>
-                  <w:rFonts w:ascii="Cambria Math" w:hAnsi="Cambria Math"/>
-                  <w:lang w:val="en-US"/>
-                </w:rPr>
-                <m:t>-i</m:t>
+                <m:t>+cash</m:t>
               </m:r>
             </m:oMath>
           </w:p>
@@ -1676,7 +2214,7 @@
       </w:tblPr>
       <w:tblGrid>
         <w:gridCol w:w="1962"/>
-        <w:gridCol w:w="4811"/>
+        <w:gridCol w:w="8244"/>
       </w:tblGrid>
       <w:tr>
         <w:tc>
@@ -1711,7 +2249,7 @@
         </w:tc>
         <w:tc>
           <w:tcPr>
-            <w:tcW w:w="4811" w:type="dxa"/>
+            <w:tcW w:w="8244" w:type="dxa"/>
           </w:tcPr>
           <w:p>
             <w:pPr>
@@ -1759,7 +2297,7 @@
         </w:tc>
         <w:tc>
           <w:tcPr>
-            <w:tcW w:w="4811" w:type="dxa"/>
+            <w:tcW w:w="8244" w:type="dxa"/>
           </w:tcPr>
           <w:p>
             <w:pPr>
@@ -1779,6 +2317,123 @@
               </w:rPr>
               <w:t xml:space="preserve">avings </w:t>
             </w:r>
+          </w:p>
+        </w:tc>
+      </w:tr>
+      <w:tr>
+        <w:tc>
+          <w:tcPr>
+            <w:tcW w:w="1962" w:type="dxa"/>
+          </w:tcPr>
+          <w:p>
+            <w:pPr>
+              <w:rPr>
+                <w:rFonts w:eastAsia="Calibri" w:cs="Times New Roman"/>
+                <w:lang w:val="en-US"/>
+              </w:rPr>
+            </w:pPr>
+            <m:oMathPara>
+              <m:oMath>
+                <m:r>
+                  <w:rPr>
+                    <w:rFonts w:ascii="Cambria Math" w:eastAsia="Calibri" w:hAnsi="Cambria Math" w:cs="Times New Roman"/>
+                    <w:lang w:val="en-US"/>
+                  </w:rPr>
+                  <w:lastRenderedPageBreak/>
+                  <m:t>cash</m:t>
+                </m:r>
+              </m:oMath>
+            </m:oMathPara>
+          </w:p>
+        </w:tc>
+        <w:tc>
+          <w:tcPr>
+            <w:tcW w:w="8244" w:type="dxa"/>
+          </w:tcPr>
+          <w:p>
+            <w:pPr>
+              <w:rPr>
+                <w:lang w:val="en-US"/>
+              </w:rPr>
+            </w:pPr>
+            <w:r>
+              <w:rPr>
+                <w:lang w:val="en-US"/>
+              </w:rPr>
+              <w:t xml:space="preserve">Apply interest rate to cash </w:t>
+            </w:r>
+            <m:oMath>
+              <m:r>
+                <w:rPr>
+                  <w:rFonts w:ascii="Cambria Math" w:hAnsi="Cambria Math"/>
+                  <w:lang w:val="en-US"/>
+                </w:rPr>
+                <m:t>cash=cas</m:t>
+              </m:r>
+              <m:sSub>
+                <m:sSubPr>
+                  <m:ctrlPr>
+                    <w:rPr>
+                      <w:rFonts w:ascii="Cambria Math" w:hAnsi="Cambria Math"/>
+                      <w:i/>
+                      <w:lang w:val="en-US"/>
+                    </w:rPr>
+                  </m:ctrlPr>
+                </m:sSubPr>
+                <m:e>
+                  <m:r>
+                    <w:rPr>
+                      <w:rFonts w:ascii="Cambria Math" w:hAnsi="Cambria Math"/>
+                      <w:lang w:val="en-US"/>
+                    </w:rPr>
+                    <m:t>h</m:t>
+                  </m:r>
+                </m:e>
+                <m:sub>
+                  <m:r>
+                    <w:rPr>
+                      <w:rFonts w:ascii="Cambria Math" w:hAnsi="Cambria Math"/>
+                      <w:lang w:val="en-US"/>
+                    </w:rPr>
+                    <m:t>-1</m:t>
+                  </m:r>
+                </m:sub>
+              </m:sSub>
+              <m:r>
+                <w:rPr>
+                  <w:rFonts w:ascii="Cambria Math" w:hAnsi="Cambria Math"/>
+                  <w:lang w:val="en-US"/>
+                </w:rPr>
+                <m:t>(1+rf)</m:t>
+              </m:r>
+            </m:oMath>
+          </w:p>
+        </w:tc>
+      </w:tr>
+      <w:tr>
+        <w:tc>
+          <w:tcPr>
+            <w:tcW w:w="1962" w:type="dxa"/>
+          </w:tcPr>
+          <w:p>
+            <w:pPr>
+              <w:rPr>
+                <w:rFonts w:eastAsia="Calibri" w:cs="Times New Roman"/>
+                <w:lang w:val="en-US"/>
+              </w:rPr>
+            </w:pPr>
+          </w:p>
+        </w:tc>
+        <w:tc>
+          <w:tcPr>
+            <w:tcW w:w="8244" w:type="dxa"/>
+          </w:tcPr>
+          <w:p>
+            <w:pPr>
+              <w:rPr>
+                <w:lang w:val="en-US"/>
+              </w:rPr>
+            </w:pPr>
           </w:p>
         </w:tc>
       </w:tr>
@@ -1800,7 +2455,7 @@
                     <w:rFonts w:ascii="Cambria Math" w:hAnsi="Cambria Math"/>
                     <w:lang w:val="en-US"/>
                   </w:rPr>
-                  <m:t>nd</m:t>
+                  <m:t>nd, s</m:t>
                 </m:r>
               </m:oMath>
             </m:oMathPara>
@@ -1808,7 +2463,7 @@
         </w:tc>
         <w:tc>
           <w:tcPr>
-            <w:tcW w:w="4811" w:type="dxa"/>
+            <w:tcW w:w="8244" w:type="dxa"/>
           </w:tcPr>
           <w:p>
             <w:pPr>
@@ -1820,7 +2475,13 @@
               <w:rPr>
                 <w:lang w:val="en-US"/>
               </w:rPr>
-              <w:t>Determine if n</w:t>
+              <w:t>Calculate</w:t>
+            </w:r>
+            <w:r>
+              <w:rPr>
+                <w:lang w:val="en-US"/>
+              </w:rPr>
+              <w:t xml:space="preserve"> n</w:t>
             </w:r>
             <w:r>
               <w:rPr>
@@ -1832,8 +2493,135 @@
               <w:rPr>
                 <w:lang w:val="en-US"/>
               </w:rPr>
-              <w:t xml:space="preserve"> is needed</w:t>
+              <w:t xml:space="preserve"> </w:t>
             </w:r>
+            <m:oMath>
+              <m:r>
+                <w:rPr>
+                  <w:rFonts w:ascii="Cambria Math" w:hAnsi="Cambria Math"/>
+                  <w:lang w:val="en-US"/>
+                </w:rPr>
+                <m:t>nd, s=nd(s, p</m:t>
+              </m:r>
+              <m:sSub>
+                <m:sSubPr>
+                  <m:ctrlPr>
+                    <w:rPr>
+                      <w:rFonts w:ascii="Cambria Math" w:hAnsi="Cambria Math"/>
+                      <w:i/>
+                      <w:lang w:val="en-US"/>
+                    </w:rPr>
+                  </m:ctrlPr>
+                </m:sSubPr>
+                <m:e>
+                  <m:r>
+                    <w:rPr>
+                      <w:rFonts w:ascii="Cambria Math" w:hAnsi="Cambria Math"/>
+                      <w:lang w:val="en-US"/>
+                    </w:rPr>
+                    <m:t>v</m:t>
+                  </m:r>
+                </m:e>
+                <m:sub>
+                  <m:r>
+                    <w:rPr>
+                      <w:rFonts w:ascii="Cambria Math" w:hAnsi="Cambria Math"/>
+                      <w:lang w:val="en-US"/>
+                    </w:rPr>
+                    <m:t>u</m:t>
+                  </m:r>
+                </m:sub>
+              </m:sSub>
+              <m:r>
+                <w:rPr>
+                  <w:rFonts w:ascii="Cambria Math" w:hAnsi="Cambria Math"/>
+                  <w:lang w:val="en-US"/>
+                </w:rPr>
+                <m:t>, dst, td, cash, phase, g)</m:t>
+              </m:r>
+            </m:oMath>
+          </w:p>
+        </w:tc>
+      </w:tr>
+      <w:tr>
+        <w:tc>
+          <w:tcPr>
+            <w:tcW w:w="1962" w:type="dxa"/>
+          </w:tcPr>
+          <w:p>
+            <w:pPr>
+              <w:rPr>
+                <w:rFonts w:eastAsia="Calibri" w:cs="Times New Roman"/>
+                <w:lang w:val="en-US"/>
+              </w:rPr>
+            </w:pPr>
+            <m:oMathPara>
+              <m:oMath>
+                <m:r>
+                  <w:rPr>
+                    <w:rFonts w:ascii="Cambria Math" w:hAnsi="Cambria Math"/>
+                    <w:lang w:val="en-US"/>
+                  </w:rPr>
+                  <m:t>td</m:t>
+                </m:r>
+              </m:oMath>
+            </m:oMathPara>
+          </w:p>
+        </w:tc>
+        <w:tc>
+          <w:tcPr>
+            <w:tcW w:w="8244" w:type="dxa"/>
+          </w:tcPr>
+          <w:p>
+            <w:pPr>
+              <w:rPr>
+                <w:lang w:val="en-US"/>
+              </w:rPr>
+            </w:pPr>
+            <w:r>
+              <w:rPr>
+                <w:lang w:val="en-US"/>
+              </w:rPr>
+              <w:t xml:space="preserve">Total debt </w:t>
+            </w:r>
+            <m:oMath>
+              <m:r>
+                <w:rPr>
+                  <w:rFonts w:ascii="Cambria Math" w:hAnsi="Cambria Math"/>
+                  <w:lang w:val="en-US"/>
+                </w:rPr>
+                <m:t>td=nd+t</m:t>
+              </m:r>
+              <m:sSub>
+                <m:sSubPr>
+                  <m:ctrlPr>
+                    <w:rPr>
+                      <w:rFonts w:ascii="Cambria Math" w:hAnsi="Cambria Math"/>
+                      <w:i/>
+                      <w:lang w:val="en-US"/>
+                    </w:rPr>
+                  </m:ctrlPr>
+                </m:sSubPr>
+                <m:e>
+                  <m:r>
+                    <w:rPr>
+                      <w:rFonts w:ascii="Cambria Math" w:hAnsi="Cambria Math"/>
+                      <w:lang w:val="en-US"/>
+                    </w:rPr>
+                    <m:t>d</m:t>
+                  </m:r>
+                </m:e>
+                <m:sub>
+                  <m:r>
+                    <w:rPr>
+                      <w:rFonts w:ascii="Cambria Math" w:hAnsi="Cambria Math"/>
+                      <w:lang w:val="en-US"/>
+                    </w:rPr>
+                    <m:t>-1</m:t>
+                  </m:r>
+                </m:sub>
+              </m:sSub>
+            </m:oMath>
           </w:p>
         </w:tc>
       </w:tr>
@@ -1856,7 +2644,7 @@
                     <w:rFonts w:ascii="Cambria Math" w:eastAsia="Calibri" w:hAnsi="Cambria Math" w:cs="Times New Roman"/>
                     <w:lang w:val="en-US"/>
                   </w:rPr>
-                  <m:t>cash</m:t>
+                  <m:t>cash, s</m:t>
                 </m:r>
               </m:oMath>
             </m:oMathPara>
@@ -1864,7 +2652,7 @@
         </w:tc>
         <w:tc>
           <w:tcPr>
-            <w:tcW w:w="4811" w:type="dxa"/>
+            <w:tcW w:w="8244" w:type="dxa"/>
           </w:tcPr>
           <w:p>
             <w:pPr>
@@ -1876,8 +2664,101 @@
               <w:rPr>
                 <w:lang w:val="en-US"/>
               </w:rPr>
-              <w:t>New cash contributions</w:t>
+              <w:t>Calculate</w:t>
             </w:r>
+            <w:r>
+              <w:rPr>
+                <w:lang w:val="en-US"/>
+              </w:rPr>
+              <w:t xml:space="preserve"> cash contributions</w:t>
+            </w:r>
+            <w:r>
+              <w:rPr>
+                <w:lang w:val="en-US"/>
+              </w:rPr>
+              <w:t xml:space="preserve"> </w:t>
+            </w:r>
+            <m:oMath>
+              <m:r>
+                <w:rPr>
+                  <w:rFonts w:ascii="Cambria Math" w:hAnsi="Cambria Math"/>
+                  <w:lang w:val="en-US"/>
+                </w:rPr>
+                <m:t>cash, s=update_cash(phase, p</m:t>
+              </m:r>
+              <m:sSub>
+                <m:sSubPr>
+                  <m:ctrlPr>
+                    <w:rPr>
+                      <w:rFonts w:ascii="Cambria Math" w:hAnsi="Cambria Math"/>
+                      <w:i/>
+                      <w:lang w:val="en-US"/>
+                    </w:rPr>
+                  </m:ctrlPr>
+                </m:sSubPr>
+                <m:e>
+                  <m:r>
+                    <w:rPr>
+                      <w:rFonts w:ascii="Cambria Math" w:hAnsi="Cambria Math"/>
+                      <w:lang w:val="en-US"/>
+                    </w:rPr>
+                    <m:t>v</m:t>
+                  </m:r>
+                </m:e>
+                <m:sub>
+                  <m:r>
+                    <w:rPr>
+                      <w:rFonts w:ascii="Cambria Math" w:hAnsi="Cambria Math"/>
+                      <w:lang w:val="en-US"/>
+                    </w:rPr>
+                    <m:t>u</m:t>
+                  </m:r>
+                </m:sub>
+              </m:sSub>
+              <m:r>
+                <w:rPr>
+                  <w:rFonts w:ascii="Cambria Math" w:hAnsi="Cambria Math"/>
+                  <w:lang w:val="en-US"/>
+                </w:rPr>
+                <m:t>, t</m:t>
+              </m:r>
+              <m:sSub>
+                <m:sSubPr>
+                  <m:ctrlPr>
+                    <w:rPr>
+                      <w:rFonts w:ascii="Cambria Math" w:hAnsi="Cambria Math"/>
+                      <w:i/>
+                      <w:lang w:val="en-US"/>
+                    </w:rPr>
+                  </m:ctrlPr>
+                </m:sSubPr>
+                <m:e>
+                  <m:r>
+                    <w:rPr>
+                      <w:rFonts w:ascii="Cambria Math" w:hAnsi="Cambria Math"/>
+                      <w:lang w:val="en-US"/>
+                    </w:rPr>
+                    <m:t>v</m:t>
+                  </m:r>
+                </m:e>
+                <m:sub>
+                  <m:r>
+                    <w:rPr>
+                      <w:rFonts w:ascii="Cambria Math" w:hAnsi="Cambria Math"/>
+                      <w:lang w:val="en-US"/>
+                    </w:rPr>
+                    <m:t>u</m:t>
+                  </m:r>
+                </m:sub>
+              </m:sSub>
+              <m:r>
+                <w:rPr>
+                  <w:rFonts w:ascii="Cambria Math" w:hAnsi="Cambria Math"/>
+                  <w:lang w:val="en-US"/>
+                </w:rPr>
+                <m:t>, s, td, cash, pi)</m:t>
+              </m:r>
+            </m:oMath>
           </w:p>
         </w:tc>
       </w:tr>
@@ -1907,7 +2788,7 @@
         </w:tc>
         <w:tc>
           <w:tcPr>
-            <w:tcW w:w="4811" w:type="dxa"/>
+            <w:tcW w:w="8244" w:type="dxa"/>
           </w:tcPr>
           <w:p>
             <w:pPr>
@@ -1927,133 +2808,32 @@
                   <w:rFonts w:ascii="Cambria Math" w:hAnsi="Cambria Math"/>
                   <w:lang w:val="en-US"/>
                 </w:rPr>
-                <m:t>sc=</m:t>
+                <m:t>nip=s+</m:t>
               </m:r>
-              <m:sSub>
-                <m:sSubPr>
-                  <m:ctrlPr>
-                    <w:rPr>
-                      <w:rFonts w:ascii="Cambria Math" w:hAnsi="Cambria Math"/>
-                      <w:i/>
-                      <w:lang w:val="en-US"/>
-                    </w:rPr>
-                  </m:ctrlPr>
-                </m:sSubPr>
-                <m:e>
-                  <m:r>
-                    <w:rPr>
-                      <w:rFonts w:ascii="Cambria Math" w:hAnsi="Cambria Math"/>
-                      <w:lang w:val="en-US"/>
-                    </w:rPr>
-                    <m:t>s</m:t>
-                  </m:r>
-                </m:e>
-                <m:sub>
-                  <m:r>
-                    <w:rPr>
-                      <w:rFonts w:ascii="Cambria Math" w:hAnsi="Cambria Math"/>
-                      <w:lang w:val="en-US"/>
-                    </w:rPr>
-                    <m:t>0</m:t>
-                  </m:r>
-                </m:sub>
-              </m:sSub>
               <m:r>
+                <m:rPr>
+                  <m:sty m:val="p"/>
+                </m:rPr>
                 <w:rPr>
                   <w:rFonts w:ascii="Cambria Math" w:hAnsi="Cambria Math"/>
                   <w:lang w:val="en-US"/>
                 </w:rPr>
-                <m:t>+nd</m:t>
-              </m:r>
-            </m:oMath>
-          </w:p>
-        </w:tc>
-      </w:tr>
-      <w:tr>
-        <w:tc>
-          <w:tcPr>
-            <w:tcW w:w="1962" w:type="dxa"/>
-          </w:tcPr>
-          <w:p>
-            <w:pPr>
-              <w:rPr>
-                <w:lang w:val="en-US"/>
-              </w:rPr>
-            </w:pPr>
-            <m:oMathPara>
-              <m:oMath>
-                <m:r>
-                  <w:rPr>
-                    <w:rFonts w:ascii="Cambria Math" w:hAnsi="Cambria Math"/>
-                    <w:lang w:val="en-US"/>
-                  </w:rPr>
-                  <w:lastRenderedPageBreak/>
-                  <m:t>td</m:t>
-                </m:r>
-              </m:oMath>
-            </m:oMathPara>
-          </w:p>
-        </w:tc>
-        <w:tc>
-          <w:tcPr>
-            <w:tcW w:w="4811" w:type="dxa"/>
-          </w:tcPr>
-          <w:p>
-            <w:pPr>
-              <w:rPr>
-                <w:lang w:val="en-US"/>
-              </w:rPr>
-            </w:pPr>
-            <w:r>
-              <w:rPr>
-                <w:lang w:val="en-US"/>
-              </w:rPr>
-              <w:t xml:space="preserve">Total debt </w:t>
-            </w:r>
-            <m:oMath>
-              <m:r>
-                <w:rPr>
-                  <w:rFonts w:ascii="Cambria Math" w:hAnsi="Cambria Math"/>
-                  <w:lang w:val="en-US"/>
-                </w:rPr>
-                <m:t>td=nd</m:t>
+                <m:t>max⁡</m:t>
               </m:r>
               <m:r>
                 <w:rPr>
                   <w:rFonts w:ascii="Cambria Math" w:hAnsi="Cambria Math"/>
                   <w:lang w:val="en-US"/>
                 </w:rPr>
-                <m:t>+t</m:t>
+                <m:t>(0, nd</m:t>
               </m:r>
-              <m:sSub>
-                <m:sSubPr>
-                  <m:ctrlPr>
-                    <w:rPr>
-                      <w:rFonts w:ascii="Cambria Math" w:hAnsi="Cambria Math"/>
-                      <w:i/>
-                      <w:lang w:val="en-US"/>
-                    </w:rPr>
-                  </m:ctrlPr>
-                </m:sSubPr>
-                <m:e>
-                  <m:r>
-                    <w:rPr>
-                      <w:rFonts w:ascii="Cambria Math" w:hAnsi="Cambria Math"/>
-                      <w:lang w:val="en-US"/>
-                    </w:rPr>
-                    <m:t>d</m:t>
-                  </m:r>
-                </m:e>
-                <m:sub>
-                  <m:r>
-                    <w:rPr>
-                      <w:rFonts w:ascii="Cambria Math" w:hAnsi="Cambria Math"/>
-                      <w:lang w:val="en-US"/>
-                    </w:rPr>
-                    <m:t>-1</m:t>
-                  </m:r>
-                </m:sub>
-              </m:sSub>
+              <m:r>
+                <w:rPr>
+                  <w:rFonts w:ascii="Cambria Math" w:eastAsiaTheme="minorEastAsia" w:hAnsi="Cambria Math"/>
+                  <w:lang w:val="en-US"/>
+                </w:rPr>
+                <m:t>)</m:t>
+              </m:r>
             </m:oMath>
           </w:p>
         </w:tc>
@@ -2114,7 +2894,7 @@
         </w:tc>
         <w:tc>
           <w:tcPr>
-            <w:tcW w:w="4811" w:type="dxa"/>
+            <w:tcW w:w="8244" w:type="dxa"/>
           </w:tcPr>
           <w:p>
             <w:pPr>
@@ -2170,7 +2950,43 @@
                   <w:rFonts w:ascii="Cambria Math" w:hAnsi="Cambria Math"/>
                   <w:lang w:val="en-US"/>
                 </w:rPr>
-                <m:t>=nip</m:t>
+                <m:t>=p</m:t>
+              </m:r>
+              <m:sSub>
+                <m:sSubPr>
+                  <m:ctrlPr>
+                    <w:rPr>
+                      <w:rFonts w:ascii="Cambria Math" w:hAnsi="Cambria Math"/>
+                      <w:i/>
+                      <w:lang w:val="en-US"/>
+                    </w:rPr>
+                  </m:ctrlPr>
+                </m:sSubPr>
+                <m:e>
+                  <m:r>
+                    <w:rPr>
+                      <w:rFonts w:ascii="Cambria Math" w:hAnsi="Cambria Math"/>
+                      <w:lang w:val="en-US"/>
+                    </w:rPr>
+                    <m:t>v</m:t>
+                  </m:r>
+                </m:e>
+                <m:sub>
+                  <m:r>
+                    <w:rPr>
+                      <w:rFonts w:ascii="Cambria Math" w:hAnsi="Cambria Math"/>
+                      <w:lang w:val="en-US"/>
+                    </w:rPr>
+                    <m:t>u</m:t>
+                  </m:r>
+                </m:sub>
+              </m:sSub>
+              <m:r>
+                <w:rPr>
+                  <w:rFonts w:ascii="Cambria Math" w:hAnsi="Cambria Math"/>
+                  <w:lang w:val="en-US"/>
+                </w:rPr>
+                <m:t>+nip</m:t>
               </m:r>
             </m:oMath>
             <w:r>
@@ -2232,19 +3048,7 @@
         <w:rPr>
           <w:lang w:val="en-US"/>
         </w:rPr>
-        <w:t xml:space="preserve"> </w:t>
-      </w:r>
-      <w:r>
-        <w:rPr>
-          <w:lang w:val="en-US"/>
-        </w:rPr>
-        <w:t>ultimo</w:t>
-      </w:r>
-      <w:r>
-        <w:rPr>
-          <w:lang w:val="en-US"/>
-        </w:rPr>
-        <w:t xml:space="preserve"> flow: </w:t>
+        <w:t xml:space="preserve"> ultimo flow: </w:t>
       </w:r>
     </w:p>
     <w:tbl>
@@ -2362,11 +3166,48 @@
             </w:r>
             <m:oMath>
               <m:r>
+                <m:rPr>
+                  <m:sty m:val="p"/>
+                </m:rPr>
                 <w:rPr>
                   <w:rFonts w:ascii="Cambria Math" w:hAnsi="Cambria Math"/>
                   <w:lang w:val="en-US"/>
                 </w:rPr>
-                <m:t>nd·rm</m:t>
+                <m:t>max⁡</m:t>
+              </m:r>
+              <m:r>
+                <w:rPr>
+                  <w:rFonts w:ascii="Cambria Math" w:hAnsi="Cambria Math"/>
+                  <w:lang w:val="en-US"/>
+                </w:rPr>
+                <m:t>(nd·</m:t>
+              </m:r>
+              <m:d>
+                <m:dPr>
+                  <m:ctrlPr>
+                    <w:rPr>
+                      <w:rFonts w:ascii="Cambria Math" w:hAnsi="Cambria Math"/>
+                      <w:i/>
+                      <w:lang w:val="en-US"/>
+                    </w:rPr>
+                  </m:ctrlPr>
+                </m:dPr>
+                <m:e>
+                  <m:r>
+                    <w:rPr>
+                      <w:rFonts w:ascii="Cambria Math" w:hAnsi="Cambria Math"/>
+                      <w:lang w:val="en-US"/>
+                    </w:rPr>
+                    <m:t>1+rm</m:t>
+                  </m:r>
+                </m:e>
+              </m:d>
+              <m:r>
+                <w:rPr>
+                  <w:rFonts w:ascii="Cambria Math" w:hAnsi="Cambria Math"/>
+                  <w:lang w:val="en-US"/>
+                </w:rPr>
+                <m:t>, 0)</m:t>
               </m:r>
             </m:oMath>
             <w:r>
@@ -2583,6 +3424,450 @@
           <w:p>
             <w:pPr>
               <w:rPr>
+                <w:rFonts w:eastAsia="Calibri" w:cs="Times New Roman"/>
+                <w:lang w:val="en-US"/>
+              </w:rPr>
+            </w:pPr>
+            <m:oMathPara>
+              <m:oMath>
+                <m:r>
+                  <w:rPr>
+                    <w:rFonts w:ascii="Cambria Math" w:eastAsia="Calibri" w:hAnsi="Cambria Math" w:cs="Times New Roman"/>
+                    <w:lang w:val="en-US"/>
+                  </w:rPr>
+                  <m:t>t</m:t>
+                </m:r>
+                <m:sSub>
+                  <m:sSubPr>
+                    <m:ctrlPr>
+                      <w:rPr>
+                        <w:rFonts w:ascii="Cambria Math" w:eastAsia="Calibri" w:hAnsi="Cambria Math" w:cs="Times New Roman"/>
+                        <w:i/>
+                        <w:lang w:val="en-US"/>
+                      </w:rPr>
+                    </m:ctrlPr>
+                  </m:sSubPr>
+                  <m:e>
+                    <m:r>
+                      <w:rPr>
+                        <w:rFonts w:ascii="Cambria Math" w:eastAsia="Calibri" w:hAnsi="Cambria Math" w:cs="Times New Roman"/>
+                        <w:lang w:val="en-US"/>
+                      </w:rPr>
+                      <m:t>v</m:t>
+                    </m:r>
+                  </m:e>
+                  <m:sub>
+                    <m:r>
+                      <w:rPr>
+                        <w:rFonts w:ascii="Cambria Math" w:eastAsia="Calibri" w:hAnsi="Cambria Math" w:cs="Times New Roman"/>
+                        <w:lang w:val="en-US"/>
+                      </w:rPr>
+                      <m:t>u</m:t>
+                    </m:r>
+                  </m:sub>
+                </m:sSub>
+              </m:oMath>
+            </m:oMathPara>
+          </w:p>
+        </w:tc>
+        <w:tc>
+          <w:tcPr>
+            <w:tcW w:w="7110" w:type="dxa"/>
+          </w:tcPr>
+          <w:p>
+            <w:pPr>
+              <w:rPr>
+                <w:lang w:val="en-US"/>
+              </w:rPr>
+            </w:pPr>
+            <w:r>
+              <w:rPr>
+                <w:lang w:val="en-US"/>
+              </w:rPr>
+              <w:t xml:space="preserve">Total value ultimo </w:t>
+            </w:r>
+            <m:oMath>
+              <m:r>
+                <w:rPr>
+                  <w:rFonts w:ascii="Cambria Math" w:hAnsi="Cambria Math"/>
+                  <w:lang w:val="en-US"/>
+                </w:rPr>
+                <m:t>t</m:t>
+              </m:r>
+              <m:sSub>
+                <m:sSubPr>
+                  <m:ctrlPr>
+                    <w:rPr>
+                      <w:rFonts w:ascii="Cambria Math" w:hAnsi="Cambria Math"/>
+                      <w:i/>
+                      <w:lang w:val="en-US"/>
+                    </w:rPr>
+                  </m:ctrlPr>
+                </m:sSubPr>
+                <m:e>
+                  <m:r>
+                    <w:rPr>
+                      <w:rFonts w:ascii="Cambria Math" w:hAnsi="Cambria Math"/>
+                      <w:lang w:val="en-US"/>
+                    </w:rPr>
+                    <m:t>v</m:t>
+                  </m:r>
+                </m:e>
+                <m:sub>
+                  <m:r>
+                    <w:rPr>
+                      <w:rFonts w:ascii="Cambria Math" w:hAnsi="Cambria Math"/>
+                      <w:lang w:val="en-US"/>
+                    </w:rPr>
+                    <m:t>u</m:t>
+                  </m:r>
+                </m:sub>
+              </m:sSub>
+              <m:r>
+                <w:rPr>
+                  <w:rFonts w:ascii="Cambria Math" w:hAnsi="Cambria Math"/>
+                  <w:lang w:val="en-US"/>
+                </w:rPr>
+                <m:t>=p</m:t>
+              </m:r>
+              <m:sSub>
+                <m:sSubPr>
+                  <m:ctrlPr>
+                    <w:rPr>
+                      <w:rFonts w:ascii="Cambria Math" w:hAnsi="Cambria Math"/>
+                      <w:i/>
+                      <w:lang w:val="en-US"/>
+                    </w:rPr>
+                  </m:ctrlPr>
+                </m:sSubPr>
+                <m:e>
+                  <m:r>
+                    <w:rPr>
+                      <w:rFonts w:ascii="Cambria Math" w:hAnsi="Cambria Math"/>
+                      <w:lang w:val="en-US"/>
+                    </w:rPr>
+                    <m:t>v</m:t>
+                  </m:r>
+                </m:e>
+                <m:sub>
+                  <m:r>
+                    <w:rPr>
+                      <w:rFonts w:ascii="Cambria Math" w:hAnsi="Cambria Math"/>
+                      <w:lang w:val="en-US"/>
+                    </w:rPr>
+                    <m:t>u</m:t>
+                  </m:r>
+                </m:sub>
+              </m:sSub>
+              <m:r>
+                <w:rPr>
+                  <w:rFonts w:ascii="Cambria Math" w:hAnsi="Cambria Math"/>
+                  <w:lang w:val="en-US"/>
+                </w:rPr>
+                <m:t>+cash</m:t>
+              </m:r>
+            </m:oMath>
+          </w:p>
+        </w:tc>
+      </w:tr>
+      <w:tr>
+        <w:tc>
+          <w:tcPr>
+            <w:tcW w:w="1962" w:type="dxa"/>
+          </w:tcPr>
+          <w:p>
+            <w:pPr>
+              <w:rPr>
+                <w:rFonts w:eastAsia="Calibri" w:cs="Times New Roman"/>
+                <w:lang w:val="en-US"/>
+              </w:rPr>
+            </w:pPr>
+            <m:oMathPara>
+              <m:oMath>
+                <m:r>
+                  <w:rPr>
+                    <w:rFonts w:ascii="Cambria Math" w:eastAsia="Calibri" w:hAnsi="Cambria Math" w:cs="Times New Roman"/>
+                    <w:lang w:val="en-US"/>
+                  </w:rPr>
+                  <m:t>p</m:t>
+                </m:r>
+                <m:sSub>
+                  <m:sSubPr>
+                    <m:ctrlPr>
+                      <w:rPr>
+                        <w:rFonts w:ascii="Cambria Math" w:eastAsia="Calibri" w:hAnsi="Cambria Math" w:cs="Times New Roman"/>
+                        <w:i/>
+                        <w:lang w:val="en-US"/>
+                      </w:rPr>
+                    </m:ctrlPr>
+                  </m:sSubPr>
+                  <m:e>
+                    <m:r>
+                      <w:rPr>
+                        <w:rFonts w:ascii="Cambria Math" w:eastAsia="Calibri" w:hAnsi="Cambria Math" w:cs="Times New Roman"/>
+                        <w:lang w:val="en-US"/>
+                      </w:rPr>
+                      <m:t>i</m:t>
+                    </m:r>
+                  </m:e>
+                  <m:sub>
+                    <m:r>
+                      <w:rPr>
+                        <w:rFonts w:ascii="Cambria Math" w:eastAsia="Calibri" w:hAnsi="Cambria Math" w:cs="Times New Roman"/>
+                        <w:lang w:val="en-US"/>
+                      </w:rPr>
+                      <m:t>hat</m:t>
+                    </m:r>
+                  </m:sub>
+                </m:sSub>
+              </m:oMath>
+            </m:oMathPara>
+          </w:p>
+        </w:tc>
+        <w:tc>
+          <w:tcPr>
+            <w:tcW w:w="7110" w:type="dxa"/>
+          </w:tcPr>
+          <w:p>
+            <w:pPr>
+              <w:rPr>
+                <w:lang w:val="en-US"/>
+              </w:rPr>
+            </w:pPr>
+            <w:r>
+              <w:rPr>
+                <w:lang w:val="en-US"/>
+              </w:rPr>
+              <w:t xml:space="preserve">Empirical stock/cash ratio </w:t>
+            </w:r>
+            <m:oMath>
+              <m:r>
+                <w:rPr>
+                  <w:rFonts w:ascii="Cambria Math" w:hAnsi="Cambria Math"/>
+                  <w:lang w:val="en-US"/>
+                </w:rPr>
+                <m:t>p</m:t>
+              </m:r>
+              <m:sSub>
+                <m:sSubPr>
+                  <m:ctrlPr>
+                    <w:rPr>
+                      <w:rFonts w:ascii="Cambria Math" w:hAnsi="Cambria Math"/>
+                      <w:i/>
+                      <w:lang w:val="en-US"/>
+                    </w:rPr>
+                  </m:ctrlPr>
+                </m:sSubPr>
+                <m:e>
+                  <m:r>
+                    <w:rPr>
+                      <w:rFonts w:ascii="Cambria Math" w:hAnsi="Cambria Math"/>
+                      <w:lang w:val="en-US"/>
+                    </w:rPr>
+                    <m:t>i</m:t>
+                  </m:r>
+                </m:e>
+                <m:sub>
+                  <m:r>
+                    <w:rPr>
+                      <w:rFonts w:ascii="Cambria Math" w:hAnsi="Cambria Math"/>
+                      <w:lang w:val="en-US"/>
+                    </w:rPr>
+                    <m:t>hat</m:t>
+                  </m:r>
+                </m:sub>
+              </m:sSub>
+              <m:r>
+                <w:rPr>
+                  <w:rFonts w:ascii="Cambria Math" w:hAnsi="Cambria Math"/>
+                  <w:lang w:val="en-US"/>
+                </w:rPr>
+                <m:t>=min</m:t>
+              </m:r>
+              <m:d>
+                <m:dPr>
+                  <m:ctrlPr>
+                    <w:rPr>
+                      <w:rFonts w:ascii="Cambria Math" w:hAnsi="Cambria Math"/>
+                      <w:i/>
+                      <w:lang w:val="en-US"/>
+                    </w:rPr>
+                  </m:ctrlPr>
+                </m:dPr>
+                <m:e>
+                  <m:f>
+                    <m:fPr>
+                      <m:ctrlPr>
+                        <w:rPr>
+                          <w:rFonts w:ascii="Cambria Math" w:hAnsi="Cambria Math"/>
+                          <w:i/>
+                          <w:lang w:val="en-US"/>
+                        </w:rPr>
+                      </m:ctrlPr>
+                    </m:fPr>
+                    <m:num>
+                      <m:r>
+                        <w:rPr>
+                          <w:rFonts w:ascii="Cambria Math" w:hAnsi="Cambria Math"/>
+                          <w:lang w:val="en-US"/>
+                        </w:rPr>
+                        <m:t>p</m:t>
+                      </m:r>
+                      <m:sSub>
+                        <m:sSubPr>
+                          <m:ctrlPr>
+                            <w:rPr>
+                              <w:rFonts w:ascii="Cambria Math" w:hAnsi="Cambria Math"/>
+                              <w:i/>
+                              <w:lang w:val="en-US"/>
+                            </w:rPr>
+                          </m:ctrlPr>
+                        </m:sSubPr>
+                        <m:e>
+                          <m:r>
+                            <w:rPr>
+                              <w:rFonts w:ascii="Cambria Math" w:hAnsi="Cambria Math"/>
+                              <w:lang w:val="en-US"/>
+                            </w:rPr>
+                            <m:t>v</m:t>
+                          </m:r>
+                        </m:e>
+                        <m:sub>
+                          <m:r>
+                            <w:rPr>
+                              <w:rFonts w:ascii="Cambria Math" w:hAnsi="Cambria Math"/>
+                              <w:lang w:val="en-US"/>
+                            </w:rPr>
+                            <m:t>u</m:t>
+                          </m:r>
+                        </m:sub>
+                      </m:sSub>
+                    </m:num>
+                    <m:den>
+                      <m:r>
+                        <w:rPr>
+                          <w:rFonts w:ascii="Cambria Math" w:hAnsi="Cambria Math"/>
+                          <w:lang w:val="en-US"/>
+                        </w:rPr>
+                        <m:t>ses</m:t>
+                      </m:r>
+                    </m:den>
+                  </m:f>
+                  <m:r>
+                    <w:rPr>
+                      <w:rFonts w:ascii="Cambria Math" w:hAnsi="Cambria Math"/>
+                      <w:lang w:val="en-US"/>
+                    </w:rPr>
+                    <m:t xml:space="preserve"> ,</m:t>
+                  </m:r>
+                  <m:f>
+                    <m:fPr>
+                      <m:ctrlPr>
+                        <w:rPr>
+                          <w:rFonts w:ascii="Cambria Math" w:hAnsi="Cambria Math"/>
+                          <w:i/>
+                          <w:lang w:val="en-US"/>
+                        </w:rPr>
+                      </m:ctrlPr>
+                    </m:fPr>
+                    <m:num>
+                      <m:r>
+                        <w:rPr>
+                          <w:rFonts w:ascii="Cambria Math" w:hAnsi="Cambria Math"/>
+                          <w:lang w:val="en-US"/>
+                        </w:rPr>
+                        <m:t>p</m:t>
+                      </m:r>
+                      <m:sSub>
+                        <m:sSubPr>
+                          <m:ctrlPr>
+                            <w:rPr>
+                              <w:rFonts w:ascii="Cambria Math" w:hAnsi="Cambria Math"/>
+                              <w:i/>
+                              <w:lang w:val="en-US"/>
+                            </w:rPr>
+                          </m:ctrlPr>
+                        </m:sSubPr>
+                        <m:e>
+                          <m:r>
+                            <w:rPr>
+                              <w:rFonts w:ascii="Cambria Math" w:hAnsi="Cambria Math"/>
+                              <w:lang w:val="en-US"/>
+                            </w:rPr>
+                            <m:t>v</m:t>
+                          </m:r>
+                        </m:e>
+                        <m:sub>
+                          <m:r>
+                            <w:rPr>
+                              <w:rFonts w:ascii="Cambria Math" w:hAnsi="Cambria Math"/>
+                              <w:lang w:val="en-US"/>
+                            </w:rPr>
+                            <m:t>u</m:t>
+                          </m:r>
+                        </m:sub>
+                      </m:sSub>
+                    </m:num>
+                    <m:den>
+                      <m:r>
+                        <w:rPr>
+                          <w:rFonts w:ascii="Cambria Math" w:hAnsi="Cambria Math"/>
+                          <w:lang w:val="en-US"/>
+                        </w:rPr>
+                        <m:t>t</m:t>
+                      </m:r>
+                      <m:sSub>
+                        <m:sSubPr>
+                          <m:ctrlPr>
+                            <w:rPr>
+                              <w:rFonts w:ascii="Cambria Math" w:hAnsi="Cambria Math"/>
+                              <w:i/>
+                              <w:lang w:val="en-US"/>
+                            </w:rPr>
+                          </m:ctrlPr>
+                        </m:sSubPr>
+                        <m:e>
+                          <m:r>
+                            <w:rPr>
+                              <w:rFonts w:ascii="Cambria Math" w:hAnsi="Cambria Math"/>
+                              <w:lang w:val="en-US"/>
+                            </w:rPr>
+                            <m:t>v</m:t>
+                          </m:r>
+                        </m:e>
+                        <m:sub>
+                          <m:r>
+                            <w:rPr>
+                              <w:rFonts w:ascii="Cambria Math" w:hAnsi="Cambria Math"/>
+                              <w:lang w:val="en-US"/>
+                            </w:rPr>
+                            <m:t>u</m:t>
+                          </m:r>
+                        </m:sub>
+                      </m:sSub>
+                    </m:den>
+                  </m:f>
+                </m:e>
+              </m:d>
+              <m:r>
+                <w:rPr>
+                  <w:rFonts w:ascii="Cambria Math" w:hAnsi="Cambria Math"/>
+                  <w:lang w:val="en-US"/>
+                </w:rPr>
+                <m:t xml:space="preserve"> </m:t>
+              </m:r>
+            </m:oMath>
+          </w:p>
+        </w:tc>
+      </w:tr>
+      <w:tr>
+        <w:tc>
+          <w:tcPr>
+            <w:tcW w:w="1962" w:type="dxa"/>
+          </w:tcPr>
+          <w:p>
+            <w:pPr>
+              <w:rPr>
                 <w:lang w:val="en-US"/>
               </w:rPr>
             </w:pPr>
@@ -2613,13 +3898,7 @@
               <w:rPr>
                 <w:lang w:val="en-US"/>
               </w:rPr>
-              <w:t>Dollar stock target</w:t>
-            </w:r>
-            <w:r>
-              <w:rPr>
-                <w:lang w:val="en-US"/>
-              </w:rPr>
-              <w:t xml:space="preserve"> </w:t>
+              <w:t xml:space="preserve">Dollar stock target </w:t>
             </w:r>
             <m:oMath>
               <m:r>
@@ -2644,7 +3923,7 @@
                   <w:rFonts w:ascii="Cambria Math" w:hAnsi="Cambria Math"/>
                   <w:lang w:val="en-US"/>
                 </w:rPr>
-                <m:t>p</m:t>
+                <m:t>t</m:t>
               </m:r>
               <m:sSub>
                 <m:sSubPr>
@@ -2680,27 +3959,30 @@
                   <w:rFonts w:ascii="Cambria Math" w:hAnsi="Cambria Math"/>
                   <w:lang w:val="en-US"/>
                 </w:rPr>
-                <m:t xml:space="preserve">·pi, </m:t>
+                <m:t>·pi</m:t>
               </m:r>
               <m:r>
                 <w:rPr>
                   <w:rFonts w:ascii="Cambria Math" w:hAnsi="Cambria Math"/>
                   <w:lang w:val="en-US"/>
                 </w:rPr>
-                <m:t>ist)</m:t>
+                <m:t xml:space="preserve">,  </m:t>
               </m:r>
               <m:r>
                 <w:rPr>
                   <w:rFonts w:ascii="Cambria Math" w:hAnsi="Cambria Math"/>
                   <w:lang w:val="en-US"/>
                 </w:rPr>
-                <m:t xml:space="preserve"> </m:t>
+                <m:t xml:space="preserve">ist) </m:t>
               </m:r>
             </m:oMath>
           </w:p>
         </w:tc>
       </w:tr>
       <w:tr>
+        <w:trPr>
+          <w:trHeight w:val="72"/>
+        </w:trPr>
         <w:tc>
           <w:tcPr>
             <w:tcW w:w="1962" w:type="dxa"/>
@@ -2747,35 +4029,7 @@
                   <w:rFonts w:ascii="Cambria Math" w:hAnsi="Cambria Math"/>
                   <w:lang w:val="en-US"/>
                 </w:rPr>
-                <m:t xml:space="preserve">phase= </m:t>
-              </m:r>
-              <m:r>
-                <w:rPr>
-                  <w:rFonts w:ascii="Cambria Math" w:hAnsi="Cambria Math"/>
-                  <w:lang w:val="en-US"/>
-                </w:rPr>
-                <m:t>phase</m:t>
-              </m:r>
-              <m:r>
-                <w:rPr>
-                  <w:rFonts w:ascii="Cambria Math" w:hAnsi="Cambria Math"/>
-                  <w:lang w:val="en-US"/>
-                </w:rPr>
-                <m:t>_check</m:t>
-              </m:r>
-              <m:r>
-                <w:rPr>
-                  <w:rFonts w:ascii="Cambria Math" w:hAnsi="Cambria Math"/>
-                  <w:lang w:val="en-US"/>
-                </w:rPr>
-                <m:t>(</m:t>
-              </m:r>
-              <m:r>
-                <w:rPr>
-                  <w:rFonts w:ascii="Cambria Math" w:hAnsi="Cambria Math"/>
-                  <w:lang w:val="en-US"/>
-                </w:rPr>
-                <m:t>p</m:t>
+                <m:t>phase= phase_check(p</m:t>
               </m:r>
               <m:sSub>
                 <m:sSubPr>
@@ -2811,21 +4065,7 @@
                   <w:rFonts w:ascii="Cambria Math" w:hAnsi="Cambria Math"/>
                   <w:lang w:val="en-US"/>
                 </w:rPr>
-                <m:t>, dst, phase</m:t>
-              </m:r>
-              <m:r>
-                <w:rPr>
-                  <w:rFonts w:ascii="Cambria Math" w:hAnsi="Cambria Math"/>
-                  <w:lang w:val="en-US"/>
-                </w:rPr>
-                <m:t>, td</m:t>
-              </m:r>
-              <m:r>
-                <w:rPr>
-                  <w:rFonts w:ascii="Cambria Math" w:hAnsi="Cambria Math"/>
-                  <w:lang w:val="en-US"/>
-                </w:rPr>
-                <m:t>)</m:t>
+                <m:t>, dst, phase, td)</m:t>
               </m:r>
             </m:oMath>
           </w:p>
@@ -2908,7 +4148,21 @@
           <w:rFonts w:ascii="Consolas" w:eastAsiaTheme="minorEastAsia" w:hAnsi="Consolas" w:cs="Consolas"/>
           <w:lang w:val="en-US"/>
         </w:rPr>
-        <w:t>, td, cash, phase):</w:t>
+        <w:t>, td, cash, phase</w:t>
+      </w:r>
+      <w:r>
+        <w:rPr>
+          <w:rFonts w:ascii="Consolas" w:eastAsiaTheme="minorEastAsia" w:hAnsi="Consolas" w:cs="Consolas"/>
+          <w:lang w:val="en-US"/>
+        </w:rPr>
+        <w:t>, g</w:t>
+      </w:r>
+      <w:r>
+        <w:rPr>
+          <w:rFonts w:ascii="Consolas" w:eastAsiaTheme="minorEastAsia" w:hAnsi="Consolas" w:cs="Consolas"/>
+          <w:lang w:val="en-US"/>
+        </w:rPr>
+        <w:t>):</w:t>
       </w:r>
     </w:p>
     <w:p>
@@ -2924,11 +4178,1746 @@
           <w:lang w:val="en-US"/>
         </w:rPr>
         <w:tab/>
-        <w:t>#check if target has been reached</w:t>
-      </w:r>
-    </w:p>
-    <w:p>
-      <w:pPr>
+      </w:r>
+    </w:p>
+    <w:p>
+      <w:pPr>
+        <w:ind w:left="1304"/>
+        <w:rPr>
+          <w:rFonts w:ascii="Consolas" w:eastAsiaTheme="minorEastAsia" w:hAnsi="Consolas" w:cs="Consolas"/>
+          <w:lang w:val="en-US"/>
+        </w:rPr>
+      </w:pPr>
+      <w:r>
+        <w:rPr>
+          <w:rFonts w:ascii="Consolas" w:eastAsiaTheme="minorEastAsia" w:hAnsi="Consolas" w:cs="Consolas"/>
+          <w:lang w:val="en-US"/>
+        </w:rPr>
+        <w:t>#</w:t>
+      </w:r>
+      <w:r>
+        <w:rPr>
+          <w:rFonts w:ascii="Consolas" w:eastAsiaTheme="minorEastAsia" w:hAnsi="Consolas" w:cs="Consolas"/>
+          <w:lang w:val="en-US"/>
+        </w:rPr>
+        <w:t xml:space="preserve"> </w:t>
+      </w:r>
+      <w:r>
+        <w:rPr>
+          <w:rFonts w:ascii="Consolas" w:eastAsiaTheme="minorEastAsia" w:hAnsi="Consolas" w:cs="Consolas"/>
+          <w:lang w:val="en-US"/>
+        </w:rPr>
+        <w:t>determine new debt dependent on phase</w:t>
+      </w:r>
+    </w:p>
+    <w:p>
+      <w:pPr>
+        <w:rPr>
+          <w:rFonts w:ascii="Consolas" w:eastAsiaTheme="minorEastAsia" w:hAnsi="Consolas" w:cs="Consolas"/>
+          <w:lang w:val="en-US"/>
+        </w:rPr>
+      </w:pPr>
+      <w:r>
+        <w:rPr>
+          <w:rFonts w:ascii="Consolas" w:eastAsiaTheme="minorEastAsia" w:hAnsi="Consolas" w:cs="Consolas"/>
+          <w:lang w:val="en-US"/>
+        </w:rPr>
+        <w:tab/>
+        <w:t>#</w:t>
+      </w:r>
+      <w:r>
+        <w:rPr>
+          <w:rFonts w:ascii="Consolas" w:eastAsiaTheme="minorEastAsia" w:hAnsi="Consolas" w:cs="Consolas"/>
+          <w:lang w:val="en-US"/>
+        </w:rPr>
+        <w:t xml:space="preserve"> </w:t>
+      </w:r>
+      <w:proofErr w:type="spellStart"/>
+      <w:r>
+        <w:rPr>
+          <w:rFonts w:ascii="Consolas" w:eastAsiaTheme="minorEastAsia" w:hAnsi="Consolas" w:cs="Consolas"/>
+          <w:lang w:val="en-US"/>
+        </w:rPr>
+        <w:t>dont</w:t>
+      </w:r>
+      <w:proofErr w:type="spellEnd"/>
+      <w:r>
+        <w:rPr>
+          <w:rFonts w:ascii="Consolas" w:eastAsiaTheme="minorEastAsia" w:hAnsi="Consolas" w:cs="Consolas"/>
+          <w:lang w:val="en-US"/>
+        </w:rPr>
+        <w:t xml:space="preserve"> </w:t>
+      </w:r>
+      <w:proofErr w:type="spellStart"/>
+      <w:r>
+        <w:rPr>
+          <w:rFonts w:ascii="Consolas" w:eastAsiaTheme="minorEastAsia" w:hAnsi="Consolas" w:cs="Consolas"/>
+          <w:lang w:val="en-US"/>
+        </w:rPr>
+        <w:t>aquire</w:t>
+      </w:r>
+      <w:proofErr w:type="spellEnd"/>
+      <w:r>
+        <w:rPr>
+          <w:rFonts w:ascii="Consolas" w:eastAsiaTheme="minorEastAsia" w:hAnsi="Consolas" w:cs="Consolas"/>
+          <w:lang w:val="en-US"/>
+        </w:rPr>
+        <w:t xml:space="preserve"> debt or repay debt in phase 3 or 4</w:t>
+      </w:r>
+    </w:p>
+    <w:p>
+      <w:pPr>
+        <w:rPr>
+          <w:rFonts w:ascii="Consolas" w:eastAsiaTheme="minorEastAsia" w:hAnsi="Consolas" w:cs="Consolas"/>
+          <w:lang w:val="en-US"/>
+        </w:rPr>
+      </w:pPr>
+      <w:r>
+        <w:rPr>
+          <w:rFonts w:ascii="Consolas" w:eastAsiaTheme="minorEastAsia" w:hAnsi="Consolas" w:cs="Consolas"/>
+          <w:lang w:val="en-US"/>
+        </w:rPr>
+        <w:tab/>
+      </w:r>
+      <w:r>
+        <w:rPr>
+          <w:rFonts w:ascii="Consolas" w:eastAsiaTheme="minorEastAsia" w:hAnsi="Consolas" w:cs="Consolas"/>
+          <w:lang w:val="en-US"/>
+        </w:rPr>
+        <w:t>if phase == 3 or phase == 4:</w:t>
+      </w:r>
+    </w:p>
+    <w:p>
+      <w:pPr>
+        <w:rPr>
+          <w:rFonts w:ascii="Consolas" w:eastAsiaTheme="minorEastAsia" w:hAnsi="Consolas" w:cs="Consolas"/>
+          <w:lang w:val="en-US"/>
+        </w:rPr>
+      </w:pPr>
+      <w:r>
+        <w:rPr>
+          <w:rFonts w:ascii="Consolas" w:eastAsiaTheme="minorEastAsia" w:hAnsi="Consolas" w:cs="Consolas"/>
+          <w:lang w:val="en-US"/>
+        </w:rPr>
+        <w:tab/>
+      </w:r>
+      <w:r>
+        <w:rPr>
+          <w:rFonts w:ascii="Consolas" w:eastAsiaTheme="minorEastAsia" w:hAnsi="Consolas" w:cs="Consolas"/>
+          <w:lang w:val="en-US"/>
+        </w:rPr>
+        <w:tab/>
+      </w:r>
+      <w:r>
+        <w:rPr>
+          <w:rFonts w:ascii="Consolas" w:eastAsiaTheme="minorEastAsia" w:hAnsi="Consolas" w:cs="Consolas"/>
+          <w:lang w:val="en-US"/>
+        </w:rPr>
+        <w:t>return 0</w:t>
+      </w:r>
+      <w:r>
+        <w:rPr>
+          <w:rFonts w:ascii="Consolas" w:eastAsiaTheme="minorEastAsia" w:hAnsi="Consolas" w:cs="Consolas"/>
+          <w:lang w:val="en-US"/>
+        </w:rPr>
+        <w:t xml:space="preserve">, </w:t>
+      </w:r>
+      <w:r>
+        <w:rPr>
+          <w:rFonts w:ascii="Consolas" w:eastAsiaTheme="minorEastAsia" w:hAnsi="Consolas" w:cs="Consolas"/>
+          <w:lang w:val="en-US"/>
+        </w:rPr>
+        <w:t>s</w:t>
+      </w:r>
+    </w:p>
+    <w:p>
+      <w:pPr>
+        <w:rPr>
+          <w:rFonts w:ascii="Consolas" w:eastAsiaTheme="minorEastAsia" w:hAnsi="Consolas" w:cs="Consolas"/>
+          <w:lang w:val="en-US"/>
+        </w:rPr>
+      </w:pPr>
+      <w:r>
+        <w:rPr>
+          <w:rFonts w:ascii="Consolas" w:eastAsiaTheme="minorEastAsia" w:hAnsi="Consolas" w:cs="Consolas"/>
+          <w:lang w:val="en-US"/>
+        </w:rPr>
+        <w:tab/>
+      </w:r>
+    </w:p>
+    <w:p>
+      <w:pPr>
+        <w:ind w:firstLine="1304"/>
+        <w:rPr>
+          <w:rFonts w:ascii="Consolas" w:eastAsiaTheme="minorEastAsia" w:hAnsi="Consolas" w:cs="Consolas"/>
+          <w:lang w:val="en-US"/>
+        </w:rPr>
+      </w:pPr>
+      <w:r>
+        <w:rPr>
+          <w:rFonts w:ascii="Consolas" w:eastAsiaTheme="minorEastAsia" w:hAnsi="Consolas" w:cs="Consolas"/>
+          <w:lang w:val="en-US"/>
+        </w:rPr>
+        <w:t>if p</w:t>
+      </w:r>
+      <w:r>
+        <w:rPr>
+          <w:rFonts w:ascii="Consolas" w:eastAsiaTheme="minorEastAsia" w:hAnsi="Consolas" w:cs="Consolas"/>
+          <w:lang w:val="en-US"/>
+        </w:rPr>
+        <w:t>hase == 1</w:t>
+      </w:r>
+      <w:r>
+        <w:rPr>
+          <w:rFonts w:ascii="Consolas" w:eastAsiaTheme="minorEastAsia" w:hAnsi="Consolas" w:cs="Consolas"/>
+          <w:lang w:val="en-US"/>
+        </w:rPr>
+        <w:t>:</w:t>
+      </w:r>
+    </w:p>
+    <w:p>
+      <w:pPr>
+        <w:rPr>
+          <w:rFonts w:ascii="Consolas" w:eastAsiaTheme="minorEastAsia" w:hAnsi="Consolas" w:cs="Consolas"/>
+          <w:lang w:val="en-US"/>
+        </w:rPr>
+      </w:pPr>
+      <w:r>
+        <w:rPr>
+          <w:rFonts w:ascii="Consolas" w:eastAsiaTheme="minorEastAsia" w:hAnsi="Consolas" w:cs="Consolas"/>
+          <w:lang w:val="en-US"/>
+        </w:rPr>
+        <w:tab/>
+      </w:r>
+      <w:r>
+        <w:rPr>
+          <w:rFonts w:ascii="Consolas" w:eastAsiaTheme="minorEastAsia" w:hAnsi="Consolas" w:cs="Consolas"/>
+          <w:lang w:val="en-US"/>
+        </w:rPr>
+        <w:tab/>
+      </w:r>
+      <w:r>
+        <w:rPr>
+          <w:rFonts w:ascii="Consolas" w:eastAsiaTheme="minorEastAsia" w:hAnsi="Consolas" w:cs="Consolas"/>
+          <w:lang w:val="en-US"/>
+        </w:rPr>
+        <w:t xml:space="preserve"># </w:t>
+      </w:r>
+      <w:r>
+        <w:rPr>
+          <w:rFonts w:ascii="Consolas" w:eastAsiaTheme="minorEastAsia" w:hAnsi="Consolas" w:cs="Consolas"/>
+          <w:lang w:val="en-US"/>
+        </w:rPr>
+        <w:t>o</w:t>
+      </w:r>
+      <w:r>
+        <w:rPr>
+          <w:rFonts w:ascii="Consolas" w:eastAsiaTheme="minorEastAsia" w:hAnsi="Consolas" w:cs="Consolas"/>
+          <w:lang w:val="en-US"/>
+        </w:rPr>
+        <w:t>nly phase where we add debt</w:t>
+      </w:r>
+    </w:p>
+    <w:p>
+      <w:pPr>
+        <w:rPr>
+          <w:rFonts w:ascii="Consolas" w:eastAsiaTheme="minorEastAsia" w:hAnsi="Consolas" w:cs="Consolas"/>
+          <w:lang w:val="en-US"/>
+        </w:rPr>
+      </w:pPr>
+      <w:r>
+        <w:rPr>
+          <w:rFonts w:ascii="Consolas" w:eastAsiaTheme="minorEastAsia" w:hAnsi="Consolas" w:cs="Consolas"/>
+          <w:lang w:val="en-US"/>
+        </w:rPr>
+        <w:tab/>
+      </w:r>
+      <w:r>
+        <w:rPr>
+          <w:rFonts w:ascii="Consolas" w:eastAsiaTheme="minorEastAsia" w:hAnsi="Consolas" w:cs="Consolas"/>
+          <w:lang w:val="en-US"/>
+        </w:rPr>
+        <w:tab/>
+      </w:r>
+      <w:proofErr w:type="spellStart"/>
+      <w:r>
+        <w:rPr>
+          <w:rFonts w:ascii="Consolas" w:eastAsiaTheme="minorEastAsia" w:hAnsi="Consolas" w:cs="Consolas"/>
+          <w:lang w:val="en-US"/>
+        </w:rPr>
+        <w:t>new_debt</w:t>
+      </w:r>
+      <w:proofErr w:type="spellEnd"/>
+      <w:r>
+        <w:rPr>
+          <w:rFonts w:ascii="Consolas" w:eastAsiaTheme="minorEastAsia" w:hAnsi="Consolas" w:cs="Consolas"/>
+          <w:lang w:val="en-US"/>
+        </w:rPr>
+        <w:t xml:space="preserve"> = </w:t>
+      </w:r>
+      <w:proofErr w:type="gramStart"/>
+      <w:r>
+        <w:rPr>
+          <w:rFonts w:ascii="Consolas" w:eastAsiaTheme="minorEastAsia" w:hAnsi="Consolas" w:cs="Consolas"/>
+          <w:lang w:val="en-US"/>
+        </w:rPr>
+        <w:t>min(</w:t>
+      </w:r>
+      <w:proofErr w:type="gramEnd"/>
+      <w:r>
+        <w:rPr>
+          <w:rFonts w:ascii="Consolas" w:eastAsiaTheme="minorEastAsia" w:hAnsi="Consolas" w:cs="Consolas"/>
+          <w:lang w:val="en-US"/>
+        </w:rPr>
+        <w:t xml:space="preserve">g*s, </w:t>
+      </w:r>
+      <w:proofErr w:type="spellStart"/>
+      <w:r>
+        <w:rPr>
+          <w:rFonts w:ascii="Consolas" w:eastAsiaTheme="minorEastAsia" w:hAnsi="Consolas" w:cs="Consolas"/>
+          <w:lang w:val="en-US"/>
+        </w:rPr>
+        <w:t>dst</w:t>
+      </w:r>
+      <w:proofErr w:type="spellEnd"/>
+      <w:r>
+        <w:rPr>
+          <w:rFonts w:ascii="Consolas" w:eastAsiaTheme="minorEastAsia" w:hAnsi="Consolas" w:cs="Consolas"/>
+          <w:lang w:val="en-US"/>
+        </w:rPr>
+        <w:t>-</w:t>
+      </w:r>
+      <w:proofErr w:type="spellStart"/>
+      <w:r>
+        <w:rPr>
+          <w:rFonts w:ascii="Consolas" w:eastAsiaTheme="minorEastAsia" w:hAnsi="Consolas" w:cs="Consolas"/>
+          <w:lang w:val="en-US"/>
+        </w:rPr>
+        <w:t>pv_u</w:t>
+      </w:r>
+      <w:proofErr w:type="spellEnd"/>
+      <w:r>
+        <w:rPr>
+          <w:rFonts w:ascii="Consolas" w:eastAsiaTheme="minorEastAsia" w:hAnsi="Consolas" w:cs="Consolas"/>
+          <w:lang w:val="en-US"/>
+        </w:rPr>
+        <w:t>-</w:t>
+      </w:r>
+      <w:r>
+        <w:rPr>
+          <w:rFonts w:ascii="Consolas" w:eastAsiaTheme="minorEastAsia" w:hAnsi="Consolas" w:cs="Consolas"/>
+          <w:lang w:val="en-US"/>
+        </w:rPr>
+        <w:t>s)</w:t>
+      </w:r>
+    </w:p>
+    <w:p>
+      <w:pPr>
+        <w:rPr>
+          <w:rFonts w:ascii="Consolas" w:eastAsiaTheme="minorEastAsia" w:hAnsi="Consolas" w:cs="Consolas"/>
+          <w:lang w:val="en-US"/>
+        </w:rPr>
+      </w:pPr>
+      <w:r>
+        <w:rPr>
+          <w:rFonts w:ascii="Consolas" w:eastAsiaTheme="minorEastAsia" w:hAnsi="Consolas" w:cs="Consolas"/>
+          <w:lang w:val="en-US"/>
+        </w:rPr>
+        <w:tab/>
+      </w:r>
+      <w:r>
+        <w:rPr>
+          <w:rFonts w:ascii="Consolas" w:eastAsiaTheme="minorEastAsia" w:hAnsi="Consolas" w:cs="Consolas"/>
+          <w:lang w:val="en-US"/>
+        </w:rPr>
+        <w:tab/>
+      </w:r>
+      <w:r>
+        <w:rPr>
+          <w:rFonts w:ascii="Consolas" w:eastAsiaTheme="minorEastAsia" w:hAnsi="Consolas" w:cs="Consolas"/>
+          <w:lang w:val="en-US"/>
+        </w:rPr>
+        <w:t xml:space="preserve">return </w:t>
+      </w:r>
+      <w:proofErr w:type="spellStart"/>
+      <w:r>
+        <w:rPr>
+          <w:rFonts w:ascii="Consolas" w:eastAsiaTheme="minorEastAsia" w:hAnsi="Consolas" w:cs="Consolas"/>
+          <w:lang w:val="en-US"/>
+        </w:rPr>
+        <w:t>new_debt</w:t>
+      </w:r>
+      <w:proofErr w:type="spellEnd"/>
+      <w:r>
+        <w:rPr>
+          <w:rFonts w:ascii="Consolas" w:eastAsiaTheme="minorEastAsia" w:hAnsi="Consolas" w:cs="Consolas"/>
+          <w:lang w:val="en-US"/>
+        </w:rPr>
+        <w:t xml:space="preserve">, </w:t>
+      </w:r>
+      <w:r>
+        <w:rPr>
+          <w:rFonts w:ascii="Consolas" w:eastAsiaTheme="minorEastAsia" w:hAnsi="Consolas" w:cs="Consolas"/>
+          <w:lang w:val="en-US"/>
+        </w:rPr>
+        <w:t>s</w:t>
+      </w:r>
+    </w:p>
+    <w:p>
+      <w:pPr>
+        <w:rPr>
+          <w:rFonts w:ascii="Consolas" w:eastAsiaTheme="minorEastAsia" w:hAnsi="Consolas" w:cs="Consolas"/>
+          <w:lang w:val="en-US"/>
+        </w:rPr>
+      </w:pPr>
+    </w:p>
+    <w:p>
+      <w:pPr>
+        <w:rPr>
+          <w:rFonts w:ascii="Consolas" w:eastAsiaTheme="minorEastAsia" w:hAnsi="Consolas" w:cs="Consolas"/>
+          <w:lang w:val="en-US"/>
+        </w:rPr>
+      </w:pPr>
+      <w:r>
+        <w:rPr>
+          <w:rFonts w:ascii="Consolas" w:eastAsiaTheme="minorEastAsia" w:hAnsi="Consolas" w:cs="Consolas"/>
+          <w:lang w:val="en-US"/>
+        </w:rPr>
+        <w:tab/>
+        <w:t>if phase == 2:</w:t>
+      </w:r>
+    </w:p>
+    <w:p>
+      <w:pPr>
+        <w:rPr>
+          <w:rFonts w:ascii="Consolas" w:eastAsiaTheme="minorEastAsia" w:hAnsi="Consolas" w:cs="Consolas"/>
+          <w:lang w:val="en-US"/>
+        </w:rPr>
+      </w:pPr>
+      <w:r>
+        <w:rPr>
+          <w:rFonts w:ascii="Consolas" w:eastAsiaTheme="minorEastAsia" w:hAnsi="Consolas" w:cs="Consolas"/>
+          <w:lang w:val="en-US"/>
+        </w:rPr>
+        <w:tab/>
+      </w:r>
+      <w:r>
+        <w:rPr>
+          <w:rFonts w:ascii="Consolas" w:eastAsiaTheme="minorEastAsia" w:hAnsi="Consolas" w:cs="Consolas"/>
+          <w:lang w:val="en-US"/>
+        </w:rPr>
+        <w:tab/>
+      </w:r>
+      <w:proofErr w:type="spellStart"/>
+      <w:r>
+        <w:rPr>
+          <w:rFonts w:ascii="Consolas" w:eastAsiaTheme="minorEastAsia" w:hAnsi="Consolas" w:cs="Consolas"/>
+          <w:lang w:val="en-US"/>
+        </w:rPr>
+        <w:t>stocks_sold</w:t>
+      </w:r>
+      <w:proofErr w:type="spellEnd"/>
+      <w:r>
+        <w:rPr>
+          <w:rFonts w:ascii="Consolas" w:eastAsiaTheme="minorEastAsia" w:hAnsi="Consolas" w:cs="Consolas"/>
+          <w:lang w:val="en-US"/>
+        </w:rPr>
+        <w:t xml:space="preserve"> = </w:t>
+      </w:r>
+      <w:proofErr w:type="gramStart"/>
+      <w:r>
+        <w:rPr>
+          <w:rFonts w:ascii="Consolas" w:eastAsiaTheme="minorEastAsia" w:hAnsi="Consolas" w:cs="Consolas"/>
+          <w:lang w:val="en-US"/>
+        </w:rPr>
+        <w:t>max(</w:t>
+      </w:r>
+      <w:proofErr w:type="spellStart"/>
+      <w:proofErr w:type="gramEnd"/>
+      <w:r>
+        <w:rPr>
+          <w:rFonts w:ascii="Consolas" w:eastAsiaTheme="minorEastAsia" w:hAnsi="Consolas" w:cs="Consolas"/>
+          <w:lang w:val="en-US"/>
+        </w:rPr>
+        <w:t>dst-pv_u</w:t>
+      </w:r>
+      <w:proofErr w:type="spellEnd"/>
+      <w:r>
+        <w:rPr>
+          <w:rFonts w:ascii="Consolas" w:eastAsiaTheme="minorEastAsia" w:hAnsi="Consolas" w:cs="Consolas"/>
+          <w:lang w:val="en-US"/>
+        </w:rPr>
+        <w:t>, 0)</w:t>
+      </w:r>
+    </w:p>
+    <w:p>
+      <w:pPr>
+        <w:rPr>
+          <w:rFonts w:ascii="Consolas" w:eastAsiaTheme="minorEastAsia" w:hAnsi="Consolas" w:cs="Consolas"/>
+          <w:lang w:val="en-US"/>
+        </w:rPr>
+      </w:pPr>
+      <w:r>
+        <w:rPr>
+          <w:rFonts w:ascii="Consolas" w:eastAsiaTheme="minorEastAsia" w:hAnsi="Consolas" w:cs="Consolas"/>
+          <w:lang w:val="en-US"/>
+        </w:rPr>
+        <w:tab/>
+      </w:r>
+      <w:r>
+        <w:rPr>
+          <w:rFonts w:ascii="Consolas" w:eastAsiaTheme="minorEastAsia" w:hAnsi="Consolas" w:cs="Consolas"/>
+          <w:lang w:val="en-US"/>
+        </w:rPr>
+        <w:tab/>
+      </w:r>
+      <w:proofErr w:type="spellStart"/>
+      <w:r>
+        <w:rPr>
+          <w:rFonts w:ascii="Consolas" w:eastAsiaTheme="minorEastAsia" w:hAnsi="Consolas" w:cs="Consolas"/>
+          <w:lang w:val="en-US"/>
+        </w:rPr>
+        <w:t>debt_repayment</w:t>
+      </w:r>
+      <w:proofErr w:type="spellEnd"/>
+      <w:r>
+        <w:rPr>
+          <w:rFonts w:ascii="Consolas" w:eastAsiaTheme="minorEastAsia" w:hAnsi="Consolas" w:cs="Consolas"/>
+          <w:lang w:val="en-US"/>
+        </w:rPr>
+        <w:t xml:space="preserve"> = </w:t>
+      </w:r>
+      <w:proofErr w:type="gramStart"/>
+      <w:r>
+        <w:rPr>
+          <w:rFonts w:ascii="Consolas" w:eastAsiaTheme="minorEastAsia" w:hAnsi="Consolas" w:cs="Consolas"/>
+          <w:lang w:val="en-US"/>
+        </w:rPr>
+        <w:t>min(</w:t>
+      </w:r>
+      <w:proofErr w:type="gramEnd"/>
+      <w:r>
+        <w:rPr>
+          <w:rFonts w:ascii="Consolas" w:eastAsiaTheme="minorEastAsia" w:hAnsi="Consolas" w:cs="Consolas"/>
+          <w:lang w:val="en-US"/>
+        </w:rPr>
+        <w:t>td, s</w:t>
+      </w:r>
+      <w:r>
+        <w:rPr>
+          <w:rFonts w:ascii="Consolas" w:eastAsiaTheme="minorEastAsia" w:hAnsi="Consolas" w:cs="Consolas"/>
+          <w:lang w:val="en-US"/>
+        </w:rPr>
+        <w:t xml:space="preserve"> +</w:t>
+      </w:r>
+      <w:r>
+        <w:rPr>
+          <w:rFonts w:ascii="Consolas" w:eastAsiaTheme="minorEastAsia" w:hAnsi="Consolas" w:cs="Consolas"/>
+          <w:lang w:val="en-US"/>
+        </w:rPr>
+        <w:t xml:space="preserve"> </w:t>
+      </w:r>
+      <w:proofErr w:type="spellStart"/>
+      <w:r>
+        <w:rPr>
+          <w:rFonts w:ascii="Consolas" w:eastAsiaTheme="minorEastAsia" w:hAnsi="Consolas" w:cs="Consolas"/>
+          <w:lang w:val="en-US"/>
+        </w:rPr>
+        <w:t>stocks</w:t>
+      </w:r>
+      <w:r>
+        <w:rPr>
+          <w:rFonts w:ascii="Consolas" w:eastAsiaTheme="minorEastAsia" w:hAnsi="Consolas" w:cs="Consolas"/>
+          <w:lang w:val="en-US"/>
+        </w:rPr>
+        <w:t>_sold</w:t>
+      </w:r>
+      <w:proofErr w:type="spellEnd"/>
+      <w:r>
+        <w:rPr>
+          <w:rFonts w:ascii="Consolas" w:eastAsiaTheme="minorEastAsia" w:hAnsi="Consolas" w:cs="Consolas"/>
+          <w:lang w:val="en-US"/>
+        </w:rPr>
+        <w:t>)</w:t>
+      </w:r>
+    </w:p>
+    <w:p>
+      <w:pPr>
+        <w:rPr>
+          <w:rFonts w:ascii="Consolas" w:eastAsiaTheme="minorEastAsia" w:hAnsi="Consolas" w:cs="Consolas"/>
+          <w:lang w:val="en-US"/>
+        </w:rPr>
+      </w:pPr>
+      <w:r>
+        <w:rPr>
+          <w:rFonts w:ascii="Consolas" w:eastAsiaTheme="minorEastAsia" w:hAnsi="Consolas" w:cs="Consolas"/>
+          <w:lang w:val="en-US"/>
+        </w:rPr>
+        <w:tab/>
+      </w:r>
+      <w:r>
+        <w:rPr>
+          <w:rFonts w:ascii="Consolas" w:eastAsiaTheme="minorEastAsia" w:hAnsi="Consolas" w:cs="Consolas"/>
+          <w:lang w:val="en-US"/>
+        </w:rPr>
+        <w:tab/>
+      </w:r>
+      <w:proofErr w:type="spellStart"/>
+      <w:r>
+        <w:rPr>
+          <w:rFonts w:ascii="Consolas" w:eastAsiaTheme="minorEastAsia" w:hAnsi="Consolas" w:cs="Consolas"/>
+          <w:lang w:val="en-US"/>
+        </w:rPr>
+        <w:t>leftover_savings</w:t>
+      </w:r>
+      <w:proofErr w:type="spellEnd"/>
+      <w:r>
+        <w:rPr>
+          <w:rFonts w:ascii="Consolas" w:eastAsiaTheme="minorEastAsia" w:hAnsi="Consolas" w:cs="Consolas"/>
+          <w:lang w:val="en-US"/>
+        </w:rPr>
+        <w:t xml:space="preserve"> = </w:t>
+      </w:r>
+      <w:proofErr w:type="gramStart"/>
+      <w:r>
+        <w:rPr>
+          <w:rFonts w:ascii="Consolas" w:eastAsiaTheme="minorEastAsia" w:hAnsi="Consolas" w:cs="Consolas"/>
+          <w:lang w:val="en-US"/>
+        </w:rPr>
+        <w:t>max(</w:t>
+      </w:r>
+      <w:proofErr w:type="gramEnd"/>
+      <w:r>
+        <w:rPr>
+          <w:rFonts w:ascii="Consolas" w:eastAsiaTheme="minorEastAsia" w:hAnsi="Consolas" w:cs="Consolas"/>
+          <w:lang w:val="en-US"/>
+        </w:rPr>
+        <w:t>s</w:t>
+      </w:r>
+      <w:r>
+        <w:rPr>
+          <w:rFonts w:ascii="Consolas" w:eastAsiaTheme="minorEastAsia" w:hAnsi="Consolas" w:cs="Consolas"/>
+          <w:lang w:val="en-US"/>
+        </w:rPr>
+        <w:t xml:space="preserve"> </w:t>
+      </w:r>
+      <w:r>
+        <w:rPr>
+          <w:rFonts w:ascii="Consolas" w:eastAsiaTheme="minorEastAsia" w:hAnsi="Consolas" w:cs="Consolas"/>
+          <w:lang w:val="en-US"/>
+        </w:rPr>
+        <w:t>-</w:t>
+      </w:r>
+      <w:r>
+        <w:rPr>
+          <w:rFonts w:ascii="Consolas" w:eastAsiaTheme="minorEastAsia" w:hAnsi="Consolas" w:cs="Consolas"/>
+          <w:lang w:val="en-US"/>
+        </w:rPr>
+        <w:t xml:space="preserve"> </w:t>
+      </w:r>
+      <w:proofErr w:type="spellStart"/>
+      <w:r>
+        <w:rPr>
+          <w:rFonts w:ascii="Consolas" w:eastAsiaTheme="minorEastAsia" w:hAnsi="Consolas" w:cs="Consolas"/>
+          <w:lang w:val="en-US"/>
+        </w:rPr>
+        <w:t>debt_repayment</w:t>
+      </w:r>
+      <w:proofErr w:type="spellEnd"/>
+      <w:r>
+        <w:rPr>
+          <w:rFonts w:ascii="Consolas" w:eastAsiaTheme="minorEastAsia" w:hAnsi="Consolas" w:cs="Consolas"/>
+          <w:lang w:val="en-US"/>
+        </w:rPr>
+        <w:t>-</w:t>
+      </w:r>
+      <w:r>
+        <w:rPr>
+          <w:rFonts w:ascii="Consolas" w:eastAsiaTheme="minorEastAsia" w:hAnsi="Consolas" w:cs="Consolas"/>
+          <w:lang w:val="en-US"/>
+        </w:rPr>
+        <w:t xml:space="preserve"> </w:t>
+      </w:r>
+      <w:proofErr w:type="spellStart"/>
+      <w:r>
+        <w:rPr>
+          <w:rFonts w:ascii="Consolas" w:eastAsiaTheme="minorEastAsia" w:hAnsi="Consolas" w:cs="Consolas"/>
+          <w:lang w:val="en-US"/>
+        </w:rPr>
+        <w:t>stocks_sold</w:t>
+      </w:r>
+      <w:proofErr w:type="spellEnd"/>
+      <w:r>
+        <w:rPr>
+          <w:rFonts w:ascii="Consolas" w:eastAsiaTheme="minorEastAsia" w:hAnsi="Consolas" w:cs="Consolas"/>
+          <w:lang w:val="en-US"/>
+        </w:rPr>
+        <w:t>, 0</w:t>
+      </w:r>
+      <w:r>
+        <w:rPr>
+          <w:rFonts w:ascii="Consolas" w:eastAsiaTheme="minorEastAsia" w:hAnsi="Consolas" w:cs="Consolas"/>
+          <w:lang w:val="en-US"/>
+        </w:rPr>
+        <w:t>)</w:t>
+      </w:r>
+    </w:p>
+    <w:p>
+      <w:pPr>
+        <w:rPr>
+          <w:rFonts w:ascii="Consolas" w:eastAsiaTheme="minorEastAsia" w:hAnsi="Consolas" w:cs="Consolas"/>
+          <w:lang w:val="en-US"/>
+        </w:rPr>
+      </w:pPr>
+      <w:r>
+        <w:rPr>
+          <w:rFonts w:ascii="Consolas" w:eastAsiaTheme="minorEastAsia" w:hAnsi="Consolas" w:cs="Consolas"/>
+          <w:lang w:val="en-US"/>
+        </w:rPr>
+        <w:tab/>
+      </w:r>
+      <w:r>
+        <w:rPr>
+          <w:rFonts w:ascii="Consolas" w:eastAsiaTheme="minorEastAsia" w:hAnsi="Consolas" w:cs="Consolas"/>
+          <w:lang w:val="en-US"/>
+        </w:rPr>
+        <w:tab/>
+        <w:t xml:space="preserve">return </w:t>
+      </w:r>
+      <w:r>
+        <w:rPr>
+          <w:rFonts w:ascii="Consolas" w:eastAsiaTheme="minorEastAsia" w:hAnsi="Consolas" w:cs="Consolas"/>
+          <w:lang w:val="en-US"/>
+        </w:rPr>
+        <w:t>-</w:t>
+      </w:r>
+      <w:proofErr w:type="spellStart"/>
+      <w:r>
+        <w:rPr>
+          <w:rFonts w:ascii="Consolas" w:eastAsiaTheme="minorEastAsia" w:hAnsi="Consolas" w:cs="Consolas"/>
+          <w:lang w:val="en-US"/>
+        </w:rPr>
+        <w:t>debt_repayment</w:t>
+      </w:r>
+      <w:proofErr w:type="spellEnd"/>
+      <w:r>
+        <w:rPr>
+          <w:rFonts w:ascii="Consolas" w:eastAsiaTheme="minorEastAsia" w:hAnsi="Consolas" w:cs="Consolas"/>
+          <w:lang w:val="en-US"/>
+        </w:rPr>
+        <w:t xml:space="preserve">, </w:t>
+      </w:r>
+      <w:proofErr w:type="spellStart"/>
+      <w:r>
+        <w:rPr>
+          <w:rFonts w:ascii="Consolas" w:eastAsiaTheme="minorEastAsia" w:hAnsi="Consolas" w:cs="Consolas"/>
+          <w:lang w:val="en-US"/>
+        </w:rPr>
+        <w:t>leftover_savings</w:t>
+      </w:r>
+      <w:proofErr w:type="spellEnd"/>
+    </w:p>
+    <w:p>
+      <w:pPr>
+        <w:rPr>
+          <w:rFonts w:eastAsiaTheme="minorEastAsia"/>
+          <w:lang w:val="en-US"/>
+        </w:rPr>
+      </w:pPr>
+      <w:r>
+        <w:rPr>
+          <w:rFonts w:eastAsiaTheme="minorEastAsia"/>
+          <w:lang w:val="en-US"/>
+        </w:rPr>
+        <w:tab/>
+      </w:r>
+    </w:p>
+    <w:p>
+      <w:pPr>
+        <w:rPr>
+          <w:rFonts w:ascii="Consolas" w:eastAsiaTheme="minorEastAsia" w:hAnsi="Consolas" w:cs="Consolas"/>
+          <w:lang w:val="en-US"/>
+        </w:rPr>
+      </w:pPr>
+    </w:p>
+    <w:p>
+      <w:pPr>
+        <w:rPr>
+          <w:rFonts w:ascii="Consolas" w:eastAsiaTheme="minorEastAsia" w:hAnsi="Consolas" w:cs="Consolas"/>
+          <w:lang w:val="en-US"/>
+        </w:rPr>
+      </w:pPr>
+    </w:p>
+    <w:p>
+      <w:pPr>
+        <w:rPr>
+          <w:rFonts w:ascii="Consolas" w:eastAsiaTheme="minorEastAsia" w:hAnsi="Consolas" w:cs="Consolas"/>
+          <w:lang w:val="en-US"/>
+        </w:rPr>
+      </w:pPr>
+    </w:p>
+    <w:p>
+      <w:pPr>
+        <w:rPr>
+          <w:rFonts w:ascii="Consolas" w:eastAsiaTheme="minorEastAsia" w:hAnsi="Consolas" w:cs="Consolas"/>
+          <w:lang w:val="en-US"/>
+        </w:rPr>
+      </w:pPr>
+    </w:p>
+    <w:p>
+      <w:pPr>
+        <w:rPr>
+          <w:rFonts w:ascii="Consolas" w:eastAsiaTheme="minorEastAsia" w:hAnsi="Consolas" w:cs="Consolas"/>
+          <w:lang w:val="en-US"/>
+        </w:rPr>
+      </w:pPr>
+    </w:p>
+    <w:p>
+      <w:pPr>
+        <w:rPr>
+          <w:rFonts w:ascii="Consolas" w:eastAsiaTheme="minorEastAsia" w:hAnsi="Consolas" w:cs="Consolas"/>
+          <w:lang w:val="en-US"/>
+        </w:rPr>
+      </w:pPr>
+    </w:p>
+    <w:p>
+      <w:pPr>
+        <w:rPr>
+          <w:rFonts w:ascii="Consolas" w:eastAsiaTheme="minorEastAsia" w:hAnsi="Consolas" w:cs="Consolas"/>
+          <w:lang w:val="en-US"/>
+        </w:rPr>
+      </w:pPr>
+    </w:p>
+    <w:p>
+      <w:pPr>
+        <w:rPr>
+          <w:rFonts w:ascii="Consolas" w:eastAsiaTheme="minorEastAsia" w:hAnsi="Consolas" w:cs="Consolas"/>
+          <w:lang w:val="en-US"/>
+        </w:rPr>
+      </w:pPr>
+    </w:p>
+    <w:p>
+      <w:pPr>
+        <w:rPr>
+          <w:rFonts w:ascii="Consolas" w:eastAsiaTheme="minorEastAsia" w:hAnsi="Consolas" w:cs="Consolas"/>
+          <w:lang w:val="en-US"/>
+        </w:rPr>
+      </w:pPr>
+    </w:p>
+    <w:p>
+      <w:pPr>
+        <w:rPr>
+          <w:rFonts w:ascii="Consolas" w:eastAsiaTheme="minorEastAsia" w:hAnsi="Consolas" w:cs="Consolas"/>
+          <w:lang w:val="en-US"/>
+        </w:rPr>
+      </w:pPr>
+    </w:p>
+    <w:p>
+      <w:pPr>
+        <w:rPr>
+          <w:rFonts w:ascii="Consolas" w:eastAsiaTheme="minorEastAsia" w:hAnsi="Consolas" w:cs="Consolas"/>
+          <w:lang w:val="en-US"/>
+        </w:rPr>
+      </w:pPr>
+      <w:r>
+        <w:rPr>
+          <w:rFonts w:ascii="Consolas" w:eastAsiaTheme="minorEastAsia" w:hAnsi="Consolas" w:cs="Consolas"/>
+          <w:lang w:val="en-US"/>
+        </w:rPr>
+        <w:t xml:space="preserve">function </w:t>
+      </w:r>
+      <w:proofErr w:type="spellStart"/>
+      <w:r>
+        <w:rPr>
+          <w:rFonts w:ascii="Consolas" w:eastAsiaTheme="minorEastAsia" w:hAnsi="Consolas" w:cs="Consolas"/>
+          <w:lang w:val="en-US"/>
+        </w:rPr>
+        <w:t>update_</w:t>
+      </w:r>
+      <w:proofErr w:type="gramStart"/>
+      <w:r>
+        <w:rPr>
+          <w:rFonts w:ascii="Consolas" w:eastAsiaTheme="minorEastAsia" w:hAnsi="Consolas" w:cs="Consolas"/>
+          <w:lang w:val="en-US"/>
+        </w:rPr>
+        <w:t>cash</w:t>
+      </w:r>
+      <w:proofErr w:type="spellEnd"/>
+      <w:r>
+        <w:rPr>
+          <w:rFonts w:ascii="Consolas" w:eastAsiaTheme="minorEastAsia" w:hAnsi="Consolas" w:cs="Consolas"/>
+          <w:lang w:val="en-US"/>
+        </w:rPr>
+        <w:t>(</w:t>
+      </w:r>
+      <w:proofErr w:type="gramEnd"/>
+      <w:r>
+        <w:rPr>
+          <w:rFonts w:ascii="Consolas" w:eastAsiaTheme="minorEastAsia" w:hAnsi="Consolas" w:cs="Consolas"/>
+          <w:lang w:val="en-US"/>
+        </w:rPr>
+        <w:t xml:space="preserve">phase, </w:t>
+      </w:r>
+      <w:proofErr w:type="spellStart"/>
+      <w:r>
+        <w:rPr>
+          <w:rFonts w:ascii="Consolas" w:eastAsiaTheme="minorEastAsia" w:hAnsi="Consolas" w:cs="Consolas"/>
+          <w:lang w:val="en-US"/>
+        </w:rPr>
+        <w:t>pv_u</w:t>
+      </w:r>
+      <w:proofErr w:type="spellEnd"/>
+      <w:r>
+        <w:rPr>
+          <w:rFonts w:ascii="Consolas" w:eastAsiaTheme="minorEastAsia" w:hAnsi="Consolas" w:cs="Consolas"/>
+          <w:lang w:val="en-US"/>
+        </w:rPr>
+        <w:t xml:space="preserve">, </w:t>
+      </w:r>
+      <w:proofErr w:type="spellStart"/>
+      <w:r>
+        <w:rPr>
+          <w:rFonts w:ascii="Consolas" w:eastAsiaTheme="minorEastAsia" w:hAnsi="Consolas" w:cs="Consolas"/>
+          <w:lang w:val="en-US"/>
+        </w:rPr>
+        <w:t>tv_u</w:t>
+      </w:r>
+      <w:proofErr w:type="spellEnd"/>
+      <w:r>
+        <w:rPr>
+          <w:rFonts w:ascii="Consolas" w:eastAsiaTheme="minorEastAsia" w:hAnsi="Consolas" w:cs="Consolas"/>
+          <w:lang w:val="en-US"/>
+        </w:rPr>
+        <w:t>, s,</w:t>
+      </w:r>
+      <w:r>
+        <w:rPr>
+          <w:rFonts w:ascii="Consolas" w:eastAsiaTheme="minorEastAsia" w:hAnsi="Consolas" w:cs="Consolas"/>
+          <w:lang w:val="en-US"/>
+        </w:rPr>
+        <w:t xml:space="preserve"> cash</w:t>
+      </w:r>
+      <w:r>
+        <w:rPr>
+          <w:rFonts w:ascii="Consolas" w:eastAsiaTheme="minorEastAsia" w:hAnsi="Consolas" w:cs="Consolas"/>
+          <w:lang w:val="en-US"/>
+        </w:rPr>
+        <w:t xml:space="preserve">, </w:t>
+      </w:r>
+      <w:proofErr w:type="spellStart"/>
+      <w:r>
+        <w:rPr>
+          <w:rFonts w:ascii="Consolas" w:eastAsiaTheme="minorEastAsia" w:hAnsi="Consolas" w:cs="Consolas"/>
+          <w:lang w:val="en-US"/>
+        </w:rPr>
+        <w:t>pi</w:t>
+      </w:r>
+      <w:r>
+        <w:rPr>
+          <w:rFonts w:ascii="Consolas" w:eastAsiaTheme="minorEastAsia" w:hAnsi="Consolas" w:cs="Consolas"/>
+          <w:lang w:val="en-US"/>
+        </w:rPr>
+        <w:t>_rf</w:t>
+      </w:r>
+      <w:proofErr w:type="spellEnd"/>
+      <w:r>
+        <w:rPr>
+          <w:rFonts w:ascii="Consolas" w:eastAsiaTheme="minorEastAsia" w:hAnsi="Consolas" w:cs="Consolas"/>
+          <w:lang w:val="en-US"/>
+        </w:rPr>
+        <w:t xml:space="preserve">, </w:t>
+      </w:r>
+      <w:proofErr w:type="spellStart"/>
+      <w:r>
+        <w:rPr>
+          <w:rFonts w:ascii="Consolas" w:eastAsiaTheme="minorEastAsia" w:hAnsi="Consolas" w:cs="Consolas"/>
+          <w:lang w:val="en-US"/>
+        </w:rPr>
+        <w:t>pi_hat</w:t>
+      </w:r>
+      <w:proofErr w:type="spellEnd"/>
+      <w:r>
+        <w:rPr>
+          <w:rFonts w:ascii="Consolas" w:eastAsiaTheme="minorEastAsia" w:hAnsi="Consolas" w:cs="Consolas"/>
+          <w:lang w:val="en-US"/>
+        </w:rPr>
+        <w:t>):</w:t>
+      </w:r>
+    </w:p>
+    <w:p>
+      <w:pPr>
+        <w:rPr>
+          <w:rFonts w:ascii="Consolas" w:eastAsiaTheme="minorEastAsia" w:hAnsi="Consolas" w:cs="Consolas"/>
+          <w:lang w:val="en-US"/>
+        </w:rPr>
+      </w:pPr>
+      <w:r>
+        <w:rPr>
+          <w:rFonts w:ascii="Consolas" w:eastAsiaTheme="minorEastAsia" w:hAnsi="Consolas" w:cs="Consolas"/>
+          <w:lang w:val="en-US"/>
+        </w:rPr>
+        <w:tab/>
+      </w:r>
+    </w:p>
+    <w:p>
+      <w:pPr>
+        <w:ind w:left="1304"/>
+        <w:rPr>
+          <w:rFonts w:ascii="Consolas" w:eastAsiaTheme="minorEastAsia" w:hAnsi="Consolas" w:cs="Consolas"/>
+          <w:lang w:val="en-US"/>
+        </w:rPr>
+      </w:pPr>
+      <w:r>
+        <w:rPr>
+          <w:rFonts w:ascii="Consolas" w:eastAsiaTheme="minorEastAsia" w:hAnsi="Consolas" w:cs="Consolas"/>
+          <w:lang w:val="en-US"/>
+        </w:rPr>
+        <w:t xml:space="preserve"># determine new </w:t>
+      </w:r>
+      <w:r>
+        <w:rPr>
+          <w:rFonts w:ascii="Consolas" w:eastAsiaTheme="minorEastAsia" w:hAnsi="Consolas" w:cs="Consolas"/>
+          <w:lang w:val="en-US"/>
+        </w:rPr>
+        <w:t>cash</w:t>
+      </w:r>
+      <w:r>
+        <w:rPr>
+          <w:rFonts w:ascii="Consolas" w:eastAsiaTheme="minorEastAsia" w:hAnsi="Consolas" w:cs="Consolas"/>
+          <w:lang w:val="en-US"/>
+        </w:rPr>
+        <w:t xml:space="preserve"> dependent on phase</w:t>
+      </w:r>
+    </w:p>
+    <w:p>
+      <w:pPr>
+        <w:rPr>
+          <w:rFonts w:ascii="Consolas" w:eastAsiaTheme="minorEastAsia" w:hAnsi="Consolas" w:cs="Consolas"/>
+          <w:lang w:val="en-US"/>
+        </w:rPr>
+      </w:pPr>
+      <w:r>
+        <w:rPr>
+          <w:rFonts w:ascii="Consolas" w:eastAsiaTheme="minorEastAsia" w:hAnsi="Consolas" w:cs="Consolas"/>
+          <w:lang w:val="en-US"/>
+        </w:rPr>
+        <w:tab/>
+        <w:t xml:space="preserve"># </w:t>
+      </w:r>
+      <w:proofErr w:type="spellStart"/>
+      <w:r>
+        <w:rPr>
+          <w:rFonts w:ascii="Consolas" w:eastAsiaTheme="minorEastAsia" w:hAnsi="Consolas" w:cs="Consolas"/>
+          <w:lang w:val="en-US"/>
+        </w:rPr>
+        <w:t>dont</w:t>
+      </w:r>
+      <w:proofErr w:type="spellEnd"/>
+      <w:r>
+        <w:rPr>
+          <w:rFonts w:ascii="Consolas" w:eastAsiaTheme="minorEastAsia" w:hAnsi="Consolas" w:cs="Consolas"/>
+          <w:lang w:val="en-US"/>
+        </w:rPr>
+        <w:t xml:space="preserve"> </w:t>
+      </w:r>
+      <w:proofErr w:type="spellStart"/>
+      <w:r>
+        <w:rPr>
+          <w:rFonts w:ascii="Consolas" w:eastAsiaTheme="minorEastAsia" w:hAnsi="Consolas" w:cs="Consolas"/>
+          <w:lang w:val="en-US"/>
+        </w:rPr>
+        <w:t>aquire</w:t>
+      </w:r>
+      <w:proofErr w:type="spellEnd"/>
+      <w:r>
+        <w:rPr>
+          <w:rFonts w:ascii="Consolas" w:eastAsiaTheme="minorEastAsia" w:hAnsi="Consolas" w:cs="Consolas"/>
+          <w:lang w:val="en-US"/>
+        </w:rPr>
+        <w:t xml:space="preserve"> </w:t>
+      </w:r>
+      <w:r>
+        <w:rPr>
+          <w:rFonts w:ascii="Consolas" w:eastAsiaTheme="minorEastAsia" w:hAnsi="Consolas" w:cs="Consolas"/>
+          <w:lang w:val="en-US"/>
+        </w:rPr>
+        <w:t xml:space="preserve">cash in phase </w:t>
+      </w:r>
+      <w:r>
+        <w:rPr>
+          <w:rFonts w:ascii="Consolas" w:eastAsiaTheme="minorEastAsia" w:hAnsi="Consolas" w:cs="Consolas"/>
+          <w:lang w:val="en-US"/>
+        </w:rPr>
+        <w:t>1-3</w:t>
+      </w:r>
+    </w:p>
+    <w:p>
+      <w:pPr>
+        <w:rPr>
+          <w:rFonts w:ascii="Consolas" w:eastAsiaTheme="minorEastAsia" w:hAnsi="Consolas" w:cs="Consolas"/>
+          <w:lang w:val="en-US"/>
+        </w:rPr>
+      </w:pPr>
+      <w:r>
+        <w:rPr>
+          <w:rFonts w:ascii="Consolas" w:eastAsiaTheme="minorEastAsia" w:hAnsi="Consolas" w:cs="Consolas"/>
+          <w:lang w:val="en-US"/>
+        </w:rPr>
+        <w:tab/>
+        <w:t xml:space="preserve">if phase </w:t>
+      </w:r>
+      <w:r>
+        <w:rPr>
+          <w:rFonts w:ascii="Consolas" w:eastAsiaTheme="minorEastAsia" w:hAnsi="Consolas" w:cs="Consolas"/>
+          <w:lang w:val="en-US"/>
+        </w:rPr>
+        <w:t>&lt;= 3</w:t>
+      </w:r>
+      <w:r>
+        <w:rPr>
+          <w:rFonts w:ascii="Consolas" w:eastAsiaTheme="minorEastAsia" w:hAnsi="Consolas" w:cs="Consolas"/>
+          <w:lang w:val="en-US"/>
+        </w:rPr>
+        <w:t>:</w:t>
+      </w:r>
+    </w:p>
+    <w:p>
+      <w:pPr>
+        <w:rPr>
+          <w:rFonts w:ascii="Consolas" w:eastAsiaTheme="minorEastAsia" w:hAnsi="Consolas" w:cs="Consolas"/>
+          <w:lang w:val="en-US"/>
+        </w:rPr>
+      </w:pPr>
+      <w:r>
+        <w:rPr>
+          <w:rFonts w:ascii="Consolas" w:eastAsiaTheme="minorEastAsia" w:hAnsi="Consolas" w:cs="Consolas"/>
+          <w:lang w:val="en-US"/>
+        </w:rPr>
+        <w:tab/>
+      </w:r>
+      <w:r>
+        <w:rPr>
+          <w:rFonts w:ascii="Consolas" w:eastAsiaTheme="minorEastAsia" w:hAnsi="Consolas" w:cs="Consolas"/>
+          <w:lang w:val="en-US"/>
+        </w:rPr>
+        <w:tab/>
+        <w:t>return 0</w:t>
+      </w:r>
+      <w:r>
+        <w:rPr>
+          <w:rFonts w:ascii="Consolas" w:eastAsiaTheme="minorEastAsia" w:hAnsi="Consolas" w:cs="Consolas"/>
+          <w:lang w:val="en-US"/>
+        </w:rPr>
+        <w:t>, s</w:t>
+      </w:r>
+      <w:r>
+        <w:rPr>
+          <w:rFonts w:ascii="Consolas" w:eastAsiaTheme="minorEastAsia" w:hAnsi="Consolas" w:cs="Consolas"/>
+          <w:lang w:val="en-US"/>
+        </w:rPr>
+        <w:t xml:space="preserve"> </w:t>
+      </w:r>
+    </w:p>
+    <w:p>
+      <w:pPr>
+        <w:rPr>
+          <w:rFonts w:ascii="Consolas" w:eastAsiaTheme="minorEastAsia" w:hAnsi="Consolas" w:cs="Consolas"/>
+          <w:lang w:val="en-US"/>
+        </w:rPr>
+      </w:pPr>
+    </w:p>
+    <w:p>
+      <w:pPr>
+        <w:rPr>
+          <w:rFonts w:ascii="Consolas" w:eastAsiaTheme="minorEastAsia" w:hAnsi="Consolas" w:cs="Consolas"/>
+          <w:lang w:val="en-US"/>
+        </w:rPr>
+      </w:pPr>
+      <w:r>
+        <w:rPr>
+          <w:rFonts w:ascii="Consolas" w:eastAsiaTheme="minorEastAsia" w:hAnsi="Consolas" w:cs="Consolas"/>
+          <w:lang w:val="en-US"/>
+        </w:rPr>
+        <w:tab/>
+        <w:t xml:space="preserve">if phase == </w:t>
+      </w:r>
+      <w:r>
+        <w:rPr>
+          <w:rFonts w:ascii="Consolas" w:eastAsiaTheme="minorEastAsia" w:hAnsi="Consolas" w:cs="Consolas"/>
+          <w:lang w:val="en-US"/>
+        </w:rPr>
+        <w:t>4</w:t>
+      </w:r>
+      <w:r>
+        <w:rPr>
+          <w:rFonts w:ascii="Consolas" w:eastAsiaTheme="minorEastAsia" w:hAnsi="Consolas" w:cs="Consolas"/>
+          <w:lang w:val="en-US"/>
+        </w:rPr>
+        <w:t>:</w:t>
+      </w:r>
+    </w:p>
+    <w:p>
+      <w:pPr>
+        <w:rPr>
+          <w:rFonts w:ascii="Consolas" w:eastAsiaTheme="minorEastAsia" w:hAnsi="Consolas" w:cs="Consolas"/>
+          <w:lang w:val="en-US"/>
+        </w:rPr>
+      </w:pPr>
+      <w:r>
+        <w:rPr>
+          <w:rFonts w:ascii="Consolas" w:eastAsiaTheme="minorEastAsia" w:hAnsi="Consolas" w:cs="Consolas"/>
+          <w:lang w:val="en-US"/>
+        </w:rPr>
+        <w:tab/>
+      </w:r>
+      <w:r>
+        <w:rPr>
+          <w:rFonts w:ascii="Consolas" w:eastAsiaTheme="minorEastAsia" w:hAnsi="Consolas" w:cs="Consolas"/>
+          <w:lang w:val="en-US"/>
+        </w:rPr>
+        <w:tab/>
+      </w:r>
+      <w:proofErr w:type="spellStart"/>
+      <w:r>
+        <w:rPr>
+          <w:rFonts w:ascii="Consolas" w:eastAsiaTheme="minorEastAsia" w:hAnsi="Consolas" w:cs="Consolas"/>
+          <w:lang w:val="en-US"/>
+        </w:rPr>
+        <w:t>desired_cash</w:t>
+      </w:r>
+      <w:proofErr w:type="spellEnd"/>
+      <w:r>
+        <w:rPr>
+          <w:rFonts w:ascii="Consolas" w:eastAsiaTheme="minorEastAsia" w:hAnsi="Consolas" w:cs="Consolas"/>
+          <w:lang w:val="en-US"/>
+        </w:rPr>
+        <w:t xml:space="preserve"> </w:t>
+      </w:r>
+      <w:r>
+        <w:rPr>
+          <w:rFonts w:ascii="Consolas" w:eastAsiaTheme="minorEastAsia" w:hAnsi="Consolas" w:cs="Consolas"/>
+          <w:lang w:val="en-US"/>
+        </w:rPr>
+        <w:t xml:space="preserve">= </w:t>
+      </w:r>
+      <w:r>
+        <w:rPr>
+          <w:rFonts w:ascii="Consolas" w:eastAsiaTheme="minorEastAsia" w:hAnsi="Consolas" w:cs="Consolas"/>
+          <w:lang w:val="en-US"/>
+        </w:rPr>
+        <w:t>(</w:t>
+      </w:r>
+      <w:proofErr w:type="spellStart"/>
+      <w:r>
+        <w:rPr>
+          <w:rFonts w:ascii="Consolas" w:eastAsiaTheme="minorEastAsia" w:hAnsi="Consolas" w:cs="Consolas"/>
+          <w:lang w:val="en-US"/>
+        </w:rPr>
+        <w:t>pi_hat</w:t>
+      </w:r>
+      <w:r>
+        <w:rPr>
+          <w:rFonts w:ascii="Consolas" w:eastAsiaTheme="minorEastAsia" w:hAnsi="Consolas" w:cs="Consolas"/>
+          <w:lang w:val="en-US"/>
+        </w:rPr>
+        <w:t>-</w:t>
+      </w:r>
+      <w:r>
+        <w:rPr>
+          <w:rFonts w:ascii="Consolas" w:eastAsiaTheme="minorEastAsia" w:hAnsi="Consolas" w:cs="Consolas"/>
+          <w:lang w:val="en-US"/>
+        </w:rPr>
+        <w:t>pi</w:t>
+      </w:r>
+      <w:r>
+        <w:rPr>
+          <w:rFonts w:ascii="Consolas" w:eastAsiaTheme="minorEastAsia" w:hAnsi="Consolas" w:cs="Consolas"/>
+          <w:lang w:val="en-US"/>
+        </w:rPr>
+        <w:t>_</w:t>
+      </w:r>
+      <w:proofErr w:type="gramStart"/>
+      <w:r>
+        <w:rPr>
+          <w:rFonts w:ascii="Consolas" w:eastAsiaTheme="minorEastAsia" w:hAnsi="Consolas" w:cs="Consolas"/>
+          <w:lang w:val="en-US"/>
+        </w:rPr>
+        <w:t>rf</w:t>
+      </w:r>
+      <w:proofErr w:type="spellEnd"/>
+      <w:r>
+        <w:rPr>
+          <w:rFonts w:ascii="Consolas" w:eastAsiaTheme="minorEastAsia" w:hAnsi="Consolas" w:cs="Consolas"/>
+          <w:lang w:val="en-US"/>
+        </w:rPr>
+        <w:t>)</w:t>
+      </w:r>
+      <w:r>
+        <w:rPr>
+          <w:rFonts w:ascii="Consolas" w:eastAsiaTheme="minorEastAsia" w:hAnsi="Consolas" w:cs="Consolas"/>
+          <w:lang w:val="en-US"/>
+        </w:rPr>
+        <w:t>*</w:t>
+      </w:r>
+      <w:proofErr w:type="gramEnd"/>
+      <w:r>
+        <w:rPr>
+          <w:rFonts w:ascii="Consolas" w:eastAsiaTheme="minorEastAsia" w:hAnsi="Consolas" w:cs="Consolas"/>
+          <w:lang w:val="en-US"/>
+        </w:rPr>
+        <w:t>(</w:t>
+      </w:r>
+      <w:proofErr w:type="spellStart"/>
+      <w:r>
+        <w:rPr>
+          <w:rFonts w:ascii="Consolas" w:eastAsiaTheme="minorEastAsia" w:hAnsi="Consolas" w:cs="Consolas"/>
+          <w:lang w:val="en-US"/>
+        </w:rPr>
+        <w:t>tv_u</w:t>
+      </w:r>
+      <w:r>
+        <w:rPr>
+          <w:rFonts w:ascii="Consolas" w:eastAsiaTheme="minorEastAsia" w:hAnsi="Consolas" w:cs="Consolas"/>
+          <w:lang w:val="en-US"/>
+        </w:rPr>
+        <w:t>+s</w:t>
+      </w:r>
+      <w:proofErr w:type="spellEnd"/>
+      <w:r>
+        <w:rPr>
+          <w:rFonts w:ascii="Consolas" w:eastAsiaTheme="minorEastAsia" w:hAnsi="Consolas" w:cs="Consolas"/>
+          <w:lang w:val="en-US"/>
+        </w:rPr>
+        <w:t>)</w:t>
+      </w:r>
+    </w:p>
+    <w:p>
+      <w:pPr>
+        <w:rPr>
+          <w:rFonts w:ascii="Consolas" w:eastAsiaTheme="minorEastAsia" w:hAnsi="Consolas" w:cs="Consolas"/>
+          <w:lang w:val="en-US"/>
+        </w:rPr>
+      </w:pPr>
+      <w:r>
+        <w:rPr>
+          <w:rFonts w:ascii="Consolas" w:eastAsiaTheme="minorEastAsia" w:hAnsi="Consolas" w:cs="Consolas"/>
+          <w:lang w:val="en-US"/>
+        </w:rPr>
+        <w:tab/>
+      </w:r>
+      <w:r>
+        <w:rPr>
+          <w:rFonts w:ascii="Consolas" w:eastAsiaTheme="minorEastAsia" w:hAnsi="Consolas" w:cs="Consolas"/>
+          <w:lang w:val="en-US"/>
+        </w:rPr>
+        <w:tab/>
+      </w:r>
+      <w:proofErr w:type="spellStart"/>
+      <w:r>
+        <w:rPr>
+          <w:rFonts w:ascii="Consolas" w:eastAsiaTheme="minorEastAsia" w:hAnsi="Consolas" w:cs="Consolas"/>
+          <w:lang w:val="en-US"/>
+        </w:rPr>
+        <w:t>desired_savings</w:t>
+      </w:r>
+      <w:proofErr w:type="spellEnd"/>
+      <w:r>
+        <w:rPr>
+          <w:rFonts w:ascii="Consolas" w:eastAsiaTheme="minorEastAsia" w:hAnsi="Consolas" w:cs="Consolas"/>
+          <w:lang w:val="en-US"/>
+        </w:rPr>
+        <w:t xml:space="preserve"> = </w:t>
+      </w:r>
+      <w:r>
+        <w:rPr>
+          <w:rFonts w:ascii="Consolas" w:eastAsiaTheme="minorEastAsia" w:hAnsi="Consolas" w:cs="Consolas"/>
+          <w:lang w:val="en-US"/>
+        </w:rPr>
+        <w:t>(</w:t>
+      </w:r>
+      <w:proofErr w:type="spellStart"/>
+      <w:r>
+        <w:rPr>
+          <w:rFonts w:ascii="Consolas" w:eastAsiaTheme="minorEastAsia" w:hAnsi="Consolas" w:cs="Consolas"/>
+          <w:lang w:val="en-US"/>
+        </w:rPr>
+        <w:t>pi_rf</w:t>
+      </w:r>
+      <w:r>
+        <w:rPr>
+          <w:rFonts w:ascii="Consolas" w:eastAsiaTheme="minorEastAsia" w:hAnsi="Consolas" w:cs="Consolas"/>
+          <w:lang w:val="en-US"/>
+        </w:rPr>
+        <w:t>-pi_</w:t>
+      </w:r>
+      <w:proofErr w:type="gramStart"/>
+      <w:r>
+        <w:rPr>
+          <w:rFonts w:ascii="Consolas" w:eastAsiaTheme="minorEastAsia" w:hAnsi="Consolas" w:cs="Consolas"/>
+          <w:lang w:val="en-US"/>
+        </w:rPr>
+        <w:t>hat</w:t>
+      </w:r>
+      <w:proofErr w:type="spellEnd"/>
+      <w:r>
+        <w:rPr>
+          <w:rFonts w:ascii="Consolas" w:eastAsiaTheme="minorEastAsia" w:hAnsi="Consolas" w:cs="Consolas"/>
+          <w:lang w:val="en-US"/>
+        </w:rPr>
+        <w:t>)</w:t>
+      </w:r>
+      <w:r>
+        <w:rPr>
+          <w:rFonts w:ascii="Consolas" w:eastAsiaTheme="minorEastAsia" w:hAnsi="Consolas" w:cs="Consolas"/>
+          <w:lang w:val="en-US"/>
+        </w:rPr>
+        <w:t>*</w:t>
+      </w:r>
+      <w:proofErr w:type="gramEnd"/>
+      <w:r>
+        <w:rPr>
+          <w:rFonts w:ascii="Consolas" w:eastAsiaTheme="minorEastAsia" w:hAnsi="Consolas" w:cs="Consolas"/>
+          <w:lang w:val="en-US"/>
+        </w:rPr>
+        <w:t>(</w:t>
+      </w:r>
+      <w:proofErr w:type="spellStart"/>
+      <w:r>
+        <w:rPr>
+          <w:rFonts w:ascii="Consolas" w:eastAsiaTheme="minorEastAsia" w:hAnsi="Consolas" w:cs="Consolas"/>
+          <w:lang w:val="en-US"/>
+        </w:rPr>
+        <w:t>tv_u+s</w:t>
+      </w:r>
+      <w:proofErr w:type="spellEnd"/>
+      <w:r>
+        <w:rPr>
+          <w:rFonts w:ascii="Consolas" w:eastAsiaTheme="minorEastAsia" w:hAnsi="Consolas" w:cs="Consolas"/>
+          <w:lang w:val="en-US"/>
+        </w:rPr>
+        <w:t>)</w:t>
+      </w:r>
+    </w:p>
+    <w:p>
+      <w:pPr>
+        <w:rPr>
+          <w:rFonts w:eastAsiaTheme="minorEastAsia"/>
+          <w:lang w:val="en-US"/>
+        </w:rPr>
+      </w:pPr>
+      <w:r>
+        <w:rPr>
+          <w:rFonts w:ascii="Consolas" w:eastAsiaTheme="minorEastAsia" w:hAnsi="Consolas" w:cs="Consolas"/>
+          <w:lang w:val="en-US"/>
+        </w:rPr>
+        <w:tab/>
+      </w:r>
+      <w:r>
+        <w:rPr>
+          <w:rFonts w:ascii="Consolas" w:eastAsiaTheme="minorEastAsia" w:hAnsi="Consolas" w:cs="Consolas"/>
+          <w:lang w:val="en-US"/>
+        </w:rPr>
+        <w:tab/>
+      </w:r>
+      <w:r>
+        <w:rPr>
+          <w:rFonts w:ascii="Consolas" w:eastAsiaTheme="minorEastAsia" w:hAnsi="Consolas" w:cs="Consolas"/>
+          <w:lang w:val="en-US"/>
+        </w:rPr>
+        <w:t xml:space="preserve">return </w:t>
+      </w:r>
+      <w:r>
+        <w:rPr>
+          <w:rFonts w:ascii="Consolas" w:eastAsiaTheme="minorEastAsia" w:hAnsi="Consolas" w:cs="Consolas"/>
+          <w:lang w:val="en-US"/>
+        </w:rPr>
+        <w:t xml:space="preserve">(cash + </w:t>
+      </w:r>
+      <w:proofErr w:type="spellStart"/>
+      <w:r>
+        <w:rPr>
+          <w:rFonts w:ascii="Consolas" w:eastAsiaTheme="minorEastAsia" w:hAnsi="Consolas" w:cs="Consolas"/>
+          <w:lang w:val="en-US"/>
+        </w:rPr>
+        <w:t>desired_cash</w:t>
+      </w:r>
+      <w:proofErr w:type="spellEnd"/>
+      <w:r>
+        <w:rPr>
+          <w:rFonts w:ascii="Consolas" w:eastAsiaTheme="minorEastAsia" w:hAnsi="Consolas" w:cs="Consolas"/>
+          <w:lang w:val="en-US"/>
+        </w:rPr>
+        <w:t>)</w:t>
+      </w:r>
+      <w:r>
+        <w:rPr>
+          <w:rFonts w:ascii="Consolas" w:eastAsiaTheme="minorEastAsia" w:hAnsi="Consolas" w:cs="Consolas"/>
+          <w:lang w:val="en-US"/>
+        </w:rPr>
+        <w:t xml:space="preserve">, </w:t>
+      </w:r>
+      <w:proofErr w:type="spellStart"/>
+      <w:r>
+        <w:rPr>
+          <w:rFonts w:ascii="Consolas" w:eastAsiaTheme="minorEastAsia" w:hAnsi="Consolas" w:cs="Consolas"/>
+          <w:lang w:val="en-US"/>
+        </w:rPr>
+        <w:t>desired_savings</w:t>
+      </w:r>
+      <w:proofErr w:type="spellEnd"/>
+    </w:p>
+    <w:p>
+      <w:pPr>
+        <w:ind w:left="1304" w:firstLine="1304"/>
+        <w:rPr>
+          <w:rFonts w:eastAsiaTheme="minorEastAsia"/>
+          <w:lang w:val="en-US"/>
+        </w:rPr>
+      </w:pPr>
+      <w:r>
+        <w:rPr>
+          <w:rFonts w:eastAsiaTheme="minorEastAsia"/>
+          <w:lang w:val="en-US"/>
+        </w:rPr>
+        <w:tab/>
+      </w:r>
+    </w:p>
+    <w:p>
+      <w:pPr>
+        <w:rPr>
+          <w:lang w:val="en-US"/>
+        </w:rPr>
+      </w:pPr>
+    </w:p>
+    <w:p>
+      <w:pPr>
+        <w:rPr>
+          <w:rFonts w:ascii="Consolas" w:eastAsiaTheme="minorEastAsia" w:hAnsi="Consolas" w:cs="Consolas"/>
+          <w:lang w:val="en-US"/>
+        </w:rPr>
+      </w:pPr>
+    </w:p>
+    <w:p>
+      <w:pPr>
+        <w:rPr>
+          <w:rFonts w:ascii="Consolas" w:eastAsiaTheme="minorEastAsia" w:hAnsi="Consolas" w:cs="Consolas"/>
+          <w:lang w:val="en-US"/>
+        </w:rPr>
+      </w:pPr>
+    </w:p>
+    <w:p>
+      <w:pPr>
+        <w:rPr>
+          <w:rFonts w:ascii="Consolas" w:eastAsiaTheme="minorEastAsia" w:hAnsi="Consolas" w:cs="Consolas"/>
+          <w:lang w:val="en-US"/>
+        </w:rPr>
+      </w:pPr>
+    </w:p>
+    <w:p>
+      <w:pPr>
+        <w:rPr>
+          <w:rFonts w:ascii="Consolas" w:eastAsiaTheme="minorEastAsia" w:hAnsi="Consolas" w:cs="Consolas"/>
+          <w:lang w:val="en-US"/>
+        </w:rPr>
+      </w:pPr>
+    </w:p>
+    <w:p>
+      <w:pPr>
+        <w:rPr>
+          <w:rFonts w:ascii="Consolas" w:eastAsiaTheme="minorEastAsia" w:hAnsi="Consolas" w:cs="Consolas"/>
+          <w:lang w:val="en-US"/>
+        </w:rPr>
+      </w:pPr>
+      <w:r>
+        <w:rPr>
+          <w:rFonts w:ascii="Consolas" w:eastAsiaTheme="minorEastAsia" w:hAnsi="Consolas" w:cs="Consolas"/>
+          <w:lang w:val="en-US"/>
+        </w:rPr>
+        <w:t xml:space="preserve">function </w:t>
+      </w:r>
+      <w:proofErr w:type="spellStart"/>
+      <w:r>
+        <w:rPr>
+          <w:rFonts w:ascii="Consolas" w:eastAsiaTheme="minorEastAsia" w:hAnsi="Consolas" w:cs="Consolas"/>
+          <w:lang w:val="en-US"/>
+        </w:rPr>
+        <w:t>phase_</w:t>
+      </w:r>
+      <w:proofErr w:type="gramStart"/>
+      <w:r>
+        <w:rPr>
+          <w:rFonts w:ascii="Consolas" w:eastAsiaTheme="minorEastAsia" w:hAnsi="Consolas" w:cs="Consolas"/>
+          <w:lang w:val="en-US"/>
+        </w:rPr>
+        <w:t>check</w:t>
+      </w:r>
+      <w:proofErr w:type="spellEnd"/>
+      <w:r>
+        <w:rPr>
+          <w:rFonts w:ascii="Consolas" w:eastAsiaTheme="minorEastAsia" w:hAnsi="Consolas" w:cs="Consolas"/>
+          <w:lang w:val="en-US"/>
+        </w:rPr>
+        <w:t>(</w:t>
+      </w:r>
+      <w:proofErr w:type="gramEnd"/>
+      <w:r>
+        <w:rPr>
+          <w:rFonts w:ascii="Consolas" w:eastAsiaTheme="minorEastAsia" w:hAnsi="Consolas" w:cs="Consolas"/>
+          <w:lang w:val="en-US"/>
+        </w:rPr>
+        <w:t xml:space="preserve">phase, </w:t>
+      </w:r>
+      <w:proofErr w:type="spellStart"/>
+      <w:r>
+        <w:rPr>
+          <w:rFonts w:ascii="Consolas" w:eastAsiaTheme="minorEastAsia" w:hAnsi="Consolas" w:cs="Consolas"/>
+          <w:lang w:val="en-US"/>
+        </w:rPr>
+        <w:t>pi_rf</w:t>
+      </w:r>
+      <w:proofErr w:type="spellEnd"/>
+      <w:r>
+        <w:rPr>
+          <w:rFonts w:ascii="Consolas" w:eastAsiaTheme="minorEastAsia" w:hAnsi="Consolas" w:cs="Consolas"/>
+          <w:lang w:val="en-US"/>
+        </w:rPr>
+        <w:t xml:space="preserve">, </w:t>
+      </w:r>
+      <w:proofErr w:type="spellStart"/>
+      <w:r>
+        <w:rPr>
+          <w:rFonts w:ascii="Consolas" w:eastAsiaTheme="minorEastAsia" w:hAnsi="Consolas" w:cs="Consolas"/>
+          <w:lang w:val="en-US"/>
+        </w:rPr>
+        <w:t>pi_rm</w:t>
+      </w:r>
+      <w:proofErr w:type="spellEnd"/>
+      <w:r>
+        <w:rPr>
+          <w:rFonts w:ascii="Consolas" w:eastAsiaTheme="minorEastAsia" w:hAnsi="Consolas" w:cs="Consolas"/>
+          <w:lang w:val="en-US"/>
+        </w:rPr>
+        <w:t xml:space="preserve">, </w:t>
+      </w:r>
+      <w:proofErr w:type="spellStart"/>
+      <w:r>
+        <w:rPr>
+          <w:rFonts w:ascii="Consolas" w:eastAsiaTheme="minorEastAsia" w:hAnsi="Consolas" w:cs="Consolas"/>
+          <w:lang w:val="en-US"/>
+        </w:rPr>
+        <w:t>pi_hat</w:t>
+      </w:r>
+      <w:proofErr w:type="spellEnd"/>
+      <w:r>
+        <w:rPr>
+          <w:rFonts w:ascii="Consolas" w:eastAsiaTheme="minorEastAsia" w:hAnsi="Consolas" w:cs="Consolas"/>
+          <w:lang w:val="en-US"/>
+        </w:rPr>
+        <w:t>, td</w:t>
+      </w:r>
+      <w:r>
+        <w:rPr>
+          <w:rFonts w:ascii="Consolas" w:eastAsiaTheme="minorEastAsia" w:hAnsi="Consolas" w:cs="Consolas"/>
+          <w:lang w:val="en-US"/>
+        </w:rPr>
+        <w:t>):</w:t>
+      </w:r>
+    </w:p>
+    <w:p>
+      <w:pPr>
+        <w:rPr>
+          <w:rFonts w:ascii="Consolas" w:eastAsiaTheme="minorEastAsia" w:hAnsi="Consolas" w:cs="Consolas"/>
+          <w:lang w:val="en-US"/>
+        </w:rPr>
+      </w:pPr>
+      <w:r>
+        <w:rPr>
+          <w:rFonts w:ascii="Consolas" w:eastAsiaTheme="minorEastAsia" w:hAnsi="Consolas" w:cs="Consolas"/>
+          <w:lang w:val="en-US"/>
+        </w:rPr>
+        <w:tab/>
+        <w:t>if phase == 4:</w:t>
+      </w:r>
+    </w:p>
+    <w:p>
+      <w:pPr>
+        <w:rPr>
+          <w:rFonts w:ascii="Consolas" w:eastAsiaTheme="minorEastAsia" w:hAnsi="Consolas" w:cs="Consolas"/>
+          <w:lang w:val="en-US"/>
+        </w:rPr>
+      </w:pPr>
+      <w:r>
+        <w:rPr>
+          <w:rFonts w:ascii="Consolas" w:eastAsiaTheme="minorEastAsia" w:hAnsi="Consolas" w:cs="Consolas"/>
+          <w:lang w:val="en-US"/>
+        </w:rPr>
+        <w:tab/>
+      </w:r>
+      <w:r>
+        <w:rPr>
+          <w:rFonts w:ascii="Consolas" w:eastAsiaTheme="minorEastAsia" w:hAnsi="Consolas" w:cs="Consolas"/>
+          <w:lang w:val="en-US"/>
+        </w:rPr>
+        <w:tab/>
+        <w:t>return 4</w:t>
+      </w:r>
+      <w:r>
+        <w:rPr>
+          <w:rFonts w:ascii="Consolas" w:eastAsiaTheme="minorEastAsia" w:hAnsi="Consolas" w:cs="Consolas"/>
+          <w:lang w:val="en-US"/>
+        </w:rPr>
+        <w:tab/>
+      </w:r>
+    </w:p>
+    <w:p>
+      <w:pPr>
+        <w:rPr>
+          <w:rFonts w:ascii="Consolas" w:eastAsiaTheme="minorEastAsia" w:hAnsi="Consolas" w:cs="Consolas"/>
+          <w:lang w:val="en-US"/>
+        </w:rPr>
+      </w:pPr>
+    </w:p>
+    <w:p>
+      <w:pPr>
+        <w:rPr>
+          <w:rFonts w:ascii="Consolas" w:eastAsiaTheme="minorEastAsia" w:hAnsi="Consolas" w:cs="Consolas"/>
+          <w:lang w:val="en-US"/>
+        </w:rPr>
+      </w:pPr>
+      <w:r>
+        <w:rPr>
+          <w:rFonts w:ascii="Consolas" w:eastAsiaTheme="minorEastAsia" w:hAnsi="Consolas" w:cs="Consolas"/>
+          <w:lang w:val="en-US"/>
+        </w:rPr>
+        <w:tab/>
+      </w:r>
+      <w:r>
+        <w:rPr>
+          <w:rFonts w:ascii="Consolas" w:eastAsiaTheme="minorEastAsia" w:hAnsi="Consolas" w:cs="Consolas"/>
+          <w:lang w:val="en-US"/>
+        </w:rPr>
+        <w:t>if td &gt; 0:</w:t>
+      </w:r>
+    </w:p>
+    <w:p>
+      <w:pPr>
+        <w:ind w:left="1304" w:firstLine="1304"/>
+        <w:rPr>
+          <w:rFonts w:ascii="Consolas" w:eastAsiaTheme="minorEastAsia" w:hAnsi="Consolas" w:cs="Consolas"/>
+          <w:lang w:val="en-US"/>
+        </w:rPr>
+      </w:pPr>
+      <w:r>
+        <w:rPr>
+          <w:rFonts w:ascii="Consolas" w:eastAsiaTheme="minorEastAsia" w:hAnsi="Consolas" w:cs="Consolas"/>
+          <w:lang w:val="en-US"/>
+        </w:rPr>
+        <w:t>#has target not been reached?</w:t>
+      </w:r>
+    </w:p>
+    <w:p>
+      <w:pPr>
+        <w:ind w:left="1304"/>
         <w:rPr>
           <w:rFonts w:ascii="Consolas" w:eastAsiaTheme="minorEastAsia" w:hAnsi="Consolas" w:cs="Consolas"/>
           <w:lang w:val="en-US"/>
@@ -2948,7 +5937,7 @@
           <w:rFonts w:ascii="Consolas" w:eastAsiaTheme="minorEastAsia" w:hAnsi="Consolas" w:cs="Consolas"/>
           <w:lang w:val="en-US"/>
         </w:rPr>
-        <w:t>pv_u</w:t>
+        <w:t>pi_hat</w:t>
       </w:r>
       <w:proofErr w:type="spellEnd"/>
       <w:r>
@@ -2956,7 +5945,7 @@
           <w:rFonts w:ascii="Consolas" w:eastAsiaTheme="minorEastAsia" w:hAnsi="Consolas" w:cs="Consolas"/>
           <w:lang w:val="en-US"/>
         </w:rPr>
-        <w:t xml:space="preserve"> &gt; </w:t>
+        <w:t xml:space="preserve"> &lt; </w:t>
       </w:r>
       <w:proofErr w:type="spellStart"/>
       <w:r>
@@ -2964,7 +5953,7 @@
           <w:rFonts w:ascii="Consolas" w:eastAsiaTheme="minorEastAsia" w:hAnsi="Consolas" w:cs="Consolas"/>
           <w:lang w:val="en-US"/>
         </w:rPr>
-        <w:t>dst</w:t>
+        <w:t>pi_rm</w:t>
       </w:r>
       <w:proofErr w:type="spellEnd"/>
       <w:r>
@@ -2972,11 +5961,26 @@
           <w:rFonts w:ascii="Consolas" w:eastAsiaTheme="minorEastAsia" w:hAnsi="Consolas" w:cs="Consolas"/>
           <w:lang w:val="en-US"/>
         </w:rPr>
+        <w:t xml:space="preserve"> and </w:t>
+      </w:r>
+      <w:r>
+        <w:rPr>
+          <w:rFonts w:ascii="Consolas" w:eastAsiaTheme="minorEastAsia" w:hAnsi="Consolas" w:cs="Consolas"/>
+          <w:lang w:val="en-US"/>
+        </w:rPr>
+        <w:t>phase &lt;= 1</w:t>
+      </w:r>
+      <w:r>
+        <w:rPr>
+          <w:rFonts w:ascii="Consolas" w:eastAsiaTheme="minorEastAsia" w:hAnsi="Consolas" w:cs="Consolas"/>
+          <w:lang w:val="en-US"/>
+        </w:rPr>
         <w:t>:</w:t>
       </w:r>
     </w:p>
     <w:p>
       <w:pPr>
+        <w:ind w:left="1304"/>
         <w:rPr>
           <w:rFonts w:ascii="Consolas" w:eastAsiaTheme="minorEastAsia" w:hAnsi="Consolas" w:cs="Consolas"/>
           <w:lang w:val="en-US"/>
@@ -2995,11 +5999,21 @@
           <w:lang w:val="en-US"/>
         </w:rPr>
         <w:tab/>
-        <w:t>#if debt remains pay it off</w:t>
-      </w:r>
-    </w:p>
-    <w:p>
-      <w:pPr>
+        <w:t>return 1</w:t>
+      </w:r>
+    </w:p>
+    <w:p>
+      <w:pPr>
+        <w:ind w:left="1304"/>
+        <w:rPr>
+          <w:rFonts w:ascii="Consolas" w:eastAsiaTheme="minorEastAsia" w:hAnsi="Consolas" w:cs="Consolas"/>
+          <w:lang w:val="en-US"/>
+        </w:rPr>
+      </w:pPr>
+    </w:p>
+    <w:p>
+      <w:pPr>
+        <w:ind w:left="1304"/>
         <w:rPr>
           <w:rFonts w:ascii="Consolas" w:eastAsiaTheme="minorEastAsia" w:hAnsi="Consolas" w:cs="Consolas"/>
           <w:lang w:val="en-US"/>
@@ -3011,18 +6025,102 @@
           <w:lang w:val="en-US"/>
         </w:rPr>
         <w:tab/>
-      </w:r>
+        <w:t>#any remaining debt?</w:t>
+      </w:r>
+    </w:p>
+    <w:p>
+      <w:pPr>
+        <w:ind w:left="1304"/>
+        <w:rPr>
+          <w:rFonts w:ascii="Consolas" w:eastAsiaTheme="minorEastAsia" w:hAnsi="Consolas" w:cs="Consolas"/>
+          <w:lang w:val="en-US"/>
+        </w:rPr>
+      </w:pPr>
       <w:r>
         <w:rPr>
           <w:rFonts w:ascii="Consolas" w:eastAsiaTheme="minorEastAsia" w:hAnsi="Consolas" w:cs="Consolas"/>
           <w:lang w:val="en-US"/>
         </w:rPr>
         <w:tab/>
-        <w:t>if td &gt; 0:</w:t>
-      </w:r>
-    </w:p>
-    <w:p>
-      <w:pPr>
+      </w:r>
+      <w:r>
+        <w:rPr>
+          <w:rFonts w:ascii="Consolas" w:eastAsiaTheme="minorEastAsia" w:hAnsi="Consolas" w:cs="Consolas"/>
+          <w:lang w:val="en-US"/>
+        </w:rPr>
+        <w:t>i</w:t>
+      </w:r>
+      <w:r>
+        <w:rPr>
+          <w:rFonts w:ascii="Consolas" w:eastAsiaTheme="minorEastAsia" w:hAnsi="Consolas" w:cs="Consolas"/>
+          <w:lang w:val="en-US"/>
+        </w:rPr>
+        <w:t>f</w:t>
+      </w:r>
+      <w:r>
+        <w:rPr>
+          <w:rFonts w:ascii="Consolas" w:eastAsiaTheme="minorEastAsia" w:hAnsi="Consolas" w:cs="Consolas"/>
+          <w:lang w:val="en-US"/>
+        </w:rPr>
+        <w:t xml:space="preserve"> </w:t>
+      </w:r>
+      <w:proofErr w:type="spellStart"/>
+      <w:r>
+        <w:rPr>
+          <w:rFonts w:ascii="Consolas" w:eastAsiaTheme="minorEastAsia" w:hAnsi="Consolas" w:cs="Consolas"/>
+          <w:lang w:val="en-US"/>
+        </w:rPr>
+        <w:t>pi_hat</w:t>
+      </w:r>
+      <w:proofErr w:type="spellEnd"/>
+      <w:r>
+        <w:rPr>
+          <w:rFonts w:ascii="Consolas" w:eastAsiaTheme="minorEastAsia" w:hAnsi="Consolas" w:cs="Consolas"/>
+          <w:lang w:val="en-US"/>
+        </w:rPr>
+        <w:t xml:space="preserve"> </w:t>
+      </w:r>
+      <w:r>
+        <w:rPr>
+          <w:rFonts w:ascii="Consolas" w:eastAsiaTheme="minorEastAsia" w:hAnsi="Consolas" w:cs="Consolas"/>
+          <w:lang w:val="en-US"/>
+        </w:rPr>
+        <w:t>&gt;</w:t>
+      </w:r>
+      <w:r>
+        <w:rPr>
+          <w:rFonts w:ascii="Consolas" w:eastAsiaTheme="minorEastAsia" w:hAnsi="Consolas" w:cs="Consolas"/>
+          <w:lang w:val="en-US"/>
+        </w:rPr>
+        <w:t xml:space="preserve"> </w:t>
+      </w:r>
+      <w:proofErr w:type="spellStart"/>
+      <w:r>
+        <w:rPr>
+          <w:rFonts w:ascii="Consolas" w:eastAsiaTheme="minorEastAsia" w:hAnsi="Consolas" w:cs="Consolas"/>
+          <w:lang w:val="en-US"/>
+        </w:rPr>
+        <w:t>pi_rm</w:t>
+      </w:r>
+      <w:proofErr w:type="spellEnd"/>
+      <w:r>
+        <w:rPr>
+          <w:rFonts w:ascii="Consolas" w:eastAsiaTheme="minorEastAsia" w:hAnsi="Consolas" w:cs="Consolas"/>
+          <w:lang w:val="en-US"/>
+        </w:rPr>
+        <w:t xml:space="preserve"> and phase &lt;= 2</w:t>
+      </w:r>
+      <w:r>
+        <w:rPr>
+          <w:rFonts w:ascii="Consolas" w:eastAsiaTheme="minorEastAsia" w:hAnsi="Consolas" w:cs="Consolas"/>
+          <w:lang w:val="en-US"/>
+        </w:rPr>
+        <w:t>:</w:t>
+      </w:r>
+    </w:p>
+    <w:p>
+      <w:pPr>
+        <w:ind w:left="1304"/>
         <w:rPr>
           <w:rFonts w:ascii="Consolas" w:eastAsiaTheme="minorEastAsia" w:hAnsi="Consolas" w:cs="Consolas"/>
           <w:lang w:val="en-US"/>
@@ -3041,7 +6139,125 @@
           <w:lang w:val="en-US"/>
         </w:rPr>
         <w:tab/>
-      </w:r>
+        <w:t>return 2</w:t>
+      </w:r>
+    </w:p>
+    <w:p>
+      <w:pPr>
+        <w:rPr>
+          <w:rFonts w:ascii="Consolas" w:eastAsiaTheme="minorEastAsia" w:hAnsi="Consolas" w:cs="Consolas"/>
+          <w:lang w:val="en-US"/>
+        </w:rPr>
+      </w:pPr>
+    </w:p>
+    <w:p>
+      <w:pPr>
+        <w:ind w:firstLine="1304"/>
+        <w:rPr>
+          <w:rFonts w:ascii="Consolas" w:eastAsiaTheme="minorEastAsia" w:hAnsi="Consolas" w:cs="Consolas"/>
+          <w:lang w:val="en-US"/>
+        </w:rPr>
+      </w:pPr>
+      <w:r>
+        <w:rPr>
+          <w:rFonts w:ascii="Consolas" w:eastAsiaTheme="minorEastAsia" w:hAnsi="Consolas" w:cs="Consolas"/>
+          <w:lang w:val="en-US"/>
+        </w:rPr>
+        <w:t>#if target has been reached and no debt remains</w:t>
+      </w:r>
+    </w:p>
+    <w:p>
+      <w:pPr>
+        <w:ind w:firstLine="1304"/>
+        <w:rPr>
+          <w:rFonts w:ascii="Consolas" w:eastAsiaTheme="minorEastAsia" w:hAnsi="Consolas" w:cs="Consolas"/>
+          <w:lang w:val="en-US"/>
+        </w:rPr>
+      </w:pPr>
+      <w:r>
+        <w:rPr>
+          <w:rFonts w:ascii="Consolas" w:eastAsiaTheme="minorEastAsia" w:hAnsi="Consolas" w:cs="Consolas"/>
+          <w:lang w:val="en-US"/>
+        </w:rPr>
+        <w:t>#</w:t>
+      </w:r>
+      <w:r>
+        <w:rPr>
+          <w:rFonts w:ascii="Consolas" w:eastAsiaTheme="minorEastAsia" w:hAnsi="Consolas" w:cs="Consolas"/>
+          <w:lang w:val="en-US"/>
+        </w:rPr>
+        <w:t>is the value still above the target?</w:t>
+      </w:r>
+    </w:p>
+    <w:p>
+      <w:pPr>
+        <w:ind w:firstLine="1304"/>
+        <w:rPr>
+          <w:rFonts w:ascii="Consolas" w:eastAsiaTheme="minorEastAsia" w:hAnsi="Consolas" w:cs="Consolas"/>
+          <w:lang w:val="en-US"/>
+        </w:rPr>
+      </w:pPr>
+      <w:r>
+        <w:rPr>
+          <w:rFonts w:ascii="Consolas" w:eastAsiaTheme="minorEastAsia" w:hAnsi="Consolas" w:cs="Consolas"/>
+          <w:lang w:val="en-US"/>
+        </w:rPr>
+        <w:t>i</w:t>
+      </w:r>
+      <w:r>
+        <w:rPr>
+          <w:rFonts w:ascii="Consolas" w:eastAsiaTheme="minorEastAsia" w:hAnsi="Consolas" w:cs="Consolas"/>
+          <w:lang w:val="en-US"/>
+        </w:rPr>
+        <w:t>f</w:t>
+      </w:r>
+      <w:r>
+        <w:rPr>
+          <w:rFonts w:ascii="Consolas" w:eastAsiaTheme="minorEastAsia" w:hAnsi="Consolas" w:cs="Consolas"/>
+          <w:lang w:val="en-US"/>
+        </w:rPr>
+        <w:t xml:space="preserve"> </w:t>
+      </w:r>
+      <w:proofErr w:type="spellStart"/>
+      <w:r>
+        <w:rPr>
+          <w:rFonts w:ascii="Consolas" w:eastAsiaTheme="minorEastAsia" w:hAnsi="Consolas" w:cs="Consolas"/>
+          <w:lang w:val="en-US"/>
+        </w:rPr>
+        <w:t>pi_hat</w:t>
+      </w:r>
+      <w:proofErr w:type="spellEnd"/>
+      <w:r>
+        <w:rPr>
+          <w:rFonts w:ascii="Consolas" w:eastAsiaTheme="minorEastAsia" w:hAnsi="Consolas" w:cs="Consolas"/>
+          <w:lang w:val="en-US"/>
+        </w:rPr>
+        <w:t xml:space="preserve"> &lt; </w:t>
+      </w:r>
+      <w:proofErr w:type="spellStart"/>
+      <w:r>
+        <w:rPr>
+          <w:rFonts w:ascii="Consolas" w:eastAsiaTheme="minorEastAsia" w:hAnsi="Consolas" w:cs="Consolas"/>
+          <w:lang w:val="en-US"/>
+        </w:rPr>
+        <w:t>pi_rf</w:t>
+      </w:r>
+      <w:proofErr w:type="spellEnd"/>
+      <w:r>
+        <w:rPr>
+          <w:rFonts w:ascii="Consolas" w:eastAsiaTheme="minorEastAsia" w:hAnsi="Consolas" w:cs="Consolas"/>
+          <w:lang w:val="en-US"/>
+        </w:rPr>
+        <w:t>:</w:t>
+      </w:r>
+    </w:p>
+    <w:p>
+      <w:pPr>
+        <w:rPr>
+          <w:rFonts w:ascii="Consolas" w:eastAsiaTheme="minorEastAsia" w:hAnsi="Consolas" w:cs="Consolas"/>
+          <w:lang w:val="en-US"/>
+        </w:rPr>
+      </w:pPr>
       <w:r>
         <w:rPr>
           <w:rFonts w:ascii="Consolas" w:eastAsiaTheme="minorEastAsia" w:hAnsi="Consolas" w:cs="Consolas"/>
@@ -3049,13 +6265,119 @@
         </w:rPr>
         <w:tab/>
       </w:r>
+      <w:r>
+        <w:rPr>
+          <w:rFonts w:ascii="Consolas" w:eastAsiaTheme="minorEastAsia" w:hAnsi="Consolas" w:cs="Consolas"/>
+          <w:lang w:val="en-US"/>
+        </w:rPr>
+        <w:tab/>
+      </w:r>
+      <w:r>
+        <w:rPr>
+          <w:rFonts w:ascii="Consolas" w:eastAsiaTheme="minorEastAsia" w:hAnsi="Consolas" w:cs="Consolas"/>
+          <w:lang w:val="en-US"/>
+        </w:rPr>
+        <w:t>return 3</w:t>
+      </w:r>
+    </w:p>
+    <w:p>
+      <w:pPr>
+        <w:rPr>
+          <w:rFonts w:ascii="Consolas" w:eastAsiaTheme="minorEastAsia" w:hAnsi="Consolas" w:cs="Consolas"/>
+          <w:lang w:val="en-US"/>
+        </w:rPr>
+      </w:pPr>
+      <w:r>
+        <w:rPr>
+          <w:rFonts w:ascii="Consolas" w:eastAsiaTheme="minorEastAsia" w:hAnsi="Consolas" w:cs="Consolas"/>
+          <w:lang w:val="en-US"/>
+        </w:rPr>
+        <w:tab/>
+        <w:t>else:</w:t>
+      </w:r>
+    </w:p>
+    <w:p>
+      <w:pPr>
+        <w:rPr>
+          <w:rFonts w:ascii="Consolas" w:eastAsiaTheme="minorEastAsia" w:hAnsi="Consolas" w:cs="Consolas"/>
+          <w:lang w:val="en-US"/>
+        </w:rPr>
+      </w:pPr>
+      <w:r>
+        <w:rPr>
+          <w:rFonts w:ascii="Consolas" w:eastAsiaTheme="minorEastAsia" w:hAnsi="Consolas" w:cs="Consolas"/>
+          <w:lang w:val="en-US"/>
+        </w:rPr>
+        <w:tab/>
+      </w:r>
+      <w:r>
+        <w:rPr>
+          <w:rFonts w:ascii="Consolas" w:eastAsiaTheme="minorEastAsia" w:hAnsi="Consolas" w:cs="Consolas"/>
+          <w:lang w:val="en-US"/>
+        </w:rPr>
+        <w:tab/>
+        <w:t>return 4</w:t>
+      </w:r>
+    </w:p>
+    <w:p>
+      <w:pPr>
+        <w:rPr>
+          <w:rFonts w:eastAsiaTheme="minorEastAsia"/>
+          <w:lang w:val="en-US"/>
+        </w:rPr>
+      </w:pPr>
+      <w:r>
+        <w:rPr>
+          <w:rFonts w:ascii="Consolas" w:eastAsiaTheme="minorEastAsia" w:hAnsi="Consolas" w:cs="Consolas"/>
+          <w:lang w:val="en-US"/>
+        </w:rPr>
+        <w:tab/>
+      </w:r>
+    </w:p>
+    <w:p>
+      <w:pPr>
+        <w:rPr>
+          <w:rFonts w:eastAsiaTheme="minorEastAsia"/>
+          <w:lang w:val="en-US"/>
+        </w:rPr>
+      </w:pPr>
+    </w:p>
+    <w:p>
+      <w:pPr>
+        <w:rPr>
+          <w:lang w:val="en-US"/>
+        </w:rPr>
+      </w:pPr>
+    </w:p>
+    <w:p>
+      <w:pPr>
+        <w:rPr>
+          <w:rFonts w:ascii="Consolas" w:eastAsiaTheme="minorEastAsia" w:hAnsi="Consolas" w:cs="Consolas"/>
+          <w:lang w:val="en-US"/>
+        </w:rPr>
+      </w:pPr>
+      <w:r>
+        <w:rPr>
+          <w:rFonts w:ascii="Consolas" w:eastAsiaTheme="minorEastAsia" w:hAnsi="Consolas" w:cs="Consolas"/>
+          <w:lang w:val="en-US"/>
+        </w:rPr>
+        <w:t xml:space="preserve">function </w:t>
+      </w:r>
       <w:proofErr w:type="spellStart"/>
       <w:r>
         <w:rPr>
           <w:rFonts w:ascii="Consolas" w:eastAsiaTheme="minorEastAsia" w:hAnsi="Consolas" w:cs="Consolas"/>
           <w:lang w:val="en-US"/>
         </w:rPr>
-        <w:t>debt_prepayment</w:t>
+        <w:t>calc_</w:t>
+      </w:r>
+      <w:proofErr w:type="gramStart"/>
+      <w:r>
+        <w:rPr>
+          <w:rFonts w:ascii="Consolas" w:eastAsiaTheme="minorEastAsia" w:hAnsi="Consolas" w:cs="Consolas"/>
+          <w:lang w:val="en-US"/>
+        </w:rPr>
+        <w:t>pi</w:t>
       </w:r>
       <w:proofErr w:type="spellEnd"/>
       <w:r>
@@ -3063,7 +6385,70 @@
           <w:rFonts w:ascii="Consolas" w:eastAsiaTheme="minorEastAsia" w:hAnsi="Consolas" w:cs="Consolas"/>
           <w:lang w:val="en-US"/>
         </w:rPr>
-        <w:t xml:space="preserve"> = </w:t>
+        <w:t>(</w:t>
+      </w:r>
+      <w:proofErr w:type="gramEnd"/>
+      <w:r>
+        <w:rPr>
+          <w:rFonts w:ascii="Consolas" w:eastAsiaTheme="minorEastAsia" w:hAnsi="Consolas" w:cs="Consolas"/>
+          <w:lang w:val="en-US"/>
+        </w:rPr>
+        <w:t xml:space="preserve">gamma, sigma, </w:t>
+      </w:r>
+      <w:proofErr w:type="spellStart"/>
+      <w:r>
+        <w:rPr>
+          <w:rFonts w:ascii="Consolas" w:eastAsiaTheme="minorEastAsia" w:hAnsi="Consolas" w:cs="Consolas"/>
+          <w:lang w:val="en-US"/>
+        </w:rPr>
+        <w:t>mr</w:t>
+      </w:r>
+      <w:proofErr w:type="spellEnd"/>
+      <w:r>
+        <w:rPr>
+          <w:rFonts w:ascii="Consolas" w:eastAsiaTheme="minorEastAsia" w:hAnsi="Consolas" w:cs="Consolas"/>
+          <w:lang w:val="en-US"/>
+        </w:rPr>
+        <w:t>, rate, cost = 0</w:t>
+      </w:r>
+      <w:r>
+        <w:rPr>
+          <w:rFonts w:ascii="Consolas" w:eastAsiaTheme="minorEastAsia" w:hAnsi="Consolas" w:cs="Consolas"/>
+          <w:lang w:val="en-US"/>
+        </w:rPr>
+        <w:t>):</w:t>
+      </w:r>
+    </w:p>
+    <w:p>
+      <w:pPr>
+        <w:ind w:firstLine="1304"/>
+        <w:rPr>
+          <w:rFonts w:ascii="Consolas" w:eastAsiaTheme="minorEastAsia" w:hAnsi="Consolas" w:cs="Consolas"/>
+          <w:lang w:val="en-US"/>
+        </w:rPr>
+      </w:pPr>
+      <w:r>
+        <w:rPr>
+          <w:rFonts w:ascii="Consolas" w:eastAsiaTheme="minorEastAsia" w:hAnsi="Consolas" w:cs="Consolas"/>
+          <w:lang w:val="en-US"/>
+        </w:rPr>
+        <w:t>return (</w:t>
+      </w:r>
+      <w:proofErr w:type="spellStart"/>
+      <w:r>
+        <w:rPr>
+          <w:rFonts w:ascii="Consolas" w:eastAsiaTheme="minorEastAsia" w:hAnsi="Consolas" w:cs="Consolas"/>
+          <w:lang w:val="en-US"/>
+        </w:rPr>
+        <w:t>mr</w:t>
+      </w:r>
+      <w:proofErr w:type="spellEnd"/>
+      <w:r>
+        <w:rPr>
+          <w:rFonts w:ascii="Consolas" w:eastAsiaTheme="minorEastAsia" w:hAnsi="Consolas" w:cs="Consolas"/>
+          <w:lang w:val="en-US"/>
+        </w:rPr>
+        <w:t xml:space="preserve"> - cost - rate)</w:t>
       </w:r>
       <w:proofErr w:type="gramStart"/>
       <w:r>
@@ -3071,7 +6456,7 @@
           <w:rFonts w:ascii="Consolas" w:eastAsiaTheme="minorEastAsia" w:hAnsi="Consolas" w:cs="Consolas"/>
           <w:lang w:val="en-US"/>
         </w:rPr>
-        <w:t>min(</w:t>
+        <w:t>/(</w:t>
       </w:r>
       <w:proofErr w:type="gramEnd"/>
       <w:r>
@@ -3079,59 +6464,69 @@
           <w:rFonts w:ascii="Consolas" w:eastAsiaTheme="minorEastAsia" w:hAnsi="Consolas" w:cs="Consolas"/>
           <w:lang w:val="en-US"/>
         </w:rPr>
-        <w:t>td, (</w:t>
-      </w:r>
-      <w:proofErr w:type="spellStart"/>
-      <w:r>
-        <w:rPr>
-          <w:rFonts w:ascii="Consolas" w:eastAsiaTheme="minorEastAsia" w:hAnsi="Consolas" w:cs="Consolas"/>
-          <w:lang w:val="en-US"/>
-        </w:rPr>
-        <w:t>pv_u</w:t>
-      </w:r>
-      <w:r>
-        <w:rPr>
-          <w:rFonts w:ascii="Consolas" w:eastAsiaTheme="minorEastAsia" w:hAnsi="Consolas" w:cs="Consolas"/>
-          <w:lang w:val="en-US"/>
-        </w:rPr>
-        <w:t>-dst</w:t>
-      </w:r>
-      <w:proofErr w:type="spellEnd"/>
-      <w:r>
-        <w:rPr>
-          <w:rFonts w:ascii="Consolas" w:eastAsiaTheme="minorEastAsia" w:hAnsi="Consolas" w:cs="Consolas"/>
-          <w:lang w:val="en-US"/>
-        </w:rPr>
-        <w:t>) + cash + s)</w:t>
-      </w:r>
-    </w:p>
-    <w:p>
-      <w:pPr>
-        <w:rPr>
-          <w:rFonts w:eastAsiaTheme="minorEastAsia"/>
-          <w:lang w:val="en-US"/>
-        </w:rPr>
-      </w:pPr>
-    </w:p>
-    <w:p>
-      <w:pPr>
-        <w:rPr>
-          <w:lang w:val="en-US"/>
-        </w:rPr>
-      </w:pPr>
-    </w:p>
-    <w:p>
-      <w:pPr>
-        <w:rPr>
-          <w:rFonts w:ascii="Consolas" w:eastAsiaTheme="minorEastAsia" w:hAnsi="Consolas" w:cs="Consolas"/>
-          <w:lang w:val="en-US"/>
-        </w:rPr>
-      </w:pPr>
-      <w:r>
-        <w:rPr>
-          <w:rFonts w:ascii="Consolas" w:eastAsiaTheme="minorEastAsia" w:hAnsi="Consolas" w:cs="Consolas"/>
-          <w:lang w:val="en-US"/>
-        </w:rPr>
+        <w:t>gamma * sigma)</w:t>
+      </w:r>
+    </w:p>
+    <w:p>
+      <w:pPr>
+        <w:rPr>
+          <w:rFonts w:ascii="Consolas" w:eastAsiaTheme="minorEastAsia" w:hAnsi="Consolas" w:cs="Consolas"/>
+          <w:lang w:val="en-US"/>
+        </w:rPr>
+      </w:pPr>
+    </w:p>
+    <w:p>
+      <w:pPr>
+        <w:rPr>
+          <w:rFonts w:ascii="Consolas" w:eastAsiaTheme="minorEastAsia" w:hAnsi="Consolas" w:cs="Consolas"/>
+          <w:lang w:val="en-US"/>
+        </w:rPr>
+      </w:pPr>
+      <w:r>
+        <w:rPr>
+          <w:rFonts w:ascii="Consolas" w:eastAsiaTheme="minorEastAsia" w:hAnsi="Consolas" w:cs="Consolas"/>
+          <w:lang w:val="en-US"/>
+        </w:rPr>
+        <w:tab/>
+      </w:r>
+    </w:p>
+    <w:p>
+      <w:pPr>
+        <w:rPr>
+          <w:rFonts w:ascii="Consolas" w:eastAsiaTheme="minorEastAsia" w:hAnsi="Consolas" w:cs="Consolas"/>
+          <w:lang w:val="en-US"/>
+        </w:rPr>
+      </w:pPr>
+    </w:p>
+    <w:p>
+      <w:pPr>
+        <w:spacing w:line="276" w:lineRule="auto"/>
+        <w:rPr>
+          <w:rFonts w:ascii="Consolas" w:eastAsiaTheme="minorEastAsia" w:hAnsi="Consolas" w:cs="Consolas"/>
+          <w:lang w:val="en-US"/>
+        </w:rPr>
+      </w:pPr>
+      <w:r>
+        <w:rPr>
+          <w:rFonts w:ascii="Consolas" w:eastAsiaTheme="minorEastAsia" w:hAnsi="Consolas" w:cs="Consolas"/>
+          <w:lang w:val="en-US"/>
+        </w:rPr>
+        <w:br w:type="page"/>
+      </w:r>
+    </w:p>
+    <w:p>
+      <w:pPr>
+        <w:rPr>
+          <w:rFonts w:ascii="Consolas" w:eastAsiaTheme="minorEastAsia" w:hAnsi="Consolas" w:cs="Consolas"/>
+          <w:lang w:val="en-US"/>
+        </w:rPr>
+      </w:pPr>
+      <w:r>
+        <w:rPr>
+          <w:rFonts w:ascii="Consolas" w:eastAsiaTheme="minorEastAsia" w:hAnsi="Consolas" w:cs="Consolas"/>
+          <w:lang w:val="en-US"/>
+        </w:rPr>
+        <w:lastRenderedPageBreak/>
         <w:t xml:space="preserve">function </w:t>
       </w:r>
       <w:proofErr w:type="spellStart"/>
@@ -3189,21 +6584,7 @@
           <w:rFonts w:ascii="Consolas" w:eastAsiaTheme="minorEastAsia" w:hAnsi="Consolas" w:cs="Consolas"/>
           <w:lang w:val="en-US"/>
         </w:rPr>
-        <w:t>, phase</w:t>
-      </w:r>
-      <w:r>
-        <w:rPr>
-          <w:rFonts w:ascii="Consolas" w:eastAsiaTheme="minorEastAsia" w:hAnsi="Consolas" w:cs="Consolas"/>
-          <w:lang w:val="en-US"/>
-        </w:rPr>
-        <w:t>, td</w:t>
-      </w:r>
-      <w:r>
-        <w:rPr>
-          <w:rFonts w:ascii="Consolas" w:eastAsiaTheme="minorEastAsia" w:hAnsi="Consolas" w:cs="Consolas"/>
-          <w:lang w:val="en-US"/>
-        </w:rPr>
-        <w:t>):</w:t>
+        <w:t>, phase, td):</w:t>
       </w:r>
     </w:p>
     <w:p>
@@ -3273,14 +6654,7 @@
           <w:lang w:val="en-US"/>
         </w:rPr>
         <w:tab/>
-        <w:t>#</w:t>
-      </w:r>
-      <w:r>
-        <w:rPr>
-          <w:rFonts w:ascii="Consolas" w:eastAsiaTheme="minorEastAsia" w:hAnsi="Consolas" w:cs="Consolas"/>
-          <w:lang w:val="en-US"/>
-        </w:rPr>
-        <w:t>has target not been reached?</w:t>
+        <w:t>#has target not been reached?</w:t>
       </w:r>
     </w:p>
     <w:p>
@@ -3312,21 +6686,7 @@
           <w:rFonts w:ascii="Consolas" w:eastAsiaTheme="minorEastAsia" w:hAnsi="Consolas" w:cs="Consolas"/>
           <w:lang w:val="en-US"/>
         </w:rPr>
-        <w:t xml:space="preserve"> </w:t>
-      </w:r>
-      <w:r>
-        <w:rPr>
-          <w:rFonts w:ascii="Consolas" w:eastAsiaTheme="minorEastAsia" w:hAnsi="Consolas" w:cs="Consolas"/>
-          <w:lang w:val="en-US"/>
-        </w:rPr>
-        <w:t>&lt;</w:t>
-      </w:r>
-      <w:r>
-        <w:rPr>
-          <w:rFonts w:ascii="Consolas" w:eastAsiaTheme="minorEastAsia" w:hAnsi="Consolas" w:cs="Consolas"/>
-          <w:lang w:val="en-US"/>
-        </w:rPr>
-        <w:t xml:space="preserve"> </w:t>
+        <w:t xml:space="preserve"> &lt; </w:t>
       </w:r>
       <w:proofErr w:type="spellStart"/>
       <w:r>
@@ -3342,14 +6702,7 @@
           <w:rFonts w:ascii="Consolas" w:eastAsiaTheme="minorEastAsia" w:hAnsi="Consolas" w:cs="Consolas"/>
           <w:lang w:val="en-US"/>
         </w:rPr>
-        <w:t xml:space="preserve"> and phase &lt;= 2</w:t>
-      </w:r>
-      <w:r>
-        <w:rPr>
-          <w:rFonts w:ascii="Consolas" w:eastAsiaTheme="minorEastAsia" w:hAnsi="Consolas" w:cs="Consolas"/>
-          <w:lang w:val="en-US"/>
-        </w:rPr>
-        <w:t>:</w:t>
+        <w:t xml:space="preserve"> and phase &lt;= 2:</w:t>
       </w:r>
     </w:p>
     <w:p>
@@ -3372,20 +6725,7 @@
           <w:lang w:val="en-US"/>
         </w:rPr>
         <w:tab/>
-      </w:r>
-      <w:r>
-        <w:rPr>
-          <w:rFonts w:ascii="Consolas" w:eastAsiaTheme="minorEastAsia" w:hAnsi="Consolas" w:cs="Consolas"/>
-          <w:lang w:val="en-US"/>
-        </w:rPr>
-        <w:t xml:space="preserve">return </w:t>
-      </w:r>
-      <w:r>
-        <w:rPr>
-          <w:rFonts w:ascii="Consolas" w:eastAsiaTheme="minorEastAsia" w:hAnsi="Consolas" w:cs="Consolas"/>
-          <w:lang w:val="en-US"/>
-        </w:rPr>
-        <w:t>1</w:t>
+        <w:t>return 1</w:t>
       </w:r>
     </w:p>
     <w:p>
@@ -3425,20 +6765,7 @@
           <w:lang w:val="en-US"/>
         </w:rPr>
         <w:tab/>
-      </w:r>
-      <w:r>
-        <w:rPr>
-          <w:rFonts w:ascii="Consolas" w:eastAsiaTheme="minorEastAsia" w:hAnsi="Consolas" w:cs="Consolas"/>
-          <w:lang w:val="en-US"/>
-        </w:rPr>
-        <w:t>if td &gt; 0</w:t>
-      </w:r>
-      <w:r>
-        <w:rPr>
-          <w:rFonts w:ascii="Consolas" w:eastAsiaTheme="minorEastAsia" w:hAnsi="Consolas" w:cs="Consolas"/>
-          <w:lang w:val="en-US"/>
-        </w:rPr>
-        <w:t xml:space="preserve"> and </w:t>
+        <w:t xml:space="preserve">if td &gt; 0 and </w:t>
       </w:r>
       <w:proofErr w:type="spellStart"/>
       <w:r>
@@ -3493,12 +6820,6 @@
           <w:lang w:val="en-US"/>
         </w:rPr>
         <w:tab/>
-      </w:r>
-      <w:r>
-        <w:rPr>
-          <w:rFonts w:ascii="Consolas" w:eastAsiaTheme="minorEastAsia" w:hAnsi="Consolas" w:cs="Consolas"/>
-          <w:lang w:val="en-US"/>
-        </w:rPr>
         <w:t>return 2</w:t>
       </w:r>
     </w:p>
@@ -3523,6 +6844,22 @@
           <w:rFonts w:ascii="Consolas" w:eastAsiaTheme="minorEastAsia" w:hAnsi="Consolas" w:cs="Consolas"/>
           <w:lang w:val="en-US"/>
         </w:rPr>
+        <w:t>#if target has been reached and no debt remains</w:t>
+      </w:r>
+    </w:p>
+    <w:p>
+      <w:pPr>
+        <w:ind w:firstLine="1304"/>
+        <w:rPr>
+          <w:rFonts w:ascii="Consolas" w:eastAsiaTheme="minorEastAsia" w:hAnsi="Consolas" w:cs="Consolas"/>
+          <w:lang w:val="en-US"/>
+        </w:rPr>
+      </w:pPr>
+      <w:r>
+        <w:rPr>
+          <w:rFonts w:ascii="Consolas" w:eastAsiaTheme="minorEastAsia" w:hAnsi="Consolas" w:cs="Consolas"/>
+          <w:lang w:val="en-US"/>
+        </w:rPr>
         <w:t>#</w:t>
       </w:r>
       <w:r>
@@ -3530,7 +6867,7 @@
           <w:rFonts w:ascii="Consolas" w:eastAsiaTheme="minorEastAsia" w:hAnsi="Consolas" w:cs="Consolas"/>
           <w:lang w:val="en-US"/>
         </w:rPr>
-        <w:t>if target has been reached and no debt remains</w:t>
+        <w:t>is the value still above the target?</w:t>
       </w:r>
     </w:p>
     <w:p>
@@ -3546,29 +6883,6 @@
           <w:rFonts w:ascii="Consolas" w:eastAsiaTheme="minorEastAsia" w:hAnsi="Consolas" w:cs="Consolas"/>
           <w:lang w:val="en-US"/>
         </w:rPr>
-        <w:t>#</w:t>
-      </w:r>
-      <w:r>
-        <w:rPr>
-          <w:rFonts w:ascii="Consolas" w:eastAsiaTheme="minorEastAsia" w:hAnsi="Consolas" w:cs="Consolas"/>
-          <w:lang w:val="en-US"/>
-        </w:rPr>
-        <w:t>is the value still above the target?</w:t>
-      </w:r>
-    </w:p>
-    <w:p>
-      <w:pPr>
-        <w:ind w:firstLine="1304"/>
-        <w:rPr>
-          <w:rFonts w:ascii="Consolas" w:eastAsiaTheme="minorEastAsia" w:hAnsi="Consolas" w:cs="Consolas"/>
-          <w:lang w:val="en-US"/>
-        </w:rPr>
-      </w:pPr>
-      <w:r>
-        <w:rPr>
-          <w:rFonts w:ascii="Consolas" w:eastAsiaTheme="minorEastAsia" w:hAnsi="Consolas" w:cs="Consolas"/>
-          <w:lang w:val="en-US"/>
-        </w:rPr>
         <w:t xml:space="preserve">If </w:t>
       </w:r>
       <w:proofErr w:type="spellStart"/>
@@ -3644,14 +6958,7 @@
           <w:rFonts w:ascii="Consolas" w:eastAsiaTheme="minorEastAsia" w:hAnsi="Consolas" w:cs="Consolas"/>
           <w:lang w:val="en-US"/>
         </w:rPr>
-        <w:t xml:space="preserve">return </w:t>
-      </w:r>
-      <w:r>
-        <w:rPr>
-          <w:rFonts w:ascii="Consolas" w:eastAsiaTheme="minorEastAsia" w:hAnsi="Consolas" w:cs="Consolas"/>
-          <w:lang w:val="en-US"/>
-        </w:rPr>
-        <w:t>3</w:t>
+        <w:t>return 3</w:t>
       </w:r>
     </w:p>
     <w:p>
@@ -3692,36 +6999,6 @@
         <w:tab/>
         <w:t>return 4</w:t>
       </w:r>
-    </w:p>
-    <w:p>
-      <w:pPr>
-        <w:rPr>
-          <w:rFonts w:ascii="Consolas" w:eastAsiaTheme="minorEastAsia" w:hAnsi="Consolas" w:cs="Consolas"/>
-          <w:lang w:val="en-US"/>
-        </w:rPr>
-      </w:pPr>
-      <w:r>
-        <w:rPr>
-          <w:rFonts w:ascii="Consolas" w:eastAsiaTheme="minorEastAsia" w:hAnsi="Consolas" w:cs="Consolas"/>
-          <w:lang w:val="en-US"/>
-        </w:rPr>
-        <w:tab/>
-      </w:r>
-    </w:p>
-    <w:p>
-      <w:pPr>
-        <w:rPr>
-          <w:rFonts w:eastAsiaTheme="minorEastAsia"/>
-          <w:lang w:val="en-US"/>
-        </w:rPr>
-      </w:pPr>
-    </w:p>
-    <w:p>
-      <w:pPr>
-        <w:rPr>
-          <w:lang w:val="en-US"/>
-        </w:rPr>
-      </w:pPr>
     </w:p>
     <w:sectPr>
       <w:pgSz w:w="11900" w:h="16840"/>
@@ -3856,6 +7133,7 @@
     <w:lsdException w:name="HTML Sample" w:semiHidden="1" w:unhideWhenUsed="1"/>
     <w:lsdException w:name="HTML Typewriter" w:semiHidden="1" w:unhideWhenUsed="1"/>
     <w:lsdException w:name="HTML Variable" w:semiHidden="1" w:unhideWhenUsed="1"/>
+    <w:lsdException w:name="Normal Table" w:semiHidden="1" w:unhideWhenUsed="1"/>
     <w:lsdException w:name="annotation subject" w:semiHidden="1" w:unhideWhenUsed="1"/>
     <w:lsdException w:name="No List" w:semiHidden="1" w:unhideWhenUsed="1"/>
     <w:lsdException w:name="Outline List 1" w:semiHidden="1" w:unhideWhenUsed="1"/>
@@ -3902,8 +7180,10 @@
     <w:lsdException w:name="Table Subtle 2" w:semiHidden="1" w:unhideWhenUsed="1"/>
     <w:lsdException w:name="Table Web 1" w:semiHidden="1" w:unhideWhenUsed="1"/>
     <w:lsdException w:name="Table Web 2" w:semiHidden="1" w:unhideWhenUsed="1"/>
+    <w:lsdException w:name="Table Web 3" w:semiHidden="1" w:unhideWhenUsed="1"/>
     <w:lsdException w:name="Balloon Text" w:semiHidden="1" w:unhideWhenUsed="1"/>
     <w:lsdException w:name="Table Grid" w:uiPriority="39"/>
+    <w:lsdException w:name="Table Theme" w:semiHidden="1" w:unhideWhenUsed="1"/>
     <w:lsdException w:name="Placeholder Text" w:semiHidden="1"/>
     <w:lsdException w:name="No Spacing" w:uiPriority="1" w:qFormat="1"/>
     <w:lsdException w:name="Light Shading" w:uiPriority="60"/>
@@ -4133,7 +7413,7 @@
       <w:spacing w:line="240" w:lineRule="auto"/>
     </w:pPr>
     <w:rPr>
-      <w:rFonts w:ascii="Latin Modern Roman 12" w:hAnsi="Latin Modern Roman 12"/>
+      <w:rFonts w:ascii="LM Roman 12" w:hAnsi="LM Roman 12"/>
     </w:rPr>
   </w:style>
   <w:style w:type="character" w:default="1" w:styleId="Standardskrifttypeiafsnit">

--- a/Portfolio calculation.docx
+++ b/Portfolio calculation.docx
@@ -3180,7 +3180,21 @@
                   <w:rFonts w:ascii="Cambria Math" w:hAnsi="Cambria Math"/>
                   <w:lang w:val="en-US"/>
                 </w:rPr>
-                <m:t>(nd·</m:t>
+                <m:t>(</m:t>
+              </m:r>
+              <m:r>
+                <w:rPr>
+                  <w:rFonts w:ascii="Cambria Math" w:hAnsi="Cambria Math"/>
+                  <w:lang w:val="en-US"/>
+                </w:rPr>
+                <m:t>t</m:t>
+              </m:r>
+              <m:r>
+                <w:rPr>
+                  <w:rFonts w:ascii="Cambria Math" w:hAnsi="Cambria Math"/>
+                  <w:lang w:val="en-US"/>
+                </w:rPr>
+                <m:t>d·</m:t>
               </m:r>
               <m:d>
                 <m:dPr>
@@ -6010,112 +6024,13 @@
           <w:lang w:val="en-US"/>
         </w:rPr>
       </w:pPr>
-    </w:p>
-    <w:p>
-      <w:pPr>
-        <w:ind w:left="1304"/>
-        <w:rPr>
-          <w:rFonts w:ascii="Consolas" w:eastAsiaTheme="minorEastAsia" w:hAnsi="Consolas" w:cs="Consolas"/>
-          <w:lang w:val="en-US"/>
-        </w:rPr>
-      </w:pPr>
       <w:r>
         <w:rPr>
           <w:rFonts w:ascii="Consolas" w:eastAsiaTheme="minorEastAsia" w:hAnsi="Consolas" w:cs="Consolas"/>
           <w:lang w:val="en-US"/>
         </w:rPr>
         <w:tab/>
-        <w:t>#any remaining debt?</w:t>
-      </w:r>
-    </w:p>
-    <w:p>
-      <w:pPr>
-        <w:ind w:left="1304"/>
-        <w:rPr>
-          <w:rFonts w:ascii="Consolas" w:eastAsiaTheme="minorEastAsia" w:hAnsi="Consolas" w:cs="Consolas"/>
-          <w:lang w:val="en-US"/>
-        </w:rPr>
-      </w:pPr>
-      <w:r>
-        <w:rPr>
-          <w:rFonts w:ascii="Consolas" w:eastAsiaTheme="minorEastAsia" w:hAnsi="Consolas" w:cs="Consolas"/>
-          <w:lang w:val="en-US"/>
-        </w:rPr>
-        <w:tab/>
-      </w:r>
-      <w:r>
-        <w:rPr>
-          <w:rFonts w:ascii="Consolas" w:eastAsiaTheme="minorEastAsia" w:hAnsi="Consolas" w:cs="Consolas"/>
-          <w:lang w:val="en-US"/>
-        </w:rPr>
-        <w:t>i</w:t>
-      </w:r>
-      <w:r>
-        <w:rPr>
-          <w:rFonts w:ascii="Consolas" w:eastAsiaTheme="minorEastAsia" w:hAnsi="Consolas" w:cs="Consolas"/>
-          <w:lang w:val="en-US"/>
-        </w:rPr>
-        <w:t>f</w:t>
-      </w:r>
-      <w:r>
-        <w:rPr>
-          <w:rFonts w:ascii="Consolas" w:eastAsiaTheme="minorEastAsia" w:hAnsi="Consolas" w:cs="Consolas"/>
-          <w:lang w:val="en-US"/>
-        </w:rPr>
-        <w:t xml:space="preserve"> </w:t>
-      </w:r>
-      <w:proofErr w:type="spellStart"/>
-      <w:r>
-        <w:rPr>
-          <w:rFonts w:ascii="Consolas" w:eastAsiaTheme="minorEastAsia" w:hAnsi="Consolas" w:cs="Consolas"/>
-          <w:lang w:val="en-US"/>
-        </w:rPr>
-        <w:t>pi_hat</w:t>
-      </w:r>
-      <w:proofErr w:type="spellEnd"/>
-      <w:r>
-        <w:rPr>
-          <w:rFonts w:ascii="Consolas" w:eastAsiaTheme="minorEastAsia" w:hAnsi="Consolas" w:cs="Consolas"/>
-          <w:lang w:val="en-US"/>
-        </w:rPr>
-        <w:t xml:space="preserve"> </w:t>
-      </w:r>
-      <w:r>
-        <w:rPr>
-          <w:rFonts w:ascii="Consolas" w:eastAsiaTheme="minorEastAsia" w:hAnsi="Consolas" w:cs="Consolas"/>
-          <w:lang w:val="en-US"/>
-        </w:rPr>
-        <w:t>&gt;</w:t>
-      </w:r>
-      <w:r>
-        <w:rPr>
-          <w:rFonts w:ascii="Consolas" w:eastAsiaTheme="minorEastAsia" w:hAnsi="Consolas" w:cs="Consolas"/>
-          <w:lang w:val="en-US"/>
-        </w:rPr>
-        <w:t xml:space="preserve"> </w:t>
-      </w:r>
-      <w:proofErr w:type="spellStart"/>
-      <w:r>
-        <w:rPr>
-          <w:rFonts w:ascii="Consolas" w:eastAsiaTheme="minorEastAsia" w:hAnsi="Consolas" w:cs="Consolas"/>
-          <w:lang w:val="en-US"/>
-        </w:rPr>
-        <w:t>pi_rm</w:t>
-      </w:r>
-      <w:proofErr w:type="spellEnd"/>
-      <w:r>
-        <w:rPr>
-          <w:rFonts w:ascii="Consolas" w:eastAsiaTheme="minorEastAsia" w:hAnsi="Consolas" w:cs="Consolas"/>
-          <w:lang w:val="en-US"/>
-        </w:rPr>
-        <w:t xml:space="preserve"> and phase &lt;= 2</w:t>
-      </w:r>
-      <w:r>
-        <w:rPr>
-          <w:rFonts w:ascii="Consolas" w:eastAsiaTheme="minorEastAsia" w:hAnsi="Consolas" w:cs="Consolas"/>
-          <w:lang w:val="en-US"/>
-        </w:rPr>
-        <w:t>:</w:t>
+        <w:t>else:</w:t>
       </w:r>
     </w:p>
     <w:p>
@@ -6144,6 +6059,22 @@
     </w:p>
     <w:p>
       <w:pPr>
+        <w:ind w:left="1304"/>
+        <w:rPr>
+          <w:rFonts w:ascii="Consolas" w:eastAsiaTheme="minorEastAsia" w:hAnsi="Consolas" w:cs="Consolas"/>
+          <w:lang w:val="en-US"/>
+        </w:rPr>
+      </w:pPr>
+      <w:r>
+        <w:rPr>
+          <w:rFonts w:ascii="Consolas" w:eastAsiaTheme="minorEastAsia" w:hAnsi="Consolas" w:cs="Consolas"/>
+          <w:lang w:val="en-US"/>
+        </w:rPr>
+        <w:tab/>
+      </w:r>
+    </w:p>
+    <w:p>
+      <w:pPr>
         <w:rPr>
           <w:rFonts w:ascii="Consolas" w:eastAsiaTheme="minorEastAsia" w:hAnsi="Consolas" w:cs="Consolas"/>
           <w:lang w:val="en-US"/>
@@ -6487,6 +6418,7 @@
           <w:rFonts w:ascii="Consolas" w:eastAsiaTheme="minorEastAsia" w:hAnsi="Consolas" w:cs="Consolas"/>
           <w:lang w:val="en-US"/>
         </w:rPr>
+        <w:lastRenderedPageBreak/>
         <w:tab/>
       </w:r>
     </w:p>

--- a/Portfolio calculation.docx
+++ b/Portfolio calculation.docx
@@ -3,24 +3,21 @@
 <w:document xmlns:wpc="http://schemas.microsoft.com/office/word/2010/wordprocessingCanvas" xmlns:cx="http://schemas.microsoft.com/office/drawing/2014/chartex" xmlns:cx1="http://schemas.microsoft.com/office/drawing/2015/9/8/chartex" xmlns:cx2="http://schemas.microsoft.com/office/drawing/2015/10/21/chartex" xmlns:cx3="http://schemas.microsoft.com/office/drawing/2016/5/9/chartex" xmlns:cx4="http://schemas.microsoft.com/office/drawing/2016/5/10/chartex" xmlns:cx5="http://schemas.microsoft.com/office/drawing/2016/5/11/chartex" xmlns:cx6="http://schemas.microsoft.com/office/drawing/2016/5/12/chartex" xmlns:cx7="http://schemas.microsoft.com/office/drawing/2016/5/13/chartex" xmlns:cx8="http://schemas.microsoft.com/office/drawing/2016/5/14/chartex" xmlns:mc="http://schemas.openxmlformats.org/markup-compatibility/2006" xmlns:aink="http://schemas.microsoft.com/office/drawing/2016/ink" xmlns:am3d="http://schemas.microsoft.com/office/drawing/2017/model3d" xmlns:o="urn:schemas-microsoft-com:office:office" xmlns:r="http://schemas.openxmlformats.org/officeDocument/2006/relationships" xmlns:m="http://schemas.openxmlformats.org/officeDocument/2006/math" xmlns:v="urn:schemas-microsoft-com:vml" xmlns:wp14="http://schemas.microsoft.com/office/word/2010/wordprocessingDrawing" xmlns:wp="http://schemas.openxmlformats.org/drawingml/2006/wordprocessingDrawing" xmlns:w10="urn:schemas-microsoft-com:office:word" xmlns:w="http://schemas.openxmlformats.org/wordprocessingml/2006/main" xmlns:w14="http://schemas.microsoft.com/office/word/2010/wordml" xmlns:w15="http://schemas.microsoft.com/office/word/2012/wordml" xmlns:w16cex="http://schemas.microsoft.com/office/word/2018/wordml/cex" xmlns:w16cid="http://schemas.microsoft.com/office/word/2016/wordml/cid" xmlns:w16="http://schemas.microsoft.com/office/word/2018/wordml" xmlns:w16se="http://schemas.microsoft.com/office/word/2015/wordml/symex" xmlns:wpg="http://schemas.microsoft.com/office/word/2010/wordprocessingGroup" xmlns:wpi="http://schemas.microsoft.com/office/word/2010/wordprocessingInk" xmlns:wne="http://schemas.microsoft.com/office/word/2006/wordml" xmlns:wps="http://schemas.microsoft.com/office/word/2010/wordprocessingShape" mc:Ignorable="w14 w15 w16se w16cid w16 w16cex wp14">
   <w:body>
     <w:p>
-      <w:r>
-        <w:t xml:space="preserve">Portfolio </w:t>
-      </w:r>
-      <w:proofErr w:type="spellStart"/>
-      <w:r>
-        <w:t>calculation</w:t>
-      </w:r>
-      <w:proofErr w:type="spellEnd"/>
+      <w:pPr>
+        <w:jc w:val="center"/>
+      </w:pPr>
+      <w:r>
+        <w:rPr>
+          <w:sz w:val="28"/>
+          <w:szCs w:val="28"/>
+        </w:rPr>
+        <w:t>Portfolio calculation</w:t>
+      </w:r>
     </w:p>
     <w:p/>
     <w:p>
-      <w:proofErr w:type="spellStart"/>
-      <w:r>
-        <w:t>Constants</w:t>
-      </w:r>
-      <w:proofErr w:type="spellEnd"/>
-      <w:r>
-        <w:t>:</w:t>
+      <w:r>
+        <w:t>Constants:</w:t>
       </w:r>
     </w:p>
     <w:tbl>
@@ -58,39 +55,28 @@
                 <w:b/>
                 <w:bCs/>
               </w:rPr>
-              <w:t xml:space="preserve">Variable </w:t>
-            </w:r>
-            <w:proofErr w:type="spellStart"/>
-            <w:r>
+              <w:t>Variable name</w:t>
+            </w:r>
+          </w:p>
+        </w:tc>
+        <w:tc>
+          <w:tcPr>
+            <w:tcW w:w="8221" w:type="dxa"/>
+          </w:tcPr>
+          <w:p>
+            <w:pPr>
               <w:rPr>
                 <w:b/>
                 <w:bCs/>
               </w:rPr>
-              <w:t>name</w:t>
-            </w:r>
-            <w:proofErr w:type="spellEnd"/>
-          </w:p>
-        </w:tc>
-        <w:tc>
-          <w:tcPr>
-            <w:tcW w:w="8221" w:type="dxa"/>
-          </w:tcPr>
-          <w:p>
-            <w:pPr>
+            </w:pPr>
+            <w:r>
               <w:rPr>
                 <w:b/>
                 <w:bCs/>
               </w:rPr>
-            </w:pPr>
-            <w:proofErr w:type="spellStart"/>
-            <w:r>
-              <w:rPr>
-                <w:b/>
-                <w:bCs/>
-              </w:rPr>
               <w:t>Description</w:t>
             </w:r>
-            <w:proofErr w:type="spellEnd"/>
           </w:p>
         </w:tc>
       </w:tr>
@@ -121,21 +107,8 @@
           </w:tcPr>
           <w:p>
             <w:r>
-              <w:t xml:space="preserve">Sum of </w:t>
-            </w:r>
-            <w:proofErr w:type="spellStart"/>
-            <w:r>
-              <w:t>expected</w:t>
-            </w:r>
-            <w:proofErr w:type="spellEnd"/>
-            <w:r>
-              <w:t xml:space="preserve"> </w:t>
-            </w:r>
-            <w:proofErr w:type="spellStart"/>
-            <w:r>
-              <w:t>savings</w:t>
-            </w:r>
-            <w:proofErr w:type="spellEnd"/>
+              <w:t>Sum of expected savings</w:t>
+            </w:r>
           </w:p>
         </w:tc>
       </w:tr>
@@ -246,35 +219,14 @@
                   <w:rFonts w:ascii="Cambria Math" w:hAnsi="Cambria Math"/>
                   <w:lang w:val="en-US"/>
                 </w:rPr>
-                <m:t>=</m:t>
-              </m:r>
-              <m:r>
-                <w:rPr>
-                  <w:rFonts w:ascii="Cambria Math" w:hAnsi="Cambria Math"/>
-                  <w:lang w:val="en-US"/>
-                </w:rPr>
-                <m:t>calc_pi(</m:t>
+                <m:t>=calc_pi(</m:t>
               </m:r>
               <m:r>
                 <w:rPr>
                   <w:rFonts w:ascii="Cambria Math" w:eastAsiaTheme="minorEastAsia" w:hAnsi="Cambria Math" w:cs="Consolas"/>
                   <w:lang w:val="en-US"/>
                 </w:rPr>
-                <m:t>gamma, sigma, mr, rate</m:t>
-              </m:r>
-              <m:r>
-                <w:rPr>
-                  <w:rFonts w:ascii="Cambria Math" w:eastAsiaTheme="minorEastAsia" w:hAnsi="Cambria Math" w:cs="Consolas"/>
-                  <w:lang w:val="en-US"/>
-                </w:rPr>
-                <m:t>=rf</m:t>
-              </m:r>
-              <m:r>
-                <w:rPr>
-                  <w:rFonts w:ascii="Cambria Math" w:eastAsiaTheme="minorEastAsia" w:hAnsi="Cambria Math" w:cs="Consolas"/>
-                  <w:lang w:val="en-US"/>
-                </w:rPr>
-                <m:t>, cost</m:t>
+                <m:t>gamma, sigma, mr, rate=rf, cost</m:t>
               </m:r>
               <m:r>
                 <m:rPr>
@@ -402,35 +354,14 @@
                   <w:rFonts w:ascii="Cambria Math" w:hAnsi="Cambria Math"/>
                   <w:lang w:val="en-US"/>
                 </w:rPr>
-                <m:t>=</m:t>
-              </m:r>
-              <m:r>
-                <w:rPr>
-                  <w:rFonts w:ascii="Cambria Math" w:hAnsi="Cambria Math"/>
-                  <w:lang w:val="en-US"/>
-                </w:rPr>
-                <m:t>calc_pi(</m:t>
+                <m:t>=calc_pi(</m:t>
               </m:r>
               <m:r>
                 <w:rPr>
                   <w:rFonts w:ascii="Cambria Math" w:eastAsiaTheme="minorEastAsia" w:hAnsi="Cambria Math" w:cs="Consolas"/>
                   <w:lang w:val="en-US"/>
                 </w:rPr>
-                <m:t>gamma, sigma, mr, rate</m:t>
-              </m:r>
-              <m:r>
-                <w:rPr>
-                  <w:rFonts w:ascii="Cambria Math" w:eastAsiaTheme="minorEastAsia" w:hAnsi="Cambria Math" w:cs="Consolas"/>
-                  <w:lang w:val="en-US"/>
-                </w:rPr>
-                <m:t>=rm</m:t>
-              </m:r>
-              <m:r>
-                <w:rPr>
-                  <w:rFonts w:ascii="Cambria Math" w:eastAsiaTheme="minorEastAsia" w:hAnsi="Cambria Math" w:cs="Consolas"/>
-                  <w:lang w:val="en-US"/>
-                </w:rPr>
-                <m:t>, cost</m:t>
+                <m:t>gamma, sigma, mr, rate=rm, cost</m:t>
               </m:r>
               <m:r>
                 <m:rPr>
@@ -730,40 +661,29 @@
                 <w:b/>
                 <w:bCs/>
               </w:rPr>
-              <w:t xml:space="preserve">Variable </w:t>
-            </w:r>
-            <w:proofErr w:type="spellStart"/>
-            <w:r>
+              <w:t>Variable name</w:t>
+            </w:r>
+          </w:p>
+        </w:tc>
+        <w:tc>
+          <w:tcPr>
+            <w:tcW w:w="4811" w:type="dxa"/>
+          </w:tcPr>
+          <w:p>
+            <w:pPr>
               <w:rPr>
                 <w:b/>
                 <w:bCs/>
-              </w:rPr>
-              <w:t>name</w:t>
-            </w:r>
-            <w:proofErr w:type="spellEnd"/>
-          </w:p>
-        </w:tc>
-        <w:tc>
-          <w:tcPr>
-            <w:tcW w:w="4811" w:type="dxa"/>
-          </w:tcPr>
-          <w:p>
-            <w:pPr>
+                <w:lang w:val="en-US"/>
+              </w:rPr>
+            </w:pPr>
+            <w:r>
               <w:rPr>
                 <w:b/>
                 <w:bCs/>
-                <w:lang w:val="en-US"/>
-              </w:rPr>
-            </w:pPr>
-            <w:proofErr w:type="spellStart"/>
-            <w:r>
-              <w:rPr>
-                <w:b/>
-                <w:bCs/>
               </w:rPr>
               <w:t>Description</w:t>
             </w:r>
-            <w:proofErr w:type="spellEnd"/>
           </w:p>
         </w:tc>
       </w:tr>
@@ -857,6 +777,88 @@
                     <w:rFonts w:ascii="Cambria Math" w:eastAsia="Calibri" w:hAnsi="Cambria Math" w:cs="Times New Roman"/>
                     <w:lang w:val="en-US"/>
                   </w:rPr>
+                  <m:t>ne</m:t>
+                </m:r>
+              </m:oMath>
+            </m:oMathPara>
+          </w:p>
+        </w:tc>
+        <w:tc>
+          <w:tcPr>
+            <w:tcW w:w="4811" w:type="dxa"/>
+          </w:tcPr>
+          <w:p>
+            <w:pPr>
+              <w:rPr>
+                <w:lang w:val="en-US"/>
+              </w:rPr>
+            </w:pPr>
+            <w:r>
+              <w:rPr>
+                <w:lang w:val="en-US"/>
+              </w:rPr>
+              <w:t xml:space="preserve">First equity </w:t>
+            </w:r>
+            <m:oMath>
+              <m:r>
+                <w:rPr>
+                  <w:rFonts w:ascii="Cambria Math" w:hAnsi="Cambria Math"/>
+                  <w:lang w:val="en-US"/>
+                </w:rPr>
+                <m:t>ne=</m:t>
+              </m:r>
+              <m:sSub>
+                <m:sSubPr>
+                  <m:ctrlPr>
+                    <w:rPr>
+                      <w:rFonts w:ascii="Cambria Math" w:hAnsi="Cambria Math"/>
+                      <w:i/>
+                      <w:lang w:val="en-US"/>
+                    </w:rPr>
+                  </m:ctrlPr>
+                </m:sSubPr>
+                <m:e>
+                  <m:r>
+                    <w:rPr>
+                      <w:rFonts w:ascii="Cambria Math" w:hAnsi="Cambria Math"/>
+                      <w:lang w:val="en-US"/>
+                    </w:rPr>
+                    <m:t>s</m:t>
+                  </m:r>
+                </m:e>
+                <m:sub>
+                  <m:r>
+                    <w:rPr>
+                      <w:rFonts w:ascii="Cambria Math" w:hAnsi="Cambria Math"/>
+                      <w:lang w:val="en-US"/>
+                    </w:rPr>
+                    <m:t>0</m:t>
+                  </m:r>
+                </m:sub>
+              </m:sSub>
+            </m:oMath>
+          </w:p>
+        </w:tc>
+      </w:tr>
+      <w:tr>
+        <w:tc>
+          <w:tcPr>
+            <w:tcW w:w="1962" w:type="dxa"/>
+          </w:tcPr>
+          <w:p>
+            <w:pPr>
+              <w:rPr>
+                <w:rFonts w:eastAsia="Calibri" w:cs="Times New Roman"/>
+                <w:lang w:val="en-US"/>
+              </w:rPr>
+            </w:pPr>
+            <m:oMathPara>
+              <m:oMath>
+                <m:r>
+                  <w:rPr>
+                    <w:rFonts w:ascii="Cambria Math" w:eastAsia="Calibri" w:hAnsi="Cambria Math" w:cs="Times New Roman"/>
+                    <w:lang w:val="en-US"/>
+                  </w:rPr>
                   <m:t>cash</m:t>
                 </m:r>
               </m:oMath>
@@ -939,35 +941,13 @@
                 </w:rPr>
                 <m:t>nd=</m:t>
               </m:r>
-              <m:sSub>
-                <m:sSubPr>
-                  <m:ctrlPr>
-                    <w:rPr>
-                      <w:rFonts w:ascii="Cambria Math" w:hAnsi="Cambria Math"/>
-                      <w:i/>
-                      <w:lang w:val="en-US"/>
-                    </w:rPr>
-                  </m:ctrlPr>
-                </m:sSubPr>
-                <m:e>
-                  <m:r>
-                    <w:rPr>
-                      <w:rFonts w:ascii="Cambria Math" w:hAnsi="Cambria Math"/>
-                      <w:lang w:val="en-US"/>
-                    </w:rPr>
-                    <m:t>s</m:t>
-                  </m:r>
-                </m:e>
-                <m:sub>
-                  <m:r>
-                    <w:rPr>
-                      <w:rFonts w:ascii="Cambria Math" w:hAnsi="Cambria Math"/>
-                      <w:lang w:val="en-US"/>
-                    </w:rPr>
-                    <m:t>0</m:t>
-                  </m:r>
-                </m:sub>
-              </m:sSub>
+              <m:r>
+                <w:rPr>
+                  <w:rFonts w:ascii="Cambria Math" w:hAnsi="Cambria Math"/>
+                  <w:lang w:val="en-US"/>
+                </w:rPr>
+                <m:t>ne</m:t>
+              </m:r>
               <m:r>
                 <w:rPr>
                   <w:rFonts w:ascii="Cambria Math" w:hAnsi="Cambria Math"/>
@@ -1031,44 +1011,15 @@
                   <w:rFonts w:ascii="Cambria Math" w:hAnsi="Cambria Math"/>
                   <w:lang w:val="en-US"/>
                 </w:rPr>
-                <m:t>nip</m:t>
-              </m:r>
-              <m:r>
-                <w:rPr>
-                  <w:rFonts w:ascii="Cambria Math" w:hAnsi="Cambria Math"/>
-                  <w:lang w:val="en-US"/>
-                </w:rPr>
-                <m:t>=</m:t>
-              </m:r>
-              <m:sSub>
-                <m:sSubPr>
-                  <m:ctrlPr>
-                    <w:rPr>
-                      <w:rFonts w:ascii="Cambria Math" w:hAnsi="Cambria Math"/>
-                      <w:i/>
-                      <w:lang w:val="en-US"/>
-                    </w:rPr>
-                  </m:ctrlPr>
-                </m:sSubPr>
-                <m:e>
-                  <m:r>
-                    <w:rPr>
-                      <w:rFonts w:ascii="Cambria Math" w:hAnsi="Cambria Math"/>
-                      <w:lang w:val="en-US"/>
-                    </w:rPr>
-                    <m:t>s</m:t>
-                  </m:r>
-                </m:e>
-                <m:sub>
-                  <m:r>
-                    <w:rPr>
-                      <w:rFonts w:ascii="Cambria Math" w:hAnsi="Cambria Math"/>
-                      <w:lang w:val="en-US"/>
-                    </w:rPr>
-                    <m:t>0</m:t>
-                  </m:r>
-                </m:sub>
-              </m:sSub>
+                <m:t>nip=</m:t>
+              </m:r>
+              <m:r>
+                <w:rPr>
+                  <w:rFonts w:ascii="Cambria Math" w:hAnsi="Cambria Math"/>
+                  <w:lang w:val="en-US"/>
+                </w:rPr>
+                <m:t>ne</m:t>
+              </m:r>
               <m:r>
                 <w:rPr>
                   <w:rFonts w:ascii="Cambria Math" w:hAnsi="Cambria Math"/>
@@ -1522,40 +1473,29 @@
                 <w:b/>
                 <w:bCs/>
               </w:rPr>
-              <w:t xml:space="preserve">Variable </w:t>
-            </w:r>
-            <w:proofErr w:type="spellStart"/>
-            <w:r>
+              <w:t>Variable name</w:t>
+            </w:r>
+          </w:p>
+        </w:tc>
+        <w:tc>
+          <w:tcPr>
+            <w:tcW w:w="7536" w:type="dxa"/>
+          </w:tcPr>
+          <w:p>
+            <w:pPr>
               <w:rPr>
                 <w:b/>
                 <w:bCs/>
-              </w:rPr>
-              <w:t>name</w:t>
-            </w:r>
-            <w:proofErr w:type="spellEnd"/>
-          </w:p>
-        </w:tc>
-        <w:tc>
-          <w:tcPr>
-            <w:tcW w:w="7536" w:type="dxa"/>
-          </w:tcPr>
-          <w:p>
-            <w:pPr>
+                <w:lang w:val="en-US"/>
+              </w:rPr>
+            </w:pPr>
+            <w:r>
               <w:rPr>
                 <w:b/>
                 <w:bCs/>
-                <w:lang w:val="en-US"/>
-              </w:rPr>
-            </w:pPr>
-            <w:proofErr w:type="spellStart"/>
-            <w:r>
-              <w:rPr>
-                <w:b/>
-                <w:bCs/>
               </w:rPr>
               <w:t>Description</w:t>
             </w:r>
-            <w:proofErr w:type="spellEnd"/>
           </w:p>
         </w:tc>
       </w:tr>
@@ -2234,40 +2174,29 @@
                 <w:b/>
                 <w:bCs/>
               </w:rPr>
-              <w:t xml:space="preserve">Variable </w:t>
-            </w:r>
-            <w:proofErr w:type="spellStart"/>
-            <w:r>
+              <w:t>Variable name</w:t>
+            </w:r>
+          </w:p>
+        </w:tc>
+        <w:tc>
+          <w:tcPr>
+            <w:tcW w:w="8244" w:type="dxa"/>
+          </w:tcPr>
+          <w:p>
+            <w:pPr>
               <w:rPr>
                 <w:b/>
                 <w:bCs/>
-              </w:rPr>
-              <w:t>name</w:t>
-            </w:r>
-            <w:proofErr w:type="spellEnd"/>
-          </w:p>
-        </w:tc>
-        <w:tc>
-          <w:tcPr>
-            <w:tcW w:w="8244" w:type="dxa"/>
-          </w:tcPr>
-          <w:p>
-            <w:pPr>
+                <w:lang w:val="en-US"/>
+              </w:rPr>
+            </w:pPr>
+            <w:r>
               <w:rPr>
                 <w:b/>
                 <w:bCs/>
-                <w:lang w:val="en-US"/>
-              </w:rPr>
-            </w:pPr>
-            <w:proofErr w:type="spellStart"/>
-            <w:r>
-              <w:rPr>
-                <w:b/>
-                <w:bCs/>
               </w:rPr>
               <w:t>Description</w:t>
             </w:r>
-            <w:proofErr w:type="spellEnd"/>
           </w:p>
         </w:tc>
       </w:tr>
@@ -2289,6 +2218,7 @@
                     <w:rFonts w:ascii="Cambria Math" w:hAnsi="Cambria Math"/>
                     <w:lang w:val="en-US"/>
                   </w:rPr>
+                  <w:lastRenderedPageBreak/>
                   <m:t>s</m:t>
                 </m:r>
               </m:oMath>
@@ -2339,7 +2269,6 @@
                     <w:rFonts w:ascii="Cambria Math" w:eastAsia="Calibri" w:hAnsi="Cambria Math" w:cs="Times New Roman"/>
                     <w:lang w:val="en-US"/>
                   </w:rPr>
-                  <w:lastRenderedPageBreak/>
                   <m:t>cash</m:t>
                 </m:r>
               </m:oMath>
@@ -2455,7 +2384,14 @@
                     <w:rFonts w:ascii="Cambria Math" w:hAnsi="Cambria Math"/>
                     <w:lang w:val="en-US"/>
                   </w:rPr>
-                  <m:t>nd, s</m:t>
+                  <m:t xml:space="preserve">nd, </m:t>
+                </m:r>
+                <m:r>
+                  <w:rPr>
+                    <w:rFonts w:ascii="Cambria Math" w:hAnsi="Cambria Math"/>
+                    <w:lang w:val="en-US"/>
+                  </w:rPr>
+                  <m:t>ne</m:t>
                 </m:r>
               </m:oMath>
             </m:oMathPara>
@@ -2501,7 +2437,21 @@
                   <w:rFonts w:ascii="Cambria Math" w:hAnsi="Cambria Math"/>
                   <w:lang w:val="en-US"/>
                 </w:rPr>
-                <m:t>nd, s=nd(s, p</m:t>
+                <m:t xml:space="preserve">nd, </m:t>
+              </m:r>
+              <m:r>
+                <w:rPr>
+                  <w:rFonts w:ascii="Cambria Math" w:hAnsi="Cambria Math"/>
+                  <w:lang w:val="en-US"/>
+                </w:rPr>
+                <m:t>ne</m:t>
+              </m:r>
+              <m:r>
+                <w:rPr>
+                  <w:rFonts w:ascii="Cambria Math" w:hAnsi="Cambria Math"/>
+                  <w:lang w:val="en-US"/>
+                </w:rPr>
+                <m:t>=nd(s, p</m:t>
               </m:r>
               <m:sSub>
                 <m:sSubPr>
@@ -3087,40 +3037,29 @@
                 <w:b/>
                 <w:bCs/>
               </w:rPr>
-              <w:t xml:space="preserve">Variable </w:t>
-            </w:r>
-            <w:proofErr w:type="spellStart"/>
-            <w:r>
+              <w:t>Variable name</w:t>
+            </w:r>
+          </w:p>
+        </w:tc>
+        <w:tc>
+          <w:tcPr>
+            <w:tcW w:w="7110" w:type="dxa"/>
+          </w:tcPr>
+          <w:p>
+            <w:pPr>
               <w:rPr>
                 <w:b/>
                 <w:bCs/>
-              </w:rPr>
-              <w:t>name</w:t>
-            </w:r>
-            <w:proofErr w:type="spellEnd"/>
-          </w:p>
-        </w:tc>
-        <w:tc>
-          <w:tcPr>
-            <w:tcW w:w="7110" w:type="dxa"/>
-          </w:tcPr>
-          <w:p>
-            <w:pPr>
+                <w:lang w:val="en-US"/>
+              </w:rPr>
+            </w:pPr>
+            <w:r>
               <w:rPr>
                 <w:b/>
                 <w:bCs/>
-                <w:lang w:val="en-US"/>
-              </w:rPr>
-            </w:pPr>
-            <w:proofErr w:type="spellStart"/>
-            <w:r>
-              <w:rPr>
-                <w:b/>
-                <w:bCs/>
               </w:rPr>
               <w:t>Description</w:t>
             </w:r>
-            <w:proofErr w:type="spellEnd"/>
           </w:p>
         </w:tc>
       </w:tr>
@@ -3180,21 +3119,7 @@
                   <w:rFonts w:ascii="Cambria Math" w:hAnsi="Cambria Math"/>
                   <w:lang w:val="en-US"/>
                 </w:rPr>
-                <m:t>(</m:t>
-              </m:r>
-              <m:r>
-                <w:rPr>
-                  <w:rFonts w:ascii="Cambria Math" w:hAnsi="Cambria Math"/>
-                  <w:lang w:val="en-US"/>
-                </w:rPr>
-                <m:t>t</m:t>
-              </m:r>
-              <m:r>
-                <w:rPr>
-                  <w:rFonts w:ascii="Cambria Math" w:hAnsi="Cambria Math"/>
-                  <w:lang w:val="en-US"/>
-                </w:rPr>
-                <m:t>d·</m:t>
+                <m:t>(td·</m:t>
               </m:r>
               <m:d>
                 <m:dPr>
@@ -3930,14 +3855,7 @@
                   <w:rFonts w:ascii="Cambria Math" w:hAnsi="Cambria Math"/>
                   <w:lang w:val="en-US"/>
                 </w:rPr>
-                <m:t>(</m:t>
-              </m:r>
-              <m:r>
-                <w:rPr>
-                  <w:rFonts w:ascii="Cambria Math" w:hAnsi="Cambria Math"/>
-                  <w:lang w:val="en-US"/>
-                </w:rPr>
-                <m:t>t</m:t>
+                <m:t>(t</m:t>
               </m:r>
               <m:sSub>
                 <m:sSubPr>
@@ -3973,21 +3891,7 @@
                   <w:rFonts w:ascii="Cambria Math" w:hAnsi="Cambria Math"/>
                   <w:lang w:val="en-US"/>
                 </w:rPr>
-                <m:t>·pi</m:t>
-              </m:r>
-              <m:r>
-                <w:rPr>
-                  <w:rFonts w:ascii="Cambria Math" w:hAnsi="Cambria Math"/>
-                  <w:lang w:val="en-US"/>
-                </w:rPr>
-                <m:t xml:space="preserve">,  </m:t>
-              </m:r>
-              <m:r>
-                <w:rPr>
-                  <w:rFonts w:ascii="Cambria Math" w:hAnsi="Cambria Math"/>
-                  <w:lang w:val="en-US"/>
-                </w:rPr>
-                <m:t xml:space="preserve">ist) </m:t>
+                <m:t xml:space="preserve">·pi,  ist) </m:t>
               </m:r>
             </m:oMath>
           </w:p>
@@ -4089,34 +3993,25 @@
     <w:p>
       <w:pPr>
         <w:rPr>
-          <w:lang w:val="en-US"/>
-        </w:rPr>
-      </w:pPr>
-    </w:p>
-    <w:p>
-      <w:pPr>
-        <w:rPr>
-          <w:rFonts w:ascii="Consolas" w:eastAsiaTheme="minorEastAsia" w:hAnsi="Consolas" w:cs="Consolas"/>
-          <w:lang w:val="en-US"/>
-        </w:rPr>
-      </w:pPr>
-      <w:r>
-        <w:rPr>
-          <w:rFonts w:ascii="Consolas" w:eastAsiaTheme="minorEastAsia" w:hAnsi="Consolas" w:cs="Consolas"/>
-          <w:lang w:val="en-US"/>
-        </w:rPr>
-        <w:t xml:space="preserve">function </w:t>
-      </w:r>
-      <w:proofErr w:type="spellStart"/>
-      <w:proofErr w:type="gramStart"/>
-      <w:r>
-        <w:rPr>
-          <w:rFonts w:ascii="Consolas" w:eastAsiaTheme="minorEastAsia" w:hAnsi="Consolas" w:cs="Consolas"/>
-          <w:lang w:val="en-US"/>
-        </w:rPr>
-        <w:t>nd</w:t>
-      </w:r>
-      <w:proofErr w:type="spellEnd"/>
+          <w:rFonts w:ascii="Consolas" w:eastAsiaTheme="minorEastAsia" w:hAnsi="Consolas" w:cs="Consolas"/>
+          <w:lang w:val="en-US"/>
+        </w:rPr>
+      </w:pPr>
+    </w:p>
+    <w:p>
+      <w:pPr>
+        <w:rPr>
+          <w:rFonts w:ascii="Consolas" w:eastAsiaTheme="minorEastAsia" w:hAnsi="Consolas" w:cs="Consolas"/>
+          <w:lang w:val="en-US"/>
+        </w:rPr>
+      </w:pPr>
+      <w:r>
+        <w:rPr>
+          <w:rFonts w:ascii="Consolas" w:eastAsiaTheme="minorEastAsia" w:hAnsi="Consolas" w:cs="Consolas"/>
+          <w:lang w:val="en-US"/>
+        </w:rPr>
+        <w:t>function determine_investment</w:t>
+      </w:r>
       <w:r>
         <w:rPr>
           <w:rFonts w:ascii="Consolas" w:eastAsiaTheme="minorEastAsia" w:hAnsi="Consolas" w:cs="Consolas"/>
@@ -4124,23 +4019,186 @@
         </w:rPr>
         <w:t>(</w:t>
       </w:r>
-      <w:proofErr w:type="gramEnd"/>
-      <w:r>
-        <w:rPr>
-          <w:rFonts w:ascii="Consolas" w:eastAsiaTheme="minorEastAsia" w:hAnsi="Consolas" w:cs="Consolas"/>
-          <w:lang w:val="en-US"/>
-        </w:rPr>
-        <w:t xml:space="preserve">s, </w:t>
-      </w:r>
-      <w:proofErr w:type="spellStart"/>
-      <w:r>
-        <w:rPr>
-          <w:rFonts w:ascii="Consolas" w:eastAsiaTheme="minorEastAsia" w:hAnsi="Consolas" w:cs="Consolas"/>
-          <w:lang w:val="en-US"/>
-        </w:rPr>
-        <w:t>pv_u</w:t>
-      </w:r>
-      <w:proofErr w:type="spellEnd"/>
+      <w:r>
+        <w:rPr>
+          <w:rFonts w:ascii="Consolas" w:eastAsiaTheme="minorEastAsia" w:hAnsi="Consolas" w:cs="Consolas"/>
+          <w:lang w:val="en-US"/>
+        </w:rPr>
+        <w:t xml:space="preserve">phase, </w:t>
+      </w:r>
+      <w:r>
+        <w:rPr>
+          <w:rFonts w:ascii="Consolas" w:eastAsiaTheme="minorEastAsia" w:hAnsi="Consolas" w:cs="Consolas"/>
+          <w:lang w:val="en-US"/>
+        </w:rPr>
+        <w:t>pv_u,</w:t>
+      </w:r>
+      <w:r>
+        <w:rPr>
+          <w:rFonts w:ascii="Consolas" w:eastAsiaTheme="minorEastAsia" w:hAnsi="Consolas" w:cs="Consolas"/>
+          <w:lang w:val="en-US"/>
+        </w:rPr>
+        <w:t xml:space="preserve"> tv_u, s, </w:t>
+      </w:r>
+      <w:r>
+        <w:rPr>
+          <w:rFonts w:ascii="Consolas" w:eastAsiaTheme="minorEastAsia" w:hAnsi="Consolas" w:cs="Consolas"/>
+          <w:lang w:val="en-US"/>
+        </w:rPr>
+        <w:t>td</w:t>
+      </w:r>
+      <w:r>
+        <w:rPr>
+          <w:rFonts w:ascii="Consolas" w:eastAsiaTheme="minorEastAsia" w:hAnsi="Consolas" w:cs="Consolas"/>
+          <w:lang w:val="en-US"/>
+        </w:rPr>
+        <w:t>, pi_rf</w:t>
+      </w:r>
+      <w:r>
+        <w:rPr>
+          <w:rFonts w:ascii="Consolas" w:eastAsiaTheme="minorEastAsia" w:hAnsi="Consolas" w:cs="Consolas"/>
+          <w:lang w:val="en-US"/>
+        </w:rPr>
+        <w:t>, dst, g</w:t>
+      </w:r>
+      <w:r>
+        <w:rPr>
+          <w:rFonts w:ascii="Consolas" w:eastAsiaTheme="minorEastAsia" w:hAnsi="Consolas" w:cs="Consolas"/>
+          <w:lang w:val="en-US"/>
+        </w:rPr>
+        <w:t>):</w:t>
+      </w:r>
+    </w:p>
+    <w:p>
+      <w:pPr>
+        <w:ind w:firstLine="1304"/>
+        <w:rPr>
+          <w:rFonts w:ascii="Consolas" w:eastAsiaTheme="minorEastAsia" w:hAnsi="Consolas" w:cs="Consolas"/>
+          <w:lang w:val="en-US"/>
+        </w:rPr>
+      </w:pPr>
+    </w:p>
+    <w:p>
+      <w:pPr>
+        <w:ind w:firstLine="1304"/>
+        <w:rPr>
+          <w:rFonts w:ascii="Consolas" w:eastAsiaTheme="minorEastAsia" w:hAnsi="Consolas" w:cs="Consolas"/>
+          <w:lang w:val="en-US"/>
+        </w:rPr>
+      </w:pPr>
+      <w:r>
+        <w:rPr>
+          <w:rFonts w:ascii="Consolas" w:eastAsiaTheme="minorEastAsia" w:hAnsi="Consolas" w:cs="Consolas"/>
+          <w:lang w:val="en-US"/>
+        </w:rPr>
+        <w:t># returns cash, new_equity, new_debt</w:t>
+      </w:r>
+    </w:p>
+    <w:p>
+      <w:pPr>
+        <w:ind w:firstLine="1304"/>
+        <w:rPr>
+          <w:rFonts w:ascii="Consolas" w:eastAsiaTheme="minorEastAsia" w:hAnsi="Consolas" w:cs="Consolas"/>
+          <w:lang w:val="en-US"/>
+        </w:rPr>
+      </w:pPr>
+      <w:r>
+        <w:rPr>
+          <w:rFonts w:ascii="Consolas" w:eastAsiaTheme="minorEastAsia" w:hAnsi="Consolas" w:cs="Consolas"/>
+          <w:lang w:val="en-US"/>
+        </w:rPr>
+        <w:t>if phase == 1:</w:t>
+      </w:r>
+    </w:p>
+    <w:p>
+      <w:pPr>
+        <w:rPr>
+          <w:rFonts w:ascii="Consolas" w:eastAsiaTheme="minorEastAsia" w:hAnsi="Consolas" w:cs="Consolas"/>
+          <w:lang w:val="en-US"/>
+        </w:rPr>
+      </w:pPr>
+      <w:r>
+        <w:rPr>
+          <w:rFonts w:ascii="Consolas" w:eastAsiaTheme="minorEastAsia" w:hAnsi="Consolas" w:cs="Consolas"/>
+          <w:lang w:val="en-US"/>
+        </w:rPr>
+        <w:tab/>
+      </w:r>
+      <w:r>
+        <w:rPr>
+          <w:rFonts w:ascii="Consolas" w:eastAsiaTheme="minorEastAsia" w:hAnsi="Consolas" w:cs="Consolas"/>
+          <w:lang w:val="en-US"/>
+        </w:rPr>
+        <w:tab/>
+      </w:r>
+      <w:r>
+        <w:rPr>
+          <w:rFonts w:ascii="Consolas" w:eastAsiaTheme="minorEastAsia" w:hAnsi="Consolas" w:cs="Consolas"/>
+          <w:lang w:val="en-US"/>
+        </w:rPr>
+        <w:t># only phase where we add debt</w:t>
+      </w:r>
+    </w:p>
+    <w:p>
+      <w:pPr>
+        <w:rPr>
+          <w:rFonts w:ascii="Consolas" w:eastAsiaTheme="minorEastAsia" w:hAnsi="Consolas" w:cs="Consolas"/>
+          <w:lang w:val="en-US"/>
+        </w:rPr>
+      </w:pPr>
+      <w:r>
+        <w:rPr>
+          <w:rFonts w:ascii="Consolas" w:eastAsiaTheme="minorEastAsia" w:hAnsi="Consolas" w:cs="Consolas"/>
+          <w:lang w:val="en-US"/>
+        </w:rPr>
+        <w:tab/>
+      </w:r>
+      <w:r>
+        <w:rPr>
+          <w:rFonts w:ascii="Consolas" w:eastAsiaTheme="minorEastAsia" w:hAnsi="Consolas" w:cs="Consolas"/>
+          <w:lang w:val="en-US"/>
+        </w:rPr>
+        <w:tab/>
+        <w:t xml:space="preserve">new_debt = </w:t>
+      </w:r>
+      <w:r>
+        <w:rPr>
+          <w:rFonts w:ascii="Consolas" w:eastAsiaTheme="minorEastAsia" w:hAnsi="Consolas" w:cs="Consolas"/>
+          <w:lang w:val="en-US"/>
+        </w:rPr>
+        <w:t>min(max(g*s, g*(pv_u-td)), dst-pv_u-s)</w:t>
+      </w:r>
+    </w:p>
+    <w:p>
+      <w:pPr>
+        <w:ind w:firstLine="1304"/>
+        <w:rPr>
+          <w:rFonts w:ascii="Consolas" w:eastAsiaTheme="minorEastAsia" w:hAnsi="Consolas" w:cs="Consolas"/>
+          <w:lang w:val="en-US"/>
+        </w:rPr>
+      </w:pPr>
+      <w:r>
+        <w:rPr>
+          <w:rFonts w:ascii="Consolas" w:eastAsiaTheme="minorEastAsia" w:hAnsi="Consolas" w:cs="Consolas"/>
+          <w:lang w:val="en-US"/>
+        </w:rPr>
+        <w:tab/>
+        <w:t xml:space="preserve">return </w:t>
+      </w:r>
+      <w:r>
+        <w:rPr>
+          <w:rFonts w:ascii="Consolas" w:eastAsiaTheme="minorEastAsia" w:hAnsi="Consolas" w:cs="Consolas"/>
+          <w:lang w:val="en-US"/>
+        </w:rPr>
+        <w:t>0,</w:t>
+      </w:r>
+      <w:r>
+        <w:rPr>
+          <w:rFonts w:ascii="Consolas" w:eastAsiaTheme="minorEastAsia" w:hAnsi="Consolas" w:cs="Consolas"/>
+          <w:lang w:val="en-US"/>
+        </w:rPr>
+        <w:t xml:space="preserve"> s</w:t>
+      </w:r>
       <w:r>
         <w:rPr>
           <w:rFonts w:ascii="Consolas" w:eastAsiaTheme="minorEastAsia" w:hAnsi="Consolas" w:cs="Consolas"/>
@@ -4148,437 +4206,17 @@
         </w:rPr>
         <w:t xml:space="preserve">, </w:t>
       </w:r>
-      <w:proofErr w:type="spellStart"/>
-      <w:r>
-        <w:rPr>
-          <w:rFonts w:ascii="Consolas" w:eastAsiaTheme="minorEastAsia" w:hAnsi="Consolas" w:cs="Consolas"/>
-          <w:lang w:val="en-US"/>
-        </w:rPr>
-        <w:t>dst</w:t>
-      </w:r>
-      <w:proofErr w:type="spellEnd"/>
-      <w:r>
-        <w:rPr>
-          <w:rFonts w:ascii="Consolas" w:eastAsiaTheme="minorEastAsia" w:hAnsi="Consolas" w:cs="Consolas"/>
-          <w:lang w:val="en-US"/>
-        </w:rPr>
-        <w:t>, td, cash, phase</w:t>
-      </w:r>
-      <w:r>
-        <w:rPr>
-          <w:rFonts w:ascii="Consolas" w:eastAsiaTheme="minorEastAsia" w:hAnsi="Consolas" w:cs="Consolas"/>
-          <w:lang w:val="en-US"/>
-        </w:rPr>
-        <w:t>, g</w:t>
-      </w:r>
-      <w:r>
-        <w:rPr>
-          <w:rFonts w:ascii="Consolas" w:eastAsiaTheme="minorEastAsia" w:hAnsi="Consolas" w:cs="Consolas"/>
-          <w:lang w:val="en-US"/>
-        </w:rPr>
-        <w:t>):</w:t>
-      </w:r>
-    </w:p>
-    <w:p>
-      <w:pPr>
-        <w:rPr>
-          <w:rFonts w:ascii="Consolas" w:eastAsiaTheme="minorEastAsia" w:hAnsi="Consolas" w:cs="Consolas"/>
-          <w:lang w:val="en-US"/>
-        </w:rPr>
-      </w:pPr>
-      <w:r>
-        <w:rPr>
-          <w:rFonts w:ascii="Consolas" w:eastAsiaTheme="minorEastAsia" w:hAnsi="Consolas" w:cs="Consolas"/>
-          <w:lang w:val="en-US"/>
-        </w:rPr>
-        <w:tab/>
-      </w:r>
-    </w:p>
-    <w:p>
-      <w:pPr>
-        <w:ind w:left="1304"/>
-        <w:rPr>
-          <w:rFonts w:ascii="Consolas" w:eastAsiaTheme="minorEastAsia" w:hAnsi="Consolas" w:cs="Consolas"/>
-          <w:lang w:val="en-US"/>
-        </w:rPr>
-      </w:pPr>
-      <w:r>
-        <w:rPr>
-          <w:rFonts w:ascii="Consolas" w:eastAsiaTheme="minorEastAsia" w:hAnsi="Consolas" w:cs="Consolas"/>
-          <w:lang w:val="en-US"/>
-        </w:rPr>
-        <w:t>#</w:t>
-      </w:r>
-      <w:r>
-        <w:rPr>
-          <w:rFonts w:ascii="Consolas" w:eastAsiaTheme="minorEastAsia" w:hAnsi="Consolas" w:cs="Consolas"/>
-          <w:lang w:val="en-US"/>
-        </w:rPr>
-        <w:t xml:space="preserve"> </w:t>
-      </w:r>
-      <w:r>
-        <w:rPr>
-          <w:rFonts w:ascii="Consolas" w:eastAsiaTheme="minorEastAsia" w:hAnsi="Consolas" w:cs="Consolas"/>
-          <w:lang w:val="en-US"/>
-        </w:rPr>
-        <w:t>determine new debt dependent on phase</w:t>
-      </w:r>
-    </w:p>
-    <w:p>
-      <w:pPr>
-        <w:rPr>
-          <w:rFonts w:ascii="Consolas" w:eastAsiaTheme="minorEastAsia" w:hAnsi="Consolas" w:cs="Consolas"/>
-          <w:lang w:val="en-US"/>
-        </w:rPr>
-      </w:pPr>
-      <w:r>
-        <w:rPr>
-          <w:rFonts w:ascii="Consolas" w:eastAsiaTheme="minorEastAsia" w:hAnsi="Consolas" w:cs="Consolas"/>
-          <w:lang w:val="en-US"/>
-        </w:rPr>
-        <w:tab/>
-        <w:t>#</w:t>
-      </w:r>
-      <w:r>
-        <w:rPr>
-          <w:rFonts w:ascii="Consolas" w:eastAsiaTheme="minorEastAsia" w:hAnsi="Consolas" w:cs="Consolas"/>
-          <w:lang w:val="en-US"/>
-        </w:rPr>
-        <w:t xml:space="preserve"> </w:t>
-      </w:r>
-      <w:proofErr w:type="spellStart"/>
-      <w:r>
-        <w:rPr>
-          <w:rFonts w:ascii="Consolas" w:eastAsiaTheme="minorEastAsia" w:hAnsi="Consolas" w:cs="Consolas"/>
-          <w:lang w:val="en-US"/>
-        </w:rPr>
-        <w:t>dont</w:t>
-      </w:r>
-      <w:proofErr w:type="spellEnd"/>
-      <w:r>
-        <w:rPr>
-          <w:rFonts w:ascii="Consolas" w:eastAsiaTheme="minorEastAsia" w:hAnsi="Consolas" w:cs="Consolas"/>
-          <w:lang w:val="en-US"/>
-        </w:rPr>
-        <w:t xml:space="preserve"> </w:t>
-      </w:r>
-      <w:proofErr w:type="spellStart"/>
-      <w:r>
-        <w:rPr>
-          <w:rFonts w:ascii="Consolas" w:eastAsiaTheme="minorEastAsia" w:hAnsi="Consolas" w:cs="Consolas"/>
-          <w:lang w:val="en-US"/>
-        </w:rPr>
-        <w:t>aquire</w:t>
-      </w:r>
-      <w:proofErr w:type="spellEnd"/>
-      <w:r>
-        <w:rPr>
-          <w:rFonts w:ascii="Consolas" w:eastAsiaTheme="minorEastAsia" w:hAnsi="Consolas" w:cs="Consolas"/>
-          <w:lang w:val="en-US"/>
-        </w:rPr>
-        <w:t xml:space="preserve"> debt or repay debt in phase 3 or 4</w:t>
-      </w:r>
-    </w:p>
-    <w:p>
-      <w:pPr>
-        <w:rPr>
-          <w:rFonts w:ascii="Consolas" w:eastAsiaTheme="minorEastAsia" w:hAnsi="Consolas" w:cs="Consolas"/>
-          <w:lang w:val="en-US"/>
-        </w:rPr>
-      </w:pPr>
-      <w:r>
-        <w:rPr>
-          <w:rFonts w:ascii="Consolas" w:eastAsiaTheme="minorEastAsia" w:hAnsi="Consolas" w:cs="Consolas"/>
-          <w:lang w:val="en-US"/>
-        </w:rPr>
-        <w:tab/>
-      </w:r>
-      <w:r>
-        <w:rPr>
-          <w:rFonts w:ascii="Consolas" w:eastAsiaTheme="minorEastAsia" w:hAnsi="Consolas" w:cs="Consolas"/>
-          <w:lang w:val="en-US"/>
-        </w:rPr>
-        <w:t>if phase == 3 or phase == 4:</w:t>
-      </w:r>
-    </w:p>
-    <w:p>
-      <w:pPr>
-        <w:rPr>
-          <w:rFonts w:ascii="Consolas" w:eastAsiaTheme="minorEastAsia" w:hAnsi="Consolas" w:cs="Consolas"/>
-          <w:lang w:val="en-US"/>
-        </w:rPr>
-      </w:pPr>
-      <w:r>
-        <w:rPr>
-          <w:rFonts w:ascii="Consolas" w:eastAsiaTheme="minorEastAsia" w:hAnsi="Consolas" w:cs="Consolas"/>
-          <w:lang w:val="en-US"/>
-        </w:rPr>
-        <w:tab/>
-      </w:r>
-      <w:r>
-        <w:rPr>
-          <w:rFonts w:ascii="Consolas" w:eastAsiaTheme="minorEastAsia" w:hAnsi="Consolas" w:cs="Consolas"/>
-          <w:lang w:val="en-US"/>
-        </w:rPr>
-        <w:tab/>
-      </w:r>
-      <w:r>
-        <w:rPr>
-          <w:rFonts w:ascii="Consolas" w:eastAsiaTheme="minorEastAsia" w:hAnsi="Consolas" w:cs="Consolas"/>
-          <w:lang w:val="en-US"/>
-        </w:rPr>
-        <w:t>return 0</w:t>
-      </w:r>
-      <w:r>
-        <w:rPr>
-          <w:rFonts w:ascii="Consolas" w:eastAsiaTheme="minorEastAsia" w:hAnsi="Consolas" w:cs="Consolas"/>
-          <w:lang w:val="en-US"/>
-        </w:rPr>
-        <w:t xml:space="preserve">, </w:t>
-      </w:r>
-      <w:r>
-        <w:rPr>
-          <w:rFonts w:ascii="Consolas" w:eastAsiaTheme="minorEastAsia" w:hAnsi="Consolas" w:cs="Consolas"/>
-          <w:lang w:val="en-US"/>
-        </w:rPr>
-        <w:t>s</w:t>
-      </w:r>
-    </w:p>
-    <w:p>
-      <w:pPr>
-        <w:rPr>
-          <w:rFonts w:ascii="Consolas" w:eastAsiaTheme="minorEastAsia" w:hAnsi="Consolas" w:cs="Consolas"/>
-          <w:lang w:val="en-US"/>
-        </w:rPr>
-      </w:pPr>
-      <w:r>
-        <w:rPr>
-          <w:rFonts w:ascii="Consolas" w:eastAsiaTheme="minorEastAsia" w:hAnsi="Consolas" w:cs="Consolas"/>
-          <w:lang w:val="en-US"/>
-        </w:rPr>
-        <w:tab/>
+      <w:r>
+        <w:rPr>
+          <w:rFonts w:ascii="Consolas" w:eastAsiaTheme="minorEastAsia" w:hAnsi="Consolas" w:cs="Consolas"/>
+          <w:lang w:val="en-US"/>
+        </w:rPr>
+        <w:t>new_debt</w:t>
       </w:r>
     </w:p>
     <w:p>
       <w:pPr>
         <w:ind w:firstLine="1304"/>
-        <w:rPr>
-          <w:rFonts w:ascii="Consolas" w:eastAsiaTheme="minorEastAsia" w:hAnsi="Consolas" w:cs="Consolas"/>
-          <w:lang w:val="en-US"/>
-        </w:rPr>
-      </w:pPr>
-      <w:r>
-        <w:rPr>
-          <w:rFonts w:ascii="Consolas" w:eastAsiaTheme="minorEastAsia" w:hAnsi="Consolas" w:cs="Consolas"/>
-          <w:lang w:val="en-US"/>
-        </w:rPr>
-        <w:t>if p</w:t>
-      </w:r>
-      <w:r>
-        <w:rPr>
-          <w:rFonts w:ascii="Consolas" w:eastAsiaTheme="minorEastAsia" w:hAnsi="Consolas" w:cs="Consolas"/>
-          <w:lang w:val="en-US"/>
-        </w:rPr>
-        <w:t>hase == 1</w:t>
-      </w:r>
-      <w:r>
-        <w:rPr>
-          <w:rFonts w:ascii="Consolas" w:eastAsiaTheme="minorEastAsia" w:hAnsi="Consolas" w:cs="Consolas"/>
-          <w:lang w:val="en-US"/>
-        </w:rPr>
-        <w:t>:</w:t>
-      </w:r>
-    </w:p>
-    <w:p>
-      <w:pPr>
-        <w:rPr>
-          <w:rFonts w:ascii="Consolas" w:eastAsiaTheme="minorEastAsia" w:hAnsi="Consolas" w:cs="Consolas"/>
-          <w:lang w:val="en-US"/>
-        </w:rPr>
-      </w:pPr>
-      <w:r>
-        <w:rPr>
-          <w:rFonts w:ascii="Consolas" w:eastAsiaTheme="minorEastAsia" w:hAnsi="Consolas" w:cs="Consolas"/>
-          <w:lang w:val="en-US"/>
-        </w:rPr>
-        <w:tab/>
-      </w:r>
-      <w:r>
-        <w:rPr>
-          <w:rFonts w:ascii="Consolas" w:eastAsiaTheme="minorEastAsia" w:hAnsi="Consolas" w:cs="Consolas"/>
-          <w:lang w:val="en-US"/>
-        </w:rPr>
-        <w:tab/>
-      </w:r>
-      <w:r>
-        <w:rPr>
-          <w:rFonts w:ascii="Consolas" w:eastAsiaTheme="minorEastAsia" w:hAnsi="Consolas" w:cs="Consolas"/>
-          <w:lang w:val="en-US"/>
-        </w:rPr>
-        <w:t xml:space="preserve"># </w:t>
-      </w:r>
-      <w:r>
-        <w:rPr>
-          <w:rFonts w:ascii="Consolas" w:eastAsiaTheme="minorEastAsia" w:hAnsi="Consolas" w:cs="Consolas"/>
-          <w:lang w:val="en-US"/>
-        </w:rPr>
-        <w:t>o</w:t>
-      </w:r>
-      <w:r>
-        <w:rPr>
-          <w:rFonts w:ascii="Consolas" w:eastAsiaTheme="minorEastAsia" w:hAnsi="Consolas" w:cs="Consolas"/>
-          <w:lang w:val="en-US"/>
-        </w:rPr>
-        <w:t>nly phase where we add debt</w:t>
-      </w:r>
-    </w:p>
-    <w:p>
-      <w:pPr>
-        <w:rPr>
-          <w:rFonts w:ascii="Consolas" w:eastAsiaTheme="minorEastAsia" w:hAnsi="Consolas" w:cs="Consolas"/>
-          <w:lang w:val="en-US"/>
-        </w:rPr>
-      </w:pPr>
-      <w:r>
-        <w:rPr>
-          <w:rFonts w:ascii="Consolas" w:eastAsiaTheme="minorEastAsia" w:hAnsi="Consolas" w:cs="Consolas"/>
-          <w:lang w:val="en-US"/>
-        </w:rPr>
-        <w:tab/>
-      </w:r>
-      <w:r>
-        <w:rPr>
-          <w:rFonts w:ascii="Consolas" w:eastAsiaTheme="minorEastAsia" w:hAnsi="Consolas" w:cs="Consolas"/>
-          <w:lang w:val="en-US"/>
-        </w:rPr>
-        <w:tab/>
-      </w:r>
-      <w:proofErr w:type="spellStart"/>
-      <w:r>
-        <w:rPr>
-          <w:rFonts w:ascii="Consolas" w:eastAsiaTheme="minorEastAsia" w:hAnsi="Consolas" w:cs="Consolas"/>
-          <w:lang w:val="en-US"/>
-        </w:rPr>
-        <w:t>new_debt</w:t>
-      </w:r>
-      <w:proofErr w:type="spellEnd"/>
-      <w:r>
-        <w:rPr>
-          <w:rFonts w:ascii="Consolas" w:eastAsiaTheme="minorEastAsia" w:hAnsi="Consolas" w:cs="Consolas"/>
-          <w:lang w:val="en-US"/>
-        </w:rPr>
-        <w:t xml:space="preserve"> = </w:t>
-      </w:r>
-      <w:proofErr w:type="gramStart"/>
-      <w:r>
-        <w:rPr>
-          <w:rFonts w:ascii="Consolas" w:eastAsiaTheme="minorEastAsia" w:hAnsi="Consolas" w:cs="Consolas"/>
-          <w:lang w:val="en-US"/>
-        </w:rPr>
-        <w:t>min(</w:t>
-      </w:r>
-      <w:proofErr w:type="gramEnd"/>
-      <w:r>
-        <w:rPr>
-          <w:rFonts w:ascii="Consolas" w:eastAsiaTheme="minorEastAsia" w:hAnsi="Consolas" w:cs="Consolas"/>
-          <w:lang w:val="en-US"/>
-        </w:rPr>
-        <w:t xml:space="preserve">g*s, </w:t>
-      </w:r>
-      <w:proofErr w:type="spellStart"/>
-      <w:r>
-        <w:rPr>
-          <w:rFonts w:ascii="Consolas" w:eastAsiaTheme="minorEastAsia" w:hAnsi="Consolas" w:cs="Consolas"/>
-          <w:lang w:val="en-US"/>
-        </w:rPr>
-        <w:t>dst</w:t>
-      </w:r>
-      <w:proofErr w:type="spellEnd"/>
-      <w:r>
-        <w:rPr>
-          <w:rFonts w:ascii="Consolas" w:eastAsiaTheme="minorEastAsia" w:hAnsi="Consolas" w:cs="Consolas"/>
-          <w:lang w:val="en-US"/>
-        </w:rPr>
-        <w:t>-</w:t>
-      </w:r>
-      <w:proofErr w:type="spellStart"/>
-      <w:r>
-        <w:rPr>
-          <w:rFonts w:ascii="Consolas" w:eastAsiaTheme="minorEastAsia" w:hAnsi="Consolas" w:cs="Consolas"/>
-          <w:lang w:val="en-US"/>
-        </w:rPr>
-        <w:t>pv_u</w:t>
-      </w:r>
-      <w:proofErr w:type="spellEnd"/>
-      <w:r>
-        <w:rPr>
-          <w:rFonts w:ascii="Consolas" w:eastAsiaTheme="minorEastAsia" w:hAnsi="Consolas" w:cs="Consolas"/>
-          <w:lang w:val="en-US"/>
-        </w:rPr>
-        <w:t>-</w:t>
-      </w:r>
-      <w:r>
-        <w:rPr>
-          <w:rFonts w:ascii="Consolas" w:eastAsiaTheme="minorEastAsia" w:hAnsi="Consolas" w:cs="Consolas"/>
-          <w:lang w:val="en-US"/>
-        </w:rPr>
-        <w:t>s)</w:t>
-      </w:r>
-    </w:p>
-    <w:p>
-      <w:pPr>
-        <w:rPr>
-          <w:rFonts w:ascii="Consolas" w:eastAsiaTheme="minorEastAsia" w:hAnsi="Consolas" w:cs="Consolas"/>
-          <w:lang w:val="en-US"/>
-        </w:rPr>
-      </w:pPr>
-      <w:r>
-        <w:rPr>
-          <w:rFonts w:ascii="Consolas" w:eastAsiaTheme="minorEastAsia" w:hAnsi="Consolas" w:cs="Consolas"/>
-          <w:lang w:val="en-US"/>
-        </w:rPr>
-        <w:tab/>
-      </w:r>
-      <w:r>
-        <w:rPr>
-          <w:rFonts w:ascii="Consolas" w:eastAsiaTheme="minorEastAsia" w:hAnsi="Consolas" w:cs="Consolas"/>
-          <w:lang w:val="en-US"/>
-        </w:rPr>
-        <w:tab/>
-      </w:r>
-      <w:r>
-        <w:rPr>
-          <w:rFonts w:ascii="Consolas" w:eastAsiaTheme="minorEastAsia" w:hAnsi="Consolas" w:cs="Consolas"/>
-          <w:lang w:val="en-US"/>
-        </w:rPr>
-        <w:t xml:space="preserve">return </w:t>
-      </w:r>
-      <w:proofErr w:type="spellStart"/>
-      <w:r>
-        <w:rPr>
-          <w:rFonts w:ascii="Consolas" w:eastAsiaTheme="minorEastAsia" w:hAnsi="Consolas" w:cs="Consolas"/>
-          <w:lang w:val="en-US"/>
-        </w:rPr>
-        <w:t>new_debt</w:t>
-      </w:r>
-      <w:proofErr w:type="spellEnd"/>
-      <w:r>
-        <w:rPr>
-          <w:rFonts w:ascii="Consolas" w:eastAsiaTheme="minorEastAsia" w:hAnsi="Consolas" w:cs="Consolas"/>
-          <w:lang w:val="en-US"/>
-        </w:rPr>
-        <w:t xml:space="preserve">, </w:t>
-      </w:r>
-      <w:r>
-        <w:rPr>
-          <w:rFonts w:ascii="Consolas" w:eastAsiaTheme="minorEastAsia" w:hAnsi="Consolas" w:cs="Consolas"/>
-          <w:lang w:val="en-US"/>
-        </w:rPr>
-        <w:t>s</w:t>
-      </w:r>
-    </w:p>
-    <w:p>
-      <w:pPr>
         <w:rPr>
           <w:rFonts w:ascii="Consolas" w:eastAsiaTheme="minorEastAsia" w:hAnsi="Consolas" w:cs="Consolas"/>
           <w:lang w:val="en-US"/>
@@ -4621,47 +4259,7 @@
           <w:lang w:val="en-US"/>
         </w:rPr>
         <w:tab/>
-      </w:r>
-      <w:proofErr w:type="spellStart"/>
-      <w:r>
-        <w:rPr>
-          <w:rFonts w:ascii="Consolas" w:eastAsiaTheme="minorEastAsia" w:hAnsi="Consolas" w:cs="Consolas"/>
-          <w:lang w:val="en-US"/>
-        </w:rPr>
-        <w:t>stocks_sold</w:t>
-      </w:r>
-      <w:proofErr w:type="spellEnd"/>
-      <w:r>
-        <w:rPr>
-          <w:rFonts w:ascii="Consolas" w:eastAsiaTheme="minorEastAsia" w:hAnsi="Consolas" w:cs="Consolas"/>
-          <w:lang w:val="en-US"/>
-        </w:rPr>
-        <w:t xml:space="preserve"> = </w:t>
-      </w:r>
-      <w:proofErr w:type="gramStart"/>
-      <w:r>
-        <w:rPr>
-          <w:rFonts w:ascii="Consolas" w:eastAsiaTheme="minorEastAsia" w:hAnsi="Consolas" w:cs="Consolas"/>
-          <w:lang w:val="en-US"/>
-        </w:rPr>
-        <w:t>max(</w:t>
-      </w:r>
-      <w:proofErr w:type="spellStart"/>
-      <w:proofErr w:type="gramEnd"/>
-      <w:r>
-        <w:rPr>
-          <w:rFonts w:ascii="Consolas" w:eastAsiaTheme="minorEastAsia" w:hAnsi="Consolas" w:cs="Consolas"/>
-          <w:lang w:val="en-US"/>
-        </w:rPr>
-        <w:t>dst-pv_u</w:t>
-      </w:r>
-      <w:proofErr w:type="spellEnd"/>
-      <w:r>
-        <w:rPr>
-          <w:rFonts w:ascii="Consolas" w:eastAsiaTheme="minorEastAsia" w:hAnsi="Consolas" w:cs="Consolas"/>
-          <w:lang w:val="en-US"/>
-        </w:rPr>
-        <w:t>, 0)</w:t>
+        <w:t>stocks_sold = max(dst-pv_u, 0)</w:t>
       </w:r>
     </w:p>
     <w:p>
@@ -4684,45 +4282,7 @@
           <w:lang w:val="en-US"/>
         </w:rPr>
         <w:tab/>
-      </w:r>
-      <w:proofErr w:type="spellStart"/>
-      <w:r>
-        <w:rPr>
-          <w:rFonts w:ascii="Consolas" w:eastAsiaTheme="minorEastAsia" w:hAnsi="Consolas" w:cs="Consolas"/>
-          <w:lang w:val="en-US"/>
-        </w:rPr>
-        <w:t>debt_repayment</w:t>
-      </w:r>
-      <w:proofErr w:type="spellEnd"/>
-      <w:r>
-        <w:rPr>
-          <w:rFonts w:ascii="Consolas" w:eastAsiaTheme="minorEastAsia" w:hAnsi="Consolas" w:cs="Consolas"/>
-          <w:lang w:val="en-US"/>
-        </w:rPr>
-        <w:t xml:space="preserve"> = </w:t>
-      </w:r>
-      <w:proofErr w:type="gramStart"/>
-      <w:r>
-        <w:rPr>
-          <w:rFonts w:ascii="Consolas" w:eastAsiaTheme="minorEastAsia" w:hAnsi="Consolas" w:cs="Consolas"/>
-          <w:lang w:val="en-US"/>
-        </w:rPr>
-        <w:t>min(</w:t>
-      </w:r>
-      <w:proofErr w:type="gramEnd"/>
-      <w:r>
-        <w:rPr>
-          <w:rFonts w:ascii="Consolas" w:eastAsiaTheme="minorEastAsia" w:hAnsi="Consolas" w:cs="Consolas"/>
-          <w:lang w:val="en-US"/>
-        </w:rPr>
-        <w:t>td, s</w:t>
-      </w:r>
-      <w:r>
-        <w:rPr>
-          <w:rFonts w:ascii="Consolas" w:eastAsiaTheme="minorEastAsia" w:hAnsi="Consolas" w:cs="Consolas"/>
-          <w:lang w:val="en-US"/>
-        </w:rPr>
-        <w:t xml:space="preserve"> +</w:t>
+        <w:t>debt_repayment = min(td, s +</w:t>
       </w:r>
       <w:r>
         <w:rPr>
@@ -4731,28 +4291,12 @@
         </w:rPr>
         <w:t xml:space="preserve"> </w:t>
       </w:r>
-      <w:proofErr w:type="spellStart"/>
-      <w:r>
-        <w:rPr>
-          <w:rFonts w:ascii="Consolas" w:eastAsiaTheme="minorEastAsia" w:hAnsi="Consolas" w:cs="Consolas"/>
-          <w:lang w:val="en-US"/>
-        </w:rPr>
-        <w:t>stocks</w:t>
-      </w:r>
-      <w:r>
-        <w:rPr>
-          <w:rFonts w:ascii="Consolas" w:eastAsiaTheme="minorEastAsia" w:hAnsi="Consolas" w:cs="Consolas"/>
-          <w:lang w:val="en-US"/>
-        </w:rPr>
-        <w:t>_sold</w:t>
-      </w:r>
-      <w:proofErr w:type="spellEnd"/>
-      <w:r>
-        <w:rPr>
-          <w:rFonts w:ascii="Consolas" w:eastAsiaTheme="minorEastAsia" w:hAnsi="Consolas" w:cs="Consolas"/>
-          <w:lang w:val="en-US"/>
-        </w:rPr>
-        <w:t>)</w:t>
+      <w:r>
+        <w:rPr>
+          <w:rFonts w:ascii="Consolas" w:eastAsiaTheme="minorEastAsia" w:hAnsi="Consolas" w:cs="Consolas"/>
+          <w:lang w:val="en-US"/>
+        </w:rPr>
+        <w:t>stocks_sold)</w:t>
       </w:r>
     </w:p>
     <w:p>
@@ -4775,38 +4319,7 @@
           <w:lang w:val="en-US"/>
         </w:rPr>
         <w:tab/>
-      </w:r>
-      <w:proofErr w:type="spellStart"/>
-      <w:r>
-        <w:rPr>
-          <w:rFonts w:ascii="Consolas" w:eastAsiaTheme="minorEastAsia" w:hAnsi="Consolas" w:cs="Consolas"/>
-          <w:lang w:val="en-US"/>
-        </w:rPr>
-        <w:t>leftover_savings</w:t>
-      </w:r>
-      <w:proofErr w:type="spellEnd"/>
-      <w:r>
-        <w:rPr>
-          <w:rFonts w:ascii="Consolas" w:eastAsiaTheme="minorEastAsia" w:hAnsi="Consolas" w:cs="Consolas"/>
-          <w:lang w:val="en-US"/>
-        </w:rPr>
-        <w:t xml:space="preserve"> = </w:t>
-      </w:r>
-      <w:proofErr w:type="gramStart"/>
-      <w:r>
-        <w:rPr>
-          <w:rFonts w:ascii="Consolas" w:eastAsiaTheme="minorEastAsia" w:hAnsi="Consolas" w:cs="Consolas"/>
-          <w:lang w:val="en-US"/>
-        </w:rPr>
-        <w:t>max(</w:t>
-      </w:r>
-      <w:proofErr w:type="gramEnd"/>
-      <w:r>
-        <w:rPr>
-          <w:rFonts w:ascii="Consolas" w:eastAsiaTheme="minorEastAsia" w:hAnsi="Consolas" w:cs="Consolas"/>
-          <w:lang w:val="en-US"/>
-        </w:rPr>
-        <w:t>s</w:t>
+        <w:t>leftover_savings = max(s - debt_repayment-</w:t>
       </w:r>
       <w:r>
         <w:rPr>
@@ -4820,76 +4333,17 @@
           <w:rFonts w:ascii="Consolas" w:eastAsiaTheme="minorEastAsia" w:hAnsi="Consolas" w:cs="Consolas"/>
           <w:lang w:val="en-US"/>
         </w:rPr>
-        <w:t>-</w:t>
-      </w:r>
-      <w:r>
-        <w:rPr>
-          <w:rFonts w:ascii="Consolas" w:eastAsiaTheme="minorEastAsia" w:hAnsi="Consolas" w:cs="Consolas"/>
-          <w:lang w:val="en-US"/>
-        </w:rPr>
-        <w:t xml:space="preserve"> </w:t>
-      </w:r>
-      <w:proofErr w:type="spellStart"/>
-      <w:r>
-        <w:rPr>
-          <w:rFonts w:ascii="Consolas" w:eastAsiaTheme="minorEastAsia" w:hAnsi="Consolas" w:cs="Consolas"/>
-          <w:lang w:val="en-US"/>
-        </w:rPr>
-        <w:t>debt_repayment</w:t>
-      </w:r>
-      <w:proofErr w:type="spellEnd"/>
-      <w:r>
-        <w:rPr>
-          <w:rFonts w:ascii="Consolas" w:eastAsiaTheme="minorEastAsia" w:hAnsi="Consolas" w:cs="Consolas"/>
-          <w:lang w:val="en-US"/>
-        </w:rPr>
-        <w:t>-</w:t>
-      </w:r>
-      <w:r>
-        <w:rPr>
-          <w:rFonts w:ascii="Consolas" w:eastAsiaTheme="minorEastAsia" w:hAnsi="Consolas" w:cs="Consolas"/>
-          <w:lang w:val="en-US"/>
-        </w:rPr>
-        <w:t xml:space="preserve"> </w:t>
-      </w:r>
-      <w:proofErr w:type="spellStart"/>
-      <w:r>
-        <w:rPr>
-          <w:rFonts w:ascii="Consolas" w:eastAsiaTheme="minorEastAsia" w:hAnsi="Consolas" w:cs="Consolas"/>
-          <w:lang w:val="en-US"/>
-        </w:rPr>
-        <w:t>stocks_sold</w:t>
-      </w:r>
-      <w:proofErr w:type="spellEnd"/>
-      <w:r>
-        <w:rPr>
-          <w:rFonts w:ascii="Consolas" w:eastAsiaTheme="minorEastAsia" w:hAnsi="Consolas" w:cs="Consolas"/>
-          <w:lang w:val="en-US"/>
-        </w:rPr>
-        <w:t>, 0</w:t>
-      </w:r>
-      <w:r>
-        <w:rPr>
-          <w:rFonts w:ascii="Consolas" w:eastAsiaTheme="minorEastAsia" w:hAnsi="Consolas" w:cs="Consolas"/>
-          <w:lang w:val="en-US"/>
-        </w:rPr>
-        <w:t>)</w:t>
-      </w:r>
-    </w:p>
-    <w:p>
-      <w:pPr>
-        <w:rPr>
-          <w:rFonts w:ascii="Consolas" w:eastAsiaTheme="minorEastAsia" w:hAnsi="Consolas" w:cs="Consolas"/>
-          <w:lang w:val="en-US"/>
-        </w:rPr>
-      </w:pPr>
-      <w:r>
-        <w:rPr>
-          <w:rFonts w:ascii="Consolas" w:eastAsiaTheme="minorEastAsia" w:hAnsi="Consolas" w:cs="Consolas"/>
-          <w:lang w:val="en-US"/>
-        </w:rPr>
-        <w:tab/>
-      </w:r>
+        <w:t>stocks_sold, 0)</w:t>
+      </w:r>
+    </w:p>
+    <w:p>
+      <w:pPr>
+        <w:ind w:firstLine="1304"/>
+        <w:rPr>
+          <w:rFonts w:ascii="Consolas" w:eastAsiaTheme="minorEastAsia" w:hAnsi="Consolas" w:cs="Consolas"/>
+          <w:lang w:val="en-US"/>
+        </w:rPr>
+      </w:pPr>
       <w:r>
         <w:rPr>
           <w:rFonts w:ascii="Consolas" w:eastAsiaTheme="minorEastAsia" w:hAnsi="Consolas" w:cs="Consolas"/>
@@ -4903,33 +4357,244 @@
           <w:rFonts w:ascii="Consolas" w:eastAsiaTheme="minorEastAsia" w:hAnsi="Consolas" w:cs="Consolas"/>
           <w:lang w:val="en-US"/>
         </w:rPr>
-        <w:t>-</w:t>
-      </w:r>
-      <w:proofErr w:type="spellStart"/>
-      <w:r>
-        <w:rPr>
-          <w:rFonts w:ascii="Consolas" w:eastAsiaTheme="minorEastAsia" w:hAnsi="Consolas" w:cs="Consolas"/>
-          <w:lang w:val="en-US"/>
-        </w:rPr>
-        <w:t>debt_repayment</w:t>
-      </w:r>
-      <w:proofErr w:type="spellEnd"/>
-      <w:r>
-        <w:rPr>
-          <w:rFonts w:ascii="Consolas" w:eastAsiaTheme="minorEastAsia" w:hAnsi="Consolas" w:cs="Consolas"/>
-          <w:lang w:val="en-US"/>
-        </w:rPr>
-        <w:t xml:space="preserve">, </w:t>
-      </w:r>
-      <w:proofErr w:type="spellStart"/>
-      <w:r>
-        <w:rPr>
-          <w:rFonts w:ascii="Consolas" w:eastAsiaTheme="minorEastAsia" w:hAnsi="Consolas" w:cs="Consolas"/>
-          <w:lang w:val="en-US"/>
-        </w:rPr>
-        <w:t>leftover_savings</w:t>
-      </w:r>
-      <w:proofErr w:type="spellEnd"/>
+        <w:t xml:space="preserve">0, </w:t>
+      </w:r>
+      <w:r>
+        <w:rPr>
+          <w:rFonts w:ascii="Consolas" w:eastAsiaTheme="minorEastAsia" w:hAnsi="Consolas" w:cs="Consolas"/>
+          <w:lang w:val="en-US"/>
+        </w:rPr>
+        <w:t>-debt_repayment, leftover_savings</w:t>
+      </w:r>
+    </w:p>
+    <w:p>
+      <w:pPr>
+        <w:ind w:firstLine="1304"/>
+        <w:rPr>
+          <w:rFonts w:ascii="Consolas" w:eastAsiaTheme="minorEastAsia" w:hAnsi="Consolas" w:cs="Consolas"/>
+          <w:lang w:val="en-US"/>
+        </w:rPr>
+      </w:pPr>
+    </w:p>
+    <w:p>
+      <w:pPr>
+        <w:ind w:firstLine="1304"/>
+        <w:rPr>
+          <w:rFonts w:ascii="Consolas" w:eastAsiaTheme="minorEastAsia" w:hAnsi="Consolas" w:cs="Consolas"/>
+          <w:lang w:val="en-US"/>
+        </w:rPr>
+      </w:pPr>
+      <w:r>
+        <w:rPr>
+          <w:rFonts w:ascii="Consolas" w:eastAsiaTheme="minorEastAsia" w:hAnsi="Consolas" w:cs="Consolas"/>
+          <w:lang w:val="en-US"/>
+        </w:rPr>
+        <w:t>if phase == 3:</w:t>
+      </w:r>
+    </w:p>
+    <w:p>
+      <w:pPr>
+        <w:ind w:firstLine="1304"/>
+        <w:rPr>
+          <w:rFonts w:ascii="Consolas" w:eastAsiaTheme="minorEastAsia" w:hAnsi="Consolas" w:cs="Consolas"/>
+          <w:lang w:val="en-US"/>
+        </w:rPr>
+      </w:pPr>
+      <w:r>
+        <w:rPr>
+          <w:rFonts w:ascii="Consolas" w:eastAsiaTheme="minorEastAsia" w:hAnsi="Consolas" w:cs="Consolas"/>
+          <w:lang w:val="en-US"/>
+        </w:rPr>
+        <w:tab/>
+        <w:t>return 0, s</w:t>
+      </w:r>
+      <w:r>
+        <w:rPr>
+          <w:rFonts w:ascii="Consolas" w:eastAsiaTheme="minorEastAsia" w:hAnsi="Consolas" w:cs="Consolas"/>
+          <w:lang w:val="en-US"/>
+        </w:rPr>
+        <w:t>, 0</w:t>
+      </w:r>
+    </w:p>
+    <w:p>
+      <w:pPr>
+        <w:ind w:firstLine="1304"/>
+        <w:rPr>
+          <w:rFonts w:ascii="Consolas" w:eastAsiaTheme="minorEastAsia" w:hAnsi="Consolas" w:cs="Consolas"/>
+          <w:lang w:val="en-US"/>
+        </w:rPr>
+      </w:pPr>
+    </w:p>
+    <w:p>
+      <w:pPr>
+        <w:ind w:firstLine="1304"/>
+        <w:rPr>
+          <w:rFonts w:ascii="Consolas" w:eastAsiaTheme="minorEastAsia" w:hAnsi="Consolas" w:cs="Consolas"/>
+          <w:lang w:val="en-US"/>
+        </w:rPr>
+      </w:pPr>
+      <w:r>
+        <w:rPr>
+          <w:rFonts w:ascii="Consolas" w:eastAsiaTheme="minorEastAsia" w:hAnsi="Consolas" w:cs="Consolas"/>
+          <w:lang w:val="en-US"/>
+        </w:rPr>
+        <w:t>if phase == 4:</w:t>
+      </w:r>
+    </w:p>
+    <w:p>
+      <w:pPr>
+        <w:rPr>
+          <w:rFonts w:ascii="Consolas" w:eastAsiaTheme="minorEastAsia" w:hAnsi="Consolas" w:cs="Consolas"/>
+          <w:lang w:val="en-US"/>
+        </w:rPr>
+      </w:pPr>
+      <w:r>
+        <w:rPr>
+          <w:rFonts w:ascii="Consolas" w:eastAsiaTheme="minorEastAsia" w:hAnsi="Consolas" w:cs="Consolas"/>
+          <w:lang w:val="en-US"/>
+        </w:rPr>
+        <w:tab/>
+      </w:r>
+      <w:r>
+        <w:rPr>
+          <w:rFonts w:ascii="Consolas" w:eastAsiaTheme="minorEastAsia" w:hAnsi="Consolas" w:cs="Consolas"/>
+          <w:lang w:val="en-US"/>
+        </w:rPr>
+        <w:tab/>
+      </w:r>
+      <w:r>
+        <w:rPr>
+          <w:rFonts w:ascii="Consolas" w:eastAsiaTheme="minorEastAsia" w:hAnsi="Consolas" w:cs="Consolas"/>
+          <w:lang w:val="en-US"/>
+        </w:rPr>
+        <w:t>desired_cash = (1-pi_rf)*(tv_u+s)</w:t>
+      </w:r>
+    </w:p>
+    <w:p>
+      <w:pPr>
+        <w:ind w:firstLine="1304"/>
+        <w:rPr>
+          <w:rFonts w:ascii="Consolas" w:eastAsiaTheme="minorEastAsia" w:hAnsi="Consolas" w:cs="Consolas"/>
+          <w:lang w:val="en-US"/>
+        </w:rPr>
+      </w:pPr>
+      <w:r>
+        <w:rPr>
+          <w:rFonts w:ascii="Consolas" w:eastAsiaTheme="minorEastAsia" w:hAnsi="Consolas" w:cs="Consolas"/>
+          <w:lang w:val="en-US"/>
+        </w:rPr>
+        <w:t xml:space="preserve">        </w:t>
+      </w:r>
+      <w:r>
+        <w:rPr>
+          <w:rFonts w:ascii="Consolas" w:eastAsiaTheme="minorEastAsia" w:hAnsi="Consolas" w:cs="Consolas"/>
+          <w:lang w:val="en-US"/>
+        </w:rPr>
+        <w:tab/>
+      </w:r>
+      <w:r>
+        <w:rPr>
+          <w:rFonts w:ascii="Consolas" w:eastAsiaTheme="minorEastAsia" w:hAnsi="Consolas" w:cs="Consolas"/>
+          <w:lang w:val="en-US"/>
+        </w:rPr>
+        <w:t>desired_savings = (pi_rf)*(tv_u+s)</w:t>
+      </w:r>
+    </w:p>
+    <w:p>
+      <w:pPr>
+        <w:rPr>
+          <w:rFonts w:ascii="Consolas" w:eastAsiaTheme="minorEastAsia" w:hAnsi="Consolas" w:cs="Consolas"/>
+          <w:lang w:val="en-US"/>
+        </w:rPr>
+      </w:pPr>
+      <w:r>
+        <w:rPr>
+          <w:rFonts w:ascii="Consolas" w:eastAsiaTheme="minorEastAsia" w:hAnsi="Consolas" w:cs="Consolas"/>
+          <w:lang w:val="en-US"/>
+        </w:rPr>
+        <w:t xml:space="preserve">        </w:t>
+      </w:r>
+      <w:r>
+        <w:rPr>
+          <w:rFonts w:ascii="Consolas" w:eastAsiaTheme="minorEastAsia" w:hAnsi="Consolas" w:cs="Consolas"/>
+          <w:lang w:val="en-US"/>
+        </w:rPr>
+        <w:tab/>
+      </w:r>
+      <w:r>
+        <w:rPr>
+          <w:rFonts w:ascii="Consolas" w:eastAsiaTheme="minorEastAsia" w:hAnsi="Consolas" w:cs="Consolas"/>
+          <w:lang w:val="en-US"/>
+        </w:rPr>
+        <w:tab/>
+      </w:r>
+      <w:r>
+        <w:rPr>
+          <w:rFonts w:ascii="Consolas" w:eastAsiaTheme="minorEastAsia" w:hAnsi="Consolas" w:cs="Consolas"/>
+          <w:lang w:val="en-US"/>
+        </w:rPr>
+        <w:t>change_in_stock = desired_savings - pv_u</w:t>
+      </w:r>
+    </w:p>
+    <w:p>
+      <w:pPr>
+        <w:rPr>
+          <w:rFonts w:ascii="Consolas" w:eastAsiaTheme="minorEastAsia" w:hAnsi="Consolas" w:cs="Consolas"/>
+          <w:lang w:val="en-US"/>
+        </w:rPr>
+      </w:pPr>
+      <w:r>
+        <w:rPr>
+          <w:rFonts w:ascii="Consolas" w:eastAsiaTheme="minorEastAsia" w:hAnsi="Consolas" w:cs="Consolas"/>
+          <w:lang w:val="en-US"/>
+        </w:rPr>
+        <w:tab/>
+      </w:r>
+      <w:r>
+        <w:rPr>
+          <w:rFonts w:ascii="Consolas" w:eastAsiaTheme="minorEastAsia" w:hAnsi="Consolas" w:cs="Consolas"/>
+          <w:lang w:val="en-US"/>
+        </w:rPr>
+        <w:tab/>
+        <w:t>return desired_cash, change_in_stock</w:t>
+      </w:r>
+      <w:r>
+        <w:rPr>
+          <w:rFonts w:ascii="Consolas" w:eastAsiaTheme="minorEastAsia" w:hAnsi="Consolas" w:cs="Consolas"/>
+          <w:lang w:val="en-US"/>
+        </w:rPr>
+        <w:t>, 0</w:t>
+      </w:r>
+    </w:p>
+    <w:p>
+      <w:pPr>
+        <w:rPr>
+          <w:rFonts w:ascii="Consolas" w:eastAsiaTheme="minorEastAsia" w:hAnsi="Consolas" w:cs="Consolas"/>
+          <w:lang w:val="en-US"/>
+        </w:rPr>
+      </w:pPr>
+    </w:p>
+    <w:p>
+      <w:pPr>
+        <w:rPr>
+          <w:rFonts w:ascii="Consolas" w:eastAsiaTheme="minorEastAsia" w:hAnsi="Consolas" w:cs="Consolas"/>
+          <w:lang w:val="en-US"/>
+        </w:rPr>
+      </w:pPr>
+      <w:r>
+        <w:rPr>
+          <w:rFonts w:ascii="Consolas" w:eastAsiaTheme="minorEastAsia" w:hAnsi="Consolas" w:cs="Consolas"/>
+          <w:lang w:val="en-US"/>
+        </w:rPr>
+        <w:tab/>
+      </w:r>
+      <w:r>
+        <w:rPr>
+          <w:rFonts w:ascii="Consolas" w:eastAsiaTheme="minorEastAsia" w:hAnsi="Consolas" w:cs="Consolas"/>
+          <w:lang w:val="en-US"/>
+        </w:rPr>
+        <w:tab/>
+      </w:r>
     </w:p>
     <w:p>
       <w:pPr>
@@ -4938,125 +4603,37 @@
           <w:lang w:val="en-US"/>
         </w:rPr>
       </w:pPr>
-      <w:r>
-        <w:rPr>
-          <w:rFonts w:eastAsiaTheme="minorEastAsia"/>
-          <w:lang w:val="en-US"/>
-        </w:rPr>
-        <w:tab/>
-      </w:r>
-    </w:p>
-    <w:p>
-      <w:pPr>
-        <w:rPr>
-          <w:rFonts w:ascii="Consolas" w:eastAsiaTheme="minorEastAsia" w:hAnsi="Consolas" w:cs="Consolas"/>
-          <w:lang w:val="en-US"/>
-        </w:rPr>
-      </w:pPr>
-    </w:p>
-    <w:p>
-      <w:pPr>
-        <w:rPr>
-          <w:rFonts w:ascii="Consolas" w:eastAsiaTheme="minorEastAsia" w:hAnsi="Consolas" w:cs="Consolas"/>
-          <w:lang w:val="en-US"/>
-        </w:rPr>
-      </w:pPr>
-    </w:p>
-    <w:p>
-      <w:pPr>
-        <w:rPr>
-          <w:rFonts w:ascii="Consolas" w:eastAsiaTheme="minorEastAsia" w:hAnsi="Consolas" w:cs="Consolas"/>
-          <w:lang w:val="en-US"/>
-        </w:rPr>
-      </w:pPr>
-    </w:p>
-    <w:p>
-      <w:pPr>
-        <w:rPr>
-          <w:rFonts w:ascii="Consolas" w:eastAsiaTheme="minorEastAsia" w:hAnsi="Consolas" w:cs="Consolas"/>
-          <w:lang w:val="en-US"/>
-        </w:rPr>
-      </w:pPr>
-    </w:p>
-    <w:p>
-      <w:pPr>
-        <w:rPr>
-          <w:rFonts w:ascii="Consolas" w:eastAsiaTheme="minorEastAsia" w:hAnsi="Consolas" w:cs="Consolas"/>
-          <w:lang w:val="en-US"/>
-        </w:rPr>
-      </w:pPr>
-    </w:p>
-    <w:p>
-      <w:pPr>
-        <w:rPr>
-          <w:rFonts w:ascii="Consolas" w:eastAsiaTheme="minorEastAsia" w:hAnsi="Consolas" w:cs="Consolas"/>
-          <w:lang w:val="en-US"/>
-        </w:rPr>
-      </w:pPr>
-    </w:p>
-    <w:p>
-      <w:pPr>
-        <w:rPr>
-          <w:rFonts w:ascii="Consolas" w:eastAsiaTheme="minorEastAsia" w:hAnsi="Consolas" w:cs="Consolas"/>
-          <w:lang w:val="en-US"/>
-        </w:rPr>
-      </w:pPr>
-    </w:p>
-    <w:p>
-      <w:pPr>
-        <w:rPr>
-          <w:rFonts w:ascii="Consolas" w:eastAsiaTheme="minorEastAsia" w:hAnsi="Consolas" w:cs="Consolas"/>
-          <w:lang w:val="en-US"/>
-        </w:rPr>
-      </w:pPr>
-    </w:p>
-    <w:p>
-      <w:pPr>
-        <w:rPr>
-          <w:rFonts w:ascii="Consolas" w:eastAsiaTheme="minorEastAsia" w:hAnsi="Consolas" w:cs="Consolas"/>
-          <w:lang w:val="en-US"/>
-        </w:rPr>
-      </w:pPr>
-    </w:p>
-    <w:p>
-      <w:pPr>
-        <w:rPr>
-          <w:rFonts w:ascii="Consolas" w:eastAsiaTheme="minorEastAsia" w:hAnsi="Consolas" w:cs="Consolas"/>
-          <w:lang w:val="en-US"/>
-        </w:rPr>
-      </w:pPr>
-    </w:p>
-    <w:p>
-      <w:pPr>
-        <w:rPr>
-          <w:rFonts w:ascii="Consolas" w:eastAsiaTheme="minorEastAsia" w:hAnsi="Consolas" w:cs="Consolas"/>
-          <w:lang w:val="en-US"/>
-        </w:rPr>
-      </w:pPr>
-      <w:r>
-        <w:rPr>
-          <w:rFonts w:ascii="Consolas" w:eastAsiaTheme="minorEastAsia" w:hAnsi="Consolas" w:cs="Consolas"/>
-          <w:lang w:val="en-US"/>
-        </w:rPr>
-        <w:t xml:space="preserve">function </w:t>
-      </w:r>
-      <w:proofErr w:type="spellStart"/>
-      <w:r>
-        <w:rPr>
-          <w:rFonts w:ascii="Consolas" w:eastAsiaTheme="minorEastAsia" w:hAnsi="Consolas" w:cs="Consolas"/>
-          <w:lang w:val="en-US"/>
-        </w:rPr>
-        <w:t>update_</w:t>
-      </w:r>
-      <w:proofErr w:type="gramStart"/>
-      <w:r>
-        <w:rPr>
-          <w:rFonts w:ascii="Consolas" w:eastAsiaTheme="minorEastAsia" w:hAnsi="Consolas" w:cs="Consolas"/>
-          <w:lang w:val="en-US"/>
-        </w:rPr>
-        <w:t>cash</w:t>
-      </w:r>
-      <w:proofErr w:type="spellEnd"/>
+    </w:p>
+    <w:p>
+      <w:pPr>
+        <w:rPr>
+          <w:rFonts w:ascii="Consolas" w:eastAsiaTheme="minorEastAsia" w:hAnsi="Consolas" w:cs="Consolas"/>
+          <w:lang w:val="en-US"/>
+        </w:rPr>
+      </w:pPr>
+    </w:p>
+    <w:p>
+      <w:pPr>
+        <w:rPr>
+          <w:rFonts w:ascii="Consolas" w:eastAsiaTheme="minorEastAsia" w:hAnsi="Consolas" w:cs="Consolas"/>
+          <w:lang w:val="en-US"/>
+        </w:rPr>
+      </w:pPr>
+    </w:p>
+    <w:p>
+      <w:pPr>
+        <w:rPr>
+          <w:rFonts w:ascii="Consolas" w:eastAsiaTheme="minorEastAsia" w:hAnsi="Consolas" w:cs="Consolas"/>
+          <w:lang w:val="en-US"/>
+        </w:rPr>
+      </w:pPr>
+      <w:r>
+        <w:rPr>
+          <w:rFonts w:ascii="Consolas" w:eastAsiaTheme="minorEastAsia" w:hAnsi="Consolas" w:cs="Consolas"/>
+          <w:lang w:val="en-US"/>
+        </w:rPr>
+        <w:t>function phase_check</w:t>
+      </w:r>
       <w:r>
         <w:rPr>
           <w:rFonts w:ascii="Consolas" w:eastAsiaTheme="minorEastAsia" w:hAnsi="Consolas" w:cs="Consolas"/>
@@ -5064,764 +4641,13 @@
         </w:rPr>
         <w:t>(</w:t>
       </w:r>
-      <w:proofErr w:type="gramEnd"/>
-      <w:r>
-        <w:rPr>
-          <w:rFonts w:ascii="Consolas" w:eastAsiaTheme="minorEastAsia" w:hAnsi="Consolas" w:cs="Consolas"/>
-          <w:lang w:val="en-US"/>
-        </w:rPr>
-        <w:t xml:space="preserve">phase, </w:t>
-      </w:r>
-      <w:proofErr w:type="spellStart"/>
-      <w:r>
-        <w:rPr>
-          <w:rFonts w:ascii="Consolas" w:eastAsiaTheme="minorEastAsia" w:hAnsi="Consolas" w:cs="Consolas"/>
-          <w:lang w:val="en-US"/>
-        </w:rPr>
-        <w:t>pv_u</w:t>
-      </w:r>
-      <w:proofErr w:type="spellEnd"/>
-      <w:r>
-        <w:rPr>
-          <w:rFonts w:ascii="Consolas" w:eastAsiaTheme="minorEastAsia" w:hAnsi="Consolas" w:cs="Consolas"/>
-          <w:lang w:val="en-US"/>
-        </w:rPr>
-        <w:t xml:space="preserve">, </w:t>
-      </w:r>
-      <w:proofErr w:type="spellStart"/>
-      <w:r>
-        <w:rPr>
-          <w:rFonts w:ascii="Consolas" w:eastAsiaTheme="minorEastAsia" w:hAnsi="Consolas" w:cs="Consolas"/>
-          <w:lang w:val="en-US"/>
-        </w:rPr>
-        <w:t>tv_u</w:t>
-      </w:r>
-      <w:proofErr w:type="spellEnd"/>
-      <w:r>
-        <w:rPr>
-          <w:rFonts w:ascii="Consolas" w:eastAsiaTheme="minorEastAsia" w:hAnsi="Consolas" w:cs="Consolas"/>
-          <w:lang w:val="en-US"/>
-        </w:rPr>
-        <w:t>, s,</w:t>
-      </w:r>
-      <w:r>
-        <w:rPr>
-          <w:rFonts w:ascii="Consolas" w:eastAsiaTheme="minorEastAsia" w:hAnsi="Consolas" w:cs="Consolas"/>
-          <w:lang w:val="en-US"/>
-        </w:rPr>
-        <w:t xml:space="preserve"> cash</w:t>
-      </w:r>
-      <w:r>
-        <w:rPr>
-          <w:rFonts w:ascii="Consolas" w:eastAsiaTheme="minorEastAsia" w:hAnsi="Consolas" w:cs="Consolas"/>
-          <w:lang w:val="en-US"/>
-        </w:rPr>
-        <w:t xml:space="preserve">, </w:t>
-      </w:r>
-      <w:proofErr w:type="spellStart"/>
-      <w:r>
-        <w:rPr>
-          <w:rFonts w:ascii="Consolas" w:eastAsiaTheme="minorEastAsia" w:hAnsi="Consolas" w:cs="Consolas"/>
-          <w:lang w:val="en-US"/>
-        </w:rPr>
-        <w:t>pi</w:t>
-      </w:r>
-      <w:r>
-        <w:rPr>
-          <w:rFonts w:ascii="Consolas" w:eastAsiaTheme="minorEastAsia" w:hAnsi="Consolas" w:cs="Consolas"/>
-          <w:lang w:val="en-US"/>
-        </w:rPr>
-        <w:t>_rf</w:t>
-      </w:r>
-      <w:proofErr w:type="spellEnd"/>
-      <w:r>
-        <w:rPr>
-          <w:rFonts w:ascii="Consolas" w:eastAsiaTheme="minorEastAsia" w:hAnsi="Consolas" w:cs="Consolas"/>
-          <w:lang w:val="en-US"/>
-        </w:rPr>
-        <w:t xml:space="preserve">, </w:t>
-      </w:r>
-      <w:proofErr w:type="spellStart"/>
-      <w:r>
-        <w:rPr>
-          <w:rFonts w:ascii="Consolas" w:eastAsiaTheme="minorEastAsia" w:hAnsi="Consolas" w:cs="Consolas"/>
-          <w:lang w:val="en-US"/>
-        </w:rPr>
-        <w:t>pi_hat</w:t>
-      </w:r>
-      <w:proofErr w:type="spellEnd"/>
-      <w:r>
-        <w:rPr>
-          <w:rFonts w:ascii="Consolas" w:eastAsiaTheme="minorEastAsia" w:hAnsi="Consolas" w:cs="Consolas"/>
-          <w:lang w:val="en-US"/>
-        </w:rPr>
-        <w:t>):</w:t>
-      </w:r>
-    </w:p>
-    <w:p>
-      <w:pPr>
-        <w:rPr>
-          <w:rFonts w:ascii="Consolas" w:eastAsiaTheme="minorEastAsia" w:hAnsi="Consolas" w:cs="Consolas"/>
-          <w:lang w:val="en-US"/>
-        </w:rPr>
-      </w:pPr>
-      <w:r>
-        <w:rPr>
-          <w:rFonts w:ascii="Consolas" w:eastAsiaTheme="minorEastAsia" w:hAnsi="Consolas" w:cs="Consolas"/>
-          <w:lang w:val="en-US"/>
-        </w:rPr>
-        <w:tab/>
-      </w:r>
-    </w:p>
-    <w:p>
-      <w:pPr>
-        <w:ind w:left="1304"/>
-        <w:rPr>
-          <w:rFonts w:ascii="Consolas" w:eastAsiaTheme="minorEastAsia" w:hAnsi="Consolas" w:cs="Consolas"/>
-          <w:lang w:val="en-US"/>
-        </w:rPr>
-      </w:pPr>
-      <w:r>
-        <w:rPr>
-          <w:rFonts w:ascii="Consolas" w:eastAsiaTheme="minorEastAsia" w:hAnsi="Consolas" w:cs="Consolas"/>
-          <w:lang w:val="en-US"/>
-        </w:rPr>
-        <w:t xml:space="preserve"># determine new </w:t>
-      </w:r>
-      <w:r>
-        <w:rPr>
-          <w:rFonts w:ascii="Consolas" w:eastAsiaTheme="minorEastAsia" w:hAnsi="Consolas" w:cs="Consolas"/>
-          <w:lang w:val="en-US"/>
-        </w:rPr>
-        <w:t>cash</w:t>
-      </w:r>
-      <w:r>
-        <w:rPr>
-          <w:rFonts w:ascii="Consolas" w:eastAsiaTheme="minorEastAsia" w:hAnsi="Consolas" w:cs="Consolas"/>
-          <w:lang w:val="en-US"/>
-        </w:rPr>
-        <w:t xml:space="preserve"> dependent on phase</w:t>
-      </w:r>
-    </w:p>
-    <w:p>
-      <w:pPr>
-        <w:rPr>
-          <w:rFonts w:ascii="Consolas" w:eastAsiaTheme="minorEastAsia" w:hAnsi="Consolas" w:cs="Consolas"/>
-          <w:lang w:val="en-US"/>
-        </w:rPr>
-      </w:pPr>
-      <w:r>
-        <w:rPr>
-          <w:rFonts w:ascii="Consolas" w:eastAsiaTheme="minorEastAsia" w:hAnsi="Consolas" w:cs="Consolas"/>
-          <w:lang w:val="en-US"/>
-        </w:rPr>
-        <w:tab/>
-        <w:t xml:space="preserve"># </w:t>
-      </w:r>
-      <w:proofErr w:type="spellStart"/>
-      <w:r>
-        <w:rPr>
-          <w:rFonts w:ascii="Consolas" w:eastAsiaTheme="minorEastAsia" w:hAnsi="Consolas" w:cs="Consolas"/>
-          <w:lang w:val="en-US"/>
-        </w:rPr>
-        <w:t>dont</w:t>
-      </w:r>
-      <w:proofErr w:type="spellEnd"/>
-      <w:r>
-        <w:rPr>
-          <w:rFonts w:ascii="Consolas" w:eastAsiaTheme="minorEastAsia" w:hAnsi="Consolas" w:cs="Consolas"/>
-          <w:lang w:val="en-US"/>
-        </w:rPr>
-        <w:t xml:space="preserve"> </w:t>
-      </w:r>
-      <w:proofErr w:type="spellStart"/>
-      <w:r>
-        <w:rPr>
-          <w:rFonts w:ascii="Consolas" w:eastAsiaTheme="minorEastAsia" w:hAnsi="Consolas" w:cs="Consolas"/>
-          <w:lang w:val="en-US"/>
-        </w:rPr>
-        <w:t>aquire</w:t>
-      </w:r>
-      <w:proofErr w:type="spellEnd"/>
-      <w:r>
-        <w:rPr>
-          <w:rFonts w:ascii="Consolas" w:eastAsiaTheme="minorEastAsia" w:hAnsi="Consolas" w:cs="Consolas"/>
-          <w:lang w:val="en-US"/>
-        </w:rPr>
-        <w:t xml:space="preserve"> </w:t>
-      </w:r>
-      <w:r>
-        <w:rPr>
-          <w:rFonts w:ascii="Consolas" w:eastAsiaTheme="minorEastAsia" w:hAnsi="Consolas" w:cs="Consolas"/>
-          <w:lang w:val="en-US"/>
-        </w:rPr>
-        <w:t xml:space="preserve">cash in phase </w:t>
-      </w:r>
-      <w:r>
-        <w:rPr>
-          <w:rFonts w:ascii="Consolas" w:eastAsiaTheme="minorEastAsia" w:hAnsi="Consolas" w:cs="Consolas"/>
-          <w:lang w:val="en-US"/>
-        </w:rPr>
-        <w:t>1-3</w:t>
-      </w:r>
-    </w:p>
-    <w:p>
-      <w:pPr>
-        <w:rPr>
-          <w:rFonts w:ascii="Consolas" w:eastAsiaTheme="minorEastAsia" w:hAnsi="Consolas" w:cs="Consolas"/>
-          <w:lang w:val="en-US"/>
-        </w:rPr>
-      </w:pPr>
-      <w:r>
-        <w:rPr>
-          <w:rFonts w:ascii="Consolas" w:eastAsiaTheme="minorEastAsia" w:hAnsi="Consolas" w:cs="Consolas"/>
-          <w:lang w:val="en-US"/>
-        </w:rPr>
-        <w:tab/>
-        <w:t xml:space="preserve">if phase </w:t>
-      </w:r>
-      <w:r>
-        <w:rPr>
-          <w:rFonts w:ascii="Consolas" w:eastAsiaTheme="minorEastAsia" w:hAnsi="Consolas" w:cs="Consolas"/>
-          <w:lang w:val="en-US"/>
-        </w:rPr>
-        <w:t>&lt;= 3</w:t>
-      </w:r>
-      <w:r>
-        <w:rPr>
-          <w:rFonts w:ascii="Consolas" w:eastAsiaTheme="minorEastAsia" w:hAnsi="Consolas" w:cs="Consolas"/>
-          <w:lang w:val="en-US"/>
-        </w:rPr>
-        <w:t>:</w:t>
-      </w:r>
-    </w:p>
-    <w:p>
-      <w:pPr>
-        <w:rPr>
-          <w:rFonts w:ascii="Consolas" w:eastAsiaTheme="minorEastAsia" w:hAnsi="Consolas" w:cs="Consolas"/>
-          <w:lang w:val="en-US"/>
-        </w:rPr>
-      </w:pPr>
-      <w:r>
-        <w:rPr>
-          <w:rFonts w:ascii="Consolas" w:eastAsiaTheme="minorEastAsia" w:hAnsi="Consolas" w:cs="Consolas"/>
-          <w:lang w:val="en-US"/>
-        </w:rPr>
-        <w:tab/>
-      </w:r>
-      <w:r>
-        <w:rPr>
-          <w:rFonts w:ascii="Consolas" w:eastAsiaTheme="minorEastAsia" w:hAnsi="Consolas" w:cs="Consolas"/>
-          <w:lang w:val="en-US"/>
-        </w:rPr>
-        <w:tab/>
-        <w:t>return 0</w:t>
-      </w:r>
-      <w:r>
-        <w:rPr>
-          <w:rFonts w:ascii="Consolas" w:eastAsiaTheme="minorEastAsia" w:hAnsi="Consolas" w:cs="Consolas"/>
-          <w:lang w:val="en-US"/>
-        </w:rPr>
-        <w:t>, s</w:t>
-      </w:r>
-      <w:r>
-        <w:rPr>
-          <w:rFonts w:ascii="Consolas" w:eastAsiaTheme="minorEastAsia" w:hAnsi="Consolas" w:cs="Consolas"/>
-          <w:lang w:val="en-US"/>
-        </w:rPr>
-        <w:t xml:space="preserve"> </w:t>
-      </w:r>
-    </w:p>
-    <w:p>
-      <w:pPr>
-        <w:rPr>
-          <w:rFonts w:ascii="Consolas" w:eastAsiaTheme="minorEastAsia" w:hAnsi="Consolas" w:cs="Consolas"/>
-          <w:lang w:val="en-US"/>
-        </w:rPr>
-      </w:pPr>
-    </w:p>
-    <w:p>
-      <w:pPr>
-        <w:rPr>
-          <w:rFonts w:ascii="Consolas" w:eastAsiaTheme="minorEastAsia" w:hAnsi="Consolas" w:cs="Consolas"/>
-          <w:lang w:val="en-US"/>
-        </w:rPr>
-      </w:pPr>
-      <w:r>
-        <w:rPr>
-          <w:rFonts w:ascii="Consolas" w:eastAsiaTheme="minorEastAsia" w:hAnsi="Consolas" w:cs="Consolas"/>
-          <w:lang w:val="en-US"/>
-        </w:rPr>
-        <w:tab/>
-        <w:t xml:space="preserve">if phase == </w:t>
-      </w:r>
-      <w:r>
-        <w:rPr>
-          <w:rFonts w:ascii="Consolas" w:eastAsiaTheme="minorEastAsia" w:hAnsi="Consolas" w:cs="Consolas"/>
-          <w:lang w:val="en-US"/>
-        </w:rPr>
-        <w:t>4</w:t>
-      </w:r>
-      <w:r>
-        <w:rPr>
-          <w:rFonts w:ascii="Consolas" w:eastAsiaTheme="minorEastAsia" w:hAnsi="Consolas" w:cs="Consolas"/>
-          <w:lang w:val="en-US"/>
-        </w:rPr>
-        <w:t>:</w:t>
-      </w:r>
-    </w:p>
-    <w:p>
-      <w:pPr>
-        <w:rPr>
-          <w:rFonts w:ascii="Consolas" w:eastAsiaTheme="minorEastAsia" w:hAnsi="Consolas" w:cs="Consolas"/>
-          <w:lang w:val="en-US"/>
-        </w:rPr>
-      </w:pPr>
-      <w:r>
-        <w:rPr>
-          <w:rFonts w:ascii="Consolas" w:eastAsiaTheme="minorEastAsia" w:hAnsi="Consolas" w:cs="Consolas"/>
-          <w:lang w:val="en-US"/>
-        </w:rPr>
-        <w:tab/>
-      </w:r>
-      <w:r>
-        <w:rPr>
-          <w:rFonts w:ascii="Consolas" w:eastAsiaTheme="minorEastAsia" w:hAnsi="Consolas" w:cs="Consolas"/>
-          <w:lang w:val="en-US"/>
-        </w:rPr>
-        <w:tab/>
-      </w:r>
-      <w:proofErr w:type="spellStart"/>
-      <w:r>
-        <w:rPr>
-          <w:rFonts w:ascii="Consolas" w:eastAsiaTheme="minorEastAsia" w:hAnsi="Consolas" w:cs="Consolas"/>
-          <w:lang w:val="en-US"/>
-        </w:rPr>
-        <w:t>desired_cash</w:t>
-      </w:r>
-      <w:proofErr w:type="spellEnd"/>
-      <w:r>
-        <w:rPr>
-          <w:rFonts w:ascii="Consolas" w:eastAsiaTheme="minorEastAsia" w:hAnsi="Consolas" w:cs="Consolas"/>
-          <w:lang w:val="en-US"/>
-        </w:rPr>
-        <w:t xml:space="preserve"> </w:t>
-      </w:r>
-      <w:r>
-        <w:rPr>
-          <w:rFonts w:ascii="Consolas" w:eastAsiaTheme="minorEastAsia" w:hAnsi="Consolas" w:cs="Consolas"/>
-          <w:lang w:val="en-US"/>
-        </w:rPr>
-        <w:t xml:space="preserve">= </w:t>
-      </w:r>
-      <w:r>
-        <w:rPr>
-          <w:rFonts w:ascii="Consolas" w:eastAsiaTheme="minorEastAsia" w:hAnsi="Consolas" w:cs="Consolas"/>
-          <w:lang w:val="en-US"/>
-        </w:rPr>
-        <w:t>(</w:t>
-      </w:r>
-      <w:proofErr w:type="spellStart"/>
-      <w:r>
-        <w:rPr>
-          <w:rFonts w:ascii="Consolas" w:eastAsiaTheme="minorEastAsia" w:hAnsi="Consolas" w:cs="Consolas"/>
-          <w:lang w:val="en-US"/>
-        </w:rPr>
-        <w:t>pi_hat</w:t>
-      </w:r>
-      <w:r>
-        <w:rPr>
-          <w:rFonts w:ascii="Consolas" w:eastAsiaTheme="minorEastAsia" w:hAnsi="Consolas" w:cs="Consolas"/>
-          <w:lang w:val="en-US"/>
-        </w:rPr>
-        <w:t>-</w:t>
-      </w:r>
-      <w:r>
-        <w:rPr>
-          <w:rFonts w:ascii="Consolas" w:eastAsiaTheme="minorEastAsia" w:hAnsi="Consolas" w:cs="Consolas"/>
-          <w:lang w:val="en-US"/>
-        </w:rPr>
-        <w:t>pi</w:t>
-      </w:r>
-      <w:r>
-        <w:rPr>
-          <w:rFonts w:ascii="Consolas" w:eastAsiaTheme="minorEastAsia" w:hAnsi="Consolas" w:cs="Consolas"/>
-          <w:lang w:val="en-US"/>
-        </w:rPr>
-        <w:t>_</w:t>
-      </w:r>
-      <w:proofErr w:type="gramStart"/>
-      <w:r>
-        <w:rPr>
-          <w:rFonts w:ascii="Consolas" w:eastAsiaTheme="minorEastAsia" w:hAnsi="Consolas" w:cs="Consolas"/>
-          <w:lang w:val="en-US"/>
-        </w:rPr>
-        <w:t>rf</w:t>
-      </w:r>
-      <w:proofErr w:type="spellEnd"/>
-      <w:r>
-        <w:rPr>
-          <w:rFonts w:ascii="Consolas" w:eastAsiaTheme="minorEastAsia" w:hAnsi="Consolas" w:cs="Consolas"/>
-          <w:lang w:val="en-US"/>
-        </w:rPr>
-        <w:t>)</w:t>
-      </w:r>
-      <w:r>
-        <w:rPr>
-          <w:rFonts w:ascii="Consolas" w:eastAsiaTheme="minorEastAsia" w:hAnsi="Consolas" w:cs="Consolas"/>
-          <w:lang w:val="en-US"/>
-        </w:rPr>
-        <w:t>*</w:t>
-      </w:r>
-      <w:proofErr w:type="gramEnd"/>
-      <w:r>
-        <w:rPr>
-          <w:rFonts w:ascii="Consolas" w:eastAsiaTheme="minorEastAsia" w:hAnsi="Consolas" w:cs="Consolas"/>
-          <w:lang w:val="en-US"/>
-        </w:rPr>
-        <w:t>(</w:t>
-      </w:r>
-      <w:proofErr w:type="spellStart"/>
-      <w:r>
-        <w:rPr>
-          <w:rFonts w:ascii="Consolas" w:eastAsiaTheme="minorEastAsia" w:hAnsi="Consolas" w:cs="Consolas"/>
-          <w:lang w:val="en-US"/>
-        </w:rPr>
-        <w:t>tv_u</w:t>
-      </w:r>
-      <w:r>
-        <w:rPr>
-          <w:rFonts w:ascii="Consolas" w:eastAsiaTheme="minorEastAsia" w:hAnsi="Consolas" w:cs="Consolas"/>
-          <w:lang w:val="en-US"/>
-        </w:rPr>
-        <w:t>+s</w:t>
-      </w:r>
-      <w:proofErr w:type="spellEnd"/>
-      <w:r>
-        <w:rPr>
-          <w:rFonts w:ascii="Consolas" w:eastAsiaTheme="minorEastAsia" w:hAnsi="Consolas" w:cs="Consolas"/>
-          <w:lang w:val="en-US"/>
-        </w:rPr>
-        <w:t>)</w:t>
-      </w:r>
-    </w:p>
-    <w:p>
-      <w:pPr>
-        <w:rPr>
-          <w:rFonts w:ascii="Consolas" w:eastAsiaTheme="minorEastAsia" w:hAnsi="Consolas" w:cs="Consolas"/>
-          <w:lang w:val="en-US"/>
-        </w:rPr>
-      </w:pPr>
-      <w:r>
-        <w:rPr>
-          <w:rFonts w:ascii="Consolas" w:eastAsiaTheme="minorEastAsia" w:hAnsi="Consolas" w:cs="Consolas"/>
-          <w:lang w:val="en-US"/>
-        </w:rPr>
-        <w:tab/>
-      </w:r>
-      <w:r>
-        <w:rPr>
-          <w:rFonts w:ascii="Consolas" w:eastAsiaTheme="minorEastAsia" w:hAnsi="Consolas" w:cs="Consolas"/>
-          <w:lang w:val="en-US"/>
-        </w:rPr>
-        <w:tab/>
-      </w:r>
-      <w:proofErr w:type="spellStart"/>
-      <w:r>
-        <w:rPr>
-          <w:rFonts w:ascii="Consolas" w:eastAsiaTheme="minorEastAsia" w:hAnsi="Consolas" w:cs="Consolas"/>
-          <w:lang w:val="en-US"/>
-        </w:rPr>
-        <w:t>desired_savings</w:t>
-      </w:r>
-      <w:proofErr w:type="spellEnd"/>
-      <w:r>
-        <w:rPr>
-          <w:rFonts w:ascii="Consolas" w:eastAsiaTheme="minorEastAsia" w:hAnsi="Consolas" w:cs="Consolas"/>
-          <w:lang w:val="en-US"/>
-        </w:rPr>
-        <w:t xml:space="preserve"> = </w:t>
-      </w:r>
-      <w:r>
-        <w:rPr>
-          <w:rFonts w:ascii="Consolas" w:eastAsiaTheme="minorEastAsia" w:hAnsi="Consolas" w:cs="Consolas"/>
-          <w:lang w:val="en-US"/>
-        </w:rPr>
-        <w:t>(</w:t>
-      </w:r>
-      <w:proofErr w:type="spellStart"/>
-      <w:r>
-        <w:rPr>
-          <w:rFonts w:ascii="Consolas" w:eastAsiaTheme="minorEastAsia" w:hAnsi="Consolas" w:cs="Consolas"/>
-          <w:lang w:val="en-US"/>
-        </w:rPr>
-        <w:t>pi_rf</w:t>
-      </w:r>
-      <w:r>
-        <w:rPr>
-          <w:rFonts w:ascii="Consolas" w:eastAsiaTheme="minorEastAsia" w:hAnsi="Consolas" w:cs="Consolas"/>
-          <w:lang w:val="en-US"/>
-        </w:rPr>
-        <w:t>-pi_</w:t>
-      </w:r>
-      <w:proofErr w:type="gramStart"/>
-      <w:r>
-        <w:rPr>
-          <w:rFonts w:ascii="Consolas" w:eastAsiaTheme="minorEastAsia" w:hAnsi="Consolas" w:cs="Consolas"/>
-          <w:lang w:val="en-US"/>
-        </w:rPr>
-        <w:t>hat</w:t>
-      </w:r>
-      <w:proofErr w:type="spellEnd"/>
-      <w:r>
-        <w:rPr>
-          <w:rFonts w:ascii="Consolas" w:eastAsiaTheme="minorEastAsia" w:hAnsi="Consolas" w:cs="Consolas"/>
-          <w:lang w:val="en-US"/>
-        </w:rPr>
-        <w:t>)</w:t>
-      </w:r>
-      <w:r>
-        <w:rPr>
-          <w:rFonts w:ascii="Consolas" w:eastAsiaTheme="minorEastAsia" w:hAnsi="Consolas" w:cs="Consolas"/>
-          <w:lang w:val="en-US"/>
-        </w:rPr>
-        <w:t>*</w:t>
-      </w:r>
-      <w:proofErr w:type="gramEnd"/>
-      <w:r>
-        <w:rPr>
-          <w:rFonts w:ascii="Consolas" w:eastAsiaTheme="minorEastAsia" w:hAnsi="Consolas" w:cs="Consolas"/>
-          <w:lang w:val="en-US"/>
-        </w:rPr>
-        <w:t>(</w:t>
-      </w:r>
-      <w:proofErr w:type="spellStart"/>
-      <w:r>
-        <w:rPr>
-          <w:rFonts w:ascii="Consolas" w:eastAsiaTheme="minorEastAsia" w:hAnsi="Consolas" w:cs="Consolas"/>
-          <w:lang w:val="en-US"/>
-        </w:rPr>
-        <w:t>tv_u+s</w:t>
-      </w:r>
-      <w:proofErr w:type="spellEnd"/>
-      <w:r>
-        <w:rPr>
-          <w:rFonts w:ascii="Consolas" w:eastAsiaTheme="minorEastAsia" w:hAnsi="Consolas" w:cs="Consolas"/>
-          <w:lang w:val="en-US"/>
-        </w:rPr>
-        <w:t>)</w:t>
-      </w:r>
-    </w:p>
-    <w:p>
-      <w:pPr>
-        <w:rPr>
-          <w:rFonts w:eastAsiaTheme="minorEastAsia"/>
-          <w:lang w:val="en-US"/>
-        </w:rPr>
-      </w:pPr>
-      <w:r>
-        <w:rPr>
-          <w:rFonts w:ascii="Consolas" w:eastAsiaTheme="minorEastAsia" w:hAnsi="Consolas" w:cs="Consolas"/>
-          <w:lang w:val="en-US"/>
-        </w:rPr>
-        <w:tab/>
-      </w:r>
-      <w:r>
-        <w:rPr>
-          <w:rFonts w:ascii="Consolas" w:eastAsiaTheme="minorEastAsia" w:hAnsi="Consolas" w:cs="Consolas"/>
-          <w:lang w:val="en-US"/>
-        </w:rPr>
-        <w:tab/>
-      </w:r>
-      <w:r>
-        <w:rPr>
-          <w:rFonts w:ascii="Consolas" w:eastAsiaTheme="minorEastAsia" w:hAnsi="Consolas" w:cs="Consolas"/>
-          <w:lang w:val="en-US"/>
-        </w:rPr>
-        <w:t xml:space="preserve">return </w:t>
-      </w:r>
-      <w:r>
-        <w:rPr>
-          <w:rFonts w:ascii="Consolas" w:eastAsiaTheme="minorEastAsia" w:hAnsi="Consolas" w:cs="Consolas"/>
-          <w:lang w:val="en-US"/>
-        </w:rPr>
-        <w:t xml:space="preserve">(cash + </w:t>
-      </w:r>
-      <w:proofErr w:type="spellStart"/>
-      <w:r>
-        <w:rPr>
-          <w:rFonts w:ascii="Consolas" w:eastAsiaTheme="minorEastAsia" w:hAnsi="Consolas" w:cs="Consolas"/>
-          <w:lang w:val="en-US"/>
-        </w:rPr>
-        <w:t>desired_cash</w:t>
-      </w:r>
-      <w:proofErr w:type="spellEnd"/>
-      <w:r>
-        <w:rPr>
-          <w:rFonts w:ascii="Consolas" w:eastAsiaTheme="minorEastAsia" w:hAnsi="Consolas" w:cs="Consolas"/>
-          <w:lang w:val="en-US"/>
-        </w:rPr>
-        <w:t>)</w:t>
-      </w:r>
-      <w:r>
-        <w:rPr>
-          <w:rFonts w:ascii="Consolas" w:eastAsiaTheme="minorEastAsia" w:hAnsi="Consolas" w:cs="Consolas"/>
-          <w:lang w:val="en-US"/>
-        </w:rPr>
-        <w:t xml:space="preserve">, </w:t>
-      </w:r>
-      <w:proofErr w:type="spellStart"/>
-      <w:r>
-        <w:rPr>
-          <w:rFonts w:ascii="Consolas" w:eastAsiaTheme="minorEastAsia" w:hAnsi="Consolas" w:cs="Consolas"/>
-          <w:lang w:val="en-US"/>
-        </w:rPr>
-        <w:t>desired_savings</w:t>
-      </w:r>
-      <w:proofErr w:type="spellEnd"/>
-    </w:p>
-    <w:p>
-      <w:pPr>
-        <w:ind w:left="1304" w:firstLine="1304"/>
-        <w:rPr>
-          <w:rFonts w:eastAsiaTheme="minorEastAsia"/>
-          <w:lang w:val="en-US"/>
-        </w:rPr>
-      </w:pPr>
-      <w:r>
-        <w:rPr>
-          <w:rFonts w:eastAsiaTheme="minorEastAsia"/>
-          <w:lang w:val="en-US"/>
-        </w:rPr>
-        <w:tab/>
-      </w:r>
-    </w:p>
-    <w:p>
-      <w:pPr>
-        <w:rPr>
-          <w:lang w:val="en-US"/>
-        </w:rPr>
-      </w:pPr>
-    </w:p>
-    <w:p>
-      <w:pPr>
-        <w:rPr>
-          <w:rFonts w:ascii="Consolas" w:eastAsiaTheme="minorEastAsia" w:hAnsi="Consolas" w:cs="Consolas"/>
-          <w:lang w:val="en-US"/>
-        </w:rPr>
-      </w:pPr>
-    </w:p>
-    <w:p>
-      <w:pPr>
-        <w:rPr>
-          <w:rFonts w:ascii="Consolas" w:eastAsiaTheme="minorEastAsia" w:hAnsi="Consolas" w:cs="Consolas"/>
-          <w:lang w:val="en-US"/>
-        </w:rPr>
-      </w:pPr>
-    </w:p>
-    <w:p>
-      <w:pPr>
-        <w:rPr>
-          <w:rFonts w:ascii="Consolas" w:eastAsiaTheme="minorEastAsia" w:hAnsi="Consolas" w:cs="Consolas"/>
-          <w:lang w:val="en-US"/>
-        </w:rPr>
-      </w:pPr>
-    </w:p>
-    <w:p>
-      <w:pPr>
-        <w:rPr>
-          <w:rFonts w:ascii="Consolas" w:eastAsiaTheme="minorEastAsia" w:hAnsi="Consolas" w:cs="Consolas"/>
-          <w:lang w:val="en-US"/>
-        </w:rPr>
-      </w:pPr>
-    </w:p>
-    <w:p>
-      <w:pPr>
-        <w:rPr>
-          <w:rFonts w:ascii="Consolas" w:eastAsiaTheme="minorEastAsia" w:hAnsi="Consolas" w:cs="Consolas"/>
-          <w:lang w:val="en-US"/>
-        </w:rPr>
-      </w:pPr>
-      <w:r>
-        <w:rPr>
-          <w:rFonts w:ascii="Consolas" w:eastAsiaTheme="minorEastAsia" w:hAnsi="Consolas" w:cs="Consolas"/>
-          <w:lang w:val="en-US"/>
-        </w:rPr>
-        <w:t xml:space="preserve">function </w:t>
-      </w:r>
-      <w:proofErr w:type="spellStart"/>
-      <w:r>
-        <w:rPr>
-          <w:rFonts w:ascii="Consolas" w:eastAsiaTheme="minorEastAsia" w:hAnsi="Consolas" w:cs="Consolas"/>
-          <w:lang w:val="en-US"/>
-        </w:rPr>
-        <w:t>phase_</w:t>
-      </w:r>
-      <w:proofErr w:type="gramStart"/>
-      <w:r>
-        <w:rPr>
-          <w:rFonts w:ascii="Consolas" w:eastAsiaTheme="minorEastAsia" w:hAnsi="Consolas" w:cs="Consolas"/>
-          <w:lang w:val="en-US"/>
-        </w:rPr>
-        <w:t>check</w:t>
-      </w:r>
-      <w:proofErr w:type="spellEnd"/>
-      <w:r>
-        <w:rPr>
-          <w:rFonts w:ascii="Consolas" w:eastAsiaTheme="minorEastAsia" w:hAnsi="Consolas" w:cs="Consolas"/>
-          <w:lang w:val="en-US"/>
-        </w:rPr>
-        <w:t>(</w:t>
-      </w:r>
-      <w:proofErr w:type="gramEnd"/>
-      <w:r>
-        <w:rPr>
-          <w:rFonts w:ascii="Consolas" w:eastAsiaTheme="minorEastAsia" w:hAnsi="Consolas" w:cs="Consolas"/>
-          <w:lang w:val="en-US"/>
-        </w:rPr>
-        <w:t xml:space="preserve">phase, </w:t>
-      </w:r>
-      <w:proofErr w:type="spellStart"/>
-      <w:r>
-        <w:rPr>
-          <w:rFonts w:ascii="Consolas" w:eastAsiaTheme="minorEastAsia" w:hAnsi="Consolas" w:cs="Consolas"/>
-          <w:lang w:val="en-US"/>
-        </w:rPr>
-        <w:t>pi_rf</w:t>
-      </w:r>
-      <w:proofErr w:type="spellEnd"/>
-      <w:r>
-        <w:rPr>
-          <w:rFonts w:ascii="Consolas" w:eastAsiaTheme="minorEastAsia" w:hAnsi="Consolas" w:cs="Consolas"/>
-          <w:lang w:val="en-US"/>
-        </w:rPr>
-        <w:t xml:space="preserve">, </w:t>
-      </w:r>
-      <w:proofErr w:type="spellStart"/>
-      <w:r>
-        <w:rPr>
-          <w:rFonts w:ascii="Consolas" w:eastAsiaTheme="minorEastAsia" w:hAnsi="Consolas" w:cs="Consolas"/>
-          <w:lang w:val="en-US"/>
-        </w:rPr>
-        <w:t>pi_rm</w:t>
-      </w:r>
-      <w:proofErr w:type="spellEnd"/>
-      <w:r>
-        <w:rPr>
-          <w:rFonts w:ascii="Consolas" w:eastAsiaTheme="minorEastAsia" w:hAnsi="Consolas" w:cs="Consolas"/>
-          <w:lang w:val="en-US"/>
-        </w:rPr>
-        <w:t xml:space="preserve">, </w:t>
-      </w:r>
-      <w:proofErr w:type="spellStart"/>
-      <w:r>
-        <w:rPr>
-          <w:rFonts w:ascii="Consolas" w:eastAsiaTheme="minorEastAsia" w:hAnsi="Consolas" w:cs="Consolas"/>
-          <w:lang w:val="en-US"/>
-        </w:rPr>
-        <w:t>pi_hat</w:t>
-      </w:r>
-      <w:proofErr w:type="spellEnd"/>
+      <w:r>
+        <w:rPr>
+          <w:rFonts w:ascii="Consolas" w:eastAsiaTheme="minorEastAsia" w:hAnsi="Consolas" w:cs="Consolas"/>
+          <w:lang w:val="en-US"/>
+        </w:rPr>
+        <w:t>phase, pi_rf, pi_rm, pi_hat</w:t>
+      </w:r>
       <w:r>
         <w:rPr>
           <w:rFonts w:ascii="Consolas" w:eastAsiaTheme="minorEastAsia" w:hAnsi="Consolas" w:cs="Consolas"/>
@@ -5943,33 +4769,8 @@
           <w:lang w:val="en-US"/>
         </w:rPr>
         <w:tab/>
-        <w:t xml:space="preserve">if </w:t>
-      </w:r>
-      <w:proofErr w:type="spellStart"/>
-      <w:r>
-        <w:rPr>
-          <w:rFonts w:ascii="Consolas" w:eastAsiaTheme="minorEastAsia" w:hAnsi="Consolas" w:cs="Consolas"/>
-          <w:lang w:val="en-US"/>
-        </w:rPr>
-        <w:t>pi_hat</w:t>
-      </w:r>
-      <w:proofErr w:type="spellEnd"/>
-      <w:r>
-        <w:rPr>
-          <w:rFonts w:ascii="Consolas" w:eastAsiaTheme="minorEastAsia" w:hAnsi="Consolas" w:cs="Consolas"/>
-          <w:lang w:val="en-US"/>
-        </w:rPr>
-        <w:t xml:space="preserve"> &lt; </w:t>
-      </w:r>
-      <w:proofErr w:type="spellStart"/>
-      <w:r>
-        <w:rPr>
-          <w:rFonts w:ascii="Consolas" w:eastAsiaTheme="minorEastAsia" w:hAnsi="Consolas" w:cs="Consolas"/>
-          <w:lang w:val="en-US"/>
-        </w:rPr>
-        <w:t>pi_rm</w:t>
-      </w:r>
-      <w:proofErr w:type="spellEnd"/>
+        <w:t>if pi_hat &lt; pi_rm</w:t>
+      </w:r>
       <w:r>
         <w:rPr>
           <w:rFonts w:ascii="Consolas" w:eastAsiaTheme="minorEastAsia" w:hAnsi="Consolas" w:cs="Consolas"/>
@@ -6147,33 +4948,8 @@
           <w:rFonts w:ascii="Consolas" w:eastAsiaTheme="minorEastAsia" w:hAnsi="Consolas" w:cs="Consolas"/>
           <w:lang w:val="en-US"/>
         </w:rPr>
-        <w:t xml:space="preserve"> </w:t>
-      </w:r>
-      <w:proofErr w:type="spellStart"/>
-      <w:r>
-        <w:rPr>
-          <w:rFonts w:ascii="Consolas" w:eastAsiaTheme="minorEastAsia" w:hAnsi="Consolas" w:cs="Consolas"/>
-          <w:lang w:val="en-US"/>
-        </w:rPr>
-        <w:t>pi_hat</w:t>
-      </w:r>
-      <w:proofErr w:type="spellEnd"/>
-      <w:r>
-        <w:rPr>
-          <w:rFonts w:ascii="Consolas" w:eastAsiaTheme="minorEastAsia" w:hAnsi="Consolas" w:cs="Consolas"/>
-          <w:lang w:val="en-US"/>
-        </w:rPr>
-        <w:t xml:space="preserve"> &lt; </w:t>
-      </w:r>
-      <w:proofErr w:type="spellStart"/>
-      <w:r>
-        <w:rPr>
-          <w:rFonts w:ascii="Consolas" w:eastAsiaTheme="minorEastAsia" w:hAnsi="Consolas" w:cs="Consolas"/>
-          <w:lang w:val="en-US"/>
-        </w:rPr>
-        <w:t>pi_rf</w:t>
-      </w:r>
-      <w:proofErr w:type="spellEnd"/>
+        <w:t xml:space="preserve"> pi_hat &lt; pi_rf</w:t>
+      </w:r>
       <w:r>
         <w:rPr>
           <w:rFonts w:ascii="Consolas" w:eastAsiaTheme="minorEastAsia" w:hAnsi="Consolas" w:cs="Consolas"/>
@@ -6292,25 +5068,8 @@
           <w:rFonts w:ascii="Consolas" w:eastAsiaTheme="minorEastAsia" w:hAnsi="Consolas" w:cs="Consolas"/>
           <w:lang w:val="en-US"/>
         </w:rPr>
-        <w:t xml:space="preserve">function </w:t>
-      </w:r>
-      <w:proofErr w:type="spellStart"/>
-      <w:r>
-        <w:rPr>
-          <w:rFonts w:ascii="Consolas" w:eastAsiaTheme="minorEastAsia" w:hAnsi="Consolas" w:cs="Consolas"/>
-          <w:lang w:val="en-US"/>
-        </w:rPr>
-        <w:t>calc_</w:t>
-      </w:r>
-      <w:proofErr w:type="gramStart"/>
-      <w:r>
-        <w:rPr>
-          <w:rFonts w:ascii="Consolas" w:eastAsiaTheme="minorEastAsia" w:hAnsi="Consolas" w:cs="Consolas"/>
-          <w:lang w:val="en-US"/>
-        </w:rPr>
-        <w:t>pi</w:t>
-      </w:r>
-      <w:proofErr w:type="spellEnd"/>
+        <w:t>function calc_pi</w:t>
+      </w:r>
       <w:r>
         <w:rPr>
           <w:rFonts w:ascii="Consolas" w:eastAsiaTheme="minorEastAsia" w:hAnsi="Consolas" w:cs="Consolas"/>
@@ -6318,36 +5077,12 @@
         </w:rPr>
         <w:t>(</w:t>
       </w:r>
-      <w:proofErr w:type="gramEnd"/>
-      <w:r>
-        <w:rPr>
-          <w:rFonts w:ascii="Consolas" w:eastAsiaTheme="minorEastAsia" w:hAnsi="Consolas" w:cs="Consolas"/>
-          <w:lang w:val="en-US"/>
-        </w:rPr>
-        <w:t xml:space="preserve">gamma, sigma, </w:t>
-      </w:r>
-      <w:proofErr w:type="spellStart"/>
-      <w:r>
-        <w:rPr>
-          <w:rFonts w:ascii="Consolas" w:eastAsiaTheme="minorEastAsia" w:hAnsi="Consolas" w:cs="Consolas"/>
-          <w:lang w:val="en-US"/>
-        </w:rPr>
-        <w:t>mr</w:t>
-      </w:r>
-      <w:proofErr w:type="spellEnd"/>
-      <w:r>
-        <w:rPr>
-          <w:rFonts w:ascii="Consolas" w:eastAsiaTheme="minorEastAsia" w:hAnsi="Consolas" w:cs="Consolas"/>
-          <w:lang w:val="en-US"/>
-        </w:rPr>
-        <w:t>, rate, cost = 0</w:t>
-      </w:r>
-      <w:r>
-        <w:rPr>
-          <w:rFonts w:ascii="Consolas" w:eastAsiaTheme="minorEastAsia" w:hAnsi="Consolas" w:cs="Consolas"/>
-          <w:lang w:val="en-US"/>
-        </w:rPr>
-        <w:t>):</w:t>
+      <w:r>
+        <w:rPr>
+          <w:rFonts w:ascii="Consolas" w:eastAsiaTheme="minorEastAsia" w:hAnsi="Consolas" w:cs="Consolas"/>
+          <w:lang w:val="en-US"/>
+        </w:rPr>
+        <w:t>gamma, sigma, mr, rate, cost = 0):</w:t>
       </w:r>
     </w:p>
     <w:p>
@@ -6363,574 +5098,24 @@
           <w:rFonts w:ascii="Consolas" w:eastAsiaTheme="minorEastAsia" w:hAnsi="Consolas" w:cs="Consolas"/>
           <w:lang w:val="en-US"/>
         </w:rPr>
-        <w:t>return (</w:t>
-      </w:r>
-      <w:proofErr w:type="spellStart"/>
-      <w:r>
-        <w:rPr>
-          <w:rFonts w:ascii="Consolas" w:eastAsiaTheme="minorEastAsia" w:hAnsi="Consolas" w:cs="Consolas"/>
-          <w:lang w:val="en-US"/>
-        </w:rPr>
-        <w:t>mr</w:t>
-      </w:r>
-      <w:proofErr w:type="spellEnd"/>
-      <w:r>
-        <w:rPr>
-          <w:rFonts w:ascii="Consolas" w:eastAsiaTheme="minorEastAsia" w:hAnsi="Consolas" w:cs="Consolas"/>
-          <w:lang w:val="en-US"/>
-        </w:rPr>
-        <w:t xml:space="preserve"> - cost - rate)</w:t>
-      </w:r>
-      <w:proofErr w:type="gramStart"/>
-      <w:r>
-        <w:rPr>
-          <w:rFonts w:ascii="Consolas" w:eastAsiaTheme="minorEastAsia" w:hAnsi="Consolas" w:cs="Consolas"/>
-          <w:lang w:val="en-US"/>
-        </w:rPr>
-        <w:t>/(</w:t>
-      </w:r>
-      <w:proofErr w:type="gramEnd"/>
-      <w:r>
-        <w:rPr>
-          <w:rFonts w:ascii="Consolas" w:eastAsiaTheme="minorEastAsia" w:hAnsi="Consolas" w:cs="Consolas"/>
-          <w:lang w:val="en-US"/>
-        </w:rPr>
-        <w:t>gamma * sigma)</w:t>
-      </w:r>
-    </w:p>
-    <w:p>
-      <w:pPr>
-        <w:rPr>
-          <w:rFonts w:ascii="Consolas" w:eastAsiaTheme="minorEastAsia" w:hAnsi="Consolas" w:cs="Consolas"/>
-          <w:lang w:val="en-US"/>
-        </w:rPr>
-      </w:pPr>
-    </w:p>
-    <w:p>
-      <w:pPr>
-        <w:rPr>
-          <w:rFonts w:ascii="Consolas" w:eastAsiaTheme="minorEastAsia" w:hAnsi="Consolas" w:cs="Consolas"/>
-          <w:lang w:val="en-US"/>
-        </w:rPr>
-      </w:pPr>
-      <w:r>
-        <w:rPr>
-          <w:rFonts w:ascii="Consolas" w:eastAsiaTheme="minorEastAsia" w:hAnsi="Consolas" w:cs="Consolas"/>
-          <w:lang w:val="en-US"/>
-        </w:rPr>
-        <w:lastRenderedPageBreak/>
-        <w:tab/>
-      </w:r>
-    </w:p>
-    <w:p>
-      <w:pPr>
-        <w:rPr>
-          <w:rFonts w:ascii="Consolas" w:eastAsiaTheme="minorEastAsia" w:hAnsi="Consolas" w:cs="Consolas"/>
-          <w:lang w:val="en-US"/>
-        </w:rPr>
-      </w:pPr>
-    </w:p>
-    <w:p>
-      <w:pPr>
-        <w:spacing w:line="276" w:lineRule="auto"/>
-        <w:rPr>
-          <w:rFonts w:ascii="Consolas" w:eastAsiaTheme="minorEastAsia" w:hAnsi="Consolas" w:cs="Consolas"/>
-          <w:lang w:val="en-US"/>
-        </w:rPr>
-      </w:pPr>
-      <w:r>
-        <w:rPr>
-          <w:rFonts w:ascii="Consolas" w:eastAsiaTheme="minorEastAsia" w:hAnsi="Consolas" w:cs="Consolas"/>
-          <w:lang w:val="en-US"/>
-        </w:rPr>
-        <w:br w:type="page"/>
-      </w:r>
-    </w:p>
-    <w:p>
-      <w:pPr>
-        <w:rPr>
-          <w:rFonts w:ascii="Consolas" w:eastAsiaTheme="minorEastAsia" w:hAnsi="Consolas" w:cs="Consolas"/>
-          <w:lang w:val="en-US"/>
-        </w:rPr>
-      </w:pPr>
-      <w:r>
-        <w:rPr>
-          <w:rFonts w:ascii="Consolas" w:eastAsiaTheme="minorEastAsia" w:hAnsi="Consolas" w:cs="Consolas"/>
-          <w:lang w:val="en-US"/>
-        </w:rPr>
-        <w:lastRenderedPageBreak/>
-        <w:t xml:space="preserve">function </w:t>
-      </w:r>
-      <w:proofErr w:type="spellStart"/>
-      <w:r>
-        <w:rPr>
-          <w:rFonts w:ascii="Consolas" w:eastAsiaTheme="minorEastAsia" w:hAnsi="Consolas" w:cs="Consolas"/>
-          <w:lang w:val="en-US"/>
-        </w:rPr>
-        <w:t>phase_</w:t>
-      </w:r>
-      <w:proofErr w:type="gramStart"/>
-      <w:r>
-        <w:rPr>
-          <w:rFonts w:ascii="Consolas" w:eastAsiaTheme="minorEastAsia" w:hAnsi="Consolas" w:cs="Consolas"/>
-          <w:lang w:val="en-US"/>
-        </w:rPr>
-        <w:t>check</w:t>
-      </w:r>
-      <w:proofErr w:type="spellEnd"/>
-      <w:r>
-        <w:rPr>
-          <w:rFonts w:ascii="Consolas" w:eastAsiaTheme="minorEastAsia" w:hAnsi="Consolas" w:cs="Consolas"/>
-          <w:lang w:val="en-US"/>
-        </w:rPr>
-        <w:t>(</w:t>
-      </w:r>
-      <w:proofErr w:type="spellStart"/>
-      <w:proofErr w:type="gramEnd"/>
-      <w:r>
-        <w:rPr>
-          <w:rFonts w:ascii="Consolas" w:eastAsiaTheme="minorEastAsia" w:hAnsi="Consolas" w:cs="Consolas"/>
-          <w:lang w:val="en-US"/>
-        </w:rPr>
-        <w:t>pv_u</w:t>
-      </w:r>
-      <w:proofErr w:type="spellEnd"/>
-      <w:r>
-        <w:rPr>
-          <w:rFonts w:ascii="Consolas" w:eastAsiaTheme="minorEastAsia" w:hAnsi="Consolas" w:cs="Consolas"/>
-          <w:lang w:val="en-US"/>
-        </w:rPr>
-        <w:t xml:space="preserve">, </w:t>
-      </w:r>
-      <w:proofErr w:type="spellStart"/>
-      <w:r>
-        <w:rPr>
-          <w:rFonts w:ascii="Consolas" w:eastAsiaTheme="minorEastAsia" w:hAnsi="Consolas" w:cs="Consolas"/>
-          <w:lang w:val="en-US"/>
-        </w:rPr>
-        <w:t>dst</w:t>
-      </w:r>
-      <w:proofErr w:type="spellEnd"/>
-      <w:r>
-        <w:rPr>
-          <w:rFonts w:ascii="Consolas" w:eastAsiaTheme="minorEastAsia" w:hAnsi="Consolas" w:cs="Consolas"/>
-          <w:lang w:val="en-US"/>
-        </w:rPr>
-        <w:t>, phase, td):</w:t>
-      </w:r>
-    </w:p>
-    <w:p>
-      <w:pPr>
-        <w:rPr>
-          <w:rFonts w:ascii="Consolas" w:eastAsiaTheme="minorEastAsia" w:hAnsi="Consolas" w:cs="Consolas"/>
-          <w:lang w:val="en-US"/>
-        </w:rPr>
-      </w:pPr>
-      <w:r>
-        <w:rPr>
-          <w:rFonts w:ascii="Consolas" w:eastAsiaTheme="minorEastAsia" w:hAnsi="Consolas" w:cs="Consolas"/>
-          <w:lang w:val="en-US"/>
-        </w:rPr>
-        <w:tab/>
-        <w:t>if phase == 4:</w:t>
-      </w:r>
-    </w:p>
-    <w:p>
-      <w:pPr>
-        <w:rPr>
-          <w:rFonts w:ascii="Consolas" w:eastAsiaTheme="minorEastAsia" w:hAnsi="Consolas" w:cs="Consolas"/>
-          <w:lang w:val="en-US"/>
-        </w:rPr>
-      </w:pPr>
-      <w:r>
-        <w:rPr>
-          <w:rFonts w:ascii="Consolas" w:eastAsiaTheme="minorEastAsia" w:hAnsi="Consolas" w:cs="Consolas"/>
-          <w:lang w:val="en-US"/>
-        </w:rPr>
-        <w:tab/>
-      </w:r>
-      <w:r>
-        <w:rPr>
-          <w:rFonts w:ascii="Consolas" w:eastAsiaTheme="minorEastAsia" w:hAnsi="Consolas" w:cs="Consolas"/>
-          <w:lang w:val="en-US"/>
-        </w:rPr>
-        <w:tab/>
-        <w:t>return 4</w:t>
-      </w:r>
-      <w:r>
-        <w:rPr>
-          <w:rFonts w:ascii="Consolas" w:eastAsiaTheme="minorEastAsia" w:hAnsi="Consolas" w:cs="Consolas"/>
-          <w:lang w:val="en-US"/>
-        </w:rPr>
-        <w:tab/>
-      </w:r>
-    </w:p>
-    <w:p>
-      <w:pPr>
-        <w:rPr>
-          <w:rFonts w:ascii="Consolas" w:eastAsiaTheme="minorEastAsia" w:hAnsi="Consolas" w:cs="Consolas"/>
-          <w:lang w:val="en-US"/>
-        </w:rPr>
-      </w:pPr>
-    </w:p>
-    <w:p>
-      <w:pPr>
-        <w:rPr>
-          <w:rFonts w:ascii="Consolas" w:eastAsiaTheme="minorEastAsia" w:hAnsi="Consolas" w:cs="Consolas"/>
-          <w:lang w:val="en-US"/>
-        </w:rPr>
-      </w:pPr>
-      <w:r>
-        <w:rPr>
-          <w:rFonts w:ascii="Consolas" w:eastAsiaTheme="minorEastAsia" w:hAnsi="Consolas" w:cs="Consolas"/>
-          <w:lang w:val="en-US"/>
-        </w:rPr>
-        <w:tab/>
-        <w:t>#has target not been reached?</w:t>
-      </w:r>
-    </w:p>
-    <w:p>
-      <w:pPr>
-        <w:rPr>
-          <w:rFonts w:ascii="Consolas" w:eastAsiaTheme="minorEastAsia" w:hAnsi="Consolas" w:cs="Consolas"/>
-          <w:lang w:val="en-US"/>
-        </w:rPr>
-      </w:pPr>
-      <w:r>
-        <w:rPr>
-          <w:rFonts w:ascii="Consolas" w:eastAsiaTheme="minorEastAsia" w:hAnsi="Consolas" w:cs="Consolas"/>
-          <w:lang w:val="en-US"/>
-        </w:rPr>
-        <w:tab/>
-        <w:t xml:space="preserve">if </w:t>
-      </w:r>
-      <w:proofErr w:type="spellStart"/>
-      <w:r>
-        <w:rPr>
-          <w:rFonts w:ascii="Consolas" w:eastAsiaTheme="minorEastAsia" w:hAnsi="Consolas" w:cs="Consolas"/>
-          <w:lang w:val="en-US"/>
-        </w:rPr>
-        <w:t>pv_u</w:t>
-      </w:r>
-      <w:proofErr w:type="spellEnd"/>
-      <w:r>
-        <w:rPr>
-          <w:rFonts w:ascii="Consolas" w:eastAsiaTheme="minorEastAsia" w:hAnsi="Consolas" w:cs="Consolas"/>
-          <w:lang w:val="en-US"/>
-        </w:rPr>
-        <w:t xml:space="preserve"> &lt; </w:t>
-      </w:r>
-      <w:proofErr w:type="spellStart"/>
-      <w:r>
-        <w:rPr>
-          <w:rFonts w:ascii="Consolas" w:eastAsiaTheme="minorEastAsia" w:hAnsi="Consolas" w:cs="Consolas"/>
-          <w:lang w:val="en-US"/>
-        </w:rPr>
-        <w:t>dst</w:t>
-      </w:r>
-      <w:proofErr w:type="spellEnd"/>
-      <w:r>
-        <w:rPr>
-          <w:rFonts w:ascii="Consolas" w:eastAsiaTheme="minorEastAsia" w:hAnsi="Consolas" w:cs="Consolas"/>
-          <w:lang w:val="en-US"/>
-        </w:rPr>
-        <w:t xml:space="preserve"> and phase &lt;= 2:</w:t>
-      </w:r>
-    </w:p>
-    <w:p>
-      <w:pPr>
-        <w:rPr>
-          <w:rFonts w:ascii="Consolas" w:eastAsiaTheme="minorEastAsia" w:hAnsi="Consolas" w:cs="Consolas"/>
-          <w:lang w:val="en-US"/>
-        </w:rPr>
-      </w:pPr>
-      <w:r>
-        <w:rPr>
-          <w:rFonts w:ascii="Consolas" w:eastAsiaTheme="minorEastAsia" w:hAnsi="Consolas" w:cs="Consolas"/>
-          <w:lang w:val="en-US"/>
-        </w:rPr>
-        <w:tab/>
-      </w:r>
-      <w:r>
-        <w:rPr>
-          <w:rFonts w:ascii="Consolas" w:eastAsiaTheme="minorEastAsia" w:hAnsi="Consolas" w:cs="Consolas"/>
-          <w:lang w:val="en-US"/>
-        </w:rPr>
-        <w:tab/>
-        <w:t>return 1</w:t>
-      </w:r>
-    </w:p>
-    <w:p>
-      <w:pPr>
-        <w:rPr>
-          <w:rFonts w:ascii="Consolas" w:eastAsiaTheme="minorEastAsia" w:hAnsi="Consolas" w:cs="Consolas"/>
-          <w:lang w:val="en-US"/>
-        </w:rPr>
-      </w:pPr>
-    </w:p>
-    <w:p>
-      <w:pPr>
-        <w:rPr>
-          <w:rFonts w:ascii="Consolas" w:eastAsiaTheme="minorEastAsia" w:hAnsi="Consolas" w:cs="Consolas"/>
-          <w:lang w:val="en-US"/>
-        </w:rPr>
-      </w:pPr>
-      <w:r>
-        <w:rPr>
-          <w:rFonts w:ascii="Consolas" w:eastAsiaTheme="minorEastAsia" w:hAnsi="Consolas" w:cs="Consolas"/>
-          <w:lang w:val="en-US"/>
-        </w:rPr>
-        <w:tab/>
-        <w:t>#any remaining debt?</w:t>
-      </w:r>
-    </w:p>
-    <w:p>
-      <w:pPr>
-        <w:rPr>
-          <w:rFonts w:ascii="Consolas" w:eastAsiaTheme="minorEastAsia" w:hAnsi="Consolas" w:cs="Consolas"/>
-          <w:lang w:val="en-US"/>
-        </w:rPr>
-      </w:pPr>
-      <w:r>
-        <w:rPr>
-          <w:rFonts w:ascii="Consolas" w:eastAsiaTheme="minorEastAsia" w:hAnsi="Consolas" w:cs="Consolas"/>
-          <w:lang w:val="en-US"/>
-        </w:rPr>
-        <w:tab/>
-        <w:t xml:space="preserve">if td &gt; 0 and </w:t>
-      </w:r>
-      <w:proofErr w:type="spellStart"/>
-      <w:r>
-        <w:rPr>
-          <w:rFonts w:ascii="Consolas" w:eastAsiaTheme="minorEastAsia" w:hAnsi="Consolas" w:cs="Consolas"/>
-          <w:lang w:val="en-US"/>
-        </w:rPr>
-        <w:t>pv_u</w:t>
-      </w:r>
-      <w:proofErr w:type="spellEnd"/>
-      <w:r>
-        <w:rPr>
-          <w:rFonts w:ascii="Consolas" w:eastAsiaTheme="minorEastAsia" w:hAnsi="Consolas" w:cs="Consolas"/>
-          <w:lang w:val="en-US"/>
-        </w:rPr>
-        <w:t xml:space="preserve"> &gt;= </w:t>
-      </w:r>
-      <w:proofErr w:type="spellStart"/>
-      <w:r>
-        <w:rPr>
-          <w:rFonts w:ascii="Consolas" w:eastAsiaTheme="minorEastAsia" w:hAnsi="Consolas" w:cs="Consolas"/>
-          <w:lang w:val="en-US"/>
-        </w:rPr>
-        <w:t>dst</w:t>
-      </w:r>
-      <w:proofErr w:type="spellEnd"/>
-      <w:r>
-        <w:rPr>
-          <w:rFonts w:ascii="Consolas" w:eastAsiaTheme="minorEastAsia" w:hAnsi="Consolas" w:cs="Consolas"/>
-          <w:lang w:val="en-US"/>
-        </w:rPr>
-        <w:t>:</w:t>
-      </w:r>
-    </w:p>
-    <w:p>
-      <w:pPr>
-        <w:rPr>
-          <w:rFonts w:ascii="Consolas" w:eastAsiaTheme="minorEastAsia" w:hAnsi="Consolas" w:cs="Consolas"/>
-          <w:lang w:val="en-US"/>
-        </w:rPr>
-      </w:pPr>
-      <w:r>
-        <w:rPr>
-          <w:rFonts w:ascii="Consolas" w:eastAsiaTheme="minorEastAsia" w:hAnsi="Consolas" w:cs="Consolas"/>
-          <w:lang w:val="en-US"/>
-        </w:rPr>
-        <w:tab/>
-      </w:r>
-      <w:r>
-        <w:rPr>
-          <w:rFonts w:ascii="Consolas" w:eastAsiaTheme="minorEastAsia" w:hAnsi="Consolas" w:cs="Consolas"/>
-          <w:lang w:val="en-US"/>
-        </w:rPr>
-        <w:tab/>
-        <w:t>return 2</w:t>
-      </w:r>
-    </w:p>
-    <w:p>
-      <w:pPr>
-        <w:rPr>
-          <w:rFonts w:ascii="Consolas" w:eastAsiaTheme="minorEastAsia" w:hAnsi="Consolas" w:cs="Consolas"/>
-          <w:lang w:val="en-US"/>
-        </w:rPr>
-      </w:pPr>
-    </w:p>
-    <w:p>
-      <w:pPr>
-        <w:ind w:firstLine="1304"/>
-        <w:rPr>
-          <w:rFonts w:ascii="Consolas" w:eastAsiaTheme="minorEastAsia" w:hAnsi="Consolas" w:cs="Consolas"/>
-          <w:lang w:val="en-US"/>
-        </w:rPr>
-      </w:pPr>
-      <w:r>
-        <w:rPr>
-          <w:rFonts w:ascii="Consolas" w:eastAsiaTheme="minorEastAsia" w:hAnsi="Consolas" w:cs="Consolas"/>
-          <w:lang w:val="en-US"/>
-        </w:rPr>
-        <w:t>#if target has been reached and no debt remains</w:t>
-      </w:r>
-    </w:p>
-    <w:p>
-      <w:pPr>
-        <w:ind w:firstLine="1304"/>
-        <w:rPr>
-          <w:rFonts w:ascii="Consolas" w:eastAsiaTheme="minorEastAsia" w:hAnsi="Consolas" w:cs="Consolas"/>
-          <w:lang w:val="en-US"/>
-        </w:rPr>
-      </w:pPr>
-      <w:r>
-        <w:rPr>
-          <w:rFonts w:ascii="Consolas" w:eastAsiaTheme="minorEastAsia" w:hAnsi="Consolas" w:cs="Consolas"/>
-          <w:lang w:val="en-US"/>
-        </w:rPr>
-        <w:t>#</w:t>
-      </w:r>
-      <w:r>
-        <w:rPr>
-          <w:rFonts w:ascii="Consolas" w:eastAsiaTheme="minorEastAsia" w:hAnsi="Consolas" w:cs="Consolas"/>
-          <w:lang w:val="en-US"/>
-        </w:rPr>
-        <w:t>is the value still above the target?</w:t>
-      </w:r>
-    </w:p>
-    <w:p>
-      <w:pPr>
-        <w:ind w:firstLine="1304"/>
-        <w:rPr>
-          <w:rFonts w:ascii="Consolas" w:eastAsiaTheme="minorEastAsia" w:hAnsi="Consolas" w:cs="Consolas"/>
-          <w:lang w:val="en-US"/>
-        </w:rPr>
-      </w:pPr>
-      <w:r>
-        <w:rPr>
-          <w:rFonts w:ascii="Consolas" w:eastAsiaTheme="minorEastAsia" w:hAnsi="Consolas" w:cs="Consolas"/>
-          <w:lang w:val="en-US"/>
-        </w:rPr>
-        <w:t xml:space="preserve">If </w:t>
-      </w:r>
-      <w:proofErr w:type="spellStart"/>
-      <w:r>
-        <w:rPr>
-          <w:rFonts w:ascii="Consolas" w:eastAsiaTheme="minorEastAsia" w:hAnsi="Consolas" w:cs="Consolas"/>
-          <w:lang w:val="en-US"/>
-        </w:rPr>
-        <w:t>pv_u</w:t>
-      </w:r>
-      <w:proofErr w:type="spellEnd"/>
-      <w:r>
-        <w:rPr>
-          <w:rFonts w:ascii="Consolas" w:eastAsiaTheme="minorEastAsia" w:hAnsi="Consolas" w:cs="Consolas"/>
-          <w:lang w:val="en-US"/>
-        </w:rPr>
-        <w:t xml:space="preserve"> </w:t>
-      </w:r>
-      <w:r>
-        <w:rPr>
-          <w:rFonts w:ascii="Consolas" w:eastAsiaTheme="minorEastAsia" w:hAnsi="Consolas" w:cs="Consolas"/>
-          <w:lang w:val="en-US"/>
-        </w:rPr>
-        <w:t>&gt;</w:t>
-      </w:r>
-      <w:r>
-        <w:rPr>
-          <w:rFonts w:ascii="Consolas" w:eastAsiaTheme="minorEastAsia" w:hAnsi="Consolas" w:cs="Consolas"/>
-          <w:lang w:val="en-US"/>
-        </w:rPr>
-        <w:t xml:space="preserve"> </w:t>
-      </w:r>
-      <w:proofErr w:type="spellStart"/>
-      <w:r>
-        <w:rPr>
-          <w:rFonts w:ascii="Consolas" w:eastAsiaTheme="minorEastAsia" w:hAnsi="Consolas" w:cs="Consolas"/>
-          <w:lang w:val="en-US"/>
-        </w:rPr>
-        <w:t>dst</w:t>
-      </w:r>
-      <w:proofErr w:type="spellEnd"/>
-      <w:r>
-        <w:rPr>
-          <w:rFonts w:ascii="Consolas" w:eastAsiaTheme="minorEastAsia" w:hAnsi="Consolas" w:cs="Consolas"/>
-          <w:lang w:val="en-US"/>
-        </w:rPr>
-        <w:t>:</w:t>
-      </w:r>
-    </w:p>
-    <w:p>
-      <w:pPr>
-        <w:rPr>
-          <w:rFonts w:ascii="Consolas" w:eastAsiaTheme="minorEastAsia" w:hAnsi="Consolas" w:cs="Consolas"/>
-          <w:lang w:val="en-US"/>
-        </w:rPr>
-      </w:pPr>
-      <w:r>
-        <w:rPr>
-          <w:rFonts w:ascii="Consolas" w:eastAsiaTheme="minorEastAsia" w:hAnsi="Consolas" w:cs="Consolas"/>
-          <w:lang w:val="en-US"/>
-        </w:rPr>
-        <w:tab/>
-      </w:r>
-      <w:r>
-        <w:rPr>
-          <w:rFonts w:ascii="Consolas" w:eastAsiaTheme="minorEastAsia" w:hAnsi="Consolas" w:cs="Consolas"/>
-          <w:lang w:val="en-US"/>
-        </w:rPr>
-        <w:tab/>
-      </w:r>
-      <w:r>
-        <w:rPr>
-          <w:rFonts w:ascii="Consolas" w:eastAsiaTheme="minorEastAsia" w:hAnsi="Consolas" w:cs="Consolas"/>
-          <w:lang w:val="en-US"/>
-        </w:rPr>
-        <w:t>return 3</w:t>
-      </w:r>
-    </w:p>
-    <w:p>
-      <w:pPr>
-        <w:rPr>
-          <w:rFonts w:ascii="Consolas" w:eastAsiaTheme="minorEastAsia" w:hAnsi="Consolas" w:cs="Consolas"/>
-          <w:lang w:val="en-US"/>
-        </w:rPr>
-      </w:pPr>
-      <w:r>
-        <w:rPr>
-          <w:rFonts w:ascii="Consolas" w:eastAsiaTheme="minorEastAsia" w:hAnsi="Consolas" w:cs="Consolas"/>
-          <w:lang w:val="en-US"/>
-        </w:rPr>
-        <w:tab/>
-        <w:t>else:</w:t>
-      </w:r>
-    </w:p>
-    <w:p>
-      <w:pPr>
-        <w:rPr>
-          <w:rFonts w:ascii="Consolas" w:eastAsiaTheme="minorEastAsia" w:hAnsi="Consolas" w:cs="Consolas"/>
-          <w:lang w:val="en-US"/>
-        </w:rPr>
-      </w:pPr>
-      <w:r>
-        <w:rPr>
-          <w:rFonts w:ascii="Consolas" w:eastAsiaTheme="minorEastAsia" w:hAnsi="Consolas" w:cs="Consolas"/>
-          <w:lang w:val="en-US"/>
-        </w:rPr>
-        <w:tab/>
-      </w:r>
-      <w:r>
-        <w:rPr>
-          <w:rFonts w:ascii="Consolas" w:eastAsiaTheme="minorEastAsia" w:hAnsi="Consolas" w:cs="Consolas"/>
-          <w:lang w:val="en-US"/>
-        </w:rPr>
-        <w:tab/>
-        <w:t>return 4</w:t>
-      </w:r>
+        <w:t>return (mr - cost - rate)/(gamma * sigma)</w:t>
+      </w:r>
+    </w:p>
+    <w:p>
+      <w:pPr>
+        <w:rPr>
+          <w:rFonts w:ascii="Consolas" w:eastAsiaTheme="minorEastAsia" w:hAnsi="Consolas" w:cs="Consolas"/>
+          <w:lang w:val="en-US"/>
+        </w:rPr>
+      </w:pPr>
+    </w:p>
+    <w:p>
+      <w:pPr>
+        <w:rPr>
+          <w:rFonts w:ascii="Consolas" w:eastAsiaTheme="minorEastAsia" w:hAnsi="Consolas" w:cs="Consolas"/>
+          <w:lang w:val="en-US"/>
+        </w:rPr>
+      </w:pPr>
     </w:p>
     <w:sectPr>
       <w:pgSz w:w="11900" w:h="16840"/>

--- a/Portfolio calculation.docx
+++ b/Portfolio calculation.docx
@@ -4122,6 +4122,13 @@
           <w:rFonts w:ascii="Consolas" w:eastAsiaTheme="minorEastAsia" w:hAnsi="Consolas" w:cs="Consolas"/>
           <w:lang w:val="en-US"/>
         </w:rPr>
+        <w:t xml:space="preserve">        </w:t>
+      </w:r>
+      <w:r>
+        <w:rPr>
+          <w:rFonts w:ascii="Consolas" w:eastAsiaTheme="minorEastAsia" w:hAnsi="Consolas" w:cs="Consolas"/>
+          <w:lang w:val="en-US"/>
+        </w:rPr>
         <w:tab/>
       </w:r>
       <w:r>
@@ -4136,16 +4143,23 @@
           <w:rFonts w:ascii="Consolas" w:eastAsiaTheme="minorEastAsia" w:hAnsi="Consolas" w:cs="Consolas"/>
           <w:lang w:val="en-US"/>
         </w:rPr>
-        <w:t># only phase where we add debt</w:t>
-      </w:r>
-    </w:p>
-    <w:p>
-      <w:pPr>
-        <w:rPr>
-          <w:rFonts w:ascii="Consolas" w:eastAsiaTheme="minorEastAsia" w:hAnsi="Consolas" w:cs="Consolas"/>
-          <w:lang w:val="en-US"/>
-        </w:rPr>
-      </w:pPr>
+        <w:t>if td &gt; tv_u:</w:t>
+      </w:r>
+    </w:p>
+    <w:p>
+      <w:pPr>
+        <w:rPr>
+          <w:rFonts w:ascii="Consolas" w:eastAsiaTheme="minorEastAsia" w:hAnsi="Consolas" w:cs="Consolas"/>
+          <w:lang w:val="en-US"/>
+        </w:rPr>
+      </w:pPr>
+      <w:r>
+        <w:rPr>
+          <w:rFonts w:ascii="Consolas" w:eastAsiaTheme="minorEastAsia" w:hAnsi="Consolas" w:cs="Consolas"/>
+          <w:lang w:val="en-US"/>
+        </w:rPr>
+        <w:t xml:space="preserve">            </w:t>
+      </w:r>
       <w:r>
         <w:rPr>
           <w:rFonts w:ascii="Consolas" w:eastAsiaTheme="minorEastAsia" w:hAnsi="Consolas" w:cs="Consolas"/>
@@ -4159,14 +4173,85 @@
           <w:lang w:val="en-US"/>
         </w:rPr>
         <w:tab/>
-        <w:t xml:space="preserve">new_debt = </w:t>
-      </w:r>
-      <w:r>
-        <w:rPr>
-          <w:rFonts w:ascii="Consolas" w:eastAsiaTheme="minorEastAsia" w:hAnsi="Consolas" w:cs="Consolas"/>
-          <w:lang w:val="en-US"/>
-        </w:rPr>
-        <w:t>min(max(g*s, g*(pv_u-td)), dst-pv_u-s)</w:t>
+      </w:r>
+      <w:r>
+        <w:rPr>
+          <w:rFonts w:ascii="Consolas" w:eastAsiaTheme="minorEastAsia" w:hAnsi="Consolas" w:cs="Consolas"/>
+          <w:lang w:val="en-US"/>
+        </w:rPr>
+        <w:t>new_debt = 0</w:t>
+      </w:r>
+    </w:p>
+    <w:p>
+      <w:pPr>
+        <w:rPr>
+          <w:rFonts w:ascii="Consolas" w:eastAsiaTheme="minorEastAsia" w:hAnsi="Consolas" w:cs="Consolas"/>
+          <w:lang w:val="en-US"/>
+        </w:rPr>
+      </w:pPr>
+      <w:r>
+        <w:rPr>
+          <w:rFonts w:ascii="Consolas" w:eastAsiaTheme="minorEastAsia" w:hAnsi="Consolas" w:cs="Consolas"/>
+          <w:lang w:val="en-US"/>
+        </w:rPr>
+        <w:t xml:space="preserve">        </w:t>
+      </w:r>
+      <w:r>
+        <w:rPr>
+          <w:rFonts w:ascii="Consolas" w:eastAsiaTheme="minorEastAsia" w:hAnsi="Consolas" w:cs="Consolas"/>
+          <w:lang w:val="en-US"/>
+        </w:rPr>
+        <w:tab/>
+      </w:r>
+      <w:r>
+        <w:rPr>
+          <w:rFonts w:ascii="Consolas" w:eastAsiaTheme="minorEastAsia" w:hAnsi="Consolas" w:cs="Consolas"/>
+          <w:lang w:val="en-US"/>
+        </w:rPr>
+        <w:tab/>
+      </w:r>
+      <w:r>
+        <w:rPr>
+          <w:rFonts w:ascii="Consolas" w:eastAsiaTheme="minorEastAsia" w:hAnsi="Consolas" w:cs="Consolas"/>
+          <w:lang w:val="en-US"/>
+        </w:rPr>
+        <w:t>else:</w:t>
+      </w:r>
+    </w:p>
+    <w:p>
+      <w:pPr>
+        <w:rPr>
+          <w:rFonts w:ascii="Consolas" w:eastAsiaTheme="minorEastAsia" w:hAnsi="Consolas" w:cs="Consolas"/>
+          <w:lang w:val="en-US"/>
+        </w:rPr>
+      </w:pPr>
+      <w:r>
+        <w:rPr>
+          <w:rFonts w:ascii="Consolas" w:eastAsiaTheme="minorEastAsia" w:hAnsi="Consolas" w:cs="Consolas"/>
+          <w:lang w:val="en-US"/>
+        </w:rPr>
+        <w:t xml:space="preserve">            </w:t>
+      </w:r>
+      <w:r>
+        <w:rPr>
+          <w:rFonts w:ascii="Consolas" w:eastAsiaTheme="minorEastAsia" w:hAnsi="Consolas" w:cs="Consolas"/>
+          <w:lang w:val="en-US"/>
+        </w:rPr>
+        <w:tab/>
+      </w:r>
+      <w:r>
+        <w:rPr>
+          <w:rFonts w:ascii="Consolas" w:eastAsiaTheme="minorEastAsia" w:hAnsi="Consolas" w:cs="Consolas"/>
+          <w:lang w:val="en-US"/>
+        </w:rPr>
+        <w:tab/>
+      </w:r>
+      <w:r>
+        <w:rPr>
+          <w:rFonts w:ascii="Consolas" w:eastAsiaTheme="minorEastAsia" w:hAnsi="Consolas" w:cs="Consolas"/>
+          <w:lang w:val="en-US"/>
+        </w:rPr>
+        <w:t>new_debt = min(max(g*s, g*(pv_u-td)), dst-pv_u-s)</w:t>
       </w:r>
     </w:p>
     <w:p>
@@ -4512,6 +4597,7 @@
           <w:rFonts w:ascii="Consolas" w:eastAsiaTheme="minorEastAsia" w:hAnsi="Consolas" w:cs="Consolas"/>
           <w:lang w:val="en-US"/>
         </w:rPr>
+        <w:lastRenderedPageBreak/>
         <w:t xml:space="preserve">        </w:t>
       </w:r>
       <w:r>
